--- a/Vision Document.docx
+++ b/Vision Document.docx
@@ -14,7 +14,19 @@
         <w:rPr>
           <w:rFonts w:ascii="Times New Roman" w:hAnsi="Times New Roman"/>
         </w:rPr>
-        <w:t>Hotel Management System</w:t>
+        <w:t xml:space="preserve">Hotel </w:t>
+      </w:r>
+      <w:r>
+        <w:rPr>
+          <w:rFonts w:ascii="Times New Roman" w:hAnsi="Times New Roman"/>
+        </w:rPr>
+        <w:t>Reservation</w:t>
+      </w:r>
+      <w:r>
+        <w:rPr>
+          <w:rFonts w:ascii="Times New Roman" w:hAnsi="Times New Roman"/>
+        </w:rPr>
+        <w:t xml:space="preserve"> System</w:t>
       </w:r>
     </w:p>
     <w:p>
@@ -208,10 +220,7 @@
         <w:ind w:left="0" w:hanging="2"/>
       </w:pPr>
       <w:r>
-        <w:t>Problem Statement</w:t>
-      </w:r>
-      <w:r>
-        <w:t>……………………………………………….........................................2</w:t>
+        <w:t>Problem Statement……………………………………………….........................................2</w:t>
       </w:r>
     </w:p>
     <w:p>
@@ -223,10 +232,7 @@
         <w:ind w:left="0" w:hanging="2"/>
       </w:pPr>
       <w:r>
-        <w:t>Product Position Statement</w:t>
-      </w:r>
-      <w:r>
-        <w:t>…………………………………………………………………3</w:t>
+        <w:t>Product Position Statement…………………………………………………………………3</w:t>
       </w:r>
     </w:p>
     <w:p>
@@ -238,13 +244,7 @@
         <w:ind w:left="0" w:hanging="2"/>
       </w:pPr>
       <w:r>
-        <w:t>Stakeholder Descriptions</w:t>
-      </w:r>
-      <w:r>
-        <w:t>………………………………………………........</w:t>
-      </w:r>
-      <w:r>
-        <w:t>......................................3</w:t>
+        <w:t>Stakeholder Descriptions………………………………………………..............................................3</w:t>
       </w:r>
     </w:p>
     <w:p>
@@ -256,10 +256,7 @@
         <w:ind w:left="0" w:hanging="2"/>
       </w:pPr>
       <w:r>
-        <w:t>Stakeholder Summary</w:t>
-      </w:r>
-      <w:r>
-        <w:t>………………………………………………………………………3</w:t>
+        <w:t>Stakeholder Summary………………………………………………………………………3</w:t>
       </w:r>
     </w:p>
     <w:p>
@@ -271,10 +268,7 @@
         <w:ind w:left="0" w:hanging="2"/>
       </w:pPr>
       <w:r>
-        <w:t>User Environment</w:t>
-      </w:r>
-      <w:r>
-        <w:t>………………………………………………………………………</w:t>
+        <w:t>User Environment………………………………………………………………………</w:t>
       </w:r>
       <w:proofErr w:type="gramStart"/>
       <w:r>
@@ -294,10 +288,7 @@
         <w:ind w:left="0" w:hanging="2"/>
       </w:pPr>
       <w:r>
-        <w:t>Product Overview</w:t>
-      </w:r>
-      <w:r>
-        <w:t>……………………………………………….........................................................4</w:t>
+        <w:t>Product Overview……………………………………………….........................................................4</w:t>
       </w:r>
     </w:p>
     <w:p>
@@ -309,13 +300,7 @@
         <w:ind w:left="0" w:hanging="2"/>
       </w:pPr>
       <w:r>
-        <w:t>Needs and Features</w:t>
-      </w:r>
-      <w:r>
-        <w:t>………………………</w:t>
-      </w:r>
-      <w:r>
-        <w:t>………………………………………………….4</w:t>
+        <w:t>Needs and Features………………………………………………………………………….4</w:t>
       </w:r>
     </w:p>
     <w:p>
@@ -327,10 +312,7 @@
         <w:ind w:left="0" w:hanging="2"/>
       </w:pPr>
       <w:r>
-        <w:t>Other Product Requirements</w:t>
-      </w:r>
-      <w:r>
-        <w:t>………………………………………………</w:t>
+        <w:t>Other Product Requirements………………………………………………</w:t>
       </w:r>
       <w:proofErr w:type="gramStart"/>
       <w:r>
@@ -338,10 +320,7 @@
       </w:r>
       <w:proofErr w:type="gramEnd"/>
       <w:r>
-        <w:t>………….…………...</w:t>
-      </w:r>
-      <w:r>
-        <w:t>5</w:t>
+        <w:t>………….…………...5</w:t>
       </w:r>
     </w:p>
     <w:p>
@@ -509,22 +488,25 @@
         <w:jc w:val="both"/>
       </w:pPr>
       <w:r>
-        <w:t>Global hotel room count for nearly 200.000 hotels has reached nearly 17 million in 2018 and the global accommodation industry continues to grow. As a consequence of this, the starvation for automation is growing in the accommodation industry concordantly t</w:t>
+        <w:t xml:space="preserve">Global hotel room count for nearly 200.000 hotels has reached nearly 17 million in 2018 and the global accommodation industry continues to grow. As a consequence of this, the starvation for automation is growing in the accommodation industry concordantly to grow in the overall industry. In addition to this, modern travelers are eager to use technological methods of booking rooms and requesting additional services. Therefore, hotel </w:t>
       </w:r>
       <w:r>
-        <w:t>o grow in the overall industry. In addition to this, modern travelers are eager to use technological methods of booking rooms and requesting additional services. Therefore, hotel management systems become an essential asset, rather than a nice to have func</w:t>
+        <w:t>reservation</w:t>
       </w:r>
       <w:r>
-        <w:t>tion during the world of high-tech solutions. In addition to this, during the era of pandemic, the urgency of the automation and digitalization of the systems became a crucial part of being competitive. Customer management is the most critical aspect of th</w:t>
+        <w:t xml:space="preserve"> systems become an essential asset, rather than a nice to have function during the world of high-tech solutions. In addition to this, during the era of pandemic, the urgency of the automation and digitalization of the systems became a crucial part of being competitive. Customer management is the most critical aspect of the hotel management business since customers are a resource of both income and sustainability of the future sales. Therefore, in order to be more customer centric, hotel managers have an ambition to store crucial information about the guest in order to increase the customer loyalty through customer satisfaction. Storing this information and managing the information efficiently is only possible with hotel management software. Hotel </w:t>
       </w:r>
       <w:r>
-        <w:t>e hotel management business since customers are a resource of both income and sustainability of the future sales. Therefore, in order to be more customer centric, hotel managers have an ambition to store crucial information about the guest in order to incr</w:t>
+        <w:t>reservation</w:t>
       </w:r>
       <w:r>
-        <w:t xml:space="preserve">ease the customer loyalty through customer satisfaction. Storing this information and managing the information efficiently is only possible with hotel management software. Hotel management systems are useful not only for customer satisfaction but also for </w:t>
+        <w:t xml:space="preserve"> systems are useful not only for customer satisfaction but also for increasing the efficiency of the business processes. Due to the fact that, hotel </w:t>
       </w:r>
       <w:r>
-        <w:t xml:space="preserve">increasing the efficiency of the business processes. Due to the fact that, hotel management systems are great assets to keep up with competition in the market. </w:t>
+        <w:t>reservation</w:t>
+      </w:r>
+      <w:r>
+        <w:t xml:space="preserve"> systems are great assets to keep up with competition in the market. </w:t>
       </w:r>
     </w:p>
     <w:p>
@@ -533,7 +515,13 @@
         <w:jc w:val="both"/>
       </w:pPr>
       <w:r>
-        <w:t xml:space="preserve">In that sense, this document aims to describe high level definitions of problems and expectations of a typical hotel management system.     </w:t>
+        <w:t xml:space="preserve">In that sense, this document aims to describe high level definitions of problems and expectations of a typical hotel </w:t>
+      </w:r>
+      <w:r>
+        <w:t>reservation</w:t>
+      </w:r>
+      <w:r>
+        <w:t xml:space="preserve"> system.     </w:t>
       </w:r>
     </w:p>
     <w:p>
@@ -651,10 +639,7 @@
               </w:rPr>
             </w:pPr>
             <w:r>
-              <w:t>In a typical hotel, room number and room segments have already been defined. However, potential hotel guests do not know which hotel rooms are available in the hotel. Also, among one of the many duties of the receptionists is editing rooms in order to mana</w:t>
-            </w:r>
-            <w:r>
-              <w:t xml:space="preserve">ge the hotel rooms.  </w:t>
+              <w:t xml:space="preserve">In a typical hotel, room number and room segments have already been defined. However, potential hotel guests do not know which hotel rooms are available in the hotel. Also, among one of the many duties of the receptionists is editing rooms in order to manage the hotel rooms.  </w:t>
             </w:r>
           </w:p>
         </w:tc>
@@ -854,21 +839,19 @@
               <w:ind w:left="0" w:hanging="2"/>
             </w:pPr>
             <w:r>
-              <w:t>The hotel management system</w:t>
-            </w:r>
-            <w:r>
-              <w:t xml:space="preserve"> allows hotel guests to choose available hotel rooms from a kiosk in the lobby and receptionists to edit these hotel rooms through the hotel management system. This information is preserved for further usage in marketing, other </w:t>
-            </w:r>
-            <w:proofErr w:type="spellStart"/>
-            <w:r>
-              <w:t>other</w:t>
-            </w:r>
-            <w:proofErr w:type="spellEnd"/>
-            <w:r>
-              <w:t xml:space="preserve"> customer relations act</w:t>
-            </w:r>
-            <w:r>
-              <w:t>ivities.</w:t>
+              <w:t xml:space="preserve">The hotel </w:t>
+            </w:r>
+            <w:r>
+              <w:t>reservation</w:t>
+            </w:r>
+            <w:r>
+              <w:t xml:space="preserve"> system allows hotel guests to choose available hotel rooms from a kiosk in the lobby and receptionists to edit these hotel rooms through the hotel </w:t>
+            </w:r>
+            <w:r>
+              <w:t>reservation</w:t>
+            </w:r>
+            <w:r>
+              <w:t xml:space="preserve"> system. This information is preserved for further usage in marketing, other customer relations activities.</w:t>
             </w:r>
           </w:p>
         </w:tc>
@@ -1004,10 +987,7 @@
               <w:ind w:left="0" w:hanging="2"/>
             </w:pPr>
             <w:r>
-              <w:t>Guests, Recepti</w:t>
-            </w:r>
-            <w:r>
-              <w:t>onist</w:t>
+              <w:t>Guests, Receptionist</w:t>
             </w:r>
           </w:p>
         </w:tc>
@@ -1111,22 +1091,17 @@
               <w:ind w:left="0" w:hanging="2"/>
             </w:pPr>
             <w:r>
-              <w:t xml:space="preserve">The hotel management system allows guests to choose available hotel services and receptionists may be able to edit services information to direct required services to the guests through the hotel's kiosk in the lobby or </w:t>
+              <w:t xml:space="preserve">The hotel </w:t>
+            </w:r>
+            <w:r>
+              <w:t>reservation</w:t>
+            </w:r>
+            <w:r>
+              <w:t xml:space="preserve"> system allows guests to choose available hotel services and receptionists may be able to edit services information to direct required services to the guests through the hotel's kiosk in the lobby or touchscreens </w:t>
             </w:r>
             <w:r>
               <w:lastRenderedPageBreak/>
-              <w:t>touchscreens in their rooms. This in</w:t>
-            </w:r>
-            <w:r>
-              <w:t xml:space="preserve">formation is preserved for further usage in marketing, other </w:t>
-            </w:r>
-            <w:proofErr w:type="spellStart"/>
-            <w:r>
-              <w:t>other</w:t>
-            </w:r>
-            <w:proofErr w:type="spellEnd"/>
-            <w:r>
-              <w:t xml:space="preserve"> customer relations activities.</w:t>
+              <w:t>in their rooms. This information is preserved for further usage in marketing, other customer relations activities.</w:t>
             </w:r>
           </w:p>
         </w:tc>
@@ -1199,10 +1174,7 @@
               <w:ind w:left="0" w:hanging="2"/>
             </w:pPr>
             <w:r>
-              <w:t>In a typical hotel, guests make the payments before or after the delivery of service. The payment is done manually by hotel guests. Therefore, receptionists also store payment information manually. This is an inefficient method to handle the payments and h</w:t>
-            </w:r>
-            <w:r>
-              <w:t xml:space="preserve">ard to manage the information. </w:t>
+              <w:t xml:space="preserve">In a typical hotel, guests make the payments before or after the delivery of service. The payment is done manually by hotel guests. Therefore, receptionists also store payment information manually. This is an inefficient method to handle the payments and hard to manage the information. </w:t>
             </w:r>
           </w:p>
         </w:tc>
@@ -1348,7 +1320,13 @@
               <w:ind w:left="0" w:hanging="2"/>
             </w:pPr>
             <w:r>
-              <w:t>The hotel management system allows hotel guests to make payment before or after the reservation through the hotel's kiosk in the lobby and receptionists approve this payment. This information is preserved for further usage in the accounting department.</w:t>
+              <w:t xml:space="preserve">The hotel </w:t>
+            </w:r>
+            <w:r>
+              <w:t>reservation</w:t>
+            </w:r>
+            <w:r>
+              <w:t xml:space="preserve"> system allows hotel guests to make payment before or after the reservation through the hotel's kiosk in the lobby and receptionists approve this payment. This information is preserved for further usage in the accounting department.</w:t>
             </w:r>
           </w:p>
         </w:tc>
@@ -1383,13 +1361,7 @@
         <w:rPr>
           <w:rFonts w:ascii="Times New Roman" w:hAnsi="Times New Roman"/>
         </w:rPr>
-        <w:t>P</w:t>
-      </w:r>
-      <w:r>
-        <w:rPr>
-          <w:rFonts w:ascii="Times New Roman" w:hAnsi="Times New Roman"/>
-        </w:rPr>
-        <w:t>roduct Position Statement</w:t>
+        <w:t>Product Position Statement</w:t>
       </w:r>
     </w:p>
     <w:tbl>
@@ -1606,10 +1578,13 @@
               <w:ind w:left="0" w:hanging="2"/>
             </w:pPr>
             <w:r>
-              <w:t xml:space="preserve"> is a </w:t>
-            </w:r>
-            <w:r>
-              <w:t xml:space="preserve">platform product of the Hotel Management System </w:t>
+              <w:t xml:space="preserve"> is a platform product of the Hotel </w:t>
+            </w:r>
+            <w:r>
+              <w:t>Reservation</w:t>
+            </w:r>
+            <w:r>
+              <w:t xml:space="preserve"> System </w:t>
             </w:r>
           </w:p>
         </w:tc>
@@ -1680,16 +1655,11 @@
             <w:r>
               <w:t xml:space="preserve">Reduces face-to-face communication that provides improvement of business processes and </w:t>
             </w:r>
-            <w:proofErr w:type="gramStart"/>
-            <w:r>
-              <w:t>high quality</w:t>
-            </w:r>
-            <w:proofErr w:type="gramEnd"/>
-            <w:r>
-              <w:t xml:space="preserve"> service in order to maintain competitiveness, automatize the reservation and delivery of hotel services in order to increase customer satisfaction and proce</w:t>
-            </w:r>
-            <w:r>
-              <w:t>ss efficiency</w:t>
+            <w:r>
+              <w:t>high-quality</w:t>
+            </w:r>
+            <w:r>
+              <w:t xml:space="preserve"> service in order to maintain competitiveness, automatize the reservation and delivery of hotel services in order to increase customer satisfaction and process efficiency</w:t>
             </w:r>
           </w:p>
         </w:tc>
@@ -2186,10 +2156,7 @@
               <w:ind w:left="0" w:hanging="2"/>
             </w:pPr>
             <w:r>
-              <w:t xml:space="preserve">Manages the iteration activities and makes people deliver </w:t>
-            </w:r>
-            <w:r>
-              <w:t>the planned objectives.</w:t>
+              <w:t>Manages the iteration activities and makes people deliver the planned objectives.</w:t>
             </w:r>
           </w:p>
           <w:p>
@@ -2303,10 +2270,7 @@
               <w:ind w:left="0" w:hanging="2"/>
             </w:pPr>
             <w:r>
-              <w:t>Identifies rational technical solutions to ensure</w:t>
-            </w:r>
-            <w:r>
-              <w:t xml:space="preserve"> that technical risks are minimized where the solution is validated.</w:t>
+              <w:t>Identifies rational technical solutions to ensure that technical risks are minimized where the solution is validated.</w:t>
             </w:r>
           </w:p>
           <w:p>
@@ -2584,11 +2548,9 @@
             <w:r>
               <w:t xml:space="preserve">Review the </w:t>
             </w:r>
-            <w:proofErr w:type="gramStart"/>
-            <w:r>
-              <w:t>all work</w:t>
-            </w:r>
-            <w:proofErr w:type="gramEnd"/>
+            <w:r>
+              <w:t>all-work</w:t>
+            </w:r>
             <w:r>
               <w:t xml:space="preserve"> pieces and give feedbacks to the related stakeholders </w:t>
             </w:r>
@@ -2629,10 +2591,7 @@
               <w:ind w:left="0" w:hanging="2"/>
             </w:pPr>
             <w:r>
-              <w:t xml:space="preserve">Reviews implemented codes and test cases and give feedbacks and improvement suggestions </w:t>
-            </w:r>
-            <w:r>
-              <w:t>to the development team</w:t>
+              <w:t>Reviews implemented codes and test cases and give feedbacks and improvement suggestions to the development team</w:t>
             </w:r>
           </w:p>
           <w:p>
@@ -2721,7 +2680,13 @@
               <w:ind w:left="0" w:hanging="2"/>
             </w:pPr>
             <w:r>
-              <w:t>Owner of the Hotel Management System who sets some goals to use the system.</w:t>
+              <w:t xml:space="preserve">Owner of the Hotel </w:t>
+            </w:r>
+            <w:r>
+              <w:t>Reservation</w:t>
+            </w:r>
+            <w:r>
+              <w:t xml:space="preserve"> System who sets some goals to use the system.</w:t>
             </w:r>
           </w:p>
         </w:tc>
@@ -2771,11 +2736,9 @@
             <w:r>
               <w:t xml:space="preserve">Represents the hotel guests and receptionists who manipulate the system to automate some of the </w:t>
             </w:r>
-            <w:proofErr w:type="gramStart"/>
-            <w:r>
-              <w:t>day by day</w:t>
-            </w:r>
-            <w:proofErr w:type="gramEnd"/>
+            <w:r>
+              <w:t>day-by-day</w:t>
+            </w:r>
             <w:r>
               <w:t xml:space="preserve"> tasks.  </w:t>
             </w:r>
@@ -2875,13 +2838,7 @@
         <w:jc w:val="both"/>
       </w:pPr>
       <w:r>
-        <w:t>The target users of hotel reservation systems are hotel receptionists and guests of the hotel, who are interested in booking a broad variety of services. The number of users is varying between season and off-season times. Receptionists are going to use the</w:t>
-      </w:r>
-      <w:r>
-        <w:t xml:space="preserve"> application on the daily basis in order to monitor/ approve/cancel/edit incoming booking requests. However, there is no constant pace for individual hotel guests for using the application. One reservation can take up to 1 working day in order to be comple</w:t>
-      </w:r>
-      <w:r>
-        <w:t xml:space="preserve">ted. In the best case, the order may be completed within 10 minutes. </w:t>
+        <w:t xml:space="preserve">The target users of hotel reservation systems are hotel receptionists and guests of the hotel, who are interested in booking a broad variety of services. The number of users is varying between season and off-season times. Receptionists are going to use the application on the daily basis in order to monitor/ approve/cancel/edit incoming booking requests. However, there is no constant pace for individual hotel guests for using the application. One reservation can take up to 1 working day in order to be completed. In the best case, the order may be completed within 10 minutes. </w:t>
       </w:r>
     </w:p>
     <w:p>
@@ -2898,10 +2855,7 @@
         <w:jc w:val="both"/>
       </w:pPr>
       <w:r>
-        <w:t>The hotel reservation system will be developed as a console application. Based on that, the application is intended to be used by receptionists from PC, and hotel guests - by kiosks in t</w:t>
-      </w:r>
-      <w:r>
-        <w:t xml:space="preserve">he lobby or touchscreens in their rooms. In addition, in the later stages of development, when console applications will be released, basic functionality may also be provided in mobile applications. </w:t>
+        <w:t xml:space="preserve">The hotel reservation system will be developed as a console application. Based on that, the application is intended to be used by receptionists from PC, and hotel guests - by kiosks in the lobby or touchscreens in their rooms. In addition, in the later stages of development, when console applications will be released, basic functionality may also be provided in mobile applications. </w:t>
       </w:r>
     </w:p>
     <w:p>
@@ -2918,17 +2872,11 @@
         <w:jc w:val="both"/>
       </w:pPr>
       <w:r>
-        <w:t>Currently there are plenty of booking applications in th</w:t>
-      </w:r>
-      <w:r>
-        <w:t xml:space="preserve">e hotel management industry, however the aim of this project </w:t>
+        <w:t xml:space="preserve">Currently there are plenty of booking applications in the hotel management industry, however the aim of this project </w:t>
       </w:r>
       <w:r>
         <w:lastRenderedPageBreak/>
-        <w:t>is to create standalone simple yet useful applications to improve the business process of the hotel company and provide more safe conditions for communication between customer and service for tim</w:t>
-      </w:r>
-      <w:r>
-        <w:t>e that will follow after pandemic.</w:t>
+        <w:t>is to create standalone simple yet useful applications to improve the business process of the hotel company and provide more safe conditions for communication between customer and service for time that will follow after pandemic.</w:t>
       </w:r>
     </w:p>
     <w:p>
@@ -3134,12 +3082,16 @@
               <w:ind w:left="0" w:hanging="2"/>
             </w:pPr>
             <w:r>
-              <w:t>Users should be able to sign up/ sign in to the Hotel Management System.</w:t>
+              <w:t xml:space="preserve">Users should be able to sign up/ sign in to the Hotel </w:t>
+            </w:r>
+            <w:r>
+              <w:t xml:space="preserve">Reservation </w:t>
+            </w:r>
+            <w:r>
+              <w:t>System.</w:t>
             </w:r>
             <w:r>
               <w:br/>
-            </w:r>
-            <w:r>
               <w:t>Two levels of access should be available in the system - for hotel guests and for the receptionists.</w:t>
             </w:r>
           </w:p>
@@ -3222,10 +3174,7 @@
               <w:ind w:left="0" w:hanging="2"/>
             </w:pPr>
             <w:r>
-              <w:t>All users are allowed to manage their accounts - change password, update per</w:t>
-            </w:r>
-            <w:r>
-              <w:t>sonal information.</w:t>
+              <w:t>All users are allowed to manage their accounts - change password, update personal information.</w:t>
             </w:r>
             <w:r>
               <w:br/>
@@ -3313,11 +3262,9 @@
             <w:r>
               <w:t xml:space="preserve">User should be able to perform a reservation of the room for the desired </w:t>
             </w:r>
-            <w:proofErr w:type="gramStart"/>
-            <w:r>
-              <w:t>amount</w:t>
-            </w:r>
-            <w:proofErr w:type="gramEnd"/>
+            <w:r>
+              <w:t>number</w:t>
+            </w:r>
             <w:r>
               <w:t xml:space="preserve"> of days</w:t>
             </w:r>
@@ -3442,15 +3389,13 @@
               <w:ind w:left="0" w:hanging="2"/>
             </w:pPr>
             <w:r>
-              <w:t xml:space="preserve">Make a reservation for Hotel </w:t>
-            </w:r>
-            <w:proofErr w:type="gramStart"/>
-            <w:r>
-              <w:t>Services(</w:t>
-            </w:r>
-            <w:proofErr w:type="gramEnd"/>
-            <w:r>
-              <w:t xml:space="preserve">Restaurant, Sauna </w:t>
+              <w:t>Make a reservation for Hotel Services</w:t>
+            </w:r>
+            <w:r>
+              <w:t xml:space="preserve"> </w:t>
+            </w:r>
+            <w:r>
+              <w:t xml:space="preserve">(Restaurant, Sauna </w:t>
             </w:r>
             <w:proofErr w:type="spellStart"/>
             <w:r>
@@ -3502,7 +3447,13 @@
               <w:ind w:left="0" w:hanging="2"/>
             </w:pPr>
             <w:r>
-              <w:t>Users should be able to perform payment operations through the Hotel Management System with cash</w:t>
+              <w:t xml:space="preserve">Users should be able to perform payment operations through the Hotel </w:t>
+            </w:r>
+            <w:r>
+              <w:t xml:space="preserve">Reservation </w:t>
+            </w:r>
+            <w:r>
+              <w:t>System with cash</w:t>
             </w:r>
           </w:p>
         </w:tc>
@@ -3591,7 +3542,13 @@
               <w:ind w:left="0" w:hanging="2"/>
             </w:pPr>
             <w:r>
-              <w:t>Users should be able to perform payment operations through the Hotel Management System with a credit card.</w:t>
+              <w:t xml:space="preserve">Users should be able to perform payment operations through the Hotel </w:t>
+            </w:r>
+            <w:r>
+              <w:t xml:space="preserve">Reservation </w:t>
+            </w:r>
+            <w:r>
+              <w:t>System with a credit card.</w:t>
             </w:r>
           </w:p>
         </w:tc>
@@ -3838,10 +3795,7 @@
               <w:ind w:left="0" w:hanging="2"/>
             </w:pPr>
             <w:r>
-              <w:t>The receptionists should be a</w:t>
-            </w:r>
-            <w:r>
-              <w:t>ble to see the list of current reservations</w:t>
+              <w:t>The receptionists should be able to see the list of current reservations</w:t>
             </w:r>
           </w:p>
         </w:tc>
@@ -3968,13 +3922,7 @@
         <w:rPr>
           <w:rFonts w:ascii="Times New Roman" w:hAnsi="Times New Roman"/>
         </w:rPr>
-        <w:t>Other Product Requirement</w:t>
-      </w:r>
-      <w:r>
-        <w:rPr>
-          <w:rFonts w:ascii="Times New Roman" w:hAnsi="Times New Roman"/>
-        </w:rPr>
-        <w:t>s</w:t>
+        <w:t>Other Product Requirements</w:t>
       </w:r>
     </w:p>
     <w:tbl>
@@ -4103,7 +4051,13 @@
               <w:ind w:left="0" w:hanging="2"/>
             </w:pPr>
             <w:r>
-              <w:t>Hotel Management System should run on Microsoft Windows, Linux, and macOS.</w:t>
+              <w:t xml:space="preserve">Hotel </w:t>
+            </w:r>
+            <w:r>
+              <w:t xml:space="preserve">Reservation </w:t>
+            </w:r>
+            <w:r>
+              <w:t>System should run on Microsoft Windows, Linux, and macOS.</w:t>
             </w:r>
           </w:p>
         </w:tc>
@@ -4249,7 +4203,13 @@
               <w:ind w:left="0" w:hanging="2"/>
             </w:pPr>
             <w:r>
-              <w:t>Data of Hotel Management System users must be secured.</w:t>
+              <w:t xml:space="preserve">Data of Hotel </w:t>
+            </w:r>
+            <w:r>
+              <w:t xml:space="preserve">Reservation </w:t>
+            </w:r>
+            <w:r>
+              <w:t>System users must be secured.</w:t>
             </w:r>
           </w:p>
         </w:tc>
@@ -4322,7 +4282,13 @@
               <w:ind w:left="0" w:hanging="2"/>
             </w:pPr>
             <w:r>
-              <w:t>Basic functionality of the Hotel Management System must be accessed remotely in addition to in-hotel services.</w:t>
+              <w:t xml:space="preserve">Basic functionality of the Hotel </w:t>
+            </w:r>
+            <w:r>
+              <w:t>Reservation</w:t>
+            </w:r>
+            <w:r>
+              <w:t xml:space="preserve"> System must be accessed remotely in addition to in-hotel services.</w:t>
             </w:r>
           </w:p>
         </w:tc>
@@ -4395,7 +4361,13 @@
               <w:ind w:left="0" w:hanging="2"/>
             </w:pPr>
             <w:r>
-              <w:t>Maintenance of the Hotel Management System must be performed in the most unloaded period, which will be set based on hotel statistics.</w:t>
+              <w:t xml:space="preserve">Maintenance of the Hotel </w:t>
+            </w:r>
+            <w:r>
+              <w:t xml:space="preserve">Reservation </w:t>
+            </w:r>
+            <w:r>
+              <w:t>System must be performed in the most unloaded period, which will be set based on hotel statistics.</w:t>
             </w:r>
           </w:p>
         </w:tc>
@@ -4594,10 +4566,7 @@
             <w:t xml:space="preserve"> Team HRS, </w:t>
           </w:r>
           <w:r>
-            <w:t>20</w:t>
-          </w:r>
-          <w:r>
-            <w:t>21</w:t>
+            <w:t>2021</w:t>
           </w:r>
         </w:p>
       </w:tc>
@@ -4763,7 +4732,13 @@
             <w:ind w:left="0" w:hanging="2"/>
           </w:pPr>
           <w:r>
-            <w:t>Hotel Management System</w:t>
+            <w:t xml:space="preserve">Hotel </w:t>
+          </w:r>
+          <w:r>
+            <w:t xml:space="preserve">Reservation </w:t>
+          </w:r>
+          <w:r>
+            <w:t>System</w:t>
           </w:r>
         </w:p>
       </w:tc>
@@ -4780,10 +4755,7 @@
             <w:ind w:left="0" w:right="68" w:hanging="2"/>
           </w:pPr>
           <w:r>
-            <w:t xml:space="preserve"> v1</w:t>
-          </w:r>
-          <w:r>
-            <w:t>.1</w:t>
+            <w:t xml:space="preserve"> v1.1</w:t>
           </w:r>
         </w:p>
       </w:tc>
@@ -4811,10 +4783,7 @@
             <w:ind w:left="0" w:hanging="2"/>
           </w:pPr>
           <w:r>
-            <w:t xml:space="preserve">  Date:  </w:t>
-          </w:r>
-          <w:r>
-            <w:t>03/04/21</w:t>
+            <w:t xml:space="preserve">  Date:  03/04/21</w:t>
           </w:r>
         </w:p>
       </w:tc>

--- a/Vision Document.docx
+++ b/Vision Document.docx
@@ -1,6 +1,6 @@
 
 <file path=word/document.xml><?xml version="1.0" encoding="utf-8"?>
-<w:document xmlns:wpc="http://schemas.microsoft.com/office/word/2010/wordprocessingCanvas" xmlns:cx="http://schemas.microsoft.com/office/drawing/2014/chartex" xmlns:cx1="http://schemas.microsoft.com/office/drawing/2015/9/8/chartex" xmlns:cx2="http://schemas.microsoft.com/office/drawing/2015/10/21/chartex" xmlns:cx3="http://schemas.microsoft.com/office/drawing/2016/5/9/chartex" xmlns:cx4="http://schemas.microsoft.com/office/drawing/2016/5/10/chartex" xmlns:cx5="http://schemas.microsoft.com/office/drawing/2016/5/11/chartex" xmlns:cx6="http://schemas.microsoft.com/office/drawing/2016/5/12/chartex" xmlns:cx7="http://schemas.microsoft.com/office/drawing/2016/5/13/chartex" xmlns:cx8="http://schemas.microsoft.com/office/drawing/2016/5/14/chartex" xmlns:mc="http://schemas.openxmlformats.org/markup-compatibility/2006" xmlns:aink="http://schemas.microsoft.com/office/drawing/2016/ink" xmlns:am3d="http://schemas.microsoft.com/office/drawing/2017/model3d" xmlns:o="urn:schemas-microsoft-com:office:office" xmlns:r="http://schemas.openxmlformats.org/officeDocument/2006/relationships" xmlns:m="http://schemas.openxmlformats.org/officeDocument/2006/math" xmlns:v="urn:schemas-microsoft-com:vml" xmlns:wp14="http://schemas.microsoft.com/office/word/2010/wordprocessingDrawing" xmlns:wp="http://schemas.openxmlformats.org/drawingml/2006/wordprocessingDrawing" xmlns:w10="urn:schemas-microsoft-com:office:word" xmlns:w="http://schemas.openxmlformats.org/wordprocessingml/2006/main" xmlns:w14="http://schemas.microsoft.com/office/word/2010/wordml" xmlns:w15="http://schemas.microsoft.com/office/word/2012/wordml" xmlns:w16cex="http://schemas.microsoft.com/office/word/2018/wordml/cex" xmlns:w16cid="http://schemas.microsoft.com/office/word/2016/wordml/cid" xmlns:w16="http://schemas.microsoft.com/office/word/2018/wordml" xmlns:w16se="http://schemas.microsoft.com/office/word/2015/wordml/symex" xmlns:wpg="http://schemas.microsoft.com/office/word/2010/wordprocessingGroup" xmlns:wpi="http://schemas.microsoft.com/office/word/2010/wordprocessingInk" xmlns:wne="http://schemas.microsoft.com/office/word/2006/wordml" xmlns:wps="http://schemas.microsoft.com/office/word/2010/wordprocessingShape" mc:Ignorable="w14 w15 w16se w16cid w16 w16cex wp14">
+<w:document xmlns:wpc="http://schemas.microsoft.com/office/word/2010/wordprocessingCanvas" xmlns:cx="http://schemas.microsoft.com/office/drawing/2014/chartex" xmlns:cx1="http://schemas.microsoft.com/office/drawing/2015/9/8/chartex" xmlns:mc="http://schemas.openxmlformats.org/markup-compatibility/2006" xmlns:o="urn:schemas-microsoft-com:office:office" xmlns:r="http://schemas.openxmlformats.org/officeDocument/2006/relationships" xmlns:m="http://schemas.openxmlformats.org/officeDocument/2006/math" xmlns:v="urn:schemas-microsoft-com:vml" xmlns:wp14="http://schemas.microsoft.com/office/word/2010/wordprocessingDrawing" xmlns:wp="http://schemas.openxmlformats.org/drawingml/2006/wordprocessingDrawing" xmlns:w10="urn:schemas-microsoft-com:office:word" xmlns:w="http://schemas.openxmlformats.org/wordprocessingml/2006/main" xmlns:w14="http://schemas.microsoft.com/office/word/2010/wordml" xmlns:w15="http://schemas.microsoft.com/office/word/2012/wordml" xmlns:w16se="http://schemas.microsoft.com/office/word/2015/wordml/symex" xmlns:wpg="http://schemas.microsoft.com/office/word/2010/wordprocessingGroup" xmlns:wpi="http://schemas.microsoft.com/office/word/2010/wordprocessingInk" xmlns:wne="http://schemas.microsoft.com/office/word/2006/wordml" xmlns:wps="http://schemas.microsoft.com/office/word/2010/wordprocessingShape" mc:Ignorable="w14 w15 w16se wp14">
   <w:body>
     <w:p>
       <w:pPr>
@@ -51,6 +51,645 @@
     </w:p>
     <w:p>
       <w:pPr>
+        <w:pStyle w:val="Title"/>
+        <w:ind w:left="1" w:hanging="3"/>
+        <w:jc w:val="left"/>
+        <w:rPr>
+          <w:rFonts w:ascii="Times New Roman" w:hAnsi="Times New Roman"/>
+          <w:sz w:val="28"/>
+          <w:szCs w:val="28"/>
+        </w:rPr>
+      </w:pPr>
+      <w:r>
+        <w:rPr>
+          <w:rFonts w:ascii="Times New Roman" w:hAnsi="Times New Roman"/>
+          <w:sz w:val="28"/>
+          <w:szCs w:val="28"/>
+        </w:rPr>
+        <w:t>Revision History</w:t>
+      </w:r>
+    </w:p>
+    <w:p>
+      <w:pPr>
+        <w:ind w:left="0" w:hanging="2"/>
+      </w:pPr>
+    </w:p>
+    <w:p>
+      <w:pPr>
+        <w:ind w:left="0" w:hanging="2"/>
+      </w:pPr>
+    </w:p>
+    <w:tbl>
+      <w:tblPr>
+        <w:tblW w:w="9114" w:type="dxa"/>
+        <w:tblInd w:w="95" w:type="dxa"/>
+        <w:tblBorders>
+          <w:top w:val="single" w:sz="4" w:space="0" w:color="000000"/>
+          <w:left w:val="single" w:sz="4" w:space="0" w:color="000000"/>
+          <w:bottom w:val="single" w:sz="4" w:space="0" w:color="000000"/>
+          <w:right w:val="single" w:sz="4" w:space="0" w:color="000000"/>
+          <w:insideH w:val="single" w:sz="6" w:space="0" w:color="000000"/>
+          <w:insideV w:val="single" w:sz="6" w:space="0" w:color="000000"/>
+        </w:tblBorders>
+        <w:tblLayout w:type="fixed"/>
+        <w:tblLook w:val="04A0" w:firstRow="1" w:lastRow="0" w:firstColumn="1" w:lastColumn="0" w:noHBand="0" w:noVBand="1"/>
+      </w:tblPr>
+      <w:tblGrid>
+        <w:gridCol w:w="1885"/>
+        <w:gridCol w:w="1984"/>
+        <w:gridCol w:w="4111"/>
+        <w:gridCol w:w="1134"/>
+      </w:tblGrid>
+      <w:tr>
+        <w:trPr>
+          <w:trHeight w:val="336"/>
+        </w:trPr>
+        <w:tc>
+          <w:tcPr>
+            <w:tcW w:w="1885" w:type="dxa"/>
+            <w:tcBorders>
+              <w:top w:val="single" w:sz="4" w:space="0" w:color="000000"/>
+              <w:left w:val="single" w:sz="4" w:space="0" w:color="000000"/>
+              <w:bottom w:val="single" w:sz="6" w:space="0" w:color="000000"/>
+              <w:right w:val="single" w:sz="6" w:space="0" w:color="000000"/>
+            </w:tcBorders>
+            <w:shd w:val="clear" w:color="auto" w:fill="D9D9D9"/>
+            <w:hideMark/>
+          </w:tcPr>
+          <w:p>
+            <w:pPr>
+              <w:widowControl/>
+              <w:spacing w:before="60" w:line="240" w:lineRule="auto"/>
+              <w:ind w:left="0" w:hanging="2"/>
+              <w:rPr>
+                <w:rFonts w:eastAsia="Arial"/>
+                <w:b/>
+                <w:position w:val="0"/>
+                <w:sz w:val="22"/>
+                <w:szCs w:val="22"/>
+              </w:rPr>
+            </w:pPr>
+            <w:r>
+              <w:rPr>
+                <w:rFonts w:eastAsia="Arial"/>
+                <w:b/>
+                <w:sz w:val="22"/>
+                <w:szCs w:val="22"/>
+              </w:rPr>
+              <w:t>Date</w:t>
+            </w:r>
+          </w:p>
+        </w:tc>
+        <w:tc>
+          <w:tcPr>
+            <w:tcW w:w="1984" w:type="dxa"/>
+            <w:tcBorders>
+              <w:top w:val="single" w:sz="4" w:space="0" w:color="000000"/>
+              <w:left w:val="single" w:sz="6" w:space="0" w:color="000000"/>
+              <w:bottom w:val="single" w:sz="6" w:space="0" w:color="000000"/>
+              <w:right w:val="single" w:sz="6" w:space="0" w:color="000000"/>
+            </w:tcBorders>
+            <w:shd w:val="clear" w:color="auto" w:fill="D9D9D9"/>
+            <w:hideMark/>
+          </w:tcPr>
+          <w:p>
+            <w:pPr>
+              <w:widowControl/>
+              <w:spacing w:before="60" w:line="240" w:lineRule="auto"/>
+              <w:ind w:left="0" w:hanging="2"/>
+              <w:rPr>
+                <w:rFonts w:eastAsia="Arial"/>
+                <w:b/>
+                <w:sz w:val="22"/>
+                <w:szCs w:val="22"/>
+              </w:rPr>
+            </w:pPr>
+            <w:r>
+              <w:rPr>
+                <w:rFonts w:eastAsia="Arial"/>
+                <w:b/>
+                <w:sz w:val="22"/>
+                <w:szCs w:val="22"/>
+              </w:rPr>
+              <w:t xml:space="preserve">Author  </w:t>
+            </w:r>
+          </w:p>
+        </w:tc>
+        <w:tc>
+          <w:tcPr>
+            <w:tcW w:w="4111" w:type="dxa"/>
+            <w:tcBorders>
+              <w:top w:val="single" w:sz="4" w:space="0" w:color="000000"/>
+              <w:left w:val="single" w:sz="6" w:space="0" w:color="000000"/>
+              <w:bottom w:val="single" w:sz="6" w:space="0" w:color="000000"/>
+              <w:right w:val="single" w:sz="6" w:space="0" w:color="000000"/>
+            </w:tcBorders>
+            <w:shd w:val="clear" w:color="auto" w:fill="D9D9D9"/>
+            <w:hideMark/>
+          </w:tcPr>
+          <w:p>
+            <w:pPr>
+              <w:widowControl/>
+              <w:spacing w:before="60" w:line="240" w:lineRule="auto"/>
+              <w:ind w:left="0" w:hanging="2"/>
+              <w:rPr>
+                <w:rFonts w:eastAsia="Arial"/>
+                <w:b/>
+                <w:sz w:val="22"/>
+                <w:szCs w:val="22"/>
+              </w:rPr>
+            </w:pPr>
+            <w:r>
+              <w:rPr>
+                <w:rFonts w:eastAsia="Arial"/>
+                <w:b/>
+                <w:sz w:val="22"/>
+                <w:szCs w:val="22"/>
+              </w:rPr>
+              <w:t>Description</w:t>
+            </w:r>
+          </w:p>
+        </w:tc>
+        <w:tc>
+          <w:tcPr>
+            <w:tcW w:w="1134" w:type="dxa"/>
+            <w:tcBorders>
+              <w:top w:val="single" w:sz="4" w:space="0" w:color="000000"/>
+              <w:left w:val="single" w:sz="6" w:space="0" w:color="000000"/>
+              <w:bottom w:val="single" w:sz="6" w:space="0" w:color="000000"/>
+              <w:right w:val="single" w:sz="4" w:space="0" w:color="000000"/>
+            </w:tcBorders>
+            <w:shd w:val="clear" w:color="auto" w:fill="D9D9D9"/>
+            <w:hideMark/>
+          </w:tcPr>
+          <w:p>
+            <w:pPr>
+              <w:widowControl/>
+              <w:spacing w:before="60" w:line="240" w:lineRule="auto"/>
+              <w:ind w:left="0" w:hanging="2"/>
+              <w:rPr>
+                <w:rFonts w:eastAsia="Arial"/>
+                <w:b/>
+                <w:sz w:val="22"/>
+                <w:szCs w:val="22"/>
+              </w:rPr>
+            </w:pPr>
+            <w:r>
+              <w:rPr>
+                <w:rFonts w:eastAsia="Arial"/>
+                <w:b/>
+                <w:sz w:val="22"/>
+                <w:szCs w:val="22"/>
+              </w:rPr>
+              <w:t>Version</w:t>
+            </w:r>
+          </w:p>
+        </w:tc>
+      </w:tr>
+      <w:tr>
+        <w:trPr>
+          <w:trHeight w:val="255"/>
+        </w:trPr>
+        <w:tc>
+          <w:tcPr>
+            <w:tcW w:w="1885" w:type="dxa"/>
+            <w:tcBorders>
+              <w:top w:val="single" w:sz="6" w:space="0" w:color="000000"/>
+              <w:left w:val="single" w:sz="4" w:space="0" w:color="000000"/>
+              <w:bottom w:val="single" w:sz="6" w:space="0" w:color="000000"/>
+              <w:right w:val="single" w:sz="6" w:space="0" w:color="000000"/>
+            </w:tcBorders>
+            <w:vAlign w:val="bottom"/>
+            <w:hideMark/>
+          </w:tcPr>
+          <w:p>
+            <w:pPr>
+              <w:widowControl/>
+              <w:spacing w:line="240" w:lineRule="auto"/>
+              <w:ind w:left="0" w:hanging="2"/>
+              <w:rPr>
+                <w:sz w:val="22"/>
+                <w:szCs w:val="22"/>
+              </w:rPr>
+            </w:pPr>
+            <w:r>
+              <w:rPr>
+                <w:sz w:val="22"/>
+                <w:szCs w:val="22"/>
+              </w:rPr>
+              <w:t>05/04/2021</w:t>
+            </w:r>
+          </w:p>
+        </w:tc>
+        <w:tc>
+          <w:tcPr>
+            <w:tcW w:w="1984" w:type="dxa"/>
+            <w:tcBorders>
+              <w:top w:val="single" w:sz="6" w:space="0" w:color="000000"/>
+              <w:left w:val="single" w:sz="6" w:space="0" w:color="000000"/>
+              <w:bottom w:val="single" w:sz="6" w:space="0" w:color="000000"/>
+              <w:right w:val="single" w:sz="6" w:space="0" w:color="000000"/>
+            </w:tcBorders>
+            <w:vAlign w:val="bottom"/>
+            <w:hideMark/>
+          </w:tcPr>
+          <w:p>
+            <w:pPr>
+              <w:ind w:left="0" w:hanging="2"/>
+            </w:pPr>
+            <w:r>
+              <w:t>Irina Erofeeva</w:t>
+            </w:r>
+          </w:p>
+          <w:p>
+            <w:pPr>
+              <w:ind w:left="0" w:hanging="2"/>
+            </w:pPr>
+            <w:r>
+              <w:t>Ömer Denizoğlu</w:t>
+            </w:r>
+          </w:p>
+          <w:p>
+            <w:pPr>
+              <w:ind w:left="0" w:hanging="2"/>
+            </w:pPr>
+            <w:r>
+              <w:t>Durali Alagöz</w:t>
+            </w:r>
+          </w:p>
+          <w:p>
+            <w:pPr>
+              <w:ind w:left="0" w:hanging="2"/>
+            </w:pPr>
+            <w:r>
+              <w:t>M.Mert Dervişoğulları</w:t>
+            </w:r>
+          </w:p>
+        </w:tc>
+        <w:tc>
+          <w:tcPr>
+            <w:tcW w:w="4111" w:type="dxa"/>
+            <w:tcBorders>
+              <w:top w:val="single" w:sz="6" w:space="0" w:color="000000"/>
+              <w:left w:val="single" w:sz="6" w:space="0" w:color="000000"/>
+              <w:bottom w:val="single" w:sz="6" w:space="0" w:color="000000"/>
+              <w:right w:val="single" w:sz="6" w:space="0" w:color="000000"/>
+            </w:tcBorders>
+            <w:vAlign w:val="bottom"/>
+            <w:hideMark/>
+          </w:tcPr>
+          <w:p>
+            <w:pPr>
+              <w:widowControl/>
+              <w:spacing w:line="240" w:lineRule="auto"/>
+              <w:ind w:left="0" w:hanging="2"/>
+              <w:rPr>
+                <w:rFonts w:eastAsia="Arial"/>
+                <w:sz w:val="22"/>
+                <w:szCs w:val="22"/>
+              </w:rPr>
+            </w:pPr>
+            <w:r>
+              <w:rPr>
+                <w:rFonts w:eastAsia="Arial"/>
+                <w:sz w:val="22"/>
+                <w:szCs w:val="22"/>
+              </w:rPr>
+              <w:t>First version</w:t>
+            </w:r>
+          </w:p>
+        </w:tc>
+        <w:tc>
+          <w:tcPr>
+            <w:tcW w:w="1134" w:type="dxa"/>
+            <w:tcBorders>
+              <w:top w:val="single" w:sz="6" w:space="0" w:color="000000"/>
+              <w:left w:val="single" w:sz="6" w:space="0" w:color="000000"/>
+              <w:bottom w:val="single" w:sz="6" w:space="0" w:color="000000"/>
+              <w:right w:val="single" w:sz="4" w:space="0" w:color="000000"/>
+            </w:tcBorders>
+            <w:vAlign w:val="bottom"/>
+            <w:hideMark/>
+          </w:tcPr>
+          <w:p>
+            <w:pPr>
+              <w:widowControl/>
+              <w:ind w:left="0" w:hanging="2"/>
+              <w:rPr>
+                <w:rFonts w:eastAsia="Arial"/>
+                <w:sz w:val="22"/>
+                <w:szCs w:val="22"/>
+              </w:rPr>
+            </w:pPr>
+            <w:r>
+              <w:rPr>
+                <w:rFonts w:eastAsia="Arial"/>
+                <w:sz w:val="22"/>
+                <w:szCs w:val="22"/>
+              </w:rPr>
+              <w:t>v 1.0</w:t>
+            </w:r>
+          </w:p>
+        </w:tc>
+      </w:tr>
+      <w:tr>
+        <w:trPr>
+          <w:trHeight w:val="255"/>
+        </w:trPr>
+        <w:tc>
+          <w:tcPr>
+            <w:tcW w:w="1885" w:type="dxa"/>
+            <w:tcBorders>
+              <w:top w:val="single" w:sz="6" w:space="0" w:color="000000"/>
+              <w:left w:val="single" w:sz="4" w:space="0" w:color="000000"/>
+              <w:bottom w:val="single" w:sz="6" w:space="0" w:color="000000"/>
+              <w:right w:val="single" w:sz="6" w:space="0" w:color="000000"/>
+            </w:tcBorders>
+            <w:vAlign w:val="bottom"/>
+          </w:tcPr>
+          <w:p>
+            <w:pPr>
+              <w:widowControl/>
+              <w:spacing w:line="240" w:lineRule="auto"/>
+              <w:ind w:left="0" w:hanging="2"/>
+              <w:rPr>
+                <w:sz w:val="22"/>
+                <w:szCs w:val="22"/>
+              </w:rPr>
+            </w:pPr>
+            <w:r>
+              <w:rPr>
+                <w:sz w:val="22"/>
+                <w:szCs w:val="22"/>
+              </w:rPr>
+              <w:t>12/04/2021</w:t>
+            </w:r>
+          </w:p>
+        </w:tc>
+        <w:tc>
+          <w:tcPr>
+            <w:tcW w:w="1984" w:type="dxa"/>
+            <w:tcBorders>
+              <w:top w:val="single" w:sz="6" w:space="0" w:color="000000"/>
+              <w:left w:val="single" w:sz="6" w:space="0" w:color="000000"/>
+              <w:bottom w:val="single" w:sz="6" w:space="0" w:color="000000"/>
+              <w:right w:val="single" w:sz="6" w:space="0" w:color="000000"/>
+            </w:tcBorders>
+            <w:vAlign w:val="bottom"/>
+          </w:tcPr>
+          <w:p>
+            <w:pPr>
+              <w:ind w:left="0" w:hanging="2"/>
+            </w:pPr>
+            <w:r>
+              <w:t>Irina Erofeeva</w:t>
+            </w:r>
+          </w:p>
+          <w:p>
+            <w:pPr>
+              <w:ind w:left="0" w:hanging="2"/>
+            </w:pPr>
+            <w:r>
+              <w:t>Ömer Denizoğlu</w:t>
+            </w:r>
+          </w:p>
+          <w:p>
+            <w:pPr>
+              <w:ind w:left="0" w:hanging="2"/>
+            </w:pPr>
+            <w:r>
+              <w:t>Durali Alagöz</w:t>
+            </w:r>
+          </w:p>
+          <w:p>
+            <w:pPr>
+              <w:widowControl/>
+              <w:ind w:left="0" w:hanging="2"/>
+              <w:rPr>
+                <w:rFonts w:eastAsia="Arial"/>
+                <w:sz w:val="22"/>
+                <w:szCs w:val="22"/>
+              </w:rPr>
+            </w:pPr>
+            <w:r>
+              <w:t>M.Mert Dervişoğulları</w:t>
+            </w:r>
+          </w:p>
+        </w:tc>
+        <w:tc>
+          <w:tcPr>
+            <w:tcW w:w="4111" w:type="dxa"/>
+            <w:tcBorders>
+              <w:top w:val="single" w:sz="6" w:space="0" w:color="000000"/>
+              <w:left w:val="single" w:sz="6" w:space="0" w:color="000000"/>
+              <w:bottom w:val="single" w:sz="6" w:space="0" w:color="000000"/>
+              <w:right w:val="single" w:sz="6" w:space="0" w:color="000000"/>
+            </w:tcBorders>
+            <w:vAlign w:val="bottom"/>
+          </w:tcPr>
+          <w:p>
+            <w:pPr>
+              <w:widowControl/>
+              <w:spacing w:line="240" w:lineRule="auto"/>
+              <w:ind w:left="0" w:hanging="2"/>
+              <w:rPr>
+                <w:rFonts w:eastAsia="Arial"/>
+                <w:sz w:val="22"/>
+                <w:szCs w:val="22"/>
+              </w:rPr>
+            </w:pPr>
+            <w:r>
+              <w:rPr>
+                <w:rFonts w:eastAsia="Arial"/>
+                <w:sz w:val="22"/>
+                <w:szCs w:val="22"/>
+              </w:rPr>
+              <w:t>Second version</w:t>
+            </w:r>
+          </w:p>
+        </w:tc>
+        <w:tc>
+          <w:tcPr>
+            <w:tcW w:w="1134" w:type="dxa"/>
+            <w:tcBorders>
+              <w:top w:val="single" w:sz="6" w:space="0" w:color="000000"/>
+              <w:left w:val="single" w:sz="6" w:space="0" w:color="000000"/>
+              <w:bottom w:val="single" w:sz="6" w:space="0" w:color="000000"/>
+              <w:right w:val="single" w:sz="4" w:space="0" w:color="000000"/>
+            </w:tcBorders>
+            <w:vAlign w:val="bottom"/>
+          </w:tcPr>
+          <w:p>
+            <w:pPr>
+              <w:widowControl/>
+              <w:ind w:left="0" w:hanging="2"/>
+              <w:rPr>
+                <w:rFonts w:eastAsia="Arial"/>
+                <w:sz w:val="22"/>
+                <w:szCs w:val="22"/>
+              </w:rPr>
+            </w:pPr>
+            <w:r>
+              <w:rPr>
+                <w:rFonts w:eastAsia="Arial"/>
+                <w:sz w:val="22"/>
+                <w:szCs w:val="22"/>
+              </w:rPr>
+              <w:t>v 1.1</w:t>
+            </w:r>
+          </w:p>
+        </w:tc>
+      </w:tr>
+      <w:tr>
+        <w:trPr>
+          <w:trHeight w:val="255"/>
+        </w:trPr>
+        <w:tc>
+          <w:tcPr>
+            <w:tcW w:w="1885" w:type="dxa"/>
+            <w:tcBorders>
+              <w:top w:val="single" w:sz="6" w:space="0" w:color="000000"/>
+              <w:left w:val="single" w:sz="4" w:space="0" w:color="000000"/>
+              <w:bottom w:val="single" w:sz="4" w:space="0" w:color="000000"/>
+              <w:right w:val="single" w:sz="6" w:space="0" w:color="000000"/>
+            </w:tcBorders>
+            <w:vAlign w:val="bottom"/>
+          </w:tcPr>
+          <w:p>
+            <w:pPr>
+              <w:widowControl/>
+              <w:spacing w:line="240" w:lineRule="auto"/>
+              <w:ind w:left="0" w:hanging="2"/>
+              <w:rPr>
+                <w:sz w:val="22"/>
+                <w:szCs w:val="22"/>
+              </w:rPr>
+            </w:pPr>
+            <w:r>
+              <w:rPr>
+                <w:sz w:val="22"/>
+                <w:szCs w:val="22"/>
+              </w:rPr>
+              <w:t>17/04/2021</w:t>
+            </w:r>
+          </w:p>
+        </w:tc>
+        <w:tc>
+          <w:tcPr>
+            <w:tcW w:w="1984" w:type="dxa"/>
+            <w:tcBorders>
+              <w:top w:val="single" w:sz="6" w:space="0" w:color="000000"/>
+              <w:left w:val="single" w:sz="6" w:space="0" w:color="000000"/>
+              <w:bottom w:val="single" w:sz="4" w:space="0" w:color="000000"/>
+              <w:right w:val="single" w:sz="6" w:space="0" w:color="000000"/>
+            </w:tcBorders>
+            <w:vAlign w:val="bottom"/>
+          </w:tcPr>
+          <w:p>
+            <w:pPr>
+              <w:ind w:left="0" w:hanging="2"/>
+            </w:pPr>
+            <w:r>
+              <w:t>Irina Erofeeva</w:t>
+            </w:r>
+          </w:p>
+          <w:p>
+            <w:pPr>
+              <w:ind w:left="0" w:hanging="2"/>
+            </w:pPr>
+            <w:r>
+              <w:t>Ömer Denizoğlu</w:t>
+            </w:r>
+          </w:p>
+          <w:p>
+            <w:pPr>
+              <w:ind w:left="0" w:hanging="2"/>
+            </w:pPr>
+            <w:r>
+              <w:t>Durali Alagöz</w:t>
+            </w:r>
+          </w:p>
+          <w:p>
+            <w:pPr>
+              <w:ind w:left="0" w:hanging="2"/>
+            </w:pPr>
+            <w:r>
+              <w:t>M.Mert Dervişoğulları</w:t>
+            </w:r>
+          </w:p>
+        </w:tc>
+        <w:tc>
+          <w:tcPr>
+            <w:tcW w:w="4111" w:type="dxa"/>
+            <w:tcBorders>
+              <w:top w:val="single" w:sz="6" w:space="0" w:color="000000"/>
+              <w:left w:val="single" w:sz="6" w:space="0" w:color="000000"/>
+              <w:bottom w:val="single" w:sz="4" w:space="0" w:color="000000"/>
+              <w:right w:val="single" w:sz="6" w:space="0" w:color="000000"/>
+            </w:tcBorders>
+            <w:vAlign w:val="bottom"/>
+          </w:tcPr>
+          <w:p>
+            <w:pPr>
+              <w:widowControl/>
+              <w:spacing w:line="240" w:lineRule="auto"/>
+              <w:ind w:left="0" w:hanging="2"/>
+              <w:rPr>
+                <w:rFonts w:eastAsia="Arial"/>
+                <w:sz w:val="22"/>
+                <w:szCs w:val="22"/>
+              </w:rPr>
+            </w:pPr>
+            <w:r>
+              <w:rPr>
+                <w:rFonts w:eastAsia="Arial"/>
+                <w:sz w:val="22"/>
+                <w:szCs w:val="22"/>
+              </w:rPr>
+              <w:t>Third version</w:t>
+            </w:r>
+          </w:p>
+        </w:tc>
+        <w:tc>
+          <w:tcPr>
+            <w:tcW w:w="1134" w:type="dxa"/>
+            <w:tcBorders>
+              <w:top w:val="single" w:sz="6" w:space="0" w:color="000000"/>
+              <w:left w:val="single" w:sz="6" w:space="0" w:color="000000"/>
+              <w:bottom w:val="single" w:sz="4" w:space="0" w:color="000000"/>
+              <w:right w:val="single" w:sz="4" w:space="0" w:color="000000"/>
+            </w:tcBorders>
+            <w:vAlign w:val="bottom"/>
+          </w:tcPr>
+          <w:p>
+            <w:pPr>
+              <w:widowControl/>
+              <w:ind w:left="0" w:hanging="2"/>
+              <w:rPr>
+                <w:rFonts w:eastAsia="Arial"/>
+                <w:sz w:val="22"/>
+                <w:szCs w:val="22"/>
+              </w:rPr>
+            </w:pPr>
+            <w:r>
+              <w:rPr>
+                <w:rFonts w:eastAsia="Arial"/>
+                <w:sz w:val="22"/>
+                <w:szCs w:val="22"/>
+              </w:rPr>
+              <w:t>v 1.2</w:t>
+            </w:r>
+          </w:p>
+        </w:tc>
+      </w:tr>
+    </w:tbl>
+    <w:p>
+      <w:pPr>
+        <w:ind w:left="0" w:hanging="2"/>
+      </w:pPr>
+    </w:p>
+    <w:p>
+      <w:pPr>
         <w:ind w:left="0" w:hanging="2"/>
       </w:pPr>
     </w:p>
@@ -82,67 +721,32 @@
         <w:ind w:left="0" w:hanging="2"/>
       </w:pPr>
       <w:r>
-        <w:t xml:space="preserve">Irina </w:t>
+        <w:t>Irina Erofeeva</w:t>
       </w:r>
-      <w:proofErr w:type="spellStart"/>
-      <w:r>
-        <w:t>Erofeeva</w:t>
-      </w:r>
-      <w:proofErr w:type="spellEnd"/>
     </w:p>
     <w:p>
       <w:pPr>
         <w:ind w:left="0" w:hanging="2"/>
       </w:pPr>
-      <w:proofErr w:type="spellStart"/>
       <w:r>
-        <w:t>Ömer</w:t>
+        <w:t>Ömer Denizoğlu</w:t>
       </w:r>
-      <w:proofErr w:type="spellEnd"/>
-      <w:r>
-        <w:t xml:space="preserve"> </w:t>
-      </w:r>
-      <w:proofErr w:type="spellStart"/>
-      <w:r>
-        <w:t>Denizoğlu</w:t>
-      </w:r>
-      <w:proofErr w:type="spellEnd"/>
     </w:p>
     <w:p>
       <w:pPr>
         <w:ind w:left="0" w:hanging="2"/>
       </w:pPr>
-      <w:proofErr w:type="spellStart"/>
       <w:r>
-        <w:t>Durali</w:t>
+        <w:t>Durali Alagöz</w:t>
       </w:r>
-      <w:proofErr w:type="spellEnd"/>
-      <w:r>
-        <w:t xml:space="preserve"> </w:t>
-      </w:r>
-      <w:proofErr w:type="spellStart"/>
-      <w:r>
-        <w:t>Alagöz</w:t>
-      </w:r>
-      <w:proofErr w:type="spellEnd"/>
     </w:p>
     <w:p>
       <w:pPr>
         <w:ind w:left="0" w:hanging="2"/>
       </w:pPr>
-      <w:proofErr w:type="spellStart"/>
       <w:r>
-        <w:t>M.Mert</w:t>
+        <w:t>M.Mert Dervişoğulları</w:t>
       </w:r>
-      <w:proofErr w:type="spellEnd"/>
-      <w:r>
-        <w:t xml:space="preserve"> </w:t>
-      </w:r>
-      <w:proofErr w:type="spellStart"/>
-      <w:r>
-        <w:t>Dervişoğulları</w:t>
-      </w:r>
-      <w:proofErr w:type="spellEnd"/>
     </w:p>
     <w:p>
       <w:pPr>
@@ -268,15 +872,7 @@
         <w:ind w:left="0" w:hanging="2"/>
       </w:pPr>
       <w:r>
-        <w:t>User Environment………………………………………………………………………</w:t>
-      </w:r>
-      <w:proofErr w:type="gramStart"/>
-      <w:r>
-        <w:t>…..</w:t>
-      </w:r>
-      <w:proofErr w:type="gramEnd"/>
-      <w:r>
-        <w:t>4</w:t>
+        <w:t>User Environment…………………………………………………………………………..4</w:t>
       </w:r>
     </w:p>
     <w:p>
@@ -312,15 +908,7 @@
         <w:ind w:left="0" w:hanging="2"/>
       </w:pPr>
       <w:r>
-        <w:t>Other Product Requirements………………………………………………</w:t>
-      </w:r>
-      <w:proofErr w:type="gramStart"/>
-      <w:r>
-        <w:t>.....</w:t>
-      </w:r>
-      <w:proofErr w:type="gramEnd"/>
-      <w:r>
-        <w:t>………….…………...5</w:t>
+        <w:t>Other Product Requirements……………………………………………….....………….…………...5</w:t>
       </w:r>
     </w:p>
     <w:p>
@@ -335,132 +923,12 @@
     </w:p>
     <w:p>
       <w:pPr>
-        <w:ind w:left="0" w:hanging="2"/>
+        <w:ind w:leftChars="0" w:left="0" w:firstLineChars="0" w:firstLine="0"/>
       </w:pPr>
     </w:p>
     <w:p>
       <w:pPr>
-        <w:ind w:left="0" w:hanging="2"/>
-      </w:pPr>
-    </w:p>
-    <w:p>
-      <w:pPr>
-        <w:ind w:left="0" w:hanging="2"/>
-      </w:pPr>
-    </w:p>
-    <w:p>
-      <w:pPr>
-        <w:ind w:left="0" w:hanging="2"/>
-      </w:pPr>
-    </w:p>
-    <w:p>
-      <w:pPr>
-        <w:ind w:left="0" w:hanging="2"/>
-      </w:pPr>
-    </w:p>
-    <w:p>
-      <w:pPr>
-        <w:ind w:left="0" w:hanging="2"/>
-      </w:pPr>
-    </w:p>
-    <w:p>
-      <w:pPr>
-        <w:ind w:left="0" w:hanging="2"/>
-      </w:pPr>
-    </w:p>
-    <w:p>
-      <w:pPr>
-        <w:ind w:left="0" w:hanging="2"/>
-      </w:pPr>
-    </w:p>
-    <w:p>
-      <w:pPr>
-        <w:ind w:left="0" w:hanging="2"/>
-      </w:pPr>
-    </w:p>
-    <w:p>
-      <w:pPr>
-        <w:ind w:left="0" w:hanging="2"/>
-      </w:pPr>
-    </w:p>
-    <w:p>
-      <w:pPr>
-        <w:ind w:left="0" w:hanging="2"/>
-      </w:pPr>
-    </w:p>
-    <w:p>
-      <w:pPr>
-        <w:ind w:left="0" w:hanging="2"/>
-      </w:pPr>
-    </w:p>
-    <w:p>
-      <w:pPr>
-        <w:ind w:left="0" w:hanging="2"/>
-      </w:pPr>
-    </w:p>
-    <w:p>
-      <w:pPr>
-        <w:ind w:left="0" w:hanging="2"/>
-      </w:pPr>
-    </w:p>
-    <w:p>
-      <w:pPr>
-        <w:ind w:left="0" w:hanging="2"/>
-      </w:pPr>
-    </w:p>
-    <w:p>
-      <w:pPr>
-        <w:ind w:left="0" w:hanging="2"/>
-      </w:pPr>
-    </w:p>
-    <w:p>
-      <w:pPr>
-        <w:ind w:left="0" w:hanging="2"/>
-      </w:pPr>
-    </w:p>
-    <w:p>
-      <w:pPr>
-        <w:ind w:left="0" w:hanging="2"/>
-      </w:pPr>
-    </w:p>
-    <w:p>
-      <w:pPr>
-        <w:ind w:left="0" w:hanging="2"/>
-      </w:pPr>
-    </w:p>
-    <w:p>
-      <w:pPr>
-        <w:ind w:left="0" w:hanging="2"/>
-      </w:pPr>
-    </w:p>
-    <w:p>
-      <w:pPr>
-        <w:ind w:left="0" w:hanging="2"/>
-      </w:pPr>
-    </w:p>
-    <w:p>
-      <w:pPr>
-        <w:ind w:left="0" w:hanging="2"/>
-      </w:pPr>
-    </w:p>
-    <w:p>
-      <w:pPr>
-        <w:ind w:left="0" w:hanging="2"/>
-      </w:pPr>
-    </w:p>
-    <w:p>
-      <w:pPr>
-        <w:ind w:left="0" w:hanging="2"/>
-      </w:pPr>
-    </w:p>
-    <w:p>
-      <w:pPr>
-        <w:ind w:left="0" w:hanging="2"/>
-      </w:pPr>
-    </w:p>
-    <w:p>
-      <w:pPr>
-        <w:ind w:left="0" w:hanging="2"/>
+        <w:ind w:leftChars="0" w:left="0" w:firstLineChars="0" w:firstLine="0"/>
       </w:pPr>
     </w:p>
     <w:p>
@@ -851,7 +1319,13 @@
               <w:t>reservation</w:t>
             </w:r>
             <w:r>
-              <w:t xml:space="preserve"> system. This information is preserved for further usage in marketing, other customer relations activities.</w:t>
+              <w:t xml:space="preserve"> system.</w:t>
+            </w:r>
+            <w:r>
+              <w:t xml:space="preserve"> After reservation the guest receives entry card from the receptionist to access to his/her room.</w:t>
+            </w:r>
+            <w:r>
+              <w:t xml:space="preserve"> This information is preserved for further usage in marketing, other customer relations activities.</w:t>
             </w:r>
           </w:p>
         </w:tc>
@@ -860,7 +1334,10 @@
     <w:p>
       <w:pPr>
         <w:pStyle w:val="Heading2"/>
-        <w:ind w:left="0" w:hanging="2"/>
+        <w:numPr>
+          <w:ilvl w:val="0"/>
+          <w:numId w:val="0"/>
+        </w:numPr>
         <w:rPr>
           <w:rFonts w:ascii="Times New Roman" w:hAnsi="Times New Roman"/>
         </w:rPr>
@@ -1097,11 +1574,15 @@
               <w:t>reservation</w:t>
             </w:r>
             <w:r>
-              <w:t xml:space="preserve"> system allows guests to choose available hotel services and receptionists may be able to edit services information to direct required services to the guests through the hotel's kiosk in the lobby or touchscreens </w:t>
-            </w:r>
-            <w:r>
-              <w:lastRenderedPageBreak/>
-              <w:t>in their rooms. This information is preserved for further usage in marketing, other customer relations activities.</w:t>
+              <w:t xml:space="preserve"> system allows guests to choose available hotel services and receptionists may be able to edit services information to direct required services to the guests through the hotel's kiosk in the lobby or touchscreens in their rooms.</w:t>
+            </w:r>
+            <w:r>
+              <w:t xml:space="preserve"> The guest can use entry card to keep record of his/her supplementary service usage.</w:t>
+            </w:r>
+            <w:bookmarkStart w:id="3" w:name="_GoBack"/>
+            <w:bookmarkEnd w:id="3"/>
+            <w:r>
+              <w:t xml:space="preserve"> This information is preserved for further usage in marketing, other customer relations activities.</w:t>
             </w:r>
           </w:p>
         </w:tc>
@@ -1110,13 +1591,16 @@
     <w:p>
       <w:pPr>
         <w:pStyle w:val="Heading2"/>
-        <w:ind w:left="0" w:hanging="2"/>
+        <w:numPr>
+          <w:ilvl w:val="0"/>
+          <w:numId w:val="0"/>
+        </w:numPr>
         <w:rPr>
           <w:rFonts w:ascii="Times New Roman" w:hAnsi="Times New Roman"/>
         </w:rPr>
       </w:pPr>
-      <w:bookmarkStart w:id="3" w:name="_heading=h.uvz5lj5dca71" w:colFirst="0" w:colLast="0"/>
-      <w:bookmarkEnd w:id="3"/>
+      <w:bookmarkStart w:id="4" w:name="_heading=h.uvz5lj5dca71" w:colFirst="0" w:colLast="0"/>
+      <w:bookmarkEnd w:id="4"/>
     </w:p>
     <w:tbl>
       <w:tblPr>
@@ -1335,13 +1819,16 @@
     <w:p>
       <w:pPr>
         <w:pStyle w:val="Heading2"/>
-        <w:ind w:left="0" w:hanging="2"/>
+        <w:numPr>
+          <w:ilvl w:val="0"/>
+          <w:numId w:val="0"/>
+        </w:numPr>
         <w:rPr>
           <w:rFonts w:ascii="Times New Roman" w:hAnsi="Times New Roman"/>
         </w:rPr>
       </w:pPr>
-      <w:bookmarkStart w:id="4" w:name="_heading=h.wi0uz6knd0tf" w:colFirst="0" w:colLast="0"/>
-      <w:bookmarkEnd w:id="4"/>
+      <w:bookmarkStart w:id="5" w:name="_heading=h.wi0uz6knd0tf" w:colFirst="0" w:colLast="0"/>
+      <w:bookmarkEnd w:id="5"/>
     </w:p>
     <w:p>
       <w:pPr>
@@ -1355,8 +1842,8 @@
           <w:rFonts w:ascii="Times New Roman" w:hAnsi="Times New Roman"/>
         </w:rPr>
       </w:pPr>
-      <w:bookmarkStart w:id="5" w:name="_heading=h.2p4ig7c7uu8e" w:colFirst="0" w:colLast="0"/>
-      <w:bookmarkEnd w:id="5"/>
+      <w:bookmarkStart w:id="6" w:name="_heading=h.2p4ig7c7uu8e" w:colFirst="0" w:colLast="0"/>
+      <w:bookmarkEnd w:id="6"/>
       <w:r>
         <w:rPr>
           <w:rFonts w:ascii="Times New Roman" w:hAnsi="Times New Roman"/>
@@ -1819,8 +2306,8 @@
         <w:spacing w:after="120" w:line="240" w:lineRule="auto"/>
         <w:ind w:left="0" w:hanging="2"/>
       </w:pPr>
-      <w:bookmarkStart w:id="6" w:name="_heading=h.plkm7am9mzlt" w:colFirst="0" w:colLast="0"/>
-      <w:bookmarkEnd w:id="6"/>
+      <w:bookmarkStart w:id="7" w:name="_heading=h.plkm7am9mzlt" w:colFirst="0" w:colLast="0"/>
+      <w:bookmarkEnd w:id="7"/>
     </w:p>
     <w:p>
       <w:pPr>
@@ -2174,7 +2661,6 @@
               <w:ind w:left="0" w:hanging="2"/>
             </w:pPr>
             <w:r>
-              <w:lastRenderedPageBreak/>
               <w:t>Guides the team to achieve results.</w:t>
             </w:r>
           </w:p>
@@ -2204,7 +2690,6 @@
               <w:ind w:left="0" w:hanging="2"/>
             </w:pPr>
             <w:r>
-              <w:lastRenderedPageBreak/>
               <w:t>Software Architect</w:t>
             </w:r>
           </w:p>
@@ -2802,8 +3287,8 @@
           <w:color w:val="000000"/>
         </w:rPr>
       </w:pPr>
-      <w:bookmarkStart w:id="7" w:name="_heading=h.tyjcwt" w:colFirst="0" w:colLast="0"/>
-      <w:bookmarkEnd w:id="7"/>
+      <w:bookmarkStart w:id="8" w:name="_heading=h.tyjcwt" w:colFirst="0" w:colLast="0"/>
+      <w:bookmarkEnd w:id="8"/>
     </w:p>
     <w:p>
       <w:pPr>
@@ -2872,11 +3357,7 @@
         <w:jc w:val="both"/>
       </w:pPr>
       <w:r>
-        <w:t xml:space="preserve">Currently there are plenty of booking applications in the hotel management industry, however the aim of this project </w:t>
-      </w:r>
-      <w:r>
-        <w:lastRenderedPageBreak/>
-        <w:t>is to create standalone simple yet useful applications to improve the business process of the hotel company and provide more safe conditions for communication between customer and service for time that will follow after pandemic.</w:t>
+        <w:t>Currently there are plenty of booking applications in the hotel management industry, however the aim of this project is to create standalone simple yet useful applications to improve the business process of the hotel company and provide more safe conditions for communication between customer and service for time that will follow after pandemic.</w:t>
       </w:r>
     </w:p>
     <w:p>
@@ -2915,8 +3396,8 @@
           <w:rFonts w:ascii="Times New Roman" w:hAnsi="Times New Roman"/>
         </w:rPr>
       </w:pPr>
-      <w:bookmarkStart w:id="8" w:name="_heading=h.1t3h5sf" w:colFirst="0" w:colLast="0"/>
-      <w:bookmarkEnd w:id="8"/>
+      <w:bookmarkStart w:id="9" w:name="_heading=h.1t3h5sf" w:colFirst="0" w:colLast="0"/>
+      <w:bookmarkEnd w:id="9"/>
       <w:r>
         <w:rPr>
           <w:rFonts w:ascii="Times New Roman" w:hAnsi="Times New Roman"/>
@@ -3395,15 +3876,7 @@
               <w:t xml:space="preserve"> </w:t>
             </w:r>
             <w:r>
-              <w:t xml:space="preserve">(Restaurant, Sauna </w:t>
-            </w:r>
-            <w:proofErr w:type="spellStart"/>
-            <w:r>
-              <w:t>etc</w:t>
-            </w:r>
-            <w:proofErr w:type="spellEnd"/>
-            <w:r>
-              <w:t>…)</w:t>
+              <w:t>(Restaurant, Sauna etc…)</w:t>
             </w:r>
           </w:p>
         </w:tc>
@@ -3712,7 +4185,6 @@
               <w:ind w:left="0" w:hanging="2"/>
             </w:pPr>
             <w:r>
-              <w:lastRenderedPageBreak/>
               <w:t>User should be able to order Cleaning service</w:t>
             </w:r>
           </w:p>
@@ -3853,6 +4325,88 @@
             </w:pPr>
             <w:r>
               <w:t>Release 1</w:t>
+            </w:r>
+          </w:p>
+        </w:tc>
+      </w:tr>
+      <w:tr>
+        <w:trPr>
+          <w:trHeight w:val="604"/>
+        </w:trPr>
+        <w:tc>
+          <w:tcPr>
+            <w:tcW w:w="2280" w:type="dxa"/>
+            <w:shd w:val="clear" w:color="auto" w:fill="B7B7B7"/>
+            <w:tcMar>
+              <w:top w:w="0" w:type="dxa"/>
+              <w:bottom w:w="0" w:type="dxa"/>
+            </w:tcMar>
+          </w:tcPr>
+          <w:p>
+            <w:pPr>
+              <w:keepLines/>
+              <w:spacing w:after="120"/>
+              <w:ind w:left="0" w:hanging="2"/>
+            </w:pPr>
+            <w:r>
+              <w:t>Basic functionality of the Hotel Reservation System must be accessed remotely in addition to in-hotel services.</w:t>
+            </w:r>
+          </w:p>
+        </w:tc>
+        <w:tc>
+          <w:tcPr>
+            <w:tcW w:w="990" w:type="dxa"/>
+            <w:tcMar>
+              <w:top w:w="0" w:type="dxa"/>
+              <w:bottom w:w="0" w:type="dxa"/>
+            </w:tcMar>
+          </w:tcPr>
+          <w:p>
+            <w:pPr>
+              <w:keepLines/>
+              <w:spacing w:after="120"/>
+              <w:ind w:left="0" w:hanging="2"/>
+            </w:pPr>
+            <w:r>
+              <w:t>Medium</w:t>
+            </w:r>
+          </w:p>
+        </w:tc>
+        <w:tc>
+          <w:tcPr>
+            <w:tcW w:w="3480" w:type="dxa"/>
+            <w:tcMar>
+              <w:top w:w="0" w:type="dxa"/>
+              <w:bottom w:w="0" w:type="dxa"/>
+            </w:tcMar>
+          </w:tcPr>
+          <w:p>
+            <w:pPr>
+              <w:keepLines/>
+              <w:spacing w:after="120"/>
+              <w:ind w:left="0" w:hanging="2"/>
+            </w:pPr>
+            <w:r>
+              <w:t>Make a Reservation of room remotely.</w:t>
+            </w:r>
+          </w:p>
+        </w:tc>
+        <w:tc>
+          <w:tcPr>
+            <w:tcW w:w="1965" w:type="dxa"/>
+            <w:tcMar>
+              <w:top w:w="0" w:type="dxa"/>
+              <w:bottom w:w="0" w:type="dxa"/>
+            </w:tcMar>
+          </w:tcPr>
+          <w:p>
+            <w:pPr>
+              <w:keepLines/>
+              <w:spacing w:after="120"/>
+              <w:ind w:left="0" w:hanging="2"/>
+            </w:pPr>
+            <w:r>
+              <w:t>Release 3</w:t>
             </w:r>
           </w:p>
         </w:tc>
@@ -3871,8 +4425,8 @@
         <w:spacing w:after="120" w:line="240" w:lineRule="auto"/>
         <w:ind w:left="0" w:hanging="2"/>
       </w:pPr>
-      <w:bookmarkStart w:id="9" w:name="_heading=h.4d34og8" w:colFirst="0" w:colLast="0"/>
-      <w:bookmarkEnd w:id="9"/>
+      <w:bookmarkStart w:id="10" w:name="_heading=h.4d34og8" w:colFirst="0" w:colLast="0"/>
+      <w:bookmarkEnd w:id="10"/>
     </w:p>
     <w:p>
       <w:pPr>
@@ -3887,8 +4441,8 @@
         <w:spacing w:after="120" w:line="240" w:lineRule="auto"/>
         <w:ind w:left="0" w:hanging="2"/>
       </w:pPr>
-      <w:bookmarkStart w:id="10" w:name="_heading=h.r0lidfjsuar2" w:colFirst="0" w:colLast="0"/>
-      <w:bookmarkEnd w:id="10"/>
+      <w:bookmarkStart w:id="11" w:name="_heading=h.r0lidfjsuar2" w:colFirst="0" w:colLast="0"/>
+      <w:bookmarkEnd w:id="11"/>
     </w:p>
     <w:p>
       <w:pPr>
@@ -3903,8 +4457,8 @@
         <w:spacing w:after="120" w:line="240" w:lineRule="auto"/>
         <w:ind w:left="0" w:hanging="2"/>
       </w:pPr>
-      <w:bookmarkStart w:id="11" w:name="_heading=h.lo6e6wbtqmlj" w:colFirst="0" w:colLast="0"/>
-      <w:bookmarkEnd w:id="11"/>
+      <w:bookmarkStart w:id="12" w:name="_heading=h.lo6e6wbtqmlj" w:colFirst="0" w:colLast="0"/>
+      <w:bookmarkEnd w:id="12"/>
     </w:p>
     <w:p>
       <w:pPr>
@@ -4259,164 +4813,6 @@
           </w:p>
         </w:tc>
       </w:tr>
-      <w:tr>
-        <w:trPr>
-          <w:trHeight w:val="540"/>
-        </w:trPr>
-        <w:tc>
-          <w:tcPr>
-            <w:tcW w:w="4470" w:type="dxa"/>
-            <w:tcBorders>
-              <w:top w:val="nil"/>
-              <w:left w:val="single" w:sz="8" w:space="0" w:color="000000"/>
-              <w:bottom w:val="single" w:sz="8" w:space="0" w:color="000000"/>
-              <w:right w:val="single" w:sz="8" w:space="0" w:color="000000"/>
-            </w:tcBorders>
-            <w:shd w:val="clear" w:color="auto" w:fill="auto"/>
-            <w:vAlign w:val="center"/>
-          </w:tcPr>
-          <w:p>
-            <w:pPr>
-              <w:keepLines/>
-              <w:spacing w:after="120"/>
-              <w:ind w:left="0" w:hanging="2"/>
-            </w:pPr>
-            <w:r>
-              <w:t xml:space="preserve">Basic functionality of the Hotel </w:t>
-            </w:r>
-            <w:r>
-              <w:t>Reservation</w:t>
-            </w:r>
-            <w:r>
-              <w:t xml:space="preserve"> System must be accessed remotely in addition to in-hotel services.</w:t>
-            </w:r>
-          </w:p>
-        </w:tc>
-        <w:tc>
-          <w:tcPr>
-            <w:tcW w:w="1095" w:type="dxa"/>
-            <w:tcBorders>
-              <w:top w:val="nil"/>
-              <w:left w:val="nil"/>
-              <w:bottom w:val="single" w:sz="8" w:space="0" w:color="000000"/>
-              <w:right w:val="single" w:sz="8" w:space="0" w:color="000000"/>
-            </w:tcBorders>
-            <w:shd w:val="clear" w:color="auto" w:fill="auto"/>
-            <w:vAlign w:val="center"/>
-          </w:tcPr>
-          <w:p>
-            <w:pPr>
-              <w:widowControl/>
-              <w:ind w:left="0" w:hanging="2"/>
-            </w:pPr>
-            <w:r>
-              <w:t>Medium</w:t>
-            </w:r>
-          </w:p>
-        </w:tc>
-        <w:tc>
-          <w:tcPr>
-            <w:tcW w:w="3150" w:type="dxa"/>
-            <w:tcBorders>
-              <w:top w:val="nil"/>
-              <w:left w:val="nil"/>
-              <w:bottom w:val="single" w:sz="8" w:space="0" w:color="000000"/>
-              <w:right w:val="single" w:sz="8" w:space="0" w:color="000000"/>
-            </w:tcBorders>
-            <w:shd w:val="clear" w:color="auto" w:fill="auto"/>
-            <w:vAlign w:val="center"/>
-          </w:tcPr>
-          <w:p>
-            <w:pPr>
-              <w:widowControl/>
-              <w:ind w:left="0" w:hanging="2"/>
-              <w:jc w:val="center"/>
-            </w:pPr>
-            <w:r>
-              <w:t>Release 3</w:t>
-            </w:r>
-          </w:p>
-        </w:tc>
-      </w:tr>
-      <w:tr>
-        <w:trPr>
-          <w:trHeight w:val="540"/>
-        </w:trPr>
-        <w:tc>
-          <w:tcPr>
-            <w:tcW w:w="4470" w:type="dxa"/>
-            <w:tcBorders>
-              <w:top w:val="nil"/>
-              <w:left w:val="single" w:sz="8" w:space="0" w:color="000000"/>
-              <w:bottom w:val="single" w:sz="8" w:space="0" w:color="000000"/>
-              <w:right w:val="single" w:sz="8" w:space="0" w:color="000000"/>
-            </w:tcBorders>
-            <w:shd w:val="clear" w:color="auto" w:fill="auto"/>
-            <w:vAlign w:val="center"/>
-          </w:tcPr>
-          <w:p>
-            <w:pPr>
-              <w:keepLines/>
-              <w:spacing w:after="120"/>
-              <w:ind w:left="0" w:hanging="2"/>
-            </w:pPr>
-            <w:r>
-              <w:t xml:space="preserve">Maintenance of the Hotel </w:t>
-            </w:r>
-            <w:r>
-              <w:t xml:space="preserve">Reservation </w:t>
-            </w:r>
-            <w:r>
-              <w:t>System must be performed in the most unloaded period, which will be set based on hotel statistics.</w:t>
-            </w:r>
-          </w:p>
-        </w:tc>
-        <w:tc>
-          <w:tcPr>
-            <w:tcW w:w="1095" w:type="dxa"/>
-            <w:tcBorders>
-              <w:top w:val="nil"/>
-              <w:left w:val="nil"/>
-              <w:bottom w:val="single" w:sz="8" w:space="0" w:color="000000"/>
-              <w:right w:val="single" w:sz="8" w:space="0" w:color="000000"/>
-            </w:tcBorders>
-            <w:shd w:val="clear" w:color="auto" w:fill="auto"/>
-            <w:vAlign w:val="center"/>
-          </w:tcPr>
-          <w:p>
-            <w:pPr>
-              <w:widowControl/>
-              <w:ind w:left="0" w:hanging="2"/>
-            </w:pPr>
-            <w:r>
-              <w:t>High</w:t>
-            </w:r>
-          </w:p>
-        </w:tc>
-        <w:tc>
-          <w:tcPr>
-            <w:tcW w:w="3150" w:type="dxa"/>
-            <w:tcBorders>
-              <w:top w:val="nil"/>
-              <w:left w:val="nil"/>
-              <w:bottom w:val="single" w:sz="8" w:space="0" w:color="000000"/>
-              <w:right w:val="single" w:sz="8" w:space="0" w:color="000000"/>
-            </w:tcBorders>
-            <w:shd w:val="clear" w:color="auto" w:fill="auto"/>
-            <w:vAlign w:val="center"/>
-          </w:tcPr>
-          <w:p>
-            <w:pPr>
-              <w:widowControl/>
-              <w:ind w:left="0" w:hanging="2"/>
-              <w:jc w:val="center"/>
-            </w:pPr>
-            <w:r>
-              <w:t>Release 2</w:t>
-            </w:r>
-          </w:p>
-        </w:tc>
-      </w:tr>
     </w:tbl>
     <w:p>
       <w:pPr>
@@ -4449,7 +4845,7 @@
 </file>
 
 <file path=word/endnotes.xml><?xml version="1.0" encoding="utf-8"?>
-<w:endnotes xmlns:wpc="http://schemas.microsoft.com/office/word/2010/wordprocessingCanvas" xmlns:cx="http://schemas.microsoft.com/office/drawing/2014/chartex" xmlns:cx1="http://schemas.microsoft.com/office/drawing/2015/9/8/chartex" xmlns:cx2="http://schemas.microsoft.com/office/drawing/2015/10/21/chartex" xmlns:cx3="http://schemas.microsoft.com/office/drawing/2016/5/9/chartex" xmlns:cx4="http://schemas.microsoft.com/office/drawing/2016/5/10/chartex" xmlns:cx5="http://schemas.microsoft.com/office/drawing/2016/5/11/chartex" xmlns:cx6="http://schemas.microsoft.com/office/drawing/2016/5/12/chartex" xmlns:cx7="http://schemas.microsoft.com/office/drawing/2016/5/13/chartex" xmlns:cx8="http://schemas.microsoft.com/office/drawing/2016/5/14/chartex" xmlns:mc="http://schemas.openxmlformats.org/markup-compatibility/2006" xmlns:aink="http://schemas.microsoft.com/office/drawing/2016/ink" xmlns:am3d="http://schemas.microsoft.com/office/drawing/2017/model3d" xmlns:o="urn:schemas-microsoft-com:office:office" xmlns:r="http://schemas.openxmlformats.org/officeDocument/2006/relationships" xmlns:m="http://schemas.openxmlformats.org/officeDocument/2006/math" xmlns:v="urn:schemas-microsoft-com:vml" xmlns:wp14="http://schemas.microsoft.com/office/word/2010/wordprocessingDrawing" xmlns:wp="http://schemas.openxmlformats.org/drawingml/2006/wordprocessingDrawing" xmlns:w10="urn:schemas-microsoft-com:office:word" xmlns:w="http://schemas.openxmlformats.org/wordprocessingml/2006/main" xmlns:w14="http://schemas.microsoft.com/office/word/2010/wordml" xmlns:w15="http://schemas.microsoft.com/office/word/2012/wordml" xmlns:w16cex="http://schemas.microsoft.com/office/word/2018/wordml/cex" xmlns:w16cid="http://schemas.microsoft.com/office/word/2016/wordml/cid" xmlns:w16="http://schemas.microsoft.com/office/word/2018/wordml" xmlns:w16se="http://schemas.microsoft.com/office/word/2015/wordml/symex" xmlns:wpg="http://schemas.microsoft.com/office/word/2010/wordprocessingGroup" xmlns:wpi="http://schemas.microsoft.com/office/word/2010/wordprocessingInk" xmlns:wne="http://schemas.microsoft.com/office/word/2006/wordml" xmlns:wps="http://schemas.microsoft.com/office/word/2010/wordprocessingShape" mc:Ignorable="w14 w15 w16se w16cid w16 w16cex wp14">
+<w:endnotes xmlns:wpc="http://schemas.microsoft.com/office/word/2010/wordprocessingCanvas" xmlns:cx="http://schemas.microsoft.com/office/drawing/2014/chartex" xmlns:cx1="http://schemas.microsoft.com/office/drawing/2015/9/8/chartex" xmlns:mc="http://schemas.openxmlformats.org/markup-compatibility/2006" xmlns:o="urn:schemas-microsoft-com:office:office" xmlns:r="http://schemas.openxmlformats.org/officeDocument/2006/relationships" xmlns:m="http://schemas.openxmlformats.org/officeDocument/2006/math" xmlns:v="urn:schemas-microsoft-com:vml" xmlns:wp14="http://schemas.microsoft.com/office/word/2010/wordprocessingDrawing" xmlns:wp="http://schemas.openxmlformats.org/drawingml/2006/wordprocessingDrawing" xmlns:w10="urn:schemas-microsoft-com:office:word" xmlns:w="http://schemas.openxmlformats.org/wordprocessingml/2006/main" xmlns:w14="http://schemas.microsoft.com/office/word/2010/wordml" xmlns:w15="http://schemas.microsoft.com/office/word/2012/wordml" xmlns:w16se="http://schemas.microsoft.com/office/word/2015/wordml/symex" xmlns:wpg="http://schemas.microsoft.com/office/word/2010/wordprocessingGroup" xmlns:wpi="http://schemas.microsoft.com/office/word/2010/wordprocessingInk" xmlns:wne="http://schemas.microsoft.com/office/word/2006/wordml" xmlns:wps="http://schemas.microsoft.com/office/word/2010/wordprocessingShape" mc:Ignorable="w14 w15 w16se wp14">
   <w:endnote w:type="separator" w:id="-1">
     <w:p>
       <w:pPr>
@@ -4476,7 +4872,7 @@
 </file>
 
 <file path=word/footer1.xml><?xml version="1.0" encoding="utf-8"?>
-<w:ftr xmlns:wpc="http://schemas.microsoft.com/office/word/2010/wordprocessingCanvas" xmlns:cx="http://schemas.microsoft.com/office/drawing/2014/chartex" xmlns:cx1="http://schemas.microsoft.com/office/drawing/2015/9/8/chartex" xmlns:cx2="http://schemas.microsoft.com/office/drawing/2015/10/21/chartex" xmlns:cx3="http://schemas.microsoft.com/office/drawing/2016/5/9/chartex" xmlns:cx4="http://schemas.microsoft.com/office/drawing/2016/5/10/chartex" xmlns:cx5="http://schemas.microsoft.com/office/drawing/2016/5/11/chartex" xmlns:cx6="http://schemas.microsoft.com/office/drawing/2016/5/12/chartex" xmlns:cx7="http://schemas.microsoft.com/office/drawing/2016/5/13/chartex" xmlns:cx8="http://schemas.microsoft.com/office/drawing/2016/5/14/chartex" xmlns:mc="http://schemas.openxmlformats.org/markup-compatibility/2006" xmlns:aink="http://schemas.microsoft.com/office/drawing/2016/ink" xmlns:am3d="http://schemas.microsoft.com/office/drawing/2017/model3d" xmlns:o="urn:schemas-microsoft-com:office:office" xmlns:r="http://schemas.openxmlformats.org/officeDocument/2006/relationships" xmlns:m="http://schemas.openxmlformats.org/officeDocument/2006/math" xmlns:v="urn:schemas-microsoft-com:vml" xmlns:wp14="http://schemas.microsoft.com/office/word/2010/wordprocessingDrawing" xmlns:wp="http://schemas.openxmlformats.org/drawingml/2006/wordprocessingDrawing" xmlns:w10="urn:schemas-microsoft-com:office:word" xmlns:w="http://schemas.openxmlformats.org/wordprocessingml/2006/main" xmlns:w14="http://schemas.microsoft.com/office/word/2010/wordml" xmlns:w15="http://schemas.microsoft.com/office/word/2012/wordml" xmlns:w16cex="http://schemas.microsoft.com/office/word/2018/wordml/cex" xmlns:w16cid="http://schemas.microsoft.com/office/word/2016/wordml/cid" xmlns:w16="http://schemas.microsoft.com/office/word/2018/wordml" xmlns:w16se="http://schemas.microsoft.com/office/word/2015/wordml/symex" xmlns:wpg="http://schemas.microsoft.com/office/word/2010/wordprocessingGroup" xmlns:wpi="http://schemas.microsoft.com/office/word/2010/wordprocessingInk" xmlns:wne="http://schemas.microsoft.com/office/word/2006/wordml" xmlns:wps="http://schemas.microsoft.com/office/word/2010/wordprocessingShape" mc:Ignorable="w14 w15 w16se w16cid w16 w16cex wp14">
+<w:ftr xmlns:wpc="http://schemas.microsoft.com/office/word/2010/wordprocessingCanvas" xmlns:cx="http://schemas.microsoft.com/office/drawing/2014/chartex" xmlns:cx1="http://schemas.microsoft.com/office/drawing/2015/9/8/chartex" xmlns:mc="http://schemas.openxmlformats.org/markup-compatibility/2006" xmlns:o="urn:schemas-microsoft-com:office:office" xmlns:r="http://schemas.openxmlformats.org/officeDocument/2006/relationships" xmlns:m="http://schemas.openxmlformats.org/officeDocument/2006/math" xmlns:v="urn:schemas-microsoft-com:vml" xmlns:wp14="http://schemas.microsoft.com/office/word/2010/wordprocessingDrawing" xmlns:wp="http://schemas.openxmlformats.org/drawingml/2006/wordprocessingDrawing" xmlns:w10="urn:schemas-microsoft-com:office:word" xmlns:w="http://schemas.openxmlformats.org/wordprocessingml/2006/main" xmlns:w14="http://schemas.microsoft.com/office/word/2010/wordml" xmlns:w15="http://schemas.microsoft.com/office/word/2012/wordml" xmlns:w16se="http://schemas.microsoft.com/office/word/2015/wordml/symex" xmlns:wpg="http://schemas.microsoft.com/office/word/2010/wordprocessingGroup" xmlns:wpi="http://schemas.microsoft.com/office/word/2010/wordprocessingInk" xmlns:wne="http://schemas.microsoft.com/office/word/2006/wordml" xmlns:wps="http://schemas.microsoft.com/office/word/2010/wordprocessingShape" mc:Ignorable="w14 w15 w16se wp14">
   <w:p>
     <w:pPr>
       <w:pStyle w:val="Footer"/>
@@ -4487,7 +4883,7 @@
 </file>
 
 <file path=word/footer2.xml><?xml version="1.0" encoding="utf-8"?>
-<w:ftr xmlns:wpc="http://schemas.microsoft.com/office/word/2010/wordprocessingCanvas" xmlns:cx="http://schemas.microsoft.com/office/drawing/2014/chartex" xmlns:cx1="http://schemas.microsoft.com/office/drawing/2015/9/8/chartex" xmlns:cx2="http://schemas.microsoft.com/office/drawing/2015/10/21/chartex" xmlns:cx3="http://schemas.microsoft.com/office/drawing/2016/5/9/chartex" xmlns:cx4="http://schemas.microsoft.com/office/drawing/2016/5/10/chartex" xmlns:cx5="http://schemas.microsoft.com/office/drawing/2016/5/11/chartex" xmlns:cx6="http://schemas.microsoft.com/office/drawing/2016/5/12/chartex" xmlns:cx7="http://schemas.microsoft.com/office/drawing/2016/5/13/chartex" xmlns:cx8="http://schemas.microsoft.com/office/drawing/2016/5/14/chartex" xmlns:mc="http://schemas.openxmlformats.org/markup-compatibility/2006" xmlns:aink="http://schemas.microsoft.com/office/drawing/2016/ink" xmlns:am3d="http://schemas.microsoft.com/office/drawing/2017/model3d" xmlns:o="urn:schemas-microsoft-com:office:office" xmlns:r="http://schemas.openxmlformats.org/officeDocument/2006/relationships" xmlns:m="http://schemas.openxmlformats.org/officeDocument/2006/math" xmlns:v="urn:schemas-microsoft-com:vml" xmlns:wp14="http://schemas.microsoft.com/office/word/2010/wordprocessingDrawing" xmlns:wp="http://schemas.openxmlformats.org/drawingml/2006/wordprocessingDrawing" xmlns:w10="urn:schemas-microsoft-com:office:word" xmlns:w="http://schemas.openxmlformats.org/wordprocessingml/2006/main" xmlns:w14="http://schemas.microsoft.com/office/word/2010/wordml" xmlns:w15="http://schemas.microsoft.com/office/word/2012/wordml" xmlns:w16cex="http://schemas.microsoft.com/office/word/2018/wordml/cex" xmlns:w16cid="http://schemas.microsoft.com/office/word/2016/wordml/cid" xmlns:w16="http://schemas.microsoft.com/office/word/2018/wordml" xmlns:w16se="http://schemas.microsoft.com/office/word/2015/wordml/symex" xmlns:wpg="http://schemas.microsoft.com/office/word/2010/wordprocessingGroup" xmlns:wpi="http://schemas.microsoft.com/office/word/2010/wordprocessingInk" xmlns:wne="http://schemas.microsoft.com/office/word/2006/wordml" xmlns:wps="http://schemas.microsoft.com/office/word/2010/wordprocessingShape" mc:Ignorable="w14 w15 w16se w16cid w16 w16cex wp14">
+<w:ftr xmlns:wpc="http://schemas.microsoft.com/office/word/2010/wordprocessingCanvas" xmlns:cx="http://schemas.microsoft.com/office/drawing/2014/chartex" xmlns:cx1="http://schemas.microsoft.com/office/drawing/2015/9/8/chartex" xmlns:mc="http://schemas.openxmlformats.org/markup-compatibility/2006" xmlns:o="urn:schemas-microsoft-com:office:office" xmlns:r="http://schemas.openxmlformats.org/officeDocument/2006/relationships" xmlns:m="http://schemas.openxmlformats.org/officeDocument/2006/math" xmlns:v="urn:schemas-microsoft-com:vml" xmlns:wp14="http://schemas.microsoft.com/office/word/2010/wordprocessingDrawing" xmlns:wp="http://schemas.openxmlformats.org/drawingml/2006/wordprocessingDrawing" xmlns:w10="urn:schemas-microsoft-com:office:word" xmlns:w="http://schemas.openxmlformats.org/wordprocessingml/2006/main" xmlns:w14="http://schemas.microsoft.com/office/word/2010/wordml" xmlns:w15="http://schemas.microsoft.com/office/word/2012/wordml" xmlns:w16se="http://schemas.microsoft.com/office/word/2015/wordml/symex" xmlns:wpg="http://schemas.microsoft.com/office/word/2010/wordprocessingGroup" xmlns:wpi="http://schemas.microsoft.com/office/word/2010/wordprocessingInk" xmlns:wne="http://schemas.microsoft.com/office/word/2006/wordml" xmlns:wps="http://schemas.microsoft.com/office/word/2010/wordprocessingShape" mc:Ignorable="w14 w15 w16se wp14">
   <w:p>
     <w:pPr>
       <w:pBdr>
@@ -4634,7 +5030,7 @@
 </file>
 
 <file path=word/footer3.xml><?xml version="1.0" encoding="utf-8"?>
-<w:ftr xmlns:wpc="http://schemas.microsoft.com/office/word/2010/wordprocessingCanvas" xmlns:cx="http://schemas.microsoft.com/office/drawing/2014/chartex" xmlns:cx1="http://schemas.microsoft.com/office/drawing/2015/9/8/chartex" xmlns:cx2="http://schemas.microsoft.com/office/drawing/2015/10/21/chartex" xmlns:cx3="http://schemas.microsoft.com/office/drawing/2016/5/9/chartex" xmlns:cx4="http://schemas.microsoft.com/office/drawing/2016/5/10/chartex" xmlns:cx5="http://schemas.microsoft.com/office/drawing/2016/5/11/chartex" xmlns:cx6="http://schemas.microsoft.com/office/drawing/2016/5/12/chartex" xmlns:cx7="http://schemas.microsoft.com/office/drawing/2016/5/13/chartex" xmlns:cx8="http://schemas.microsoft.com/office/drawing/2016/5/14/chartex" xmlns:mc="http://schemas.openxmlformats.org/markup-compatibility/2006" xmlns:aink="http://schemas.microsoft.com/office/drawing/2016/ink" xmlns:am3d="http://schemas.microsoft.com/office/drawing/2017/model3d" xmlns:o="urn:schemas-microsoft-com:office:office" xmlns:r="http://schemas.openxmlformats.org/officeDocument/2006/relationships" xmlns:m="http://schemas.openxmlformats.org/officeDocument/2006/math" xmlns:v="urn:schemas-microsoft-com:vml" xmlns:wp14="http://schemas.microsoft.com/office/word/2010/wordprocessingDrawing" xmlns:wp="http://schemas.openxmlformats.org/drawingml/2006/wordprocessingDrawing" xmlns:w10="urn:schemas-microsoft-com:office:word" xmlns:w="http://schemas.openxmlformats.org/wordprocessingml/2006/main" xmlns:w14="http://schemas.microsoft.com/office/word/2010/wordml" xmlns:w15="http://schemas.microsoft.com/office/word/2012/wordml" xmlns:w16cex="http://schemas.microsoft.com/office/word/2018/wordml/cex" xmlns:w16cid="http://schemas.microsoft.com/office/word/2016/wordml/cid" xmlns:w16="http://schemas.microsoft.com/office/word/2018/wordml" xmlns:w16se="http://schemas.microsoft.com/office/word/2015/wordml/symex" xmlns:wpg="http://schemas.microsoft.com/office/word/2010/wordprocessingGroup" xmlns:wpi="http://schemas.microsoft.com/office/word/2010/wordprocessingInk" xmlns:wne="http://schemas.microsoft.com/office/word/2006/wordml" xmlns:wps="http://schemas.microsoft.com/office/word/2010/wordprocessingShape" mc:Ignorable="w14 w15 w16se w16cid w16 w16cex wp14">
+<w:ftr xmlns:wpc="http://schemas.microsoft.com/office/word/2010/wordprocessingCanvas" xmlns:cx="http://schemas.microsoft.com/office/drawing/2014/chartex" xmlns:cx1="http://schemas.microsoft.com/office/drawing/2015/9/8/chartex" xmlns:mc="http://schemas.openxmlformats.org/markup-compatibility/2006" xmlns:o="urn:schemas-microsoft-com:office:office" xmlns:r="http://schemas.openxmlformats.org/officeDocument/2006/relationships" xmlns:m="http://schemas.openxmlformats.org/officeDocument/2006/math" xmlns:v="urn:schemas-microsoft-com:vml" xmlns:wp14="http://schemas.microsoft.com/office/word/2010/wordprocessingDrawing" xmlns:wp="http://schemas.openxmlformats.org/drawingml/2006/wordprocessingDrawing" xmlns:w10="urn:schemas-microsoft-com:office:word" xmlns:w="http://schemas.openxmlformats.org/wordprocessingml/2006/main" xmlns:w14="http://schemas.microsoft.com/office/word/2010/wordml" xmlns:w15="http://schemas.microsoft.com/office/word/2012/wordml" xmlns:w16se="http://schemas.microsoft.com/office/word/2015/wordml/symex" xmlns:wpg="http://schemas.microsoft.com/office/word/2010/wordprocessingGroup" xmlns:wpi="http://schemas.microsoft.com/office/word/2010/wordprocessingInk" xmlns:wne="http://schemas.microsoft.com/office/word/2006/wordml" xmlns:wps="http://schemas.microsoft.com/office/word/2010/wordprocessingShape" mc:Ignorable="w14 w15 w16se wp14">
   <w:p>
     <w:pPr>
       <w:pStyle w:val="Footer"/>
@@ -4645,7 +5041,7 @@
 </file>
 
 <file path=word/footnotes.xml><?xml version="1.0" encoding="utf-8"?>
-<w:footnotes xmlns:wpc="http://schemas.microsoft.com/office/word/2010/wordprocessingCanvas" xmlns:cx="http://schemas.microsoft.com/office/drawing/2014/chartex" xmlns:cx1="http://schemas.microsoft.com/office/drawing/2015/9/8/chartex" xmlns:cx2="http://schemas.microsoft.com/office/drawing/2015/10/21/chartex" xmlns:cx3="http://schemas.microsoft.com/office/drawing/2016/5/9/chartex" xmlns:cx4="http://schemas.microsoft.com/office/drawing/2016/5/10/chartex" xmlns:cx5="http://schemas.microsoft.com/office/drawing/2016/5/11/chartex" xmlns:cx6="http://schemas.microsoft.com/office/drawing/2016/5/12/chartex" xmlns:cx7="http://schemas.microsoft.com/office/drawing/2016/5/13/chartex" xmlns:cx8="http://schemas.microsoft.com/office/drawing/2016/5/14/chartex" xmlns:mc="http://schemas.openxmlformats.org/markup-compatibility/2006" xmlns:aink="http://schemas.microsoft.com/office/drawing/2016/ink" xmlns:am3d="http://schemas.microsoft.com/office/drawing/2017/model3d" xmlns:o="urn:schemas-microsoft-com:office:office" xmlns:r="http://schemas.openxmlformats.org/officeDocument/2006/relationships" xmlns:m="http://schemas.openxmlformats.org/officeDocument/2006/math" xmlns:v="urn:schemas-microsoft-com:vml" xmlns:wp14="http://schemas.microsoft.com/office/word/2010/wordprocessingDrawing" xmlns:wp="http://schemas.openxmlformats.org/drawingml/2006/wordprocessingDrawing" xmlns:w10="urn:schemas-microsoft-com:office:word" xmlns:w="http://schemas.openxmlformats.org/wordprocessingml/2006/main" xmlns:w14="http://schemas.microsoft.com/office/word/2010/wordml" xmlns:w15="http://schemas.microsoft.com/office/word/2012/wordml" xmlns:w16cex="http://schemas.microsoft.com/office/word/2018/wordml/cex" xmlns:w16cid="http://schemas.microsoft.com/office/word/2016/wordml/cid" xmlns:w16="http://schemas.microsoft.com/office/word/2018/wordml" xmlns:w16se="http://schemas.microsoft.com/office/word/2015/wordml/symex" xmlns:wpg="http://schemas.microsoft.com/office/word/2010/wordprocessingGroup" xmlns:wpi="http://schemas.microsoft.com/office/word/2010/wordprocessingInk" xmlns:wne="http://schemas.microsoft.com/office/word/2006/wordml" xmlns:wps="http://schemas.microsoft.com/office/word/2010/wordprocessingShape" mc:Ignorable="w14 w15 w16se w16cid w16 w16cex wp14">
+<w:footnotes xmlns:wpc="http://schemas.microsoft.com/office/word/2010/wordprocessingCanvas" xmlns:cx="http://schemas.microsoft.com/office/drawing/2014/chartex" xmlns:cx1="http://schemas.microsoft.com/office/drawing/2015/9/8/chartex" xmlns:mc="http://schemas.openxmlformats.org/markup-compatibility/2006" xmlns:o="urn:schemas-microsoft-com:office:office" xmlns:r="http://schemas.openxmlformats.org/officeDocument/2006/relationships" xmlns:m="http://schemas.openxmlformats.org/officeDocument/2006/math" xmlns:v="urn:schemas-microsoft-com:vml" xmlns:wp14="http://schemas.microsoft.com/office/word/2010/wordprocessingDrawing" xmlns:wp="http://schemas.openxmlformats.org/drawingml/2006/wordprocessingDrawing" xmlns:w10="urn:schemas-microsoft-com:office:word" xmlns:w="http://schemas.openxmlformats.org/wordprocessingml/2006/main" xmlns:w14="http://schemas.microsoft.com/office/word/2010/wordml" xmlns:w15="http://schemas.microsoft.com/office/word/2012/wordml" xmlns:w16se="http://schemas.microsoft.com/office/word/2015/wordml/symex" xmlns:wpg="http://schemas.microsoft.com/office/word/2010/wordprocessingGroup" xmlns:wpi="http://schemas.microsoft.com/office/word/2010/wordprocessingInk" xmlns:wne="http://schemas.microsoft.com/office/word/2006/wordml" xmlns:wps="http://schemas.microsoft.com/office/word/2010/wordprocessingShape" mc:Ignorable="w14 w15 w16se wp14">
   <w:footnote w:type="separator" w:id="-1">
     <w:p>
       <w:pPr>
@@ -4672,7 +5068,7 @@
 </file>
 
 <file path=word/header1.xml><?xml version="1.0" encoding="utf-8"?>
-<w:hdr xmlns:wpc="http://schemas.microsoft.com/office/word/2010/wordprocessingCanvas" xmlns:cx="http://schemas.microsoft.com/office/drawing/2014/chartex" xmlns:cx1="http://schemas.microsoft.com/office/drawing/2015/9/8/chartex" xmlns:cx2="http://schemas.microsoft.com/office/drawing/2015/10/21/chartex" xmlns:cx3="http://schemas.microsoft.com/office/drawing/2016/5/9/chartex" xmlns:cx4="http://schemas.microsoft.com/office/drawing/2016/5/10/chartex" xmlns:cx5="http://schemas.microsoft.com/office/drawing/2016/5/11/chartex" xmlns:cx6="http://schemas.microsoft.com/office/drawing/2016/5/12/chartex" xmlns:cx7="http://schemas.microsoft.com/office/drawing/2016/5/13/chartex" xmlns:cx8="http://schemas.microsoft.com/office/drawing/2016/5/14/chartex" xmlns:mc="http://schemas.openxmlformats.org/markup-compatibility/2006" xmlns:aink="http://schemas.microsoft.com/office/drawing/2016/ink" xmlns:am3d="http://schemas.microsoft.com/office/drawing/2017/model3d" xmlns:o="urn:schemas-microsoft-com:office:office" xmlns:r="http://schemas.openxmlformats.org/officeDocument/2006/relationships" xmlns:m="http://schemas.openxmlformats.org/officeDocument/2006/math" xmlns:v="urn:schemas-microsoft-com:vml" xmlns:wp14="http://schemas.microsoft.com/office/word/2010/wordprocessingDrawing" xmlns:wp="http://schemas.openxmlformats.org/drawingml/2006/wordprocessingDrawing" xmlns:w10="urn:schemas-microsoft-com:office:word" xmlns:w="http://schemas.openxmlformats.org/wordprocessingml/2006/main" xmlns:w14="http://schemas.microsoft.com/office/word/2010/wordml" xmlns:w15="http://schemas.microsoft.com/office/word/2012/wordml" xmlns:w16cex="http://schemas.microsoft.com/office/word/2018/wordml/cex" xmlns:w16cid="http://schemas.microsoft.com/office/word/2016/wordml/cid" xmlns:w16="http://schemas.microsoft.com/office/word/2018/wordml" xmlns:w16se="http://schemas.microsoft.com/office/word/2015/wordml/symex" xmlns:wpg="http://schemas.microsoft.com/office/word/2010/wordprocessingGroup" xmlns:wpi="http://schemas.microsoft.com/office/word/2010/wordprocessingInk" xmlns:wne="http://schemas.microsoft.com/office/word/2006/wordml" xmlns:wps="http://schemas.microsoft.com/office/word/2010/wordprocessingShape" mc:Ignorable="w14 w15 w16se w16cid w16 w16cex wp14">
+<w:hdr xmlns:wpc="http://schemas.microsoft.com/office/word/2010/wordprocessingCanvas" xmlns:cx="http://schemas.microsoft.com/office/drawing/2014/chartex" xmlns:cx1="http://schemas.microsoft.com/office/drawing/2015/9/8/chartex" xmlns:mc="http://schemas.openxmlformats.org/markup-compatibility/2006" xmlns:o="urn:schemas-microsoft-com:office:office" xmlns:r="http://schemas.openxmlformats.org/officeDocument/2006/relationships" xmlns:m="http://schemas.openxmlformats.org/officeDocument/2006/math" xmlns:v="urn:schemas-microsoft-com:vml" xmlns:wp14="http://schemas.microsoft.com/office/word/2010/wordprocessingDrawing" xmlns:wp="http://schemas.openxmlformats.org/drawingml/2006/wordprocessingDrawing" xmlns:w10="urn:schemas-microsoft-com:office:word" xmlns:w="http://schemas.openxmlformats.org/wordprocessingml/2006/main" xmlns:w14="http://schemas.microsoft.com/office/word/2010/wordml" xmlns:w15="http://schemas.microsoft.com/office/word/2012/wordml" xmlns:w16se="http://schemas.microsoft.com/office/word/2015/wordml/symex" xmlns:wpg="http://schemas.microsoft.com/office/word/2010/wordprocessingGroup" xmlns:wpi="http://schemas.microsoft.com/office/word/2010/wordprocessingInk" xmlns:wne="http://schemas.microsoft.com/office/word/2006/wordml" xmlns:wps="http://schemas.microsoft.com/office/word/2010/wordprocessingShape" mc:Ignorable="w14 w15 w16se wp14">
   <w:p>
     <w:pPr>
       <w:pStyle w:val="Header"/>
@@ -4683,7 +5079,7 @@
 </file>
 
 <file path=word/header2.xml><?xml version="1.0" encoding="utf-8"?>
-<w:hdr xmlns:wpc="http://schemas.microsoft.com/office/word/2010/wordprocessingCanvas" xmlns:cx="http://schemas.microsoft.com/office/drawing/2014/chartex" xmlns:cx1="http://schemas.microsoft.com/office/drawing/2015/9/8/chartex" xmlns:cx2="http://schemas.microsoft.com/office/drawing/2015/10/21/chartex" xmlns:cx3="http://schemas.microsoft.com/office/drawing/2016/5/9/chartex" xmlns:cx4="http://schemas.microsoft.com/office/drawing/2016/5/10/chartex" xmlns:cx5="http://schemas.microsoft.com/office/drawing/2016/5/11/chartex" xmlns:cx6="http://schemas.microsoft.com/office/drawing/2016/5/12/chartex" xmlns:cx7="http://schemas.microsoft.com/office/drawing/2016/5/13/chartex" xmlns:cx8="http://schemas.microsoft.com/office/drawing/2016/5/14/chartex" xmlns:mc="http://schemas.openxmlformats.org/markup-compatibility/2006" xmlns:aink="http://schemas.microsoft.com/office/drawing/2016/ink" xmlns:am3d="http://schemas.microsoft.com/office/drawing/2017/model3d" xmlns:o="urn:schemas-microsoft-com:office:office" xmlns:r="http://schemas.openxmlformats.org/officeDocument/2006/relationships" xmlns:m="http://schemas.openxmlformats.org/officeDocument/2006/math" xmlns:v="urn:schemas-microsoft-com:vml" xmlns:wp14="http://schemas.microsoft.com/office/word/2010/wordprocessingDrawing" xmlns:wp="http://schemas.openxmlformats.org/drawingml/2006/wordprocessingDrawing" xmlns:w10="urn:schemas-microsoft-com:office:word" xmlns:w="http://schemas.openxmlformats.org/wordprocessingml/2006/main" xmlns:w14="http://schemas.microsoft.com/office/word/2010/wordml" xmlns:w15="http://schemas.microsoft.com/office/word/2012/wordml" xmlns:w16cex="http://schemas.microsoft.com/office/word/2018/wordml/cex" xmlns:w16cid="http://schemas.microsoft.com/office/word/2016/wordml/cid" xmlns:w16="http://schemas.microsoft.com/office/word/2018/wordml" xmlns:w16se="http://schemas.microsoft.com/office/word/2015/wordml/symex" xmlns:wpg="http://schemas.microsoft.com/office/word/2010/wordprocessingGroup" xmlns:wpi="http://schemas.microsoft.com/office/word/2010/wordprocessingInk" xmlns:wne="http://schemas.microsoft.com/office/word/2006/wordml" xmlns:wps="http://schemas.microsoft.com/office/word/2010/wordprocessingShape" mc:Ignorable="w14 w15 w16se w16cid w16 w16cex wp14">
+<w:hdr xmlns:wpc="http://schemas.microsoft.com/office/word/2010/wordprocessingCanvas" xmlns:cx="http://schemas.microsoft.com/office/drawing/2014/chartex" xmlns:cx1="http://schemas.microsoft.com/office/drawing/2015/9/8/chartex" xmlns:mc="http://schemas.openxmlformats.org/markup-compatibility/2006" xmlns:o="urn:schemas-microsoft-com:office:office" xmlns:r="http://schemas.openxmlformats.org/officeDocument/2006/relationships" xmlns:m="http://schemas.openxmlformats.org/officeDocument/2006/math" xmlns:v="urn:schemas-microsoft-com:vml" xmlns:wp14="http://schemas.microsoft.com/office/word/2010/wordprocessingDrawing" xmlns:wp="http://schemas.openxmlformats.org/drawingml/2006/wordprocessingDrawing" xmlns:w10="urn:schemas-microsoft-com:office:word" xmlns:w="http://schemas.openxmlformats.org/wordprocessingml/2006/main" xmlns:w14="http://schemas.microsoft.com/office/word/2010/wordml" xmlns:w15="http://schemas.microsoft.com/office/word/2012/wordml" xmlns:w16se="http://schemas.microsoft.com/office/word/2015/wordml/symex" xmlns:wpg="http://schemas.microsoft.com/office/word/2010/wordprocessingGroup" xmlns:wpi="http://schemas.microsoft.com/office/word/2010/wordprocessingInk" xmlns:wne="http://schemas.microsoft.com/office/word/2006/wordml" xmlns:wps="http://schemas.microsoft.com/office/word/2010/wordprocessingShape" mc:Ignorable="w14 w15 w16se wp14">
   <w:p>
     <w:pPr>
       <w:pBdr>
@@ -4813,7 +5209,7 @@
 </file>
 
 <file path=word/header3.xml><?xml version="1.0" encoding="utf-8"?>
-<w:hdr xmlns:wpc="http://schemas.microsoft.com/office/word/2010/wordprocessingCanvas" xmlns:cx="http://schemas.microsoft.com/office/drawing/2014/chartex" xmlns:cx1="http://schemas.microsoft.com/office/drawing/2015/9/8/chartex" xmlns:cx2="http://schemas.microsoft.com/office/drawing/2015/10/21/chartex" xmlns:cx3="http://schemas.microsoft.com/office/drawing/2016/5/9/chartex" xmlns:cx4="http://schemas.microsoft.com/office/drawing/2016/5/10/chartex" xmlns:cx5="http://schemas.microsoft.com/office/drawing/2016/5/11/chartex" xmlns:cx6="http://schemas.microsoft.com/office/drawing/2016/5/12/chartex" xmlns:cx7="http://schemas.microsoft.com/office/drawing/2016/5/13/chartex" xmlns:cx8="http://schemas.microsoft.com/office/drawing/2016/5/14/chartex" xmlns:mc="http://schemas.openxmlformats.org/markup-compatibility/2006" xmlns:aink="http://schemas.microsoft.com/office/drawing/2016/ink" xmlns:am3d="http://schemas.microsoft.com/office/drawing/2017/model3d" xmlns:o="urn:schemas-microsoft-com:office:office" xmlns:r="http://schemas.openxmlformats.org/officeDocument/2006/relationships" xmlns:m="http://schemas.openxmlformats.org/officeDocument/2006/math" xmlns:v="urn:schemas-microsoft-com:vml" xmlns:wp14="http://schemas.microsoft.com/office/word/2010/wordprocessingDrawing" xmlns:wp="http://schemas.openxmlformats.org/drawingml/2006/wordprocessingDrawing" xmlns:w10="urn:schemas-microsoft-com:office:word" xmlns:w="http://schemas.openxmlformats.org/wordprocessingml/2006/main" xmlns:w14="http://schemas.microsoft.com/office/word/2010/wordml" xmlns:w15="http://schemas.microsoft.com/office/word/2012/wordml" xmlns:w16cex="http://schemas.microsoft.com/office/word/2018/wordml/cex" xmlns:w16cid="http://schemas.microsoft.com/office/word/2016/wordml/cid" xmlns:w16="http://schemas.microsoft.com/office/word/2018/wordml" xmlns:w16se="http://schemas.microsoft.com/office/word/2015/wordml/symex" xmlns:wpg="http://schemas.microsoft.com/office/word/2010/wordprocessingGroup" xmlns:wpi="http://schemas.microsoft.com/office/word/2010/wordprocessingInk" xmlns:wne="http://schemas.microsoft.com/office/word/2006/wordml" xmlns:wps="http://schemas.microsoft.com/office/word/2010/wordprocessingShape" mc:Ignorable="w14 w15 w16se w16cid w16 w16cex wp14">
+<w:hdr xmlns:wpc="http://schemas.microsoft.com/office/word/2010/wordprocessingCanvas" xmlns:cx="http://schemas.microsoft.com/office/drawing/2014/chartex" xmlns:cx1="http://schemas.microsoft.com/office/drawing/2015/9/8/chartex" xmlns:mc="http://schemas.openxmlformats.org/markup-compatibility/2006" xmlns:o="urn:schemas-microsoft-com:office:office" xmlns:r="http://schemas.openxmlformats.org/officeDocument/2006/relationships" xmlns:m="http://schemas.openxmlformats.org/officeDocument/2006/math" xmlns:v="urn:schemas-microsoft-com:vml" xmlns:wp14="http://schemas.microsoft.com/office/word/2010/wordprocessingDrawing" xmlns:wp="http://schemas.openxmlformats.org/drawingml/2006/wordprocessingDrawing" xmlns:w10="urn:schemas-microsoft-com:office:word" xmlns:w="http://schemas.openxmlformats.org/wordprocessingml/2006/main" xmlns:w14="http://schemas.microsoft.com/office/word/2010/wordml" xmlns:w15="http://schemas.microsoft.com/office/word/2012/wordml" xmlns:w16se="http://schemas.microsoft.com/office/word/2015/wordml/symex" xmlns:wpg="http://schemas.microsoft.com/office/word/2010/wordprocessingGroup" xmlns:wpi="http://schemas.microsoft.com/office/word/2010/wordprocessingInk" xmlns:wne="http://schemas.microsoft.com/office/word/2006/wordml" xmlns:wps="http://schemas.microsoft.com/office/word/2010/wordprocessingShape" mc:Ignorable="w14 w15 w16se wp14">
   <w:p>
     <w:pPr>
       <w:pStyle w:val="Header"/>
@@ -4824,7 +5220,7 @@
 </file>
 
 <file path=word/numbering.xml><?xml version="1.0" encoding="utf-8"?>
-<w:numbering xmlns:wpc="http://schemas.microsoft.com/office/word/2010/wordprocessingCanvas" xmlns:cx="http://schemas.microsoft.com/office/drawing/2014/chartex" xmlns:cx1="http://schemas.microsoft.com/office/drawing/2015/9/8/chartex" xmlns:cx2="http://schemas.microsoft.com/office/drawing/2015/10/21/chartex" xmlns:cx3="http://schemas.microsoft.com/office/drawing/2016/5/9/chartex" xmlns:cx4="http://schemas.microsoft.com/office/drawing/2016/5/10/chartex" xmlns:cx5="http://schemas.microsoft.com/office/drawing/2016/5/11/chartex" xmlns:cx6="http://schemas.microsoft.com/office/drawing/2016/5/12/chartex" xmlns:cx7="http://schemas.microsoft.com/office/drawing/2016/5/13/chartex" xmlns:cx8="http://schemas.microsoft.com/office/drawing/2016/5/14/chartex" xmlns:mc="http://schemas.openxmlformats.org/markup-compatibility/2006" xmlns:aink="http://schemas.microsoft.com/office/drawing/2016/ink" xmlns:am3d="http://schemas.microsoft.com/office/drawing/2017/model3d" xmlns:o="urn:schemas-microsoft-com:office:office" xmlns:r="http://schemas.openxmlformats.org/officeDocument/2006/relationships" xmlns:m="http://schemas.openxmlformats.org/officeDocument/2006/math" xmlns:v="urn:schemas-microsoft-com:vml" xmlns:wp14="http://schemas.microsoft.com/office/word/2010/wordprocessingDrawing" xmlns:wp="http://schemas.openxmlformats.org/drawingml/2006/wordprocessingDrawing" xmlns:w10="urn:schemas-microsoft-com:office:word" xmlns:w="http://schemas.openxmlformats.org/wordprocessingml/2006/main" xmlns:w14="http://schemas.microsoft.com/office/word/2010/wordml" xmlns:w15="http://schemas.microsoft.com/office/word/2012/wordml" xmlns:w16cex="http://schemas.microsoft.com/office/word/2018/wordml/cex" xmlns:w16cid="http://schemas.microsoft.com/office/word/2016/wordml/cid" xmlns:w16="http://schemas.microsoft.com/office/word/2018/wordml" xmlns:w16se="http://schemas.microsoft.com/office/word/2015/wordml/symex" xmlns:wpg="http://schemas.microsoft.com/office/word/2010/wordprocessingGroup" xmlns:wpi="http://schemas.microsoft.com/office/word/2010/wordprocessingInk" xmlns:wne="http://schemas.microsoft.com/office/word/2006/wordml" xmlns:wps="http://schemas.microsoft.com/office/word/2010/wordprocessingShape" mc:Ignorable="w14 w15 w16se w16cid w16 w16cex wp14">
+<w:numbering xmlns:wpc="http://schemas.microsoft.com/office/word/2010/wordprocessingCanvas" xmlns:cx="http://schemas.microsoft.com/office/drawing/2014/chartex" xmlns:cx1="http://schemas.microsoft.com/office/drawing/2015/9/8/chartex" xmlns:mc="http://schemas.openxmlformats.org/markup-compatibility/2006" xmlns:o="urn:schemas-microsoft-com:office:office" xmlns:r="http://schemas.openxmlformats.org/officeDocument/2006/relationships" xmlns:m="http://schemas.openxmlformats.org/officeDocument/2006/math" xmlns:v="urn:schemas-microsoft-com:vml" xmlns:wp14="http://schemas.microsoft.com/office/word/2010/wordprocessingDrawing" xmlns:wp="http://schemas.openxmlformats.org/drawingml/2006/wordprocessingDrawing" xmlns:w10="urn:schemas-microsoft-com:office:word" xmlns:w="http://schemas.openxmlformats.org/wordprocessingml/2006/main" xmlns:w14="http://schemas.microsoft.com/office/word/2010/wordml" xmlns:w15="http://schemas.microsoft.com/office/word/2012/wordml" xmlns:w16se="http://schemas.microsoft.com/office/word/2015/wordml/symex" xmlns:wpg="http://schemas.microsoft.com/office/word/2010/wordprocessingGroup" xmlns:wpi="http://schemas.microsoft.com/office/word/2010/wordprocessingInk" xmlns:wne="http://schemas.microsoft.com/office/word/2006/wordml" xmlns:wps="http://schemas.microsoft.com/office/word/2010/wordprocessingShape" mc:Ignorable="w14 w15 w16se wp14">
   <w:abstractNum w:abstractNumId="0" w15:restartNumberingAfterBreak="0">
     <w:nsid w:val="17165725"/>
     <w:multiLevelType w:val="multilevel"/>
@@ -6146,7 +6542,7 @@
 </file>
 
 <file path=word/styles.xml><?xml version="1.0" encoding="utf-8"?>
-<w:styles xmlns:mc="http://schemas.openxmlformats.org/markup-compatibility/2006" xmlns:r="http://schemas.openxmlformats.org/officeDocument/2006/relationships" xmlns:w="http://schemas.openxmlformats.org/wordprocessingml/2006/main" xmlns:w14="http://schemas.microsoft.com/office/word/2010/wordml" xmlns:w15="http://schemas.microsoft.com/office/word/2012/wordml" xmlns:w16cex="http://schemas.microsoft.com/office/word/2018/wordml/cex" xmlns:w16cid="http://schemas.microsoft.com/office/word/2016/wordml/cid" xmlns:w16="http://schemas.microsoft.com/office/word/2018/wordml" xmlns:w16se="http://schemas.microsoft.com/office/word/2015/wordml/symex" mc:Ignorable="w14 w15 w16se w16cid w16 w16cex">
+<w:styles xmlns:mc="http://schemas.openxmlformats.org/markup-compatibility/2006" xmlns:r="http://schemas.openxmlformats.org/officeDocument/2006/relationships" xmlns:w="http://schemas.openxmlformats.org/wordprocessingml/2006/main" xmlns:w14="http://schemas.microsoft.com/office/word/2010/wordml" xmlns:w15="http://schemas.microsoft.com/office/word/2012/wordml" xmlns:w16se="http://schemas.microsoft.com/office/word/2015/wordml/symex" mc:Ignorable="w14 w15 w16se">
   <w:docDefaults>
     <w:rPrDefault>
       <w:rPr>
@@ -6160,7 +6556,7 @@
       </w:pPr>
     </w:pPrDefault>
   </w:docDefaults>
-  <w:latentStyles w:defLockedState="0" w:defUIPriority="99" w:defSemiHidden="0" w:defUnhideWhenUsed="0" w:defQFormat="0" w:count="376">
+  <w:latentStyles w:defLockedState="0" w:defUIPriority="99" w:defSemiHidden="0" w:defUnhideWhenUsed="0" w:defQFormat="0" w:count="371">
     <w:lsdException w:name="Normal" w:uiPriority="0" w:qFormat="1"/>
     <w:lsdException w:name="heading 1" w:uiPriority="9" w:qFormat="1"/>
     <w:lsdException w:name="heading 2" w:semiHidden="1" w:uiPriority="9" w:unhideWhenUsed="1" w:qFormat="1"/>
@@ -6532,11 +6928,6 @@
     <w:lsdException w:name="List Table 5 Dark Accent 6" w:uiPriority="50"/>
     <w:lsdException w:name="List Table 6 Colorful Accent 6" w:uiPriority="51"/>
     <w:lsdException w:name="List Table 7 Colorful Accent 6" w:uiPriority="52"/>
-    <w:lsdException w:name="Mention" w:semiHidden="1" w:unhideWhenUsed="1"/>
-    <w:lsdException w:name="Smart Hyperlink" w:semiHidden="1" w:unhideWhenUsed="1"/>
-    <w:lsdException w:name="Hashtag" w:semiHidden="1" w:unhideWhenUsed="1"/>
-    <w:lsdException w:name="Unresolved Mention" w:semiHidden="1" w:unhideWhenUsed="1"/>
-    <w:lsdException w:name="Smart Link" w:semiHidden="1" w:unhideWhenUsed="1"/>
   </w:latentStyles>
   <w:style w:type="paragraph" w:default="1" w:styleId="Normal">
     <w:name w:val="Normal"/>
@@ -6757,6 +7148,7 @@
     <w:name w:val="Title"/>
     <w:basedOn w:val="Normal"/>
     <w:next w:val="Normal"/>
+    <w:link w:val="TitleChar"/>
     <w:uiPriority w:val="10"/>
     <w:qFormat/>
     <w:pPr>
@@ -7242,6 +7634,20 @@
       <w:tblStyleColBandSize w:val="1"/>
     </w:tblPr>
   </w:style>
+  <w:style w:type="character" w:customStyle="1" w:styleId="TitleChar">
+    <w:name w:val="Title Char"/>
+    <w:basedOn w:val="DefaultParagraphFont"/>
+    <w:link w:val="Title"/>
+    <w:uiPriority w:val="10"/>
+    <w:rsid w:val="008F37DD"/>
+    <w:rPr>
+      <w:rFonts w:ascii="Arial" w:hAnsi="Arial"/>
+      <w:b/>
+      <w:position w:val="-1"/>
+      <w:sz w:val="36"/>
+      <w:lang w:eastAsia="en-US"/>
+    </w:rPr>
+  </w:style>
 </w:styles>
 </file>
 

--- a/Vision Document.docx
+++ b/Vision Document.docx
@@ -1,6 +1,6 @@
 
 <file path=word/document.xml><?xml version="1.0" encoding="utf-8"?>
-<w:document xmlns:wpc="http://schemas.microsoft.com/office/word/2010/wordprocessingCanvas" xmlns:cx="http://schemas.microsoft.com/office/drawing/2014/chartex" xmlns:cx1="http://schemas.microsoft.com/office/drawing/2015/9/8/chartex" xmlns:mc="http://schemas.openxmlformats.org/markup-compatibility/2006" xmlns:o="urn:schemas-microsoft-com:office:office" xmlns:r="http://schemas.openxmlformats.org/officeDocument/2006/relationships" xmlns:m="http://schemas.openxmlformats.org/officeDocument/2006/math" xmlns:v="urn:schemas-microsoft-com:vml" xmlns:wp14="http://schemas.microsoft.com/office/word/2010/wordprocessingDrawing" xmlns:wp="http://schemas.openxmlformats.org/drawingml/2006/wordprocessingDrawing" xmlns:w10="urn:schemas-microsoft-com:office:word" xmlns:w="http://schemas.openxmlformats.org/wordprocessingml/2006/main" xmlns:w14="http://schemas.microsoft.com/office/word/2010/wordml" xmlns:w15="http://schemas.microsoft.com/office/word/2012/wordml" xmlns:w16se="http://schemas.microsoft.com/office/word/2015/wordml/symex" xmlns:wpg="http://schemas.microsoft.com/office/word/2010/wordprocessingGroup" xmlns:wpi="http://schemas.microsoft.com/office/word/2010/wordprocessingInk" xmlns:wne="http://schemas.microsoft.com/office/word/2006/wordml" xmlns:wps="http://schemas.microsoft.com/office/word/2010/wordprocessingShape" mc:Ignorable="w14 w15 w16se wp14">
+<w:document xmlns:wpc="http://schemas.microsoft.com/office/word/2010/wordprocessingCanvas" xmlns:cx="http://schemas.microsoft.com/office/drawing/2014/chartex" xmlns:cx1="http://schemas.microsoft.com/office/drawing/2015/9/8/chartex" xmlns:cx2="http://schemas.microsoft.com/office/drawing/2015/10/21/chartex" xmlns:cx3="http://schemas.microsoft.com/office/drawing/2016/5/9/chartex" xmlns:cx4="http://schemas.microsoft.com/office/drawing/2016/5/10/chartex" xmlns:cx5="http://schemas.microsoft.com/office/drawing/2016/5/11/chartex" xmlns:cx6="http://schemas.microsoft.com/office/drawing/2016/5/12/chartex" xmlns:cx7="http://schemas.microsoft.com/office/drawing/2016/5/13/chartex" xmlns:cx8="http://schemas.microsoft.com/office/drawing/2016/5/14/chartex" xmlns:mc="http://schemas.openxmlformats.org/markup-compatibility/2006" xmlns:aink="http://schemas.microsoft.com/office/drawing/2016/ink" xmlns:am3d="http://schemas.microsoft.com/office/drawing/2017/model3d" xmlns:o="urn:schemas-microsoft-com:office:office" xmlns:r="http://schemas.openxmlformats.org/officeDocument/2006/relationships" xmlns:m="http://schemas.openxmlformats.org/officeDocument/2006/math" xmlns:v="urn:schemas-microsoft-com:vml" xmlns:wp14="http://schemas.microsoft.com/office/word/2010/wordprocessingDrawing" xmlns:wp="http://schemas.openxmlformats.org/drawingml/2006/wordprocessingDrawing" xmlns:w10="urn:schemas-microsoft-com:office:word" xmlns:w="http://schemas.openxmlformats.org/wordprocessingml/2006/main" xmlns:w14="http://schemas.microsoft.com/office/word/2010/wordml" xmlns:w15="http://schemas.microsoft.com/office/word/2012/wordml" xmlns:w16cex="http://schemas.microsoft.com/office/word/2018/wordml/cex" xmlns:w16cid="http://schemas.microsoft.com/office/word/2016/wordml/cid" xmlns:w16="http://schemas.microsoft.com/office/word/2018/wordml" xmlns:w16se="http://schemas.microsoft.com/office/word/2015/wordml/symex" xmlns:wpg="http://schemas.microsoft.com/office/word/2010/wordprocessingGroup" xmlns:wpi="http://schemas.microsoft.com/office/word/2010/wordprocessingInk" xmlns:wne="http://schemas.microsoft.com/office/word/2006/wordml" xmlns:wps="http://schemas.microsoft.com/office/word/2010/wordprocessingShape" mc:Ignorable="w14 w15 w16se w16cid w16 w16cex wp14">
   <w:body>
     <w:p>
       <w:pPr>
@@ -298,32 +298,67 @@
               <w:ind w:left="0" w:hanging="2"/>
             </w:pPr>
             <w:r>
-              <w:t>Irina Erofeeva</w:t>
-            </w:r>
-          </w:p>
-          <w:p>
-            <w:pPr>
-              <w:ind w:left="0" w:hanging="2"/>
-            </w:pPr>
-            <w:r>
-              <w:t>Ömer Denizoğlu</w:t>
-            </w:r>
-          </w:p>
-          <w:p>
-            <w:pPr>
-              <w:ind w:left="0" w:hanging="2"/>
-            </w:pPr>
-            <w:r>
-              <w:t>Durali Alagöz</w:t>
-            </w:r>
-          </w:p>
-          <w:p>
-            <w:pPr>
-              <w:ind w:left="0" w:hanging="2"/>
-            </w:pPr>
-            <w:r>
-              <w:t>M.Mert Dervişoğulları</w:t>
-            </w:r>
+              <w:t xml:space="preserve">Irina </w:t>
+            </w:r>
+            <w:proofErr w:type="spellStart"/>
+            <w:r>
+              <w:t>Erofeeva</w:t>
+            </w:r>
+            <w:proofErr w:type="spellEnd"/>
+          </w:p>
+          <w:p>
+            <w:pPr>
+              <w:ind w:left="0" w:hanging="2"/>
+            </w:pPr>
+            <w:proofErr w:type="spellStart"/>
+            <w:r>
+              <w:t>Ömer</w:t>
+            </w:r>
+            <w:proofErr w:type="spellEnd"/>
+            <w:r>
+              <w:t xml:space="preserve"> </w:t>
+            </w:r>
+            <w:proofErr w:type="spellStart"/>
+            <w:r>
+              <w:t>Denizoğlu</w:t>
+            </w:r>
+            <w:proofErr w:type="spellEnd"/>
+          </w:p>
+          <w:p>
+            <w:pPr>
+              <w:ind w:left="0" w:hanging="2"/>
+            </w:pPr>
+            <w:proofErr w:type="spellStart"/>
+            <w:r>
+              <w:t>Durali</w:t>
+            </w:r>
+            <w:proofErr w:type="spellEnd"/>
+            <w:r>
+              <w:t xml:space="preserve"> </w:t>
+            </w:r>
+            <w:proofErr w:type="spellStart"/>
+            <w:r>
+              <w:t>Alagöz</w:t>
+            </w:r>
+            <w:proofErr w:type="spellEnd"/>
+          </w:p>
+          <w:p>
+            <w:pPr>
+              <w:ind w:left="0" w:hanging="2"/>
+            </w:pPr>
+            <w:proofErr w:type="spellStart"/>
+            <w:r>
+              <w:t>M.Mert</w:t>
+            </w:r>
+            <w:proofErr w:type="spellEnd"/>
+            <w:r>
+              <w:t xml:space="preserve"> </w:t>
+            </w:r>
+            <w:proofErr w:type="spellStart"/>
+            <w:r>
+              <w:t>Dervişoğulları</w:t>
+            </w:r>
+            <w:proofErr w:type="spellEnd"/>
           </w:p>
         </w:tc>
         <w:tc>
@@ -442,24 +477,49 @@
               <w:ind w:left="0" w:hanging="2"/>
             </w:pPr>
             <w:r>
-              <w:t>Irina Erofeeva</w:t>
-            </w:r>
-          </w:p>
-          <w:p>
-            <w:pPr>
-              <w:ind w:left="0" w:hanging="2"/>
-            </w:pPr>
-            <w:r>
-              <w:t>Ömer Denizoğlu</w:t>
-            </w:r>
-          </w:p>
-          <w:p>
-            <w:pPr>
-              <w:ind w:left="0" w:hanging="2"/>
-            </w:pPr>
-            <w:r>
-              <w:t>Durali Alagöz</w:t>
-            </w:r>
+              <w:t xml:space="preserve">Irina </w:t>
+            </w:r>
+            <w:proofErr w:type="spellStart"/>
+            <w:r>
+              <w:t>Erofeeva</w:t>
+            </w:r>
+            <w:proofErr w:type="spellEnd"/>
+          </w:p>
+          <w:p>
+            <w:pPr>
+              <w:ind w:left="0" w:hanging="2"/>
+            </w:pPr>
+            <w:proofErr w:type="spellStart"/>
+            <w:r>
+              <w:t>Ömer</w:t>
+            </w:r>
+            <w:proofErr w:type="spellEnd"/>
+            <w:r>
+              <w:t xml:space="preserve"> </w:t>
+            </w:r>
+            <w:proofErr w:type="spellStart"/>
+            <w:r>
+              <w:t>Denizoğlu</w:t>
+            </w:r>
+            <w:proofErr w:type="spellEnd"/>
+          </w:p>
+          <w:p>
+            <w:pPr>
+              <w:ind w:left="0" w:hanging="2"/>
+            </w:pPr>
+            <w:proofErr w:type="spellStart"/>
+            <w:r>
+              <w:t>Durali</w:t>
+            </w:r>
+            <w:proofErr w:type="spellEnd"/>
+            <w:r>
+              <w:t xml:space="preserve"> </w:t>
+            </w:r>
+            <w:proofErr w:type="spellStart"/>
+            <w:r>
+              <w:t>Alagöz</w:t>
+            </w:r>
+            <w:proofErr w:type="spellEnd"/>
           </w:p>
           <w:p>
             <w:pPr>
@@ -471,9 +531,19 @@
                 <w:szCs w:val="22"/>
               </w:rPr>
             </w:pPr>
-            <w:r>
-              <w:t>M.Mert Dervişoğulları</w:t>
-            </w:r>
+            <w:proofErr w:type="spellStart"/>
+            <w:r>
+              <w:t>M.Mert</w:t>
+            </w:r>
+            <w:proofErr w:type="spellEnd"/>
+            <w:r>
+              <w:t xml:space="preserve"> </w:t>
+            </w:r>
+            <w:proofErr w:type="spellStart"/>
+            <w:r>
+              <w:t>Dervişoğulları</w:t>
+            </w:r>
+            <w:proofErr w:type="spellEnd"/>
           </w:p>
         </w:tc>
         <w:tc>
@@ -590,32 +660,67 @@
               <w:ind w:left="0" w:hanging="2"/>
             </w:pPr>
             <w:r>
-              <w:t>Irina Erofeeva</w:t>
-            </w:r>
-          </w:p>
-          <w:p>
-            <w:pPr>
-              <w:ind w:left="0" w:hanging="2"/>
-            </w:pPr>
-            <w:r>
-              <w:t>Ömer Denizoğlu</w:t>
-            </w:r>
-          </w:p>
-          <w:p>
-            <w:pPr>
-              <w:ind w:left="0" w:hanging="2"/>
-            </w:pPr>
-            <w:r>
-              <w:t>Durali Alagöz</w:t>
-            </w:r>
-          </w:p>
-          <w:p>
-            <w:pPr>
-              <w:ind w:left="0" w:hanging="2"/>
-            </w:pPr>
-            <w:r>
-              <w:t>M.Mert Dervişoğulları</w:t>
-            </w:r>
+              <w:t xml:space="preserve">Irina </w:t>
+            </w:r>
+            <w:proofErr w:type="spellStart"/>
+            <w:r>
+              <w:t>Erofeeva</w:t>
+            </w:r>
+            <w:proofErr w:type="spellEnd"/>
+          </w:p>
+          <w:p>
+            <w:pPr>
+              <w:ind w:left="0" w:hanging="2"/>
+            </w:pPr>
+            <w:proofErr w:type="spellStart"/>
+            <w:r>
+              <w:t>Ömer</w:t>
+            </w:r>
+            <w:proofErr w:type="spellEnd"/>
+            <w:r>
+              <w:t xml:space="preserve"> </w:t>
+            </w:r>
+            <w:proofErr w:type="spellStart"/>
+            <w:r>
+              <w:t>Denizoğlu</w:t>
+            </w:r>
+            <w:proofErr w:type="spellEnd"/>
+          </w:p>
+          <w:p>
+            <w:pPr>
+              <w:ind w:left="0" w:hanging="2"/>
+            </w:pPr>
+            <w:proofErr w:type="spellStart"/>
+            <w:r>
+              <w:t>Durali</w:t>
+            </w:r>
+            <w:proofErr w:type="spellEnd"/>
+            <w:r>
+              <w:t xml:space="preserve"> </w:t>
+            </w:r>
+            <w:proofErr w:type="spellStart"/>
+            <w:r>
+              <w:t>Alagöz</w:t>
+            </w:r>
+            <w:proofErr w:type="spellEnd"/>
+          </w:p>
+          <w:p>
+            <w:pPr>
+              <w:ind w:left="0" w:hanging="2"/>
+            </w:pPr>
+            <w:proofErr w:type="spellStart"/>
+            <w:r>
+              <w:t>M.Mert</w:t>
+            </w:r>
+            <w:proofErr w:type="spellEnd"/>
+            <w:r>
+              <w:t xml:space="preserve"> </w:t>
+            </w:r>
+            <w:proofErr w:type="spellStart"/>
+            <w:r>
+              <w:t>Dervişoğulları</w:t>
+            </w:r>
+            <w:proofErr w:type="spellEnd"/>
           </w:p>
         </w:tc>
         <w:tc>
@@ -721,32 +826,67 @@
         <w:ind w:left="0" w:hanging="2"/>
       </w:pPr>
       <w:r>
-        <w:t>Irina Erofeeva</w:t>
+        <w:t xml:space="preserve">Irina </w:t>
       </w:r>
+      <w:proofErr w:type="spellStart"/>
+      <w:r>
+        <w:t>Erofeeva</w:t>
+      </w:r>
+      <w:proofErr w:type="spellEnd"/>
     </w:p>
     <w:p>
       <w:pPr>
         <w:ind w:left="0" w:hanging="2"/>
       </w:pPr>
+      <w:proofErr w:type="spellStart"/>
       <w:r>
-        <w:t>Ömer Denizoğlu</w:t>
+        <w:t>Ömer</w:t>
       </w:r>
+      <w:proofErr w:type="spellEnd"/>
+      <w:r>
+        <w:t xml:space="preserve"> </w:t>
+      </w:r>
+      <w:proofErr w:type="spellStart"/>
+      <w:r>
+        <w:t>Denizoğlu</w:t>
+      </w:r>
+      <w:proofErr w:type="spellEnd"/>
     </w:p>
     <w:p>
       <w:pPr>
         <w:ind w:left="0" w:hanging="2"/>
       </w:pPr>
+      <w:proofErr w:type="spellStart"/>
       <w:r>
-        <w:t>Durali Alagöz</w:t>
+        <w:t>Durali</w:t>
       </w:r>
+      <w:proofErr w:type="spellEnd"/>
+      <w:r>
+        <w:t xml:space="preserve"> </w:t>
+      </w:r>
+      <w:proofErr w:type="spellStart"/>
+      <w:r>
+        <w:t>Alagöz</w:t>
+      </w:r>
+      <w:proofErr w:type="spellEnd"/>
     </w:p>
     <w:p>
       <w:pPr>
         <w:ind w:left="0" w:hanging="2"/>
       </w:pPr>
+      <w:proofErr w:type="spellStart"/>
       <w:r>
-        <w:t>M.Mert Dervişoğulları</w:t>
+        <w:t>M.Mert</w:t>
       </w:r>
+      <w:proofErr w:type="spellEnd"/>
+      <w:r>
+        <w:t xml:space="preserve"> </w:t>
+      </w:r>
+      <w:proofErr w:type="spellStart"/>
+      <w:r>
+        <w:t>Dervişoğulları</w:t>
+      </w:r>
+      <w:proofErr w:type="spellEnd"/>
     </w:p>
     <w:p>
       <w:pPr>
@@ -872,7 +1012,15 @@
         <w:ind w:left="0" w:hanging="2"/>
       </w:pPr>
       <w:r>
-        <w:t>User Environment…………………………………………………………………………..4</w:t>
+        <w:t>User Environment………………………………………………………………………</w:t>
+      </w:r>
+      <w:proofErr w:type="gramStart"/>
+      <w:r>
+        <w:t>…..</w:t>
+      </w:r>
+      <w:proofErr w:type="gramEnd"/>
+      <w:r>
+        <w:t>4</w:t>
       </w:r>
     </w:p>
     <w:p>
@@ -908,7 +1056,15 @@
         <w:ind w:left="0" w:hanging="2"/>
       </w:pPr>
       <w:r>
-        <w:t>Other Product Requirements……………………………………………….....………….…………...5</w:t>
+        <w:t>Other Product Requirements………………………………………………</w:t>
+      </w:r>
+      <w:proofErr w:type="gramStart"/>
+      <w:r>
+        <w:t>.....</w:t>
+      </w:r>
+      <w:proofErr w:type="gramEnd"/>
+      <w:r>
+        <w:t>………….…………...5</w:t>
       </w:r>
     </w:p>
     <w:p>
@@ -947,6 +1103,7 @@
         <w:rPr>
           <w:rFonts w:ascii="Times New Roman" w:hAnsi="Times New Roman"/>
         </w:rPr>
+        <w:lastRenderedPageBreak/>
         <w:t>Introduction</w:t>
       </w:r>
     </w:p>
@@ -1579,8 +1736,6 @@
             <w:r>
               <w:t xml:space="preserve"> The guest can use entry card to keep record of his/her supplementary service usage.</w:t>
             </w:r>
-            <w:bookmarkStart w:id="3" w:name="_GoBack"/>
-            <w:bookmarkEnd w:id="3"/>
             <w:r>
               <w:t xml:space="preserve"> This information is preserved for further usage in marketing, other customer relations activities.</w:t>
             </w:r>
@@ -1599,8 +1754,8 @@
           <w:rFonts w:ascii="Times New Roman" w:hAnsi="Times New Roman"/>
         </w:rPr>
       </w:pPr>
-      <w:bookmarkStart w:id="4" w:name="_heading=h.uvz5lj5dca71" w:colFirst="0" w:colLast="0"/>
-      <w:bookmarkEnd w:id="4"/>
+      <w:bookmarkStart w:id="3" w:name="_heading=h.uvz5lj5dca71" w:colFirst="0" w:colLast="0"/>
+      <w:bookmarkEnd w:id="3"/>
     </w:p>
     <w:tbl>
       <w:tblPr>
@@ -1827,8 +1982,8 @@
           <w:rFonts w:ascii="Times New Roman" w:hAnsi="Times New Roman"/>
         </w:rPr>
       </w:pPr>
-      <w:bookmarkStart w:id="5" w:name="_heading=h.wi0uz6knd0tf" w:colFirst="0" w:colLast="0"/>
-      <w:bookmarkEnd w:id="5"/>
+      <w:bookmarkStart w:id="4" w:name="_heading=h.wi0uz6knd0tf" w:colFirst="0" w:colLast="0"/>
+      <w:bookmarkEnd w:id="4"/>
     </w:p>
     <w:p>
       <w:pPr>
@@ -1842,8 +1997,8 @@
           <w:rFonts w:ascii="Times New Roman" w:hAnsi="Times New Roman"/>
         </w:rPr>
       </w:pPr>
-      <w:bookmarkStart w:id="6" w:name="_heading=h.2p4ig7c7uu8e" w:colFirst="0" w:colLast="0"/>
-      <w:bookmarkEnd w:id="6"/>
+      <w:bookmarkStart w:id="5" w:name="_heading=h.2p4ig7c7uu8e" w:colFirst="0" w:colLast="0"/>
+      <w:bookmarkEnd w:id="5"/>
       <w:r>
         <w:rPr>
           <w:rFonts w:ascii="Times New Roman" w:hAnsi="Times New Roman"/>
@@ -2306,8 +2461,8 @@
         <w:spacing w:after="120" w:line="240" w:lineRule="auto"/>
         <w:ind w:left="0" w:hanging="2"/>
       </w:pPr>
-      <w:bookmarkStart w:id="7" w:name="_heading=h.plkm7am9mzlt" w:colFirst="0" w:colLast="0"/>
-      <w:bookmarkEnd w:id="7"/>
+      <w:bookmarkStart w:id="6" w:name="_heading=h.plkm7am9mzlt" w:colFirst="0" w:colLast="0"/>
+      <w:bookmarkEnd w:id="6"/>
     </w:p>
     <w:p>
       <w:pPr>
@@ -2716,7 +2871,11 @@
               <w:ind w:left="0" w:hanging="2"/>
             </w:pPr>
             <w:r>
-              <w:t>Responsible for specification of overall system’s technical expectations and making technical decisions including design and implementation.</w:t>
+              <w:t xml:space="preserve">Responsible for specification of overall system’s technical expectations and making </w:t>
+            </w:r>
+            <w:r>
+              <w:lastRenderedPageBreak/>
+              <w:t>technical decisions including design and implementation.</w:t>
             </w:r>
           </w:p>
         </w:tc>
@@ -2738,6 +2897,7 @@
               <w:ind w:left="0" w:hanging="2"/>
             </w:pPr>
             <w:r>
+              <w:lastRenderedPageBreak/>
               <w:t>Refines technical capabilities in terms of customer requirements.</w:t>
             </w:r>
           </w:p>
@@ -2755,6 +2915,7 @@
               <w:ind w:left="0" w:hanging="2"/>
             </w:pPr>
             <w:r>
+              <w:lastRenderedPageBreak/>
               <w:t>Identifies rational technical solutions to ensure that technical risks are minimized where the solution is validated.</w:t>
             </w:r>
           </w:p>
@@ -2795,6 +2956,7 @@
               <w:ind w:left="0" w:hanging="2"/>
             </w:pPr>
             <w:r>
+              <w:lastRenderedPageBreak/>
               <w:t>Developer</w:t>
             </w:r>
           </w:p>
@@ -3287,8 +3449,8 @@
           <w:color w:val="000000"/>
         </w:rPr>
       </w:pPr>
-      <w:bookmarkStart w:id="8" w:name="_heading=h.tyjcwt" w:colFirst="0" w:colLast="0"/>
-      <w:bookmarkEnd w:id="8"/>
+      <w:bookmarkStart w:id="7" w:name="_heading=h.tyjcwt" w:colFirst="0" w:colLast="0"/>
+      <w:bookmarkEnd w:id="7"/>
     </w:p>
     <w:p>
       <w:pPr>
@@ -3381,6 +3543,7 @@
         <w:rPr>
           <w:rFonts w:ascii="Times New Roman" w:hAnsi="Times New Roman"/>
         </w:rPr>
+        <w:lastRenderedPageBreak/>
         <w:t>Product Overview</w:t>
       </w:r>
     </w:p>
@@ -3396,8 +3559,8 @@
           <w:rFonts w:ascii="Times New Roman" w:hAnsi="Times New Roman"/>
         </w:rPr>
       </w:pPr>
-      <w:bookmarkStart w:id="9" w:name="_heading=h.1t3h5sf" w:colFirst="0" w:colLast="0"/>
-      <w:bookmarkEnd w:id="9"/>
+      <w:bookmarkStart w:id="8" w:name="_heading=h.1t3h5sf" w:colFirst="0" w:colLast="0"/>
+      <w:bookmarkEnd w:id="8"/>
       <w:r>
         <w:rPr>
           <w:rFonts w:ascii="Times New Roman" w:hAnsi="Times New Roman"/>
@@ -3876,7 +4039,15 @@
               <w:t xml:space="preserve"> </w:t>
             </w:r>
             <w:r>
-              <w:t>(Restaurant, Sauna etc…)</w:t>
+              <w:t xml:space="preserve">(Restaurant, Sauna </w:t>
+            </w:r>
+            <w:proofErr w:type="spellStart"/>
+            <w:r>
+              <w:t>etc</w:t>
+            </w:r>
+            <w:proofErr w:type="spellEnd"/>
+            <w:r>
+              <w:t>…)</w:t>
             </w:r>
           </w:p>
         </w:tc>
@@ -4267,6 +4438,7 @@
               <w:ind w:left="0" w:hanging="2"/>
             </w:pPr>
             <w:r>
+              <w:lastRenderedPageBreak/>
               <w:t>The receptionists should be able to see the list of current reservations</w:t>
             </w:r>
           </w:p>
@@ -4425,8 +4597,8 @@
         <w:spacing w:after="120" w:line="240" w:lineRule="auto"/>
         <w:ind w:left="0" w:hanging="2"/>
       </w:pPr>
-      <w:bookmarkStart w:id="10" w:name="_heading=h.4d34og8" w:colFirst="0" w:colLast="0"/>
-      <w:bookmarkEnd w:id="10"/>
+      <w:bookmarkStart w:id="9" w:name="_heading=h.4d34og8" w:colFirst="0" w:colLast="0"/>
+      <w:bookmarkEnd w:id="9"/>
     </w:p>
     <w:p>
       <w:pPr>
@@ -4441,8 +4613,8 @@
         <w:spacing w:after="120" w:line="240" w:lineRule="auto"/>
         <w:ind w:left="0" w:hanging="2"/>
       </w:pPr>
-      <w:bookmarkStart w:id="11" w:name="_heading=h.r0lidfjsuar2" w:colFirst="0" w:colLast="0"/>
-      <w:bookmarkEnd w:id="11"/>
+      <w:bookmarkStart w:id="10" w:name="_heading=h.r0lidfjsuar2" w:colFirst="0" w:colLast="0"/>
+      <w:bookmarkEnd w:id="10"/>
     </w:p>
     <w:p>
       <w:pPr>
@@ -4457,8 +4629,8 @@
         <w:spacing w:after="120" w:line="240" w:lineRule="auto"/>
         <w:ind w:left="0" w:hanging="2"/>
       </w:pPr>
-      <w:bookmarkStart w:id="12" w:name="_heading=h.lo6e6wbtqmlj" w:colFirst="0" w:colLast="0"/>
-      <w:bookmarkEnd w:id="12"/>
+      <w:bookmarkStart w:id="11" w:name="_heading=h.lo6e6wbtqmlj" w:colFirst="0" w:colLast="0"/>
+      <w:bookmarkEnd w:id="11"/>
     </w:p>
     <w:p>
       <w:pPr>
@@ -4679,12 +4851,17 @@
           </w:tcPr>
           <w:p>
             <w:pPr>
-              <w:keepLines/>
-              <w:spacing w:after="120"/>
-              <w:ind w:left="0" w:hanging="2"/>
-            </w:pPr>
-            <w:r>
-              <w:t>Each operation should be performed within a maximum 2 seconds.</w:t>
+              <w:spacing w:line="276" w:lineRule="auto"/>
+              <w:ind w:left="0" w:hanging="2"/>
+              <w:rPr>
+                <w:rFonts w:eastAsia="Arial"/>
+              </w:rPr>
+            </w:pPr>
+            <w:r>
+              <w:rPr>
+                <w:rFonts w:eastAsia="Arial"/>
+              </w:rPr>
+              <w:t xml:space="preserve">The system shall provide access to the database with no more than 10 seconds latency. </w:t>
             </w:r>
           </w:p>
         </w:tc>
@@ -4736,7 +4913,7 @@
       </w:tr>
       <w:tr>
         <w:trPr>
-          <w:trHeight w:val="540"/>
+          <w:trHeight w:val="804"/>
         </w:trPr>
         <w:tc>
           <w:tcPr>
@@ -4752,18 +4929,96 @@
           </w:tcPr>
           <w:p>
             <w:pPr>
+              <w:spacing w:line="276" w:lineRule="auto"/>
+              <w:ind w:left="0" w:hanging="2"/>
+              <w:rPr>
+                <w:rFonts w:eastAsia="Arial"/>
+              </w:rPr>
+            </w:pPr>
+            <w:r>
+              <w:rPr>
+                <w:rFonts w:eastAsia="Arial"/>
+              </w:rPr>
+              <w:t>T</w:t>
+            </w:r>
+            <w:r>
+              <w:rPr>
+                <w:rFonts w:eastAsia="Arial"/>
+              </w:rPr>
+              <w:t>he system must be able to complete 75% of currently active transactions within 2 minutes.</w:t>
+            </w:r>
+          </w:p>
+        </w:tc>
+        <w:tc>
+          <w:tcPr>
+            <w:tcW w:w="1095" w:type="dxa"/>
+            <w:tcBorders>
+              <w:top w:val="nil"/>
+              <w:left w:val="nil"/>
+              <w:bottom w:val="single" w:sz="8" w:space="0" w:color="000000"/>
+              <w:right w:val="single" w:sz="8" w:space="0" w:color="000000"/>
+            </w:tcBorders>
+            <w:shd w:val="clear" w:color="auto" w:fill="auto"/>
+            <w:vAlign w:val="center"/>
+          </w:tcPr>
+          <w:p>
+            <w:pPr>
+              <w:widowControl/>
+              <w:ind w:left="0" w:hanging="2"/>
+            </w:pPr>
+            <w:r>
+              <w:t>High</w:t>
+            </w:r>
+          </w:p>
+        </w:tc>
+        <w:tc>
+          <w:tcPr>
+            <w:tcW w:w="3150" w:type="dxa"/>
+            <w:tcBorders>
+              <w:top w:val="nil"/>
+              <w:left w:val="nil"/>
+              <w:bottom w:val="single" w:sz="8" w:space="0" w:color="000000"/>
+              <w:right w:val="single" w:sz="8" w:space="0" w:color="000000"/>
+            </w:tcBorders>
+            <w:shd w:val="clear" w:color="auto" w:fill="auto"/>
+            <w:vAlign w:val="center"/>
+          </w:tcPr>
+          <w:p>
+            <w:pPr>
+              <w:widowControl/>
+              <w:ind w:left="0" w:hanging="2"/>
+              <w:jc w:val="center"/>
+            </w:pPr>
+            <w:r>
+              <w:t>Release 1</w:t>
+            </w:r>
+          </w:p>
+        </w:tc>
+      </w:tr>
+      <w:tr>
+        <w:trPr>
+          <w:trHeight w:val="540"/>
+        </w:trPr>
+        <w:tc>
+          <w:tcPr>
+            <w:tcW w:w="4470" w:type="dxa"/>
+            <w:tcBorders>
+              <w:top w:val="nil"/>
+              <w:left w:val="single" w:sz="8" w:space="0" w:color="000000"/>
+              <w:bottom w:val="single" w:sz="8" w:space="0" w:color="000000"/>
+              <w:right w:val="single" w:sz="8" w:space="0" w:color="000000"/>
+            </w:tcBorders>
+            <w:shd w:val="clear" w:color="auto" w:fill="auto"/>
+            <w:vAlign w:val="center"/>
+          </w:tcPr>
+          <w:p>
+            <w:pPr>
               <w:keepLines/>
               <w:spacing w:after="120"/>
               <w:ind w:left="0" w:hanging="2"/>
             </w:pPr>
             <w:r>
-              <w:t xml:space="preserve">Data of Hotel </w:t>
-            </w:r>
-            <w:r>
-              <w:t xml:space="preserve">Reservation </w:t>
-            </w:r>
-            <w:r>
-              <w:t>System users must be secured.</w:t>
+              <w:t>Data of Hotel Reservation System users must be secured.</w:t>
             </w:r>
           </w:p>
         </w:tc>
@@ -4845,7 +5100,7 @@
 </file>
 
 <file path=word/endnotes.xml><?xml version="1.0" encoding="utf-8"?>
-<w:endnotes xmlns:wpc="http://schemas.microsoft.com/office/word/2010/wordprocessingCanvas" xmlns:cx="http://schemas.microsoft.com/office/drawing/2014/chartex" xmlns:cx1="http://schemas.microsoft.com/office/drawing/2015/9/8/chartex" xmlns:mc="http://schemas.openxmlformats.org/markup-compatibility/2006" xmlns:o="urn:schemas-microsoft-com:office:office" xmlns:r="http://schemas.openxmlformats.org/officeDocument/2006/relationships" xmlns:m="http://schemas.openxmlformats.org/officeDocument/2006/math" xmlns:v="urn:schemas-microsoft-com:vml" xmlns:wp14="http://schemas.microsoft.com/office/word/2010/wordprocessingDrawing" xmlns:wp="http://schemas.openxmlformats.org/drawingml/2006/wordprocessingDrawing" xmlns:w10="urn:schemas-microsoft-com:office:word" xmlns:w="http://schemas.openxmlformats.org/wordprocessingml/2006/main" xmlns:w14="http://schemas.microsoft.com/office/word/2010/wordml" xmlns:w15="http://schemas.microsoft.com/office/word/2012/wordml" xmlns:w16se="http://schemas.microsoft.com/office/word/2015/wordml/symex" xmlns:wpg="http://schemas.microsoft.com/office/word/2010/wordprocessingGroup" xmlns:wpi="http://schemas.microsoft.com/office/word/2010/wordprocessingInk" xmlns:wne="http://schemas.microsoft.com/office/word/2006/wordml" xmlns:wps="http://schemas.microsoft.com/office/word/2010/wordprocessingShape" mc:Ignorable="w14 w15 w16se wp14">
+<w:endnotes xmlns:wpc="http://schemas.microsoft.com/office/word/2010/wordprocessingCanvas" xmlns:cx="http://schemas.microsoft.com/office/drawing/2014/chartex" xmlns:cx1="http://schemas.microsoft.com/office/drawing/2015/9/8/chartex" xmlns:cx2="http://schemas.microsoft.com/office/drawing/2015/10/21/chartex" xmlns:cx3="http://schemas.microsoft.com/office/drawing/2016/5/9/chartex" xmlns:cx4="http://schemas.microsoft.com/office/drawing/2016/5/10/chartex" xmlns:cx5="http://schemas.microsoft.com/office/drawing/2016/5/11/chartex" xmlns:cx6="http://schemas.microsoft.com/office/drawing/2016/5/12/chartex" xmlns:cx7="http://schemas.microsoft.com/office/drawing/2016/5/13/chartex" xmlns:cx8="http://schemas.microsoft.com/office/drawing/2016/5/14/chartex" xmlns:mc="http://schemas.openxmlformats.org/markup-compatibility/2006" xmlns:aink="http://schemas.microsoft.com/office/drawing/2016/ink" xmlns:am3d="http://schemas.microsoft.com/office/drawing/2017/model3d" xmlns:o="urn:schemas-microsoft-com:office:office" xmlns:r="http://schemas.openxmlformats.org/officeDocument/2006/relationships" xmlns:m="http://schemas.openxmlformats.org/officeDocument/2006/math" xmlns:v="urn:schemas-microsoft-com:vml" xmlns:wp14="http://schemas.microsoft.com/office/word/2010/wordprocessingDrawing" xmlns:wp="http://schemas.openxmlformats.org/drawingml/2006/wordprocessingDrawing" xmlns:w10="urn:schemas-microsoft-com:office:word" xmlns:w="http://schemas.openxmlformats.org/wordprocessingml/2006/main" xmlns:w14="http://schemas.microsoft.com/office/word/2010/wordml" xmlns:w15="http://schemas.microsoft.com/office/word/2012/wordml" xmlns:w16cex="http://schemas.microsoft.com/office/word/2018/wordml/cex" xmlns:w16cid="http://schemas.microsoft.com/office/word/2016/wordml/cid" xmlns:w16="http://schemas.microsoft.com/office/word/2018/wordml" xmlns:w16se="http://schemas.microsoft.com/office/word/2015/wordml/symex" xmlns:wpg="http://schemas.microsoft.com/office/word/2010/wordprocessingGroup" xmlns:wpi="http://schemas.microsoft.com/office/word/2010/wordprocessingInk" xmlns:wne="http://schemas.microsoft.com/office/word/2006/wordml" xmlns:wps="http://schemas.microsoft.com/office/word/2010/wordprocessingShape" mc:Ignorable="w14 w15 w16se w16cid w16 w16cex wp14">
   <w:endnote w:type="separator" w:id="-1">
     <w:p>
       <w:pPr>
@@ -4872,7 +5127,7 @@
 </file>
 
 <file path=word/footer1.xml><?xml version="1.0" encoding="utf-8"?>
-<w:ftr xmlns:wpc="http://schemas.microsoft.com/office/word/2010/wordprocessingCanvas" xmlns:cx="http://schemas.microsoft.com/office/drawing/2014/chartex" xmlns:cx1="http://schemas.microsoft.com/office/drawing/2015/9/8/chartex" xmlns:mc="http://schemas.openxmlformats.org/markup-compatibility/2006" xmlns:o="urn:schemas-microsoft-com:office:office" xmlns:r="http://schemas.openxmlformats.org/officeDocument/2006/relationships" xmlns:m="http://schemas.openxmlformats.org/officeDocument/2006/math" xmlns:v="urn:schemas-microsoft-com:vml" xmlns:wp14="http://schemas.microsoft.com/office/word/2010/wordprocessingDrawing" xmlns:wp="http://schemas.openxmlformats.org/drawingml/2006/wordprocessingDrawing" xmlns:w10="urn:schemas-microsoft-com:office:word" xmlns:w="http://schemas.openxmlformats.org/wordprocessingml/2006/main" xmlns:w14="http://schemas.microsoft.com/office/word/2010/wordml" xmlns:w15="http://schemas.microsoft.com/office/word/2012/wordml" xmlns:w16se="http://schemas.microsoft.com/office/word/2015/wordml/symex" xmlns:wpg="http://schemas.microsoft.com/office/word/2010/wordprocessingGroup" xmlns:wpi="http://schemas.microsoft.com/office/word/2010/wordprocessingInk" xmlns:wne="http://schemas.microsoft.com/office/word/2006/wordml" xmlns:wps="http://schemas.microsoft.com/office/word/2010/wordprocessingShape" mc:Ignorable="w14 w15 w16se wp14">
+<w:ftr xmlns:wpc="http://schemas.microsoft.com/office/word/2010/wordprocessingCanvas" xmlns:cx="http://schemas.microsoft.com/office/drawing/2014/chartex" xmlns:cx1="http://schemas.microsoft.com/office/drawing/2015/9/8/chartex" xmlns:cx2="http://schemas.microsoft.com/office/drawing/2015/10/21/chartex" xmlns:cx3="http://schemas.microsoft.com/office/drawing/2016/5/9/chartex" xmlns:cx4="http://schemas.microsoft.com/office/drawing/2016/5/10/chartex" xmlns:cx5="http://schemas.microsoft.com/office/drawing/2016/5/11/chartex" xmlns:cx6="http://schemas.microsoft.com/office/drawing/2016/5/12/chartex" xmlns:cx7="http://schemas.microsoft.com/office/drawing/2016/5/13/chartex" xmlns:cx8="http://schemas.microsoft.com/office/drawing/2016/5/14/chartex" xmlns:mc="http://schemas.openxmlformats.org/markup-compatibility/2006" xmlns:aink="http://schemas.microsoft.com/office/drawing/2016/ink" xmlns:am3d="http://schemas.microsoft.com/office/drawing/2017/model3d" xmlns:o="urn:schemas-microsoft-com:office:office" xmlns:r="http://schemas.openxmlformats.org/officeDocument/2006/relationships" xmlns:m="http://schemas.openxmlformats.org/officeDocument/2006/math" xmlns:v="urn:schemas-microsoft-com:vml" xmlns:wp14="http://schemas.microsoft.com/office/word/2010/wordprocessingDrawing" xmlns:wp="http://schemas.openxmlformats.org/drawingml/2006/wordprocessingDrawing" xmlns:w10="urn:schemas-microsoft-com:office:word" xmlns:w="http://schemas.openxmlformats.org/wordprocessingml/2006/main" xmlns:w14="http://schemas.microsoft.com/office/word/2010/wordml" xmlns:w15="http://schemas.microsoft.com/office/word/2012/wordml" xmlns:w16cex="http://schemas.microsoft.com/office/word/2018/wordml/cex" xmlns:w16cid="http://schemas.microsoft.com/office/word/2016/wordml/cid" xmlns:w16="http://schemas.microsoft.com/office/word/2018/wordml" xmlns:w16se="http://schemas.microsoft.com/office/word/2015/wordml/symex" xmlns:wpg="http://schemas.microsoft.com/office/word/2010/wordprocessingGroup" xmlns:wpi="http://schemas.microsoft.com/office/word/2010/wordprocessingInk" xmlns:wne="http://schemas.microsoft.com/office/word/2006/wordml" xmlns:wps="http://schemas.microsoft.com/office/word/2010/wordprocessingShape" mc:Ignorable="w14 w15 w16se w16cid w16 w16cex wp14">
   <w:p>
     <w:pPr>
       <w:pStyle w:val="Footer"/>
@@ -4883,7 +5138,7 @@
 </file>
 
 <file path=word/footer2.xml><?xml version="1.0" encoding="utf-8"?>
-<w:ftr xmlns:wpc="http://schemas.microsoft.com/office/word/2010/wordprocessingCanvas" xmlns:cx="http://schemas.microsoft.com/office/drawing/2014/chartex" xmlns:cx1="http://schemas.microsoft.com/office/drawing/2015/9/8/chartex" xmlns:mc="http://schemas.openxmlformats.org/markup-compatibility/2006" xmlns:o="urn:schemas-microsoft-com:office:office" xmlns:r="http://schemas.openxmlformats.org/officeDocument/2006/relationships" xmlns:m="http://schemas.openxmlformats.org/officeDocument/2006/math" xmlns:v="urn:schemas-microsoft-com:vml" xmlns:wp14="http://schemas.microsoft.com/office/word/2010/wordprocessingDrawing" xmlns:wp="http://schemas.openxmlformats.org/drawingml/2006/wordprocessingDrawing" xmlns:w10="urn:schemas-microsoft-com:office:word" xmlns:w="http://schemas.openxmlformats.org/wordprocessingml/2006/main" xmlns:w14="http://schemas.microsoft.com/office/word/2010/wordml" xmlns:w15="http://schemas.microsoft.com/office/word/2012/wordml" xmlns:w16se="http://schemas.microsoft.com/office/word/2015/wordml/symex" xmlns:wpg="http://schemas.microsoft.com/office/word/2010/wordprocessingGroup" xmlns:wpi="http://schemas.microsoft.com/office/word/2010/wordprocessingInk" xmlns:wne="http://schemas.microsoft.com/office/word/2006/wordml" xmlns:wps="http://schemas.microsoft.com/office/word/2010/wordprocessingShape" mc:Ignorable="w14 w15 w16se wp14">
+<w:ftr xmlns:wpc="http://schemas.microsoft.com/office/word/2010/wordprocessingCanvas" xmlns:cx="http://schemas.microsoft.com/office/drawing/2014/chartex" xmlns:cx1="http://schemas.microsoft.com/office/drawing/2015/9/8/chartex" xmlns:cx2="http://schemas.microsoft.com/office/drawing/2015/10/21/chartex" xmlns:cx3="http://schemas.microsoft.com/office/drawing/2016/5/9/chartex" xmlns:cx4="http://schemas.microsoft.com/office/drawing/2016/5/10/chartex" xmlns:cx5="http://schemas.microsoft.com/office/drawing/2016/5/11/chartex" xmlns:cx6="http://schemas.microsoft.com/office/drawing/2016/5/12/chartex" xmlns:cx7="http://schemas.microsoft.com/office/drawing/2016/5/13/chartex" xmlns:cx8="http://schemas.microsoft.com/office/drawing/2016/5/14/chartex" xmlns:mc="http://schemas.openxmlformats.org/markup-compatibility/2006" xmlns:aink="http://schemas.microsoft.com/office/drawing/2016/ink" xmlns:am3d="http://schemas.microsoft.com/office/drawing/2017/model3d" xmlns:o="urn:schemas-microsoft-com:office:office" xmlns:r="http://schemas.openxmlformats.org/officeDocument/2006/relationships" xmlns:m="http://schemas.openxmlformats.org/officeDocument/2006/math" xmlns:v="urn:schemas-microsoft-com:vml" xmlns:wp14="http://schemas.microsoft.com/office/word/2010/wordprocessingDrawing" xmlns:wp="http://schemas.openxmlformats.org/drawingml/2006/wordprocessingDrawing" xmlns:w10="urn:schemas-microsoft-com:office:word" xmlns:w="http://schemas.openxmlformats.org/wordprocessingml/2006/main" xmlns:w14="http://schemas.microsoft.com/office/word/2010/wordml" xmlns:w15="http://schemas.microsoft.com/office/word/2012/wordml" xmlns:w16cex="http://schemas.microsoft.com/office/word/2018/wordml/cex" xmlns:w16cid="http://schemas.microsoft.com/office/word/2016/wordml/cid" xmlns:w16="http://schemas.microsoft.com/office/word/2018/wordml" xmlns:w16se="http://schemas.microsoft.com/office/word/2015/wordml/symex" xmlns:wpg="http://schemas.microsoft.com/office/word/2010/wordprocessingGroup" xmlns:wpi="http://schemas.microsoft.com/office/word/2010/wordprocessingInk" xmlns:wne="http://schemas.microsoft.com/office/word/2006/wordml" xmlns:wps="http://schemas.microsoft.com/office/word/2010/wordprocessingShape" mc:Ignorable="w14 w15 w16se w16cid w16 w16cex wp14">
   <w:p>
     <w:pPr>
       <w:pBdr>
@@ -5030,7 +5285,7 @@
 </file>
 
 <file path=word/footer3.xml><?xml version="1.0" encoding="utf-8"?>
-<w:ftr xmlns:wpc="http://schemas.microsoft.com/office/word/2010/wordprocessingCanvas" xmlns:cx="http://schemas.microsoft.com/office/drawing/2014/chartex" xmlns:cx1="http://schemas.microsoft.com/office/drawing/2015/9/8/chartex" xmlns:mc="http://schemas.openxmlformats.org/markup-compatibility/2006" xmlns:o="urn:schemas-microsoft-com:office:office" xmlns:r="http://schemas.openxmlformats.org/officeDocument/2006/relationships" xmlns:m="http://schemas.openxmlformats.org/officeDocument/2006/math" xmlns:v="urn:schemas-microsoft-com:vml" xmlns:wp14="http://schemas.microsoft.com/office/word/2010/wordprocessingDrawing" xmlns:wp="http://schemas.openxmlformats.org/drawingml/2006/wordprocessingDrawing" xmlns:w10="urn:schemas-microsoft-com:office:word" xmlns:w="http://schemas.openxmlformats.org/wordprocessingml/2006/main" xmlns:w14="http://schemas.microsoft.com/office/word/2010/wordml" xmlns:w15="http://schemas.microsoft.com/office/word/2012/wordml" xmlns:w16se="http://schemas.microsoft.com/office/word/2015/wordml/symex" xmlns:wpg="http://schemas.microsoft.com/office/word/2010/wordprocessingGroup" xmlns:wpi="http://schemas.microsoft.com/office/word/2010/wordprocessingInk" xmlns:wne="http://schemas.microsoft.com/office/word/2006/wordml" xmlns:wps="http://schemas.microsoft.com/office/word/2010/wordprocessingShape" mc:Ignorable="w14 w15 w16se wp14">
+<w:ftr xmlns:wpc="http://schemas.microsoft.com/office/word/2010/wordprocessingCanvas" xmlns:cx="http://schemas.microsoft.com/office/drawing/2014/chartex" xmlns:cx1="http://schemas.microsoft.com/office/drawing/2015/9/8/chartex" xmlns:cx2="http://schemas.microsoft.com/office/drawing/2015/10/21/chartex" xmlns:cx3="http://schemas.microsoft.com/office/drawing/2016/5/9/chartex" xmlns:cx4="http://schemas.microsoft.com/office/drawing/2016/5/10/chartex" xmlns:cx5="http://schemas.microsoft.com/office/drawing/2016/5/11/chartex" xmlns:cx6="http://schemas.microsoft.com/office/drawing/2016/5/12/chartex" xmlns:cx7="http://schemas.microsoft.com/office/drawing/2016/5/13/chartex" xmlns:cx8="http://schemas.microsoft.com/office/drawing/2016/5/14/chartex" xmlns:mc="http://schemas.openxmlformats.org/markup-compatibility/2006" xmlns:aink="http://schemas.microsoft.com/office/drawing/2016/ink" xmlns:am3d="http://schemas.microsoft.com/office/drawing/2017/model3d" xmlns:o="urn:schemas-microsoft-com:office:office" xmlns:r="http://schemas.openxmlformats.org/officeDocument/2006/relationships" xmlns:m="http://schemas.openxmlformats.org/officeDocument/2006/math" xmlns:v="urn:schemas-microsoft-com:vml" xmlns:wp14="http://schemas.microsoft.com/office/word/2010/wordprocessingDrawing" xmlns:wp="http://schemas.openxmlformats.org/drawingml/2006/wordprocessingDrawing" xmlns:w10="urn:schemas-microsoft-com:office:word" xmlns:w="http://schemas.openxmlformats.org/wordprocessingml/2006/main" xmlns:w14="http://schemas.microsoft.com/office/word/2010/wordml" xmlns:w15="http://schemas.microsoft.com/office/word/2012/wordml" xmlns:w16cex="http://schemas.microsoft.com/office/word/2018/wordml/cex" xmlns:w16cid="http://schemas.microsoft.com/office/word/2016/wordml/cid" xmlns:w16="http://schemas.microsoft.com/office/word/2018/wordml" xmlns:w16se="http://schemas.microsoft.com/office/word/2015/wordml/symex" xmlns:wpg="http://schemas.microsoft.com/office/word/2010/wordprocessingGroup" xmlns:wpi="http://schemas.microsoft.com/office/word/2010/wordprocessingInk" xmlns:wne="http://schemas.microsoft.com/office/word/2006/wordml" xmlns:wps="http://schemas.microsoft.com/office/word/2010/wordprocessingShape" mc:Ignorable="w14 w15 w16se w16cid w16 w16cex wp14">
   <w:p>
     <w:pPr>
       <w:pStyle w:val="Footer"/>
@@ -5041,7 +5296,7 @@
 </file>
 
 <file path=word/footnotes.xml><?xml version="1.0" encoding="utf-8"?>
-<w:footnotes xmlns:wpc="http://schemas.microsoft.com/office/word/2010/wordprocessingCanvas" xmlns:cx="http://schemas.microsoft.com/office/drawing/2014/chartex" xmlns:cx1="http://schemas.microsoft.com/office/drawing/2015/9/8/chartex" xmlns:mc="http://schemas.openxmlformats.org/markup-compatibility/2006" xmlns:o="urn:schemas-microsoft-com:office:office" xmlns:r="http://schemas.openxmlformats.org/officeDocument/2006/relationships" xmlns:m="http://schemas.openxmlformats.org/officeDocument/2006/math" xmlns:v="urn:schemas-microsoft-com:vml" xmlns:wp14="http://schemas.microsoft.com/office/word/2010/wordprocessingDrawing" xmlns:wp="http://schemas.openxmlformats.org/drawingml/2006/wordprocessingDrawing" xmlns:w10="urn:schemas-microsoft-com:office:word" xmlns:w="http://schemas.openxmlformats.org/wordprocessingml/2006/main" xmlns:w14="http://schemas.microsoft.com/office/word/2010/wordml" xmlns:w15="http://schemas.microsoft.com/office/word/2012/wordml" xmlns:w16se="http://schemas.microsoft.com/office/word/2015/wordml/symex" xmlns:wpg="http://schemas.microsoft.com/office/word/2010/wordprocessingGroup" xmlns:wpi="http://schemas.microsoft.com/office/word/2010/wordprocessingInk" xmlns:wne="http://schemas.microsoft.com/office/word/2006/wordml" xmlns:wps="http://schemas.microsoft.com/office/word/2010/wordprocessingShape" mc:Ignorable="w14 w15 w16se wp14">
+<w:footnotes xmlns:wpc="http://schemas.microsoft.com/office/word/2010/wordprocessingCanvas" xmlns:cx="http://schemas.microsoft.com/office/drawing/2014/chartex" xmlns:cx1="http://schemas.microsoft.com/office/drawing/2015/9/8/chartex" xmlns:cx2="http://schemas.microsoft.com/office/drawing/2015/10/21/chartex" xmlns:cx3="http://schemas.microsoft.com/office/drawing/2016/5/9/chartex" xmlns:cx4="http://schemas.microsoft.com/office/drawing/2016/5/10/chartex" xmlns:cx5="http://schemas.microsoft.com/office/drawing/2016/5/11/chartex" xmlns:cx6="http://schemas.microsoft.com/office/drawing/2016/5/12/chartex" xmlns:cx7="http://schemas.microsoft.com/office/drawing/2016/5/13/chartex" xmlns:cx8="http://schemas.microsoft.com/office/drawing/2016/5/14/chartex" xmlns:mc="http://schemas.openxmlformats.org/markup-compatibility/2006" xmlns:aink="http://schemas.microsoft.com/office/drawing/2016/ink" xmlns:am3d="http://schemas.microsoft.com/office/drawing/2017/model3d" xmlns:o="urn:schemas-microsoft-com:office:office" xmlns:r="http://schemas.openxmlformats.org/officeDocument/2006/relationships" xmlns:m="http://schemas.openxmlformats.org/officeDocument/2006/math" xmlns:v="urn:schemas-microsoft-com:vml" xmlns:wp14="http://schemas.microsoft.com/office/word/2010/wordprocessingDrawing" xmlns:wp="http://schemas.openxmlformats.org/drawingml/2006/wordprocessingDrawing" xmlns:w10="urn:schemas-microsoft-com:office:word" xmlns:w="http://schemas.openxmlformats.org/wordprocessingml/2006/main" xmlns:w14="http://schemas.microsoft.com/office/word/2010/wordml" xmlns:w15="http://schemas.microsoft.com/office/word/2012/wordml" xmlns:w16cex="http://schemas.microsoft.com/office/word/2018/wordml/cex" xmlns:w16cid="http://schemas.microsoft.com/office/word/2016/wordml/cid" xmlns:w16="http://schemas.microsoft.com/office/word/2018/wordml" xmlns:w16se="http://schemas.microsoft.com/office/word/2015/wordml/symex" xmlns:wpg="http://schemas.microsoft.com/office/word/2010/wordprocessingGroup" xmlns:wpi="http://schemas.microsoft.com/office/word/2010/wordprocessingInk" xmlns:wne="http://schemas.microsoft.com/office/word/2006/wordml" xmlns:wps="http://schemas.microsoft.com/office/word/2010/wordprocessingShape" mc:Ignorable="w14 w15 w16se w16cid w16 w16cex wp14">
   <w:footnote w:type="separator" w:id="-1">
     <w:p>
       <w:pPr>
@@ -5068,7 +5323,7 @@
 </file>
 
 <file path=word/header1.xml><?xml version="1.0" encoding="utf-8"?>
-<w:hdr xmlns:wpc="http://schemas.microsoft.com/office/word/2010/wordprocessingCanvas" xmlns:cx="http://schemas.microsoft.com/office/drawing/2014/chartex" xmlns:cx1="http://schemas.microsoft.com/office/drawing/2015/9/8/chartex" xmlns:mc="http://schemas.openxmlformats.org/markup-compatibility/2006" xmlns:o="urn:schemas-microsoft-com:office:office" xmlns:r="http://schemas.openxmlformats.org/officeDocument/2006/relationships" xmlns:m="http://schemas.openxmlformats.org/officeDocument/2006/math" xmlns:v="urn:schemas-microsoft-com:vml" xmlns:wp14="http://schemas.microsoft.com/office/word/2010/wordprocessingDrawing" xmlns:wp="http://schemas.openxmlformats.org/drawingml/2006/wordprocessingDrawing" xmlns:w10="urn:schemas-microsoft-com:office:word" xmlns:w="http://schemas.openxmlformats.org/wordprocessingml/2006/main" xmlns:w14="http://schemas.microsoft.com/office/word/2010/wordml" xmlns:w15="http://schemas.microsoft.com/office/word/2012/wordml" xmlns:w16se="http://schemas.microsoft.com/office/word/2015/wordml/symex" xmlns:wpg="http://schemas.microsoft.com/office/word/2010/wordprocessingGroup" xmlns:wpi="http://schemas.microsoft.com/office/word/2010/wordprocessingInk" xmlns:wne="http://schemas.microsoft.com/office/word/2006/wordml" xmlns:wps="http://schemas.microsoft.com/office/word/2010/wordprocessingShape" mc:Ignorable="w14 w15 w16se wp14">
+<w:hdr xmlns:wpc="http://schemas.microsoft.com/office/word/2010/wordprocessingCanvas" xmlns:cx="http://schemas.microsoft.com/office/drawing/2014/chartex" xmlns:cx1="http://schemas.microsoft.com/office/drawing/2015/9/8/chartex" xmlns:cx2="http://schemas.microsoft.com/office/drawing/2015/10/21/chartex" xmlns:cx3="http://schemas.microsoft.com/office/drawing/2016/5/9/chartex" xmlns:cx4="http://schemas.microsoft.com/office/drawing/2016/5/10/chartex" xmlns:cx5="http://schemas.microsoft.com/office/drawing/2016/5/11/chartex" xmlns:cx6="http://schemas.microsoft.com/office/drawing/2016/5/12/chartex" xmlns:cx7="http://schemas.microsoft.com/office/drawing/2016/5/13/chartex" xmlns:cx8="http://schemas.microsoft.com/office/drawing/2016/5/14/chartex" xmlns:mc="http://schemas.openxmlformats.org/markup-compatibility/2006" xmlns:aink="http://schemas.microsoft.com/office/drawing/2016/ink" xmlns:am3d="http://schemas.microsoft.com/office/drawing/2017/model3d" xmlns:o="urn:schemas-microsoft-com:office:office" xmlns:r="http://schemas.openxmlformats.org/officeDocument/2006/relationships" xmlns:m="http://schemas.openxmlformats.org/officeDocument/2006/math" xmlns:v="urn:schemas-microsoft-com:vml" xmlns:wp14="http://schemas.microsoft.com/office/word/2010/wordprocessingDrawing" xmlns:wp="http://schemas.openxmlformats.org/drawingml/2006/wordprocessingDrawing" xmlns:w10="urn:schemas-microsoft-com:office:word" xmlns:w="http://schemas.openxmlformats.org/wordprocessingml/2006/main" xmlns:w14="http://schemas.microsoft.com/office/word/2010/wordml" xmlns:w15="http://schemas.microsoft.com/office/word/2012/wordml" xmlns:w16cex="http://schemas.microsoft.com/office/word/2018/wordml/cex" xmlns:w16cid="http://schemas.microsoft.com/office/word/2016/wordml/cid" xmlns:w16="http://schemas.microsoft.com/office/word/2018/wordml" xmlns:w16se="http://schemas.microsoft.com/office/word/2015/wordml/symex" xmlns:wpg="http://schemas.microsoft.com/office/word/2010/wordprocessingGroup" xmlns:wpi="http://schemas.microsoft.com/office/word/2010/wordprocessingInk" xmlns:wne="http://schemas.microsoft.com/office/word/2006/wordml" xmlns:wps="http://schemas.microsoft.com/office/word/2010/wordprocessingShape" mc:Ignorable="w14 w15 w16se w16cid w16 w16cex wp14">
   <w:p>
     <w:pPr>
       <w:pStyle w:val="Header"/>
@@ -5079,7 +5334,7 @@
 </file>
 
 <file path=word/header2.xml><?xml version="1.0" encoding="utf-8"?>
-<w:hdr xmlns:wpc="http://schemas.microsoft.com/office/word/2010/wordprocessingCanvas" xmlns:cx="http://schemas.microsoft.com/office/drawing/2014/chartex" xmlns:cx1="http://schemas.microsoft.com/office/drawing/2015/9/8/chartex" xmlns:mc="http://schemas.openxmlformats.org/markup-compatibility/2006" xmlns:o="urn:schemas-microsoft-com:office:office" xmlns:r="http://schemas.openxmlformats.org/officeDocument/2006/relationships" xmlns:m="http://schemas.openxmlformats.org/officeDocument/2006/math" xmlns:v="urn:schemas-microsoft-com:vml" xmlns:wp14="http://schemas.microsoft.com/office/word/2010/wordprocessingDrawing" xmlns:wp="http://schemas.openxmlformats.org/drawingml/2006/wordprocessingDrawing" xmlns:w10="urn:schemas-microsoft-com:office:word" xmlns:w="http://schemas.openxmlformats.org/wordprocessingml/2006/main" xmlns:w14="http://schemas.microsoft.com/office/word/2010/wordml" xmlns:w15="http://schemas.microsoft.com/office/word/2012/wordml" xmlns:w16se="http://schemas.microsoft.com/office/word/2015/wordml/symex" xmlns:wpg="http://schemas.microsoft.com/office/word/2010/wordprocessingGroup" xmlns:wpi="http://schemas.microsoft.com/office/word/2010/wordprocessingInk" xmlns:wne="http://schemas.microsoft.com/office/word/2006/wordml" xmlns:wps="http://schemas.microsoft.com/office/word/2010/wordprocessingShape" mc:Ignorable="w14 w15 w16se wp14">
+<w:hdr xmlns:wpc="http://schemas.microsoft.com/office/word/2010/wordprocessingCanvas" xmlns:cx="http://schemas.microsoft.com/office/drawing/2014/chartex" xmlns:cx1="http://schemas.microsoft.com/office/drawing/2015/9/8/chartex" xmlns:cx2="http://schemas.microsoft.com/office/drawing/2015/10/21/chartex" xmlns:cx3="http://schemas.microsoft.com/office/drawing/2016/5/9/chartex" xmlns:cx4="http://schemas.microsoft.com/office/drawing/2016/5/10/chartex" xmlns:cx5="http://schemas.microsoft.com/office/drawing/2016/5/11/chartex" xmlns:cx6="http://schemas.microsoft.com/office/drawing/2016/5/12/chartex" xmlns:cx7="http://schemas.microsoft.com/office/drawing/2016/5/13/chartex" xmlns:cx8="http://schemas.microsoft.com/office/drawing/2016/5/14/chartex" xmlns:mc="http://schemas.openxmlformats.org/markup-compatibility/2006" xmlns:aink="http://schemas.microsoft.com/office/drawing/2016/ink" xmlns:am3d="http://schemas.microsoft.com/office/drawing/2017/model3d" xmlns:o="urn:schemas-microsoft-com:office:office" xmlns:r="http://schemas.openxmlformats.org/officeDocument/2006/relationships" xmlns:m="http://schemas.openxmlformats.org/officeDocument/2006/math" xmlns:v="urn:schemas-microsoft-com:vml" xmlns:wp14="http://schemas.microsoft.com/office/word/2010/wordprocessingDrawing" xmlns:wp="http://schemas.openxmlformats.org/drawingml/2006/wordprocessingDrawing" xmlns:w10="urn:schemas-microsoft-com:office:word" xmlns:w="http://schemas.openxmlformats.org/wordprocessingml/2006/main" xmlns:w14="http://schemas.microsoft.com/office/word/2010/wordml" xmlns:w15="http://schemas.microsoft.com/office/word/2012/wordml" xmlns:w16cex="http://schemas.microsoft.com/office/word/2018/wordml/cex" xmlns:w16cid="http://schemas.microsoft.com/office/word/2016/wordml/cid" xmlns:w16="http://schemas.microsoft.com/office/word/2018/wordml" xmlns:w16se="http://schemas.microsoft.com/office/word/2015/wordml/symex" xmlns:wpg="http://schemas.microsoft.com/office/word/2010/wordprocessingGroup" xmlns:wpi="http://schemas.microsoft.com/office/word/2010/wordprocessingInk" xmlns:wne="http://schemas.microsoft.com/office/word/2006/wordml" xmlns:wps="http://schemas.microsoft.com/office/word/2010/wordprocessingShape" mc:Ignorable="w14 w15 w16se w16cid w16 w16cex wp14">
   <w:p>
     <w:pPr>
       <w:pBdr>
@@ -5209,7 +5464,7 @@
 </file>
 
 <file path=word/header3.xml><?xml version="1.0" encoding="utf-8"?>
-<w:hdr xmlns:wpc="http://schemas.microsoft.com/office/word/2010/wordprocessingCanvas" xmlns:cx="http://schemas.microsoft.com/office/drawing/2014/chartex" xmlns:cx1="http://schemas.microsoft.com/office/drawing/2015/9/8/chartex" xmlns:mc="http://schemas.openxmlformats.org/markup-compatibility/2006" xmlns:o="urn:schemas-microsoft-com:office:office" xmlns:r="http://schemas.openxmlformats.org/officeDocument/2006/relationships" xmlns:m="http://schemas.openxmlformats.org/officeDocument/2006/math" xmlns:v="urn:schemas-microsoft-com:vml" xmlns:wp14="http://schemas.microsoft.com/office/word/2010/wordprocessingDrawing" xmlns:wp="http://schemas.openxmlformats.org/drawingml/2006/wordprocessingDrawing" xmlns:w10="urn:schemas-microsoft-com:office:word" xmlns:w="http://schemas.openxmlformats.org/wordprocessingml/2006/main" xmlns:w14="http://schemas.microsoft.com/office/word/2010/wordml" xmlns:w15="http://schemas.microsoft.com/office/word/2012/wordml" xmlns:w16se="http://schemas.microsoft.com/office/word/2015/wordml/symex" xmlns:wpg="http://schemas.microsoft.com/office/word/2010/wordprocessingGroup" xmlns:wpi="http://schemas.microsoft.com/office/word/2010/wordprocessingInk" xmlns:wne="http://schemas.microsoft.com/office/word/2006/wordml" xmlns:wps="http://schemas.microsoft.com/office/word/2010/wordprocessingShape" mc:Ignorable="w14 w15 w16se wp14">
+<w:hdr xmlns:wpc="http://schemas.microsoft.com/office/word/2010/wordprocessingCanvas" xmlns:cx="http://schemas.microsoft.com/office/drawing/2014/chartex" xmlns:cx1="http://schemas.microsoft.com/office/drawing/2015/9/8/chartex" xmlns:cx2="http://schemas.microsoft.com/office/drawing/2015/10/21/chartex" xmlns:cx3="http://schemas.microsoft.com/office/drawing/2016/5/9/chartex" xmlns:cx4="http://schemas.microsoft.com/office/drawing/2016/5/10/chartex" xmlns:cx5="http://schemas.microsoft.com/office/drawing/2016/5/11/chartex" xmlns:cx6="http://schemas.microsoft.com/office/drawing/2016/5/12/chartex" xmlns:cx7="http://schemas.microsoft.com/office/drawing/2016/5/13/chartex" xmlns:cx8="http://schemas.microsoft.com/office/drawing/2016/5/14/chartex" xmlns:mc="http://schemas.openxmlformats.org/markup-compatibility/2006" xmlns:aink="http://schemas.microsoft.com/office/drawing/2016/ink" xmlns:am3d="http://schemas.microsoft.com/office/drawing/2017/model3d" xmlns:o="urn:schemas-microsoft-com:office:office" xmlns:r="http://schemas.openxmlformats.org/officeDocument/2006/relationships" xmlns:m="http://schemas.openxmlformats.org/officeDocument/2006/math" xmlns:v="urn:schemas-microsoft-com:vml" xmlns:wp14="http://schemas.microsoft.com/office/word/2010/wordprocessingDrawing" xmlns:wp="http://schemas.openxmlformats.org/drawingml/2006/wordprocessingDrawing" xmlns:w10="urn:schemas-microsoft-com:office:word" xmlns:w="http://schemas.openxmlformats.org/wordprocessingml/2006/main" xmlns:w14="http://schemas.microsoft.com/office/word/2010/wordml" xmlns:w15="http://schemas.microsoft.com/office/word/2012/wordml" xmlns:w16cex="http://schemas.microsoft.com/office/word/2018/wordml/cex" xmlns:w16cid="http://schemas.microsoft.com/office/word/2016/wordml/cid" xmlns:w16="http://schemas.microsoft.com/office/word/2018/wordml" xmlns:w16se="http://schemas.microsoft.com/office/word/2015/wordml/symex" xmlns:wpg="http://schemas.microsoft.com/office/word/2010/wordprocessingGroup" xmlns:wpi="http://schemas.microsoft.com/office/word/2010/wordprocessingInk" xmlns:wne="http://schemas.microsoft.com/office/word/2006/wordml" xmlns:wps="http://schemas.microsoft.com/office/word/2010/wordprocessingShape" mc:Ignorable="w14 w15 w16se w16cid w16 w16cex wp14">
   <w:p>
     <w:pPr>
       <w:pStyle w:val="Header"/>
@@ -5220,7 +5475,7 @@
 </file>
 
 <file path=word/numbering.xml><?xml version="1.0" encoding="utf-8"?>
-<w:numbering xmlns:wpc="http://schemas.microsoft.com/office/word/2010/wordprocessingCanvas" xmlns:cx="http://schemas.microsoft.com/office/drawing/2014/chartex" xmlns:cx1="http://schemas.microsoft.com/office/drawing/2015/9/8/chartex" xmlns:mc="http://schemas.openxmlformats.org/markup-compatibility/2006" xmlns:o="urn:schemas-microsoft-com:office:office" xmlns:r="http://schemas.openxmlformats.org/officeDocument/2006/relationships" xmlns:m="http://schemas.openxmlformats.org/officeDocument/2006/math" xmlns:v="urn:schemas-microsoft-com:vml" xmlns:wp14="http://schemas.microsoft.com/office/word/2010/wordprocessingDrawing" xmlns:wp="http://schemas.openxmlformats.org/drawingml/2006/wordprocessingDrawing" xmlns:w10="urn:schemas-microsoft-com:office:word" xmlns:w="http://schemas.openxmlformats.org/wordprocessingml/2006/main" xmlns:w14="http://schemas.microsoft.com/office/word/2010/wordml" xmlns:w15="http://schemas.microsoft.com/office/word/2012/wordml" xmlns:w16se="http://schemas.microsoft.com/office/word/2015/wordml/symex" xmlns:wpg="http://schemas.microsoft.com/office/word/2010/wordprocessingGroup" xmlns:wpi="http://schemas.microsoft.com/office/word/2010/wordprocessingInk" xmlns:wne="http://schemas.microsoft.com/office/word/2006/wordml" xmlns:wps="http://schemas.microsoft.com/office/word/2010/wordprocessingShape" mc:Ignorable="w14 w15 w16se wp14">
+<w:numbering xmlns:wpc="http://schemas.microsoft.com/office/word/2010/wordprocessingCanvas" xmlns:cx="http://schemas.microsoft.com/office/drawing/2014/chartex" xmlns:cx1="http://schemas.microsoft.com/office/drawing/2015/9/8/chartex" xmlns:cx2="http://schemas.microsoft.com/office/drawing/2015/10/21/chartex" xmlns:cx3="http://schemas.microsoft.com/office/drawing/2016/5/9/chartex" xmlns:cx4="http://schemas.microsoft.com/office/drawing/2016/5/10/chartex" xmlns:cx5="http://schemas.microsoft.com/office/drawing/2016/5/11/chartex" xmlns:cx6="http://schemas.microsoft.com/office/drawing/2016/5/12/chartex" xmlns:cx7="http://schemas.microsoft.com/office/drawing/2016/5/13/chartex" xmlns:cx8="http://schemas.microsoft.com/office/drawing/2016/5/14/chartex" xmlns:mc="http://schemas.openxmlformats.org/markup-compatibility/2006" xmlns:aink="http://schemas.microsoft.com/office/drawing/2016/ink" xmlns:am3d="http://schemas.microsoft.com/office/drawing/2017/model3d" xmlns:o="urn:schemas-microsoft-com:office:office" xmlns:r="http://schemas.openxmlformats.org/officeDocument/2006/relationships" xmlns:m="http://schemas.openxmlformats.org/officeDocument/2006/math" xmlns:v="urn:schemas-microsoft-com:vml" xmlns:wp14="http://schemas.microsoft.com/office/word/2010/wordprocessingDrawing" xmlns:wp="http://schemas.openxmlformats.org/drawingml/2006/wordprocessingDrawing" xmlns:w10="urn:schemas-microsoft-com:office:word" xmlns:w="http://schemas.openxmlformats.org/wordprocessingml/2006/main" xmlns:w14="http://schemas.microsoft.com/office/word/2010/wordml" xmlns:w15="http://schemas.microsoft.com/office/word/2012/wordml" xmlns:w16cex="http://schemas.microsoft.com/office/word/2018/wordml/cex" xmlns:w16cid="http://schemas.microsoft.com/office/word/2016/wordml/cid" xmlns:w16="http://schemas.microsoft.com/office/word/2018/wordml" xmlns:w16se="http://schemas.microsoft.com/office/word/2015/wordml/symex" xmlns:wpg="http://schemas.microsoft.com/office/word/2010/wordprocessingGroup" xmlns:wpi="http://schemas.microsoft.com/office/word/2010/wordprocessingInk" xmlns:wne="http://schemas.microsoft.com/office/word/2006/wordml" xmlns:wps="http://schemas.microsoft.com/office/word/2010/wordprocessingShape" mc:Ignorable="w14 w15 w16se w16cid w16 w16cex wp14">
   <w:abstractNum w:abstractNumId="0" w15:restartNumberingAfterBreak="0">
     <w:nsid w:val="17165725"/>
     <w:multiLevelType w:val="multilevel"/>
@@ -6542,7 +6797,7 @@
 </file>
 
 <file path=word/styles.xml><?xml version="1.0" encoding="utf-8"?>
-<w:styles xmlns:mc="http://schemas.openxmlformats.org/markup-compatibility/2006" xmlns:r="http://schemas.openxmlformats.org/officeDocument/2006/relationships" xmlns:w="http://schemas.openxmlformats.org/wordprocessingml/2006/main" xmlns:w14="http://schemas.microsoft.com/office/word/2010/wordml" xmlns:w15="http://schemas.microsoft.com/office/word/2012/wordml" xmlns:w16se="http://schemas.microsoft.com/office/word/2015/wordml/symex" mc:Ignorable="w14 w15 w16se">
+<w:styles xmlns:mc="http://schemas.openxmlformats.org/markup-compatibility/2006" xmlns:r="http://schemas.openxmlformats.org/officeDocument/2006/relationships" xmlns:w="http://schemas.openxmlformats.org/wordprocessingml/2006/main" xmlns:w14="http://schemas.microsoft.com/office/word/2010/wordml" xmlns:w15="http://schemas.microsoft.com/office/word/2012/wordml" xmlns:w16cex="http://schemas.microsoft.com/office/word/2018/wordml/cex" xmlns:w16cid="http://schemas.microsoft.com/office/word/2016/wordml/cid" xmlns:w16="http://schemas.microsoft.com/office/word/2018/wordml" xmlns:w16se="http://schemas.microsoft.com/office/word/2015/wordml/symex" mc:Ignorable="w14 w15 w16se w16cid w16 w16cex">
   <w:docDefaults>
     <w:rPrDefault>
       <w:rPr>
@@ -6556,7 +6811,7 @@
       </w:pPr>
     </w:pPrDefault>
   </w:docDefaults>
-  <w:latentStyles w:defLockedState="0" w:defUIPriority="99" w:defSemiHidden="0" w:defUnhideWhenUsed="0" w:defQFormat="0" w:count="371">
+  <w:latentStyles w:defLockedState="0" w:defUIPriority="99" w:defSemiHidden="0" w:defUnhideWhenUsed="0" w:defQFormat="0" w:count="376">
     <w:lsdException w:name="Normal" w:uiPriority="0" w:qFormat="1"/>
     <w:lsdException w:name="heading 1" w:uiPriority="9" w:qFormat="1"/>
     <w:lsdException w:name="heading 2" w:semiHidden="1" w:uiPriority="9" w:unhideWhenUsed="1" w:qFormat="1"/>
@@ -6662,7 +6917,6 @@
     <w:lsdException w:name="HTML Sample" w:semiHidden="1" w:unhideWhenUsed="1"/>
     <w:lsdException w:name="HTML Typewriter" w:semiHidden="1" w:unhideWhenUsed="1"/>
     <w:lsdException w:name="HTML Variable" w:semiHidden="1" w:unhideWhenUsed="1"/>
-    <w:lsdException w:name="Normal Table" w:semiHidden="1" w:unhideWhenUsed="1"/>
     <w:lsdException w:name="annotation subject" w:semiHidden="1" w:unhideWhenUsed="1"/>
     <w:lsdException w:name="No List" w:semiHidden="1" w:unhideWhenUsed="1"/>
     <w:lsdException w:name="Outline List 1" w:semiHidden="1" w:unhideWhenUsed="1"/>
@@ -6705,11 +6959,8 @@
     <w:lsdException w:name="Table Contemporary" w:semiHidden="1" w:unhideWhenUsed="1"/>
     <w:lsdException w:name="Table Elegant" w:semiHidden="1" w:unhideWhenUsed="1"/>
     <w:lsdException w:name="Table Professional" w:semiHidden="1" w:unhideWhenUsed="1"/>
-    <w:lsdException w:name="Table Subtle 1" w:semiHidden="1" w:unhideWhenUsed="1"/>
     <w:lsdException w:name="Table Subtle 2" w:semiHidden="1" w:unhideWhenUsed="1"/>
     <w:lsdException w:name="Table Web 1" w:semiHidden="1" w:unhideWhenUsed="1"/>
-    <w:lsdException w:name="Table Web 2" w:semiHidden="1" w:unhideWhenUsed="1"/>
-    <w:lsdException w:name="Table Web 3" w:semiHidden="1" w:unhideWhenUsed="1"/>
     <w:lsdException w:name="Balloon Text" w:semiHidden="1" w:unhideWhenUsed="1"/>
     <w:lsdException w:name="Table Grid" w:uiPriority="39"/>
     <w:lsdException w:name="Table Theme" w:semiHidden="1" w:unhideWhenUsed="1"/>
@@ -6928,6 +7179,11 @@
     <w:lsdException w:name="List Table 5 Dark Accent 6" w:uiPriority="50"/>
     <w:lsdException w:name="List Table 6 Colorful Accent 6" w:uiPriority="51"/>
     <w:lsdException w:name="List Table 7 Colorful Accent 6" w:uiPriority="52"/>
+    <w:lsdException w:name="Mention" w:semiHidden="1" w:unhideWhenUsed="1"/>
+    <w:lsdException w:name="Smart Hyperlink" w:semiHidden="1" w:unhideWhenUsed="1"/>
+    <w:lsdException w:name="Hashtag" w:semiHidden="1" w:unhideWhenUsed="1"/>
+    <w:lsdException w:name="Unresolved Mention" w:semiHidden="1" w:unhideWhenUsed="1"/>
+    <w:lsdException w:name="Smart Link" w:semiHidden="1" w:unhideWhenUsed="1"/>
   </w:latentStyles>
   <w:style w:type="paragraph" w:default="1" w:styleId="Normal">
     <w:name w:val="Normal"/>

--- a/Vision Document.docx
+++ b/Vision Document.docx
@@ -1,6 +1,6 @@
 
 <file path=word/document.xml><?xml version="1.0" encoding="utf-8"?>
-<w:document xmlns:wpc="http://schemas.microsoft.com/office/word/2010/wordprocessingCanvas" xmlns:cx="http://schemas.microsoft.com/office/drawing/2014/chartex" xmlns:cx1="http://schemas.microsoft.com/office/drawing/2015/9/8/chartex" xmlns:cx2="http://schemas.microsoft.com/office/drawing/2015/10/21/chartex" xmlns:cx3="http://schemas.microsoft.com/office/drawing/2016/5/9/chartex" xmlns:cx4="http://schemas.microsoft.com/office/drawing/2016/5/10/chartex" xmlns:cx5="http://schemas.microsoft.com/office/drawing/2016/5/11/chartex" xmlns:cx6="http://schemas.microsoft.com/office/drawing/2016/5/12/chartex" xmlns:cx7="http://schemas.microsoft.com/office/drawing/2016/5/13/chartex" xmlns:cx8="http://schemas.microsoft.com/office/drawing/2016/5/14/chartex" xmlns:mc="http://schemas.openxmlformats.org/markup-compatibility/2006" xmlns:aink="http://schemas.microsoft.com/office/drawing/2016/ink" xmlns:am3d="http://schemas.microsoft.com/office/drawing/2017/model3d" xmlns:o="urn:schemas-microsoft-com:office:office" xmlns:r="http://schemas.openxmlformats.org/officeDocument/2006/relationships" xmlns:m="http://schemas.openxmlformats.org/officeDocument/2006/math" xmlns:v="urn:schemas-microsoft-com:vml" xmlns:wp14="http://schemas.microsoft.com/office/word/2010/wordprocessingDrawing" xmlns:wp="http://schemas.openxmlformats.org/drawingml/2006/wordprocessingDrawing" xmlns:w10="urn:schemas-microsoft-com:office:word" xmlns:w="http://schemas.openxmlformats.org/wordprocessingml/2006/main" xmlns:w14="http://schemas.microsoft.com/office/word/2010/wordml" xmlns:w15="http://schemas.microsoft.com/office/word/2012/wordml" xmlns:w16cex="http://schemas.microsoft.com/office/word/2018/wordml/cex" xmlns:w16cid="http://schemas.microsoft.com/office/word/2016/wordml/cid" xmlns:w16="http://schemas.microsoft.com/office/word/2018/wordml" xmlns:w16se="http://schemas.microsoft.com/office/word/2015/wordml/symex" xmlns:wpg="http://schemas.microsoft.com/office/word/2010/wordprocessingGroup" xmlns:wpi="http://schemas.microsoft.com/office/word/2010/wordprocessingInk" xmlns:wne="http://schemas.microsoft.com/office/word/2006/wordml" xmlns:wps="http://schemas.microsoft.com/office/word/2010/wordprocessingShape" mc:Ignorable="w14 w15 w16se w16cid w16 w16cex wp14">
+<w:document xmlns:wpc="http://schemas.microsoft.com/office/word/2010/wordprocessingCanvas" xmlns:cx="http://schemas.microsoft.com/office/drawing/2014/chartex" xmlns:cx1="http://schemas.microsoft.com/office/drawing/2015/9/8/chartex" xmlns:mc="http://schemas.openxmlformats.org/markup-compatibility/2006" xmlns:o="urn:schemas-microsoft-com:office:office" xmlns:r="http://schemas.openxmlformats.org/officeDocument/2006/relationships" xmlns:m="http://schemas.openxmlformats.org/officeDocument/2006/math" xmlns:v="urn:schemas-microsoft-com:vml" xmlns:wp14="http://schemas.microsoft.com/office/word/2010/wordprocessingDrawing" xmlns:wp="http://schemas.openxmlformats.org/drawingml/2006/wordprocessingDrawing" xmlns:w10="urn:schemas-microsoft-com:office:word" xmlns:w="http://schemas.openxmlformats.org/wordprocessingml/2006/main" xmlns:w14="http://schemas.microsoft.com/office/word/2010/wordml" xmlns:w15="http://schemas.microsoft.com/office/word/2012/wordml" xmlns:w16se="http://schemas.microsoft.com/office/word/2015/wordml/symex" xmlns:wpg="http://schemas.microsoft.com/office/word/2010/wordprocessingGroup" xmlns:wpi="http://schemas.microsoft.com/office/word/2010/wordprocessingInk" xmlns:wne="http://schemas.microsoft.com/office/word/2006/wordml" xmlns:wps="http://schemas.microsoft.com/office/word/2010/wordprocessingShape" mc:Ignorable="w14 w15 w16se wp14">
   <w:body>
     <w:p>
       <w:pPr>
@@ -298,67 +298,32 @@
               <w:ind w:left="0" w:hanging="2"/>
             </w:pPr>
             <w:r>
-              <w:t xml:space="preserve">Irina </w:t>
-            </w:r>
-            <w:proofErr w:type="spellStart"/>
-            <w:r>
-              <w:t>Erofeeva</w:t>
-            </w:r>
-            <w:proofErr w:type="spellEnd"/>
-          </w:p>
-          <w:p>
-            <w:pPr>
-              <w:ind w:left="0" w:hanging="2"/>
-            </w:pPr>
-            <w:proofErr w:type="spellStart"/>
-            <w:r>
-              <w:t>Ömer</w:t>
-            </w:r>
-            <w:proofErr w:type="spellEnd"/>
-            <w:r>
-              <w:t xml:space="preserve"> </w:t>
-            </w:r>
-            <w:proofErr w:type="spellStart"/>
-            <w:r>
-              <w:t>Denizoğlu</w:t>
-            </w:r>
-            <w:proofErr w:type="spellEnd"/>
-          </w:p>
-          <w:p>
-            <w:pPr>
-              <w:ind w:left="0" w:hanging="2"/>
-            </w:pPr>
-            <w:proofErr w:type="spellStart"/>
-            <w:r>
-              <w:t>Durali</w:t>
-            </w:r>
-            <w:proofErr w:type="spellEnd"/>
-            <w:r>
-              <w:t xml:space="preserve"> </w:t>
-            </w:r>
-            <w:proofErr w:type="spellStart"/>
-            <w:r>
-              <w:t>Alagöz</w:t>
-            </w:r>
-            <w:proofErr w:type="spellEnd"/>
-          </w:p>
-          <w:p>
-            <w:pPr>
-              <w:ind w:left="0" w:hanging="2"/>
-            </w:pPr>
-            <w:proofErr w:type="spellStart"/>
-            <w:r>
-              <w:t>M.Mert</w:t>
-            </w:r>
-            <w:proofErr w:type="spellEnd"/>
-            <w:r>
-              <w:t xml:space="preserve"> </w:t>
-            </w:r>
-            <w:proofErr w:type="spellStart"/>
-            <w:r>
-              <w:t>Dervişoğulları</w:t>
-            </w:r>
-            <w:proofErr w:type="spellEnd"/>
+              <w:t>Irina Erofeeva</w:t>
+            </w:r>
+          </w:p>
+          <w:p>
+            <w:pPr>
+              <w:ind w:left="0" w:hanging="2"/>
+            </w:pPr>
+            <w:r>
+              <w:t>Ömer Denizoğlu</w:t>
+            </w:r>
+          </w:p>
+          <w:p>
+            <w:pPr>
+              <w:ind w:left="0" w:hanging="2"/>
+            </w:pPr>
+            <w:r>
+              <w:t>Durali Alagöz</w:t>
+            </w:r>
+          </w:p>
+          <w:p>
+            <w:pPr>
+              <w:ind w:left="0" w:hanging="2"/>
+            </w:pPr>
+            <w:r>
+              <w:t>M.Mert Dervişoğulları</w:t>
+            </w:r>
           </w:p>
         </w:tc>
         <w:tc>
@@ -477,49 +442,24 @@
               <w:ind w:left="0" w:hanging="2"/>
             </w:pPr>
             <w:r>
-              <w:t xml:space="preserve">Irina </w:t>
-            </w:r>
-            <w:proofErr w:type="spellStart"/>
-            <w:r>
-              <w:t>Erofeeva</w:t>
-            </w:r>
-            <w:proofErr w:type="spellEnd"/>
-          </w:p>
-          <w:p>
-            <w:pPr>
-              <w:ind w:left="0" w:hanging="2"/>
-            </w:pPr>
-            <w:proofErr w:type="spellStart"/>
-            <w:r>
-              <w:t>Ömer</w:t>
-            </w:r>
-            <w:proofErr w:type="spellEnd"/>
-            <w:r>
-              <w:t xml:space="preserve"> </w:t>
-            </w:r>
-            <w:proofErr w:type="spellStart"/>
-            <w:r>
-              <w:t>Denizoğlu</w:t>
-            </w:r>
-            <w:proofErr w:type="spellEnd"/>
-          </w:p>
-          <w:p>
-            <w:pPr>
-              <w:ind w:left="0" w:hanging="2"/>
-            </w:pPr>
-            <w:proofErr w:type="spellStart"/>
-            <w:r>
-              <w:t>Durali</w:t>
-            </w:r>
-            <w:proofErr w:type="spellEnd"/>
-            <w:r>
-              <w:t xml:space="preserve"> </w:t>
-            </w:r>
-            <w:proofErr w:type="spellStart"/>
-            <w:r>
-              <w:t>Alagöz</w:t>
-            </w:r>
-            <w:proofErr w:type="spellEnd"/>
+              <w:t>Irina Erofeeva</w:t>
+            </w:r>
+          </w:p>
+          <w:p>
+            <w:pPr>
+              <w:ind w:left="0" w:hanging="2"/>
+            </w:pPr>
+            <w:r>
+              <w:t>Ömer Denizoğlu</w:t>
+            </w:r>
+          </w:p>
+          <w:p>
+            <w:pPr>
+              <w:ind w:left="0" w:hanging="2"/>
+            </w:pPr>
+            <w:r>
+              <w:t>Durali Alagöz</w:t>
+            </w:r>
           </w:p>
           <w:p>
             <w:pPr>
@@ -531,19 +471,9 @@
                 <w:szCs w:val="22"/>
               </w:rPr>
             </w:pPr>
-            <w:proofErr w:type="spellStart"/>
-            <w:r>
-              <w:t>M.Mert</w:t>
-            </w:r>
-            <w:proofErr w:type="spellEnd"/>
-            <w:r>
-              <w:t xml:space="preserve"> </w:t>
-            </w:r>
-            <w:proofErr w:type="spellStart"/>
-            <w:r>
-              <w:t>Dervişoğulları</w:t>
-            </w:r>
-            <w:proofErr w:type="spellEnd"/>
+            <w:r>
+              <w:t>M.Mert Dervişoğulları</w:t>
+            </w:r>
           </w:p>
         </w:tc>
         <w:tc>
@@ -620,7 +550,7 @@
             <w:tcBorders>
               <w:top w:val="single" w:sz="6" w:space="0" w:color="000000"/>
               <w:left w:val="single" w:sz="4" w:space="0" w:color="000000"/>
-              <w:bottom w:val="single" w:sz="4" w:space="0" w:color="000000"/>
+              <w:bottom w:val="single" w:sz="6" w:space="0" w:color="000000"/>
               <w:right w:val="single" w:sz="6" w:space="0" w:color="000000"/>
             </w:tcBorders>
             <w:vAlign w:val="bottom"/>
@@ -641,6 +571,148 @@
                 <w:szCs w:val="22"/>
               </w:rPr>
               <w:t>17/04/2021</w:t>
+            </w:r>
+          </w:p>
+        </w:tc>
+        <w:tc>
+          <w:tcPr>
+            <w:tcW w:w="1984" w:type="dxa"/>
+            <w:tcBorders>
+              <w:top w:val="single" w:sz="6" w:space="0" w:color="000000"/>
+              <w:left w:val="single" w:sz="6" w:space="0" w:color="000000"/>
+              <w:bottom w:val="single" w:sz="6" w:space="0" w:color="000000"/>
+              <w:right w:val="single" w:sz="6" w:space="0" w:color="000000"/>
+            </w:tcBorders>
+            <w:vAlign w:val="bottom"/>
+          </w:tcPr>
+          <w:p>
+            <w:pPr>
+              <w:ind w:left="0" w:hanging="2"/>
+            </w:pPr>
+            <w:r>
+              <w:t>Irina Erofeeva</w:t>
+            </w:r>
+          </w:p>
+          <w:p>
+            <w:pPr>
+              <w:ind w:left="0" w:hanging="2"/>
+            </w:pPr>
+            <w:r>
+              <w:t>Ömer Denizoğlu</w:t>
+            </w:r>
+          </w:p>
+          <w:p>
+            <w:pPr>
+              <w:ind w:left="0" w:hanging="2"/>
+            </w:pPr>
+            <w:r>
+              <w:t>Durali Alagöz</w:t>
+            </w:r>
+          </w:p>
+          <w:p>
+            <w:pPr>
+              <w:ind w:left="0" w:hanging="2"/>
+            </w:pPr>
+            <w:r>
+              <w:t>M.Mert Dervişoğulları</w:t>
+            </w:r>
+          </w:p>
+        </w:tc>
+        <w:tc>
+          <w:tcPr>
+            <w:tcW w:w="4111" w:type="dxa"/>
+            <w:tcBorders>
+              <w:top w:val="single" w:sz="6" w:space="0" w:color="000000"/>
+              <w:left w:val="single" w:sz="6" w:space="0" w:color="000000"/>
+              <w:bottom w:val="single" w:sz="6" w:space="0" w:color="000000"/>
+              <w:right w:val="single" w:sz="6" w:space="0" w:color="000000"/>
+            </w:tcBorders>
+            <w:vAlign w:val="bottom"/>
+          </w:tcPr>
+          <w:p>
+            <w:pPr>
+              <w:widowControl/>
+              <w:spacing w:line="240" w:lineRule="auto"/>
+              <w:ind w:left="0" w:hanging="2"/>
+              <w:rPr>
+                <w:rFonts w:eastAsia="Arial"/>
+                <w:sz w:val="22"/>
+                <w:szCs w:val="22"/>
+              </w:rPr>
+            </w:pPr>
+            <w:r>
+              <w:rPr>
+                <w:rFonts w:eastAsia="Arial"/>
+                <w:sz w:val="22"/>
+                <w:szCs w:val="22"/>
+              </w:rPr>
+              <w:t>Third version</w:t>
+            </w:r>
+          </w:p>
+        </w:tc>
+        <w:tc>
+          <w:tcPr>
+            <w:tcW w:w="1134" w:type="dxa"/>
+            <w:tcBorders>
+              <w:top w:val="single" w:sz="6" w:space="0" w:color="000000"/>
+              <w:left w:val="single" w:sz="6" w:space="0" w:color="000000"/>
+              <w:bottom w:val="single" w:sz="6" w:space="0" w:color="000000"/>
+              <w:right w:val="single" w:sz="4" w:space="0" w:color="000000"/>
+            </w:tcBorders>
+            <w:vAlign w:val="bottom"/>
+          </w:tcPr>
+          <w:p>
+            <w:pPr>
+              <w:widowControl/>
+              <w:ind w:left="0" w:hanging="2"/>
+              <w:rPr>
+                <w:rFonts w:eastAsia="Arial"/>
+                <w:sz w:val="22"/>
+                <w:szCs w:val="22"/>
+              </w:rPr>
+            </w:pPr>
+            <w:r>
+              <w:rPr>
+                <w:rFonts w:eastAsia="Arial"/>
+                <w:sz w:val="22"/>
+                <w:szCs w:val="22"/>
+              </w:rPr>
+              <w:t>v 1.2</w:t>
+            </w:r>
+          </w:p>
+        </w:tc>
+      </w:tr>
+      <w:tr>
+        <w:trPr>
+          <w:trHeight w:val="255"/>
+        </w:trPr>
+        <w:tc>
+          <w:tcPr>
+            <w:tcW w:w="1885" w:type="dxa"/>
+            <w:tcBorders>
+              <w:top w:val="single" w:sz="6" w:space="0" w:color="000000"/>
+              <w:left w:val="single" w:sz="4" w:space="0" w:color="000000"/>
+              <w:bottom w:val="single" w:sz="4" w:space="0" w:color="000000"/>
+              <w:right w:val="single" w:sz="6" w:space="0" w:color="000000"/>
+            </w:tcBorders>
+            <w:vAlign w:val="bottom"/>
+          </w:tcPr>
+          <w:p>
+            <w:pPr>
+              <w:widowControl/>
+              <w:spacing w:line="240" w:lineRule="auto"/>
+              <w:ind w:left="0" w:hanging="2"/>
+              <w:rPr>
+                <w:sz w:val="22"/>
+                <w:szCs w:val="22"/>
+              </w:rPr>
+            </w:pPr>
+            <w:r>
+              <w:rPr>
+                <w:sz w:val="22"/>
+                <w:szCs w:val="22"/>
+              </w:rPr>
+              <w:t>03/05/2021</w:t>
             </w:r>
           </w:p>
         </w:tc>
@@ -658,69 +730,37 @@
           <w:p>
             <w:pPr>
               <w:ind w:left="0" w:hanging="2"/>
-            </w:pPr>
-            <w:r>
-              <w:t xml:space="preserve">Irina </w:t>
-            </w:r>
-            <w:proofErr w:type="spellStart"/>
-            <w:r>
-              <w:t>Erofeeva</w:t>
-            </w:r>
-            <w:proofErr w:type="spellEnd"/>
-          </w:p>
-          <w:p>
-            <w:pPr>
-              <w:ind w:left="0" w:hanging="2"/>
-            </w:pPr>
-            <w:proofErr w:type="spellStart"/>
-            <w:r>
-              <w:t>Ömer</w:t>
-            </w:r>
-            <w:proofErr w:type="spellEnd"/>
-            <w:r>
-              <w:t xml:space="preserve"> </w:t>
-            </w:r>
-            <w:proofErr w:type="spellStart"/>
-            <w:r>
-              <w:t>Denizoğlu</w:t>
-            </w:r>
-            <w:proofErr w:type="spellEnd"/>
-          </w:p>
-          <w:p>
-            <w:pPr>
-              <w:ind w:left="0" w:hanging="2"/>
-            </w:pPr>
-            <w:proofErr w:type="spellStart"/>
-            <w:r>
-              <w:t>Durali</w:t>
-            </w:r>
-            <w:proofErr w:type="spellEnd"/>
-            <w:r>
-              <w:t xml:space="preserve"> </w:t>
-            </w:r>
-            <w:proofErr w:type="spellStart"/>
-            <w:r>
-              <w:t>Alagöz</w:t>
-            </w:r>
-            <w:proofErr w:type="spellEnd"/>
-          </w:p>
-          <w:p>
-            <w:pPr>
-              <w:ind w:left="0" w:hanging="2"/>
-            </w:pPr>
-            <w:proofErr w:type="spellStart"/>
-            <w:r>
-              <w:t>M.Mert</w:t>
-            </w:r>
-            <w:proofErr w:type="spellEnd"/>
-            <w:r>
-              <w:t xml:space="preserve"> </w:t>
-            </w:r>
-            <w:proofErr w:type="spellStart"/>
-            <w:r>
-              <w:t>Dervişoğulları</w:t>
-            </w:r>
-            <w:proofErr w:type="spellEnd"/>
+              <w:rPr>
+                <w:position w:val="0"/>
+              </w:rPr>
+            </w:pPr>
+            <w:r>
+              <w:t>Irina Erofeeva</w:t>
+            </w:r>
+          </w:p>
+          <w:p>
+            <w:pPr>
+              <w:ind w:left="0" w:hanging="2"/>
+            </w:pPr>
+            <w:r>
+              <w:t>Ömer Denizoğlu</w:t>
+            </w:r>
+          </w:p>
+          <w:p>
+            <w:pPr>
+              <w:ind w:left="0" w:hanging="2"/>
+            </w:pPr>
+            <w:r>
+              <w:t>Durali Alagöz</w:t>
+            </w:r>
+          </w:p>
+          <w:p>
+            <w:pPr>
+              <w:ind w:left="0" w:hanging="2"/>
+            </w:pPr>
+            <w:r>
+              <w:t>M.Mert Dervişoğulları</w:t>
+            </w:r>
           </w:p>
         </w:tc>
         <w:tc>
@@ -751,7 +791,7 @@
                 <w:sz w:val="22"/>
                 <w:szCs w:val="22"/>
               </w:rPr>
-              <w:t>Third version</w:t>
+              <w:t>Fourth version</w:t>
             </w:r>
           </w:p>
         </w:tc>
@@ -782,7 +822,17 @@
                 <w:sz w:val="22"/>
                 <w:szCs w:val="22"/>
               </w:rPr>
-              <w:t>v 1.2</w:t>
+              <w:t>v</w:t>
+            </w:r>
+            <w:bookmarkStart w:id="0" w:name="_GoBack"/>
+            <w:bookmarkEnd w:id="0"/>
+            <w:r>
+              <w:rPr>
+                <w:rFonts w:eastAsia="Arial"/>
+                <w:sz w:val="22"/>
+                <w:szCs w:val="22"/>
+              </w:rPr>
+              <w:t xml:space="preserve"> 1.3</w:t>
             </w:r>
           </w:p>
         </w:tc>
@@ -826,67 +876,32 @@
         <w:ind w:left="0" w:hanging="2"/>
       </w:pPr>
       <w:r>
-        <w:t xml:space="preserve">Irina </w:t>
+        <w:t>Irina Erofeeva</w:t>
       </w:r>
-      <w:proofErr w:type="spellStart"/>
-      <w:r>
-        <w:t>Erofeeva</w:t>
-      </w:r>
-      <w:proofErr w:type="spellEnd"/>
     </w:p>
     <w:p>
       <w:pPr>
         <w:ind w:left="0" w:hanging="2"/>
       </w:pPr>
-      <w:proofErr w:type="spellStart"/>
       <w:r>
-        <w:t>Ömer</w:t>
+        <w:t>Ömer Denizoğlu</w:t>
       </w:r>
-      <w:proofErr w:type="spellEnd"/>
-      <w:r>
-        <w:t xml:space="preserve"> </w:t>
-      </w:r>
-      <w:proofErr w:type="spellStart"/>
-      <w:r>
-        <w:t>Denizoğlu</w:t>
-      </w:r>
-      <w:proofErr w:type="spellEnd"/>
     </w:p>
     <w:p>
       <w:pPr>
         <w:ind w:left="0" w:hanging="2"/>
       </w:pPr>
-      <w:proofErr w:type="spellStart"/>
       <w:r>
-        <w:t>Durali</w:t>
+        <w:t>Durali Alagöz</w:t>
       </w:r>
-      <w:proofErr w:type="spellEnd"/>
-      <w:r>
-        <w:t xml:space="preserve"> </w:t>
-      </w:r>
-      <w:proofErr w:type="spellStart"/>
-      <w:r>
-        <w:t>Alagöz</w:t>
-      </w:r>
-      <w:proofErr w:type="spellEnd"/>
     </w:p>
     <w:p>
       <w:pPr>
         <w:ind w:left="0" w:hanging="2"/>
       </w:pPr>
-      <w:proofErr w:type="spellStart"/>
       <w:r>
-        <w:t>M.Mert</w:t>
+        <w:t>M.Mert Dervişoğulları</w:t>
       </w:r>
-      <w:proofErr w:type="spellEnd"/>
-      <w:r>
-        <w:t xml:space="preserve"> </w:t>
-      </w:r>
-      <w:proofErr w:type="spellStart"/>
-      <w:r>
-        <w:t>Dervişoğulları</w:t>
-      </w:r>
-      <w:proofErr w:type="spellEnd"/>
     </w:p>
     <w:p>
       <w:pPr>
@@ -1012,15 +1027,7 @@
         <w:ind w:left="0" w:hanging="2"/>
       </w:pPr>
       <w:r>
-        <w:t>User Environment………………………………………………………………………</w:t>
-      </w:r>
-      <w:proofErr w:type="gramStart"/>
-      <w:r>
-        <w:t>…..</w:t>
-      </w:r>
-      <w:proofErr w:type="gramEnd"/>
-      <w:r>
-        <w:t>4</w:t>
+        <w:t>User Environment…………………………………………………………………………..4</w:t>
       </w:r>
     </w:p>
     <w:p>
@@ -1056,15 +1063,7 @@
         <w:ind w:left="0" w:hanging="2"/>
       </w:pPr>
       <w:r>
-        <w:t>Other Product Requirements………………………………………………</w:t>
-      </w:r>
-      <w:proofErr w:type="gramStart"/>
-      <w:r>
-        <w:t>.....</w:t>
-      </w:r>
-      <w:proofErr w:type="gramEnd"/>
-      <w:r>
-        <w:t>………….…………...5</w:t>
+        <w:t>Other Product Requirements……………………………………………….....………….…………...5</w:t>
       </w:r>
     </w:p>
     <w:p>
@@ -1103,7 +1102,6 @@
         <w:rPr>
           <w:rFonts w:ascii="Times New Roman" w:hAnsi="Times New Roman"/>
         </w:rPr>
-        <w:lastRenderedPageBreak/>
         <w:t>Introduction</w:t>
       </w:r>
     </w:p>
@@ -1161,8 +1159,8 @@
           <w:rFonts w:ascii="Times New Roman" w:hAnsi="Times New Roman"/>
         </w:rPr>
       </w:pPr>
-      <w:bookmarkStart w:id="0" w:name="_heading=h.30j0zll" w:colFirst="0" w:colLast="0"/>
-      <w:bookmarkEnd w:id="0"/>
+      <w:bookmarkStart w:id="1" w:name="_heading=h.30j0zll" w:colFirst="0" w:colLast="0"/>
+      <w:bookmarkEnd w:id="1"/>
       <w:r>
         <w:rPr>
           <w:rFonts w:ascii="Times New Roman" w:hAnsi="Times New Roman"/>
@@ -1182,8 +1180,8 @@
           <w:rFonts w:ascii="Times New Roman" w:hAnsi="Times New Roman"/>
         </w:rPr>
       </w:pPr>
-      <w:bookmarkStart w:id="1" w:name="_heading=h.d7in36mf6uzd" w:colFirst="0" w:colLast="0"/>
-      <w:bookmarkEnd w:id="1"/>
+      <w:bookmarkStart w:id="2" w:name="_heading=h.d7in36mf6uzd" w:colFirst="0" w:colLast="0"/>
+      <w:bookmarkEnd w:id="2"/>
       <w:r>
         <w:rPr>
           <w:rFonts w:ascii="Times New Roman" w:hAnsi="Times New Roman"/>
@@ -1499,8 +1497,8 @@
           <w:rFonts w:ascii="Times New Roman" w:hAnsi="Times New Roman"/>
         </w:rPr>
       </w:pPr>
-      <w:bookmarkStart w:id="2" w:name="_heading=h.e1tlbfexbgbk" w:colFirst="0" w:colLast="0"/>
-      <w:bookmarkEnd w:id="2"/>
+      <w:bookmarkStart w:id="3" w:name="_heading=h.e1tlbfexbgbk" w:colFirst="0" w:colLast="0"/>
+      <w:bookmarkEnd w:id="3"/>
     </w:p>
     <w:tbl>
       <w:tblPr>
@@ -1754,8 +1752,8 @@
           <w:rFonts w:ascii="Times New Roman" w:hAnsi="Times New Roman"/>
         </w:rPr>
       </w:pPr>
-      <w:bookmarkStart w:id="3" w:name="_heading=h.uvz5lj5dca71" w:colFirst="0" w:colLast="0"/>
-      <w:bookmarkEnd w:id="3"/>
+      <w:bookmarkStart w:id="4" w:name="_heading=h.uvz5lj5dca71" w:colFirst="0" w:colLast="0"/>
+      <w:bookmarkEnd w:id="4"/>
     </w:p>
     <w:tbl>
       <w:tblPr>
@@ -1982,8 +1980,8 @@
           <w:rFonts w:ascii="Times New Roman" w:hAnsi="Times New Roman"/>
         </w:rPr>
       </w:pPr>
-      <w:bookmarkStart w:id="4" w:name="_heading=h.wi0uz6knd0tf" w:colFirst="0" w:colLast="0"/>
-      <w:bookmarkEnd w:id="4"/>
+      <w:bookmarkStart w:id="5" w:name="_heading=h.wi0uz6knd0tf" w:colFirst="0" w:colLast="0"/>
+      <w:bookmarkEnd w:id="5"/>
     </w:p>
     <w:p>
       <w:pPr>
@@ -1997,8 +1995,8 @@
           <w:rFonts w:ascii="Times New Roman" w:hAnsi="Times New Roman"/>
         </w:rPr>
       </w:pPr>
-      <w:bookmarkStart w:id="5" w:name="_heading=h.2p4ig7c7uu8e" w:colFirst="0" w:colLast="0"/>
-      <w:bookmarkEnd w:id="5"/>
+      <w:bookmarkStart w:id="6" w:name="_heading=h.2p4ig7c7uu8e" w:colFirst="0" w:colLast="0"/>
+      <w:bookmarkEnd w:id="6"/>
       <w:r>
         <w:rPr>
           <w:rFonts w:ascii="Times New Roman" w:hAnsi="Times New Roman"/>
@@ -2461,8 +2459,8 @@
         <w:spacing w:after="120" w:line="240" w:lineRule="auto"/>
         <w:ind w:left="0" w:hanging="2"/>
       </w:pPr>
-      <w:bookmarkStart w:id="6" w:name="_heading=h.plkm7am9mzlt" w:colFirst="0" w:colLast="0"/>
-      <w:bookmarkEnd w:id="6"/>
+      <w:bookmarkStart w:id="7" w:name="_heading=h.plkm7am9mzlt" w:colFirst="0" w:colLast="0"/>
+      <w:bookmarkEnd w:id="7"/>
     </w:p>
     <w:p>
       <w:pPr>
@@ -2871,11 +2869,7 @@
               <w:ind w:left="0" w:hanging="2"/>
             </w:pPr>
             <w:r>
-              <w:t xml:space="preserve">Responsible for specification of overall system’s technical expectations and making </w:t>
-            </w:r>
-            <w:r>
-              <w:lastRenderedPageBreak/>
-              <w:t>technical decisions including design and implementation.</w:t>
+              <w:t>Responsible for specification of overall system’s technical expectations and making technical decisions including design and implementation.</w:t>
             </w:r>
           </w:p>
         </w:tc>
@@ -2897,7 +2891,6 @@
               <w:ind w:left="0" w:hanging="2"/>
             </w:pPr>
             <w:r>
-              <w:lastRenderedPageBreak/>
               <w:t>Refines technical capabilities in terms of customer requirements.</w:t>
             </w:r>
           </w:p>
@@ -2915,7 +2908,6 @@
               <w:ind w:left="0" w:hanging="2"/>
             </w:pPr>
             <w:r>
-              <w:lastRenderedPageBreak/>
               <w:t>Identifies rational technical solutions to ensure that technical risks are minimized where the solution is validated.</w:t>
             </w:r>
           </w:p>
@@ -2956,7 +2948,6 @@
               <w:ind w:left="0" w:hanging="2"/>
             </w:pPr>
             <w:r>
-              <w:lastRenderedPageBreak/>
               <w:t>Developer</w:t>
             </w:r>
           </w:p>
@@ -3449,8 +3440,8 @@
           <w:color w:val="000000"/>
         </w:rPr>
       </w:pPr>
-      <w:bookmarkStart w:id="7" w:name="_heading=h.tyjcwt" w:colFirst="0" w:colLast="0"/>
-      <w:bookmarkEnd w:id="7"/>
+      <w:bookmarkStart w:id="8" w:name="_heading=h.tyjcwt" w:colFirst="0" w:colLast="0"/>
+      <w:bookmarkEnd w:id="8"/>
     </w:p>
     <w:p>
       <w:pPr>
@@ -3543,7 +3534,6 @@
         <w:rPr>
           <w:rFonts w:ascii="Times New Roman" w:hAnsi="Times New Roman"/>
         </w:rPr>
-        <w:lastRenderedPageBreak/>
         <w:t>Product Overview</w:t>
       </w:r>
     </w:p>
@@ -3559,8 +3549,8 @@
           <w:rFonts w:ascii="Times New Roman" w:hAnsi="Times New Roman"/>
         </w:rPr>
       </w:pPr>
-      <w:bookmarkStart w:id="8" w:name="_heading=h.1t3h5sf" w:colFirst="0" w:colLast="0"/>
-      <w:bookmarkEnd w:id="8"/>
+      <w:bookmarkStart w:id="9" w:name="_heading=h.1t3h5sf" w:colFirst="0" w:colLast="0"/>
+      <w:bookmarkEnd w:id="9"/>
       <w:r>
         <w:rPr>
           <w:rFonts w:ascii="Times New Roman" w:hAnsi="Times New Roman"/>
@@ -4039,15 +4029,7 @@
               <w:t xml:space="preserve"> </w:t>
             </w:r>
             <w:r>
-              <w:t xml:space="preserve">(Restaurant, Sauna </w:t>
-            </w:r>
-            <w:proofErr w:type="spellStart"/>
-            <w:r>
-              <w:t>etc</w:t>
-            </w:r>
-            <w:proofErr w:type="spellEnd"/>
-            <w:r>
-              <w:t>…)</w:t>
+              <w:t>(Restaurant, Sauna etc…)</w:t>
             </w:r>
           </w:p>
         </w:tc>
@@ -4438,7 +4420,6 @@
               <w:ind w:left="0" w:hanging="2"/>
             </w:pPr>
             <w:r>
-              <w:lastRenderedPageBreak/>
               <w:t>The receptionists should be able to see the list of current reservations</w:t>
             </w:r>
           </w:p>
@@ -4597,8 +4578,8 @@
         <w:spacing w:after="120" w:line="240" w:lineRule="auto"/>
         <w:ind w:left="0" w:hanging="2"/>
       </w:pPr>
-      <w:bookmarkStart w:id="9" w:name="_heading=h.4d34og8" w:colFirst="0" w:colLast="0"/>
-      <w:bookmarkEnd w:id="9"/>
+      <w:bookmarkStart w:id="10" w:name="_heading=h.4d34og8" w:colFirst="0" w:colLast="0"/>
+      <w:bookmarkEnd w:id="10"/>
     </w:p>
     <w:p>
       <w:pPr>
@@ -4613,8 +4594,8 @@
         <w:spacing w:after="120" w:line="240" w:lineRule="auto"/>
         <w:ind w:left="0" w:hanging="2"/>
       </w:pPr>
-      <w:bookmarkStart w:id="10" w:name="_heading=h.r0lidfjsuar2" w:colFirst="0" w:colLast="0"/>
-      <w:bookmarkEnd w:id="10"/>
+      <w:bookmarkStart w:id="11" w:name="_heading=h.r0lidfjsuar2" w:colFirst="0" w:colLast="0"/>
+      <w:bookmarkEnd w:id="11"/>
     </w:p>
     <w:p>
       <w:pPr>
@@ -4629,8 +4610,8 @@
         <w:spacing w:after="120" w:line="240" w:lineRule="auto"/>
         <w:ind w:left="0" w:hanging="2"/>
       </w:pPr>
-      <w:bookmarkStart w:id="11" w:name="_heading=h.lo6e6wbtqmlj" w:colFirst="0" w:colLast="0"/>
-      <w:bookmarkEnd w:id="11"/>
+      <w:bookmarkStart w:id="12" w:name="_heading=h.lo6e6wbtqmlj" w:colFirst="0" w:colLast="0"/>
+      <w:bookmarkEnd w:id="12"/>
     </w:p>
     <w:p>
       <w:pPr>
@@ -5100,7 +5081,7 @@
 </file>
 
 <file path=word/endnotes.xml><?xml version="1.0" encoding="utf-8"?>
-<w:endnotes xmlns:wpc="http://schemas.microsoft.com/office/word/2010/wordprocessingCanvas" xmlns:cx="http://schemas.microsoft.com/office/drawing/2014/chartex" xmlns:cx1="http://schemas.microsoft.com/office/drawing/2015/9/8/chartex" xmlns:cx2="http://schemas.microsoft.com/office/drawing/2015/10/21/chartex" xmlns:cx3="http://schemas.microsoft.com/office/drawing/2016/5/9/chartex" xmlns:cx4="http://schemas.microsoft.com/office/drawing/2016/5/10/chartex" xmlns:cx5="http://schemas.microsoft.com/office/drawing/2016/5/11/chartex" xmlns:cx6="http://schemas.microsoft.com/office/drawing/2016/5/12/chartex" xmlns:cx7="http://schemas.microsoft.com/office/drawing/2016/5/13/chartex" xmlns:cx8="http://schemas.microsoft.com/office/drawing/2016/5/14/chartex" xmlns:mc="http://schemas.openxmlformats.org/markup-compatibility/2006" xmlns:aink="http://schemas.microsoft.com/office/drawing/2016/ink" xmlns:am3d="http://schemas.microsoft.com/office/drawing/2017/model3d" xmlns:o="urn:schemas-microsoft-com:office:office" xmlns:r="http://schemas.openxmlformats.org/officeDocument/2006/relationships" xmlns:m="http://schemas.openxmlformats.org/officeDocument/2006/math" xmlns:v="urn:schemas-microsoft-com:vml" xmlns:wp14="http://schemas.microsoft.com/office/word/2010/wordprocessingDrawing" xmlns:wp="http://schemas.openxmlformats.org/drawingml/2006/wordprocessingDrawing" xmlns:w10="urn:schemas-microsoft-com:office:word" xmlns:w="http://schemas.openxmlformats.org/wordprocessingml/2006/main" xmlns:w14="http://schemas.microsoft.com/office/word/2010/wordml" xmlns:w15="http://schemas.microsoft.com/office/word/2012/wordml" xmlns:w16cex="http://schemas.microsoft.com/office/word/2018/wordml/cex" xmlns:w16cid="http://schemas.microsoft.com/office/word/2016/wordml/cid" xmlns:w16="http://schemas.microsoft.com/office/word/2018/wordml" xmlns:w16se="http://schemas.microsoft.com/office/word/2015/wordml/symex" xmlns:wpg="http://schemas.microsoft.com/office/word/2010/wordprocessingGroup" xmlns:wpi="http://schemas.microsoft.com/office/word/2010/wordprocessingInk" xmlns:wne="http://schemas.microsoft.com/office/word/2006/wordml" xmlns:wps="http://schemas.microsoft.com/office/word/2010/wordprocessingShape" mc:Ignorable="w14 w15 w16se w16cid w16 w16cex wp14">
+<w:endnotes xmlns:wpc="http://schemas.microsoft.com/office/word/2010/wordprocessingCanvas" xmlns:cx="http://schemas.microsoft.com/office/drawing/2014/chartex" xmlns:cx1="http://schemas.microsoft.com/office/drawing/2015/9/8/chartex" xmlns:mc="http://schemas.openxmlformats.org/markup-compatibility/2006" xmlns:o="urn:schemas-microsoft-com:office:office" xmlns:r="http://schemas.openxmlformats.org/officeDocument/2006/relationships" xmlns:m="http://schemas.openxmlformats.org/officeDocument/2006/math" xmlns:v="urn:schemas-microsoft-com:vml" xmlns:wp14="http://schemas.microsoft.com/office/word/2010/wordprocessingDrawing" xmlns:wp="http://schemas.openxmlformats.org/drawingml/2006/wordprocessingDrawing" xmlns:w10="urn:schemas-microsoft-com:office:word" xmlns:w="http://schemas.openxmlformats.org/wordprocessingml/2006/main" xmlns:w14="http://schemas.microsoft.com/office/word/2010/wordml" xmlns:w15="http://schemas.microsoft.com/office/word/2012/wordml" xmlns:w16se="http://schemas.microsoft.com/office/word/2015/wordml/symex" xmlns:wpg="http://schemas.microsoft.com/office/word/2010/wordprocessingGroup" xmlns:wpi="http://schemas.microsoft.com/office/word/2010/wordprocessingInk" xmlns:wne="http://schemas.microsoft.com/office/word/2006/wordml" xmlns:wps="http://schemas.microsoft.com/office/word/2010/wordprocessingShape" mc:Ignorable="w14 w15 w16se wp14">
   <w:endnote w:type="separator" w:id="-1">
     <w:p>
       <w:pPr>
@@ -5127,7 +5108,7 @@
 </file>
 
 <file path=word/footer1.xml><?xml version="1.0" encoding="utf-8"?>
-<w:ftr xmlns:wpc="http://schemas.microsoft.com/office/word/2010/wordprocessingCanvas" xmlns:cx="http://schemas.microsoft.com/office/drawing/2014/chartex" xmlns:cx1="http://schemas.microsoft.com/office/drawing/2015/9/8/chartex" xmlns:cx2="http://schemas.microsoft.com/office/drawing/2015/10/21/chartex" xmlns:cx3="http://schemas.microsoft.com/office/drawing/2016/5/9/chartex" xmlns:cx4="http://schemas.microsoft.com/office/drawing/2016/5/10/chartex" xmlns:cx5="http://schemas.microsoft.com/office/drawing/2016/5/11/chartex" xmlns:cx6="http://schemas.microsoft.com/office/drawing/2016/5/12/chartex" xmlns:cx7="http://schemas.microsoft.com/office/drawing/2016/5/13/chartex" xmlns:cx8="http://schemas.microsoft.com/office/drawing/2016/5/14/chartex" xmlns:mc="http://schemas.openxmlformats.org/markup-compatibility/2006" xmlns:aink="http://schemas.microsoft.com/office/drawing/2016/ink" xmlns:am3d="http://schemas.microsoft.com/office/drawing/2017/model3d" xmlns:o="urn:schemas-microsoft-com:office:office" xmlns:r="http://schemas.openxmlformats.org/officeDocument/2006/relationships" xmlns:m="http://schemas.openxmlformats.org/officeDocument/2006/math" xmlns:v="urn:schemas-microsoft-com:vml" xmlns:wp14="http://schemas.microsoft.com/office/word/2010/wordprocessingDrawing" xmlns:wp="http://schemas.openxmlformats.org/drawingml/2006/wordprocessingDrawing" xmlns:w10="urn:schemas-microsoft-com:office:word" xmlns:w="http://schemas.openxmlformats.org/wordprocessingml/2006/main" xmlns:w14="http://schemas.microsoft.com/office/word/2010/wordml" xmlns:w15="http://schemas.microsoft.com/office/word/2012/wordml" xmlns:w16cex="http://schemas.microsoft.com/office/word/2018/wordml/cex" xmlns:w16cid="http://schemas.microsoft.com/office/word/2016/wordml/cid" xmlns:w16="http://schemas.microsoft.com/office/word/2018/wordml" xmlns:w16se="http://schemas.microsoft.com/office/word/2015/wordml/symex" xmlns:wpg="http://schemas.microsoft.com/office/word/2010/wordprocessingGroup" xmlns:wpi="http://schemas.microsoft.com/office/word/2010/wordprocessingInk" xmlns:wne="http://schemas.microsoft.com/office/word/2006/wordml" xmlns:wps="http://schemas.microsoft.com/office/word/2010/wordprocessingShape" mc:Ignorable="w14 w15 w16se w16cid w16 w16cex wp14">
+<w:ftr xmlns:wpc="http://schemas.microsoft.com/office/word/2010/wordprocessingCanvas" xmlns:cx="http://schemas.microsoft.com/office/drawing/2014/chartex" xmlns:cx1="http://schemas.microsoft.com/office/drawing/2015/9/8/chartex" xmlns:mc="http://schemas.openxmlformats.org/markup-compatibility/2006" xmlns:o="urn:schemas-microsoft-com:office:office" xmlns:r="http://schemas.openxmlformats.org/officeDocument/2006/relationships" xmlns:m="http://schemas.openxmlformats.org/officeDocument/2006/math" xmlns:v="urn:schemas-microsoft-com:vml" xmlns:wp14="http://schemas.microsoft.com/office/word/2010/wordprocessingDrawing" xmlns:wp="http://schemas.openxmlformats.org/drawingml/2006/wordprocessingDrawing" xmlns:w10="urn:schemas-microsoft-com:office:word" xmlns:w="http://schemas.openxmlformats.org/wordprocessingml/2006/main" xmlns:w14="http://schemas.microsoft.com/office/word/2010/wordml" xmlns:w15="http://schemas.microsoft.com/office/word/2012/wordml" xmlns:w16se="http://schemas.microsoft.com/office/word/2015/wordml/symex" xmlns:wpg="http://schemas.microsoft.com/office/word/2010/wordprocessingGroup" xmlns:wpi="http://schemas.microsoft.com/office/word/2010/wordprocessingInk" xmlns:wne="http://schemas.microsoft.com/office/word/2006/wordml" xmlns:wps="http://schemas.microsoft.com/office/word/2010/wordprocessingShape" mc:Ignorable="w14 w15 w16se wp14">
   <w:p>
     <w:pPr>
       <w:pStyle w:val="Footer"/>
@@ -5138,7 +5119,7 @@
 </file>
 
 <file path=word/footer2.xml><?xml version="1.0" encoding="utf-8"?>
-<w:ftr xmlns:wpc="http://schemas.microsoft.com/office/word/2010/wordprocessingCanvas" xmlns:cx="http://schemas.microsoft.com/office/drawing/2014/chartex" xmlns:cx1="http://schemas.microsoft.com/office/drawing/2015/9/8/chartex" xmlns:cx2="http://schemas.microsoft.com/office/drawing/2015/10/21/chartex" xmlns:cx3="http://schemas.microsoft.com/office/drawing/2016/5/9/chartex" xmlns:cx4="http://schemas.microsoft.com/office/drawing/2016/5/10/chartex" xmlns:cx5="http://schemas.microsoft.com/office/drawing/2016/5/11/chartex" xmlns:cx6="http://schemas.microsoft.com/office/drawing/2016/5/12/chartex" xmlns:cx7="http://schemas.microsoft.com/office/drawing/2016/5/13/chartex" xmlns:cx8="http://schemas.microsoft.com/office/drawing/2016/5/14/chartex" xmlns:mc="http://schemas.openxmlformats.org/markup-compatibility/2006" xmlns:aink="http://schemas.microsoft.com/office/drawing/2016/ink" xmlns:am3d="http://schemas.microsoft.com/office/drawing/2017/model3d" xmlns:o="urn:schemas-microsoft-com:office:office" xmlns:r="http://schemas.openxmlformats.org/officeDocument/2006/relationships" xmlns:m="http://schemas.openxmlformats.org/officeDocument/2006/math" xmlns:v="urn:schemas-microsoft-com:vml" xmlns:wp14="http://schemas.microsoft.com/office/word/2010/wordprocessingDrawing" xmlns:wp="http://schemas.openxmlformats.org/drawingml/2006/wordprocessingDrawing" xmlns:w10="urn:schemas-microsoft-com:office:word" xmlns:w="http://schemas.openxmlformats.org/wordprocessingml/2006/main" xmlns:w14="http://schemas.microsoft.com/office/word/2010/wordml" xmlns:w15="http://schemas.microsoft.com/office/word/2012/wordml" xmlns:w16cex="http://schemas.microsoft.com/office/word/2018/wordml/cex" xmlns:w16cid="http://schemas.microsoft.com/office/word/2016/wordml/cid" xmlns:w16="http://schemas.microsoft.com/office/word/2018/wordml" xmlns:w16se="http://schemas.microsoft.com/office/word/2015/wordml/symex" xmlns:wpg="http://schemas.microsoft.com/office/word/2010/wordprocessingGroup" xmlns:wpi="http://schemas.microsoft.com/office/word/2010/wordprocessingInk" xmlns:wne="http://schemas.microsoft.com/office/word/2006/wordml" xmlns:wps="http://schemas.microsoft.com/office/word/2010/wordprocessingShape" mc:Ignorable="w14 w15 w16se w16cid w16 w16cex wp14">
+<w:ftr xmlns:wpc="http://schemas.microsoft.com/office/word/2010/wordprocessingCanvas" xmlns:cx="http://schemas.microsoft.com/office/drawing/2014/chartex" xmlns:cx1="http://schemas.microsoft.com/office/drawing/2015/9/8/chartex" xmlns:mc="http://schemas.openxmlformats.org/markup-compatibility/2006" xmlns:o="urn:schemas-microsoft-com:office:office" xmlns:r="http://schemas.openxmlformats.org/officeDocument/2006/relationships" xmlns:m="http://schemas.openxmlformats.org/officeDocument/2006/math" xmlns:v="urn:schemas-microsoft-com:vml" xmlns:wp14="http://schemas.microsoft.com/office/word/2010/wordprocessingDrawing" xmlns:wp="http://schemas.openxmlformats.org/drawingml/2006/wordprocessingDrawing" xmlns:w10="urn:schemas-microsoft-com:office:word" xmlns:w="http://schemas.openxmlformats.org/wordprocessingml/2006/main" xmlns:w14="http://schemas.microsoft.com/office/word/2010/wordml" xmlns:w15="http://schemas.microsoft.com/office/word/2012/wordml" xmlns:w16se="http://schemas.microsoft.com/office/word/2015/wordml/symex" xmlns:wpg="http://schemas.microsoft.com/office/word/2010/wordprocessingGroup" xmlns:wpi="http://schemas.microsoft.com/office/word/2010/wordprocessingInk" xmlns:wne="http://schemas.microsoft.com/office/word/2006/wordml" xmlns:wps="http://schemas.microsoft.com/office/word/2010/wordprocessingShape" mc:Ignorable="w14 w15 w16se wp14">
   <w:p>
     <w:pPr>
       <w:pBdr>
@@ -5285,7 +5266,7 @@
 </file>
 
 <file path=word/footer3.xml><?xml version="1.0" encoding="utf-8"?>
-<w:ftr xmlns:wpc="http://schemas.microsoft.com/office/word/2010/wordprocessingCanvas" xmlns:cx="http://schemas.microsoft.com/office/drawing/2014/chartex" xmlns:cx1="http://schemas.microsoft.com/office/drawing/2015/9/8/chartex" xmlns:cx2="http://schemas.microsoft.com/office/drawing/2015/10/21/chartex" xmlns:cx3="http://schemas.microsoft.com/office/drawing/2016/5/9/chartex" xmlns:cx4="http://schemas.microsoft.com/office/drawing/2016/5/10/chartex" xmlns:cx5="http://schemas.microsoft.com/office/drawing/2016/5/11/chartex" xmlns:cx6="http://schemas.microsoft.com/office/drawing/2016/5/12/chartex" xmlns:cx7="http://schemas.microsoft.com/office/drawing/2016/5/13/chartex" xmlns:cx8="http://schemas.microsoft.com/office/drawing/2016/5/14/chartex" xmlns:mc="http://schemas.openxmlformats.org/markup-compatibility/2006" xmlns:aink="http://schemas.microsoft.com/office/drawing/2016/ink" xmlns:am3d="http://schemas.microsoft.com/office/drawing/2017/model3d" xmlns:o="urn:schemas-microsoft-com:office:office" xmlns:r="http://schemas.openxmlformats.org/officeDocument/2006/relationships" xmlns:m="http://schemas.openxmlformats.org/officeDocument/2006/math" xmlns:v="urn:schemas-microsoft-com:vml" xmlns:wp14="http://schemas.microsoft.com/office/word/2010/wordprocessingDrawing" xmlns:wp="http://schemas.openxmlformats.org/drawingml/2006/wordprocessingDrawing" xmlns:w10="urn:schemas-microsoft-com:office:word" xmlns:w="http://schemas.openxmlformats.org/wordprocessingml/2006/main" xmlns:w14="http://schemas.microsoft.com/office/word/2010/wordml" xmlns:w15="http://schemas.microsoft.com/office/word/2012/wordml" xmlns:w16cex="http://schemas.microsoft.com/office/word/2018/wordml/cex" xmlns:w16cid="http://schemas.microsoft.com/office/word/2016/wordml/cid" xmlns:w16="http://schemas.microsoft.com/office/word/2018/wordml" xmlns:w16se="http://schemas.microsoft.com/office/word/2015/wordml/symex" xmlns:wpg="http://schemas.microsoft.com/office/word/2010/wordprocessingGroup" xmlns:wpi="http://schemas.microsoft.com/office/word/2010/wordprocessingInk" xmlns:wne="http://schemas.microsoft.com/office/word/2006/wordml" xmlns:wps="http://schemas.microsoft.com/office/word/2010/wordprocessingShape" mc:Ignorable="w14 w15 w16se w16cid w16 w16cex wp14">
+<w:ftr xmlns:wpc="http://schemas.microsoft.com/office/word/2010/wordprocessingCanvas" xmlns:cx="http://schemas.microsoft.com/office/drawing/2014/chartex" xmlns:cx1="http://schemas.microsoft.com/office/drawing/2015/9/8/chartex" xmlns:mc="http://schemas.openxmlformats.org/markup-compatibility/2006" xmlns:o="urn:schemas-microsoft-com:office:office" xmlns:r="http://schemas.openxmlformats.org/officeDocument/2006/relationships" xmlns:m="http://schemas.openxmlformats.org/officeDocument/2006/math" xmlns:v="urn:schemas-microsoft-com:vml" xmlns:wp14="http://schemas.microsoft.com/office/word/2010/wordprocessingDrawing" xmlns:wp="http://schemas.openxmlformats.org/drawingml/2006/wordprocessingDrawing" xmlns:w10="urn:schemas-microsoft-com:office:word" xmlns:w="http://schemas.openxmlformats.org/wordprocessingml/2006/main" xmlns:w14="http://schemas.microsoft.com/office/word/2010/wordml" xmlns:w15="http://schemas.microsoft.com/office/word/2012/wordml" xmlns:w16se="http://schemas.microsoft.com/office/word/2015/wordml/symex" xmlns:wpg="http://schemas.microsoft.com/office/word/2010/wordprocessingGroup" xmlns:wpi="http://schemas.microsoft.com/office/word/2010/wordprocessingInk" xmlns:wne="http://schemas.microsoft.com/office/word/2006/wordml" xmlns:wps="http://schemas.microsoft.com/office/word/2010/wordprocessingShape" mc:Ignorable="w14 w15 w16se wp14">
   <w:p>
     <w:pPr>
       <w:pStyle w:val="Footer"/>
@@ -5296,7 +5277,7 @@
 </file>
 
 <file path=word/footnotes.xml><?xml version="1.0" encoding="utf-8"?>
-<w:footnotes xmlns:wpc="http://schemas.microsoft.com/office/word/2010/wordprocessingCanvas" xmlns:cx="http://schemas.microsoft.com/office/drawing/2014/chartex" xmlns:cx1="http://schemas.microsoft.com/office/drawing/2015/9/8/chartex" xmlns:cx2="http://schemas.microsoft.com/office/drawing/2015/10/21/chartex" xmlns:cx3="http://schemas.microsoft.com/office/drawing/2016/5/9/chartex" xmlns:cx4="http://schemas.microsoft.com/office/drawing/2016/5/10/chartex" xmlns:cx5="http://schemas.microsoft.com/office/drawing/2016/5/11/chartex" xmlns:cx6="http://schemas.microsoft.com/office/drawing/2016/5/12/chartex" xmlns:cx7="http://schemas.microsoft.com/office/drawing/2016/5/13/chartex" xmlns:cx8="http://schemas.microsoft.com/office/drawing/2016/5/14/chartex" xmlns:mc="http://schemas.openxmlformats.org/markup-compatibility/2006" xmlns:aink="http://schemas.microsoft.com/office/drawing/2016/ink" xmlns:am3d="http://schemas.microsoft.com/office/drawing/2017/model3d" xmlns:o="urn:schemas-microsoft-com:office:office" xmlns:r="http://schemas.openxmlformats.org/officeDocument/2006/relationships" xmlns:m="http://schemas.openxmlformats.org/officeDocument/2006/math" xmlns:v="urn:schemas-microsoft-com:vml" xmlns:wp14="http://schemas.microsoft.com/office/word/2010/wordprocessingDrawing" xmlns:wp="http://schemas.openxmlformats.org/drawingml/2006/wordprocessingDrawing" xmlns:w10="urn:schemas-microsoft-com:office:word" xmlns:w="http://schemas.openxmlformats.org/wordprocessingml/2006/main" xmlns:w14="http://schemas.microsoft.com/office/word/2010/wordml" xmlns:w15="http://schemas.microsoft.com/office/word/2012/wordml" xmlns:w16cex="http://schemas.microsoft.com/office/word/2018/wordml/cex" xmlns:w16cid="http://schemas.microsoft.com/office/word/2016/wordml/cid" xmlns:w16="http://schemas.microsoft.com/office/word/2018/wordml" xmlns:w16se="http://schemas.microsoft.com/office/word/2015/wordml/symex" xmlns:wpg="http://schemas.microsoft.com/office/word/2010/wordprocessingGroup" xmlns:wpi="http://schemas.microsoft.com/office/word/2010/wordprocessingInk" xmlns:wne="http://schemas.microsoft.com/office/word/2006/wordml" xmlns:wps="http://schemas.microsoft.com/office/word/2010/wordprocessingShape" mc:Ignorable="w14 w15 w16se w16cid w16 w16cex wp14">
+<w:footnotes xmlns:wpc="http://schemas.microsoft.com/office/word/2010/wordprocessingCanvas" xmlns:cx="http://schemas.microsoft.com/office/drawing/2014/chartex" xmlns:cx1="http://schemas.microsoft.com/office/drawing/2015/9/8/chartex" xmlns:mc="http://schemas.openxmlformats.org/markup-compatibility/2006" xmlns:o="urn:schemas-microsoft-com:office:office" xmlns:r="http://schemas.openxmlformats.org/officeDocument/2006/relationships" xmlns:m="http://schemas.openxmlformats.org/officeDocument/2006/math" xmlns:v="urn:schemas-microsoft-com:vml" xmlns:wp14="http://schemas.microsoft.com/office/word/2010/wordprocessingDrawing" xmlns:wp="http://schemas.openxmlformats.org/drawingml/2006/wordprocessingDrawing" xmlns:w10="urn:schemas-microsoft-com:office:word" xmlns:w="http://schemas.openxmlformats.org/wordprocessingml/2006/main" xmlns:w14="http://schemas.microsoft.com/office/word/2010/wordml" xmlns:w15="http://schemas.microsoft.com/office/word/2012/wordml" xmlns:w16se="http://schemas.microsoft.com/office/word/2015/wordml/symex" xmlns:wpg="http://schemas.microsoft.com/office/word/2010/wordprocessingGroup" xmlns:wpi="http://schemas.microsoft.com/office/word/2010/wordprocessingInk" xmlns:wne="http://schemas.microsoft.com/office/word/2006/wordml" xmlns:wps="http://schemas.microsoft.com/office/word/2010/wordprocessingShape" mc:Ignorable="w14 w15 w16se wp14">
   <w:footnote w:type="separator" w:id="-1">
     <w:p>
       <w:pPr>
@@ -5323,7 +5304,7 @@
 </file>
 
 <file path=word/header1.xml><?xml version="1.0" encoding="utf-8"?>
-<w:hdr xmlns:wpc="http://schemas.microsoft.com/office/word/2010/wordprocessingCanvas" xmlns:cx="http://schemas.microsoft.com/office/drawing/2014/chartex" xmlns:cx1="http://schemas.microsoft.com/office/drawing/2015/9/8/chartex" xmlns:cx2="http://schemas.microsoft.com/office/drawing/2015/10/21/chartex" xmlns:cx3="http://schemas.microsoft.com/office/drawing/2016/5/9/chartex" xmlns:cx4="http://schemas.microsoft.com/office/drawing/2016/5/10/chartex" xmlns:cx5="http://schemas.microsoft.com/office/drawing/2016/5/11/chartex" xmlns:cx6="http://schemas.microsoft.com/office/drawing/2016/5/12/chartex" xmlns:cx7="http://schemas.microsoft.com/office/drawing/2016/5/13/chartex" xmlns:cx8="http://schemas.microsoft.com/office/drawing/2016/5/14/chartex" xmlns:mc="http://schemas.openxmlformats.org/markup-compatibility/2006" xmlns:aink="http://schemas.microsoft.com/office/drawing/2016/ink" xmlns:am3d="http://schemas.microsoft.com/office/drawing/2017/model3d" xmlns:o="urn:schemas-microsoft-com:office:office" xmlns:r="http://schemas.openxmlformats.org/officeDocument/2006/relationships" xmlns:m="http://schemas.openxmlformats.org/officeDocument/2006/math" xmlns:v="urn:schemas-microsoft-com:vml" xmlns:wp14="http://schemas.microsoft.com/office/word/2010/wordprocessingDrawing" xmlns:wp="http://schemas.openxmlformats.org/drawingml/2006/wordprocessingDrawing" xmlns:w10="urn:schemas-microsoft-com:office:word" xmlns:w="http://schemas.openxmlformats.org/wordprocessingml/2006/main" xmlns:w14="http://schemas.microsoft.com/office/word/2010/wordml" xmlns:w15="http://schemas.microsoft.com/office/word/2012/wordml" xmlns:w16cex="http://schemas.microsoft.com/office/word/2018/wordml/cex" xmlns:w16cid="http://schemas.microsoft.com/office/word/2016/wordml/cid" xmlns:w16="http://schemas.microsoft.com/office/word/2018/wordml" xmlns:w16se="http://schemas.microsoft.com/office/word/2015/wordml/symex" xmlns:wpg="http://schemas.microsoft.com/office/word/2010/wordprocessingGroup" xmlns:wpi="http://schemas.microsoft.com/office/word/2010/wordprocessingInk" xmlns:wne="http://schemas.microsoft.com/office/word/2006/wordml" xmlns:wps="http://schemas.microsoft.com/office/word/2010/wordprocessingShape" mc:Ignorable="w14 w15 w16se w16cid w16 w16cex wp14">
+<w:hdr xmlns:wpc="http://schemas.microsoft.com/office/word/2010/wordprocessingCanvas" xmlns:cx="http://schemas.microsoft.com/office/drawing/2014/chartex" xmlns:cx1="http://schemas.microsoft.com/office/drawing/2015/9/8/chartex" xmlns:mc="http://schemas.openxmlformats.org/markup-compatibility/2006" xmlns:o="urn:schemas-microsoft-com:office:office" xmlns:r="http://schemas.openxmlformats.org/officeDocument/2006/relationships" xmlns:m="http://schemas.openxmlformats.org/officeDocument/2006/math" xmlns:v="urn:schemas-microsoft-com:vml" xmlns:wp14="http://schemas.microsoft.com/office/word/2010/wordprocessingDrawing" xmlns:wp="http://schemas.openxmlformats.org/drawingml/2006/wordprocessingDrawing" xmlns:w10="urn:schemas-microsoft-com:office:word" xmlns:w="http://schemas.openxmlformats.org/wordprocessingml/2006/main" xmlns:w14="http://schemas.microsoft.com/office/word/2010/wordml" xmlns:w15="http://schemas.microsoft.com/office/word/2012/wordml" xmlns:w16se="http://schemas.microsoft.com/office/word/2015/wordml/symex" xmlns:wpg="http://schemas.microsoft.com/office/word/2010/wordprocessingGroup" xmlns:wpi="http://schemas.microsoft.com/office/word/2010/wordprocessingInk" xmlns:wne="http://schemas.microsoft.com/office/word/2006/wordml" xmlns:wps="http://schemas.microsoft.com/office/word/2010/wordprocessingShape" mc:Ignorable="w14 w15 w16se wp14">
   <w:p>
     <w:pPr>
       <w:pStyle w:val="Header"/>
@@ -5334,7 +5315,7 @@
 </file>
 
 <file path=word/header2.xml><?xml version="1.0" encoding="utf-8"?>
-<w:hdr xmlns:wpc="http://schemas.microsoft.com/office/word/2010/wordprocessingCanvas" xmlns:cx="http://schemas.microsoft.com/office/drawing/2014/chartex" xmlns:cx1="http://schemas.microsoft.com/office/drawing/2015/9/8/chartex" xmlns:cx2="http://schemas.microsoft.com/office/drawing/2015/10/21/chartex" xmlns:cx3="http://schemas.microsoft.com/office/drawing/2016/5/9/chartex" xmlns:cx4="http://schemas.microsoft.com/office/drawing/2016/5/10/chartex" xmlns:cx5="http://schemas.microsoft.com/office/drawing/2016/5/11/chartex" xmlns:cx6="http://schemas.microsoft.com/office/drawing/2016/5/12/chartex" xmlns:cx7="http://schemas.microsoft.com/office/drawing/2016/5/13/chartex" xmlns:cx8="http://schemas.microsoft.com/office/drawing/2016/5/14/chartex" xmlns:mc="http://schemas.openxmlformats.org/markup-compatibility/2006" xmlns:aink="http://schemas.microsoft.com/office/drawing/2016/ink" xmlns:am3d="http://schemas.microsoft.com/office/drawing/2017/model3d" xmlns:o="urn:schemas-microsoft-com:office:office" xmlns:r="http://schemas.openxmlformats.org/officeDocument/2006/relationships" xmlns:m="http://schemas.openxmlformats.org/officeDocument/2006/math" xmlns:v="urn:schemas-microsoft-com:vml" xmlns:wp14="http://schemas.microsoft.com/office/word/2010/wordprocessingDrawing" xmlns:wp="http://schemas.openxmlformats.org/drawingml/2006/wordprocessingDrawing" xmlns:w10="urn:schemas-microsoft-com:office:word" xmlns:w="http://schemas.openxmlformats.org/wordprocessingml/2006/main" xmlns:w14="http://schemas.microsoft.com/office/word/2010/wordml" xmlns:w15="http://schemas.microsoft.com/office/word/2012/wordml" xmlns:w16cex="http://schemas.microsoft.com/office/word/2018/wordml/cex" xmlns:w16cid="http://schemas.microsoft.com/office/word/2016/wordml/cid" xmlns:w16="http://schemas.microsoft.com/office/word/2018/wordml" xmlns:w16se="http://schemas.microsoft.com/office/word/2015/wordml/symex" xmlns:wpg="http://schemas.microsoft.com/office/word/2010/wordprocessingGroup" xmlns:wpi="http://schemas.microsoft.com/office/word/2010/wordprocessingInk" xmlns:wne="http://schemas.microsoft.com/office/word/2006/wordml" xmlns:wps="http://schemas.microsoft.com/office/word/2010/wordprocessingShape" mc:Ignorable="w14 w15 w16se w16cid w16 w16cex wp14">
+<w:hdr xmlns:wpc="http://schemas.microsoft.com/office/word/2010/wordprocessingCanvas" xmlns:cx="http://schemas.microsoft.com/office/drawing/2014/chartex" xmlns:cx1="http://schemas.microsoft.com/office/drawing/2015/9/8/chartex" xmlns:mc="http://schemas.openxmlformats.org/markup-compatibility/2006" xmlns:o="urn:schemas-microsoft-com:office:office" xmlns:r="http://schemas.openxmlformats.org/officeDocument/2006/relationships" xmlns:m="http://schemas.openxmlformats.org/officeDocument/2006/math" xmlns:v="urn:schemas-microsoft-com:vml" xmlns:wp14="http://schemas.microsoft.com/office/word/2010/wordprocessingDrawing" xmlns:wp="http://schemas.openxmlformats.org/drawingml/2006/wordprocessingDrawing" xmlns:w10="urn:schemas-microsoft-com:office:word" xmlns:w="http://schemas.openxmlformats.org/wordprocessingml/2006/main" xmlns:w14="http://schemas.microsoft.com/office/word/2010/wordml" xmlns:w15="http://schemas.microsoft.com/office/word/2012/wordml" xmlns:w16se="http://schemas.microsoft.com/office/word/2015/wordml/symex" xmlns:wpg="http://schemas.microsoft.com/office/word/2010/wordprocessingGroup" xmlns:wpi="http://schemas.microsoft.com/office/word/2010/wordprocessingInk" xmlns:wne="http://schemas.microsoft.com/office/word/2006/wordml" xmlns:wps="http://schemas.microsoft.com/office/word/2010/wordprocessingShape" mc:Ignorable="w14 w15 w16se wp14">
   <w:p>
     <w:pPr>
       <w:pBdr>
@@ -5464,7 +5445,7 @@
 </file>
 
 <file path=word/header3.xml><?xml version="1.0" encoding="utf-8"?>
-<w:hdr xmlns:wpc="http://schemas.microsoft.com/office/word/2010/wordprocessingCanvas" xmlns:cx="http://schemas.microsoft.com/office/drawing/2014/chartex" xmlns:cx1="http://schemas.microsoft.com/office/drawing/2015/9/8/chartex" xmlns:cx2="http://schemas.microsoft.com/office/drawing/2015/10/21/chartex" xmlns:cx3="http://schemas.microsoft.com/office/drawing/2016/5/9/chartex" xmlns:cx4="http://schemas.microsoft.com/office/drawing/2016/5/10/chartex" xmlns:cx5="http://schemas.microsoft.com/office/drawing/2016/5/11/chartex" xmlns:cx6="http://schemas.microsoft.com/office/drawing/2016/5/12/chartex" xmlns:cx7="http://schemas.microsoft.com/office/drawing/2016/5/13/chartex" xmlns:cx8="http://schemas.microsoft.com/office/drawing/2016/5/14/chartex" xmlns:mc="http://schemas.openxmlformats.org/markup-compatibility/2006" xmlns:aink="http://schemas.microsoft.com/office/drawing/2016/ink" xmlns:am3d="http://schemas.microsoft.com/office/drawing/2017/model3d" xmlns:o="urn:schemas-microsoft-com:office:office" xmlns:r="http://schemas.openxmlformats.org/officeDocument/2006/relationships" xmlns:m="http://schemas.openxmlformats.org/officeDocument/2006/math" xmlns:v="urn:schemas-microsoft-com:vml" xmlns:wp14="http://schemas.microsoft.com/office/word/2010/wordprocessingDrawing" xmlns:wp="http://schemas.openxmlformats.org/drawingml/2006/wordprocessingDrawing" xmlns:w10="urn:schemas-microsoft-com:office:word" xmlns:w="http://schemas.openxmlformats.org/wordprocessingml/2006/main" xmlns:w14="http://schemas.microsoft.com/office/word/2010/wordml" xmlns:w15="http://schemas.microsoft.com/office/word/2012/wordml" xmlns:w16cex="http://schemas.microsoft.com/office/word/2018/wordml/cex" xmlns:w16cid="http://schemas.microsoft.com/office/word/2016/wordml/cid" xmlns:w16="http://schemas.microsoft.com/office/word/2018/wordml" xmlns:w16se="http://schemas.microsoft.com/office/word/2015/wordml/symex" xmlns:wpg="http://schemas.microsoft.com/office/word/2010/wordprocessingGroup" xmlns:wpi="http://schemas.microsoft.com/office/word/2010/wordprocessingInk" xmlns:wne="http://schemas.microsoft.com/office/word/2006/wordml" xmlns:wps="http://schemas.microsoft.com/office/word/2010/wordprocessingShape" mc:Ignorable="w14 w15 w16se w16cid w16 w16cex wp14">
+<w:hdr xmlns:wpc="http://schemas.microsoft.com/office/word/2010/wordprocessingCanvas" xmlns:cx="http://schemas.microsoft.com/office/drawing/2014/chartex" xmlns:cx1="http://schemas.microsoft.com/office/drawing/2015/9/8/chartex" xmlns:mc="http://schemas.openxmlformats.org/markup-compatibility/2006" xmlns:o="urn:schemas-microsoft-com:office:office" xmlns:r="http://schemas.openxmlformats.org/officeDocument/2006/relationships" xmlns:m="http://schemas.openxmlformats.org/officeDocument/2006/math" xmlns:v="urn:schemas-microsoft-com:vml" xmlns:wp14="http://schemas.microsoft.com/office/word/2010/wordprocessingDrawing" xmlns:wp="http://schemas.openxmlformats.org/drawingml/2006/wordprocessingDrawing" xmlns:w10="urn:schemas-microsoft-com:office:word" xmlns:w="http://schemas.openxmlformats.org/wordprocessingml/2006/main" xmlns:w14="http://schemas.microsoft.com/office/word/2010/wordml" xmlns:w15="http://schemas.microsoft.com/office/word/2012/wordml" xmlns:w16se="http://schemas.microsoft.com/office/word/2015/wordml/symex" xmlns:wpg="http://schemas.microsoft.com/office/word/2010/wordprocessingGroup" xmlns:wpi="http://schemas.microsoft.com/office/word/2010/wordprocessingInk" xmlns:wne="http://schemas.microsoft.com/office/word/2006/wordml" xmlns:wps="http://schemas.microsoft.com/office/word/2010/wordprocessingShape" mc:Ignorable="w14 w15 w16se wp14">
   <w:p>
     <w:pPr>
       <w:pStyle w:val="Header"/>
@@ -5475,7 +5456,7 @@
 </file>
 
 <file path=word/numbering.xml><?xml version="1.0" encoding="utf-8"?>
-<w:numbering xmlns:wpc="http://schemas.microsoft.com/office/word/2010/wordprocessingCanvas" xmlns:cx="http://schemas.microsoft.com/office/drawing/2014/chartex" xmlns:cx1="http://schemas.microsoft.com/office/drawing/2015/9/8/chartex" xmlns:cx2="http://schemas.microsoft.com/office/drawing/2015/10/21/chartex" xmlns:cx3="http://schemas.microsoft.com/office/drawing/2016/5/9/chartex" xmlns:cx4="http://schemas.microsoft.com/office/drawing/2016/5/10/chartex" xmlns:cx5="http://schemas.microsoft.com/office/drawing/2016/5/11/chartex" xmlns:cx6="http://schemas.microsoft.com/office/drawing/2016/5/12/chartex" xmlns:cx7="http://schemas.microsoft.com/office/drawing/2016/5/13/chartex" xmlns:cx8="http://schemas.microsoft.com/office/drawing/2016/5/14/chartex" xmlns:mc="http://schemas.openxmlformats.org/markup-compatibility/2006" xmlns:aink="http://schemas.microsoft.com/office/drawing/2016/ink" xmlns:am3d="http://schemas.microsoft.com/office/drawing/2017/model3d" xmlns:o="urn:schemas-microsoft-com:office:office" xmlns:r="http://schemas.openxmlformats.org/officeDocument/2006/relationships" xmlns:m="http://schemas.openxmlformats.org/officeDocument/2006/math" xmlns:v="urn:schemas-microsoft-com:vml" xmlns:wp14="http://schemas.microsoft.com/office/word/2010/wordprocessingDrawing" xmlns:wp="http://schemas.openxmlformats.org/drawingml/2006/wordprocessingDrawing" xmlns:w10="urn:schemas-microsoft-com:office:word" xmlns:w="http://schemas.openxmlformats.org/wordprocessingml/2006/main" xmlns:w14="http://schemas.microsoft.com/office/word/2010/wordml" xmlns:w15="http://schemas.microsoft.com/office/word/2012/wordml" xmlns:w16cex="http://schemas.microsoft.com/office/word/2018/wordml/cex" xmlns:w16cid="http://schemas.microsoft.com/office/word/2016/wordml/cid" xmlns:w16="http://schemas.microsoft.com/office/word/2018/wordml" xmlns:w16se="http://schemas.microsoft.com/office/word/2015/wordml/symex" xmlns:wpg="http://schemas.microsoft.com/office/word/2010/wordprocessingGroup" xmlns:wpi="http://schemas.microsoft.com/office/word/2010/wordprocessingInk" xmlns:wne="http://schemas.microsoft.com/office/word/2006/wordml" xmlns:wps="http://schemas.microsoft.com/office/word/2010/wordprocessingShape" mc:Ignorable="w14 w15 w16se w16cid w16 w16cex wp14">
+<w:numbering xmlns:wpc="http://schemas.microsoft.com/office/word/2010/wordprocessingCanvas" xmlns:cx="http://schemas.microsoft.com/office/drawing/2014/chartex" xmlns:cx1="http://schemas.microsoft.com/office/drawing/2015/9/8/chartex" xmlns:mc="http://schemas.openxmlformats.org/markup-compatibility/2006" xmlns:o="urn:schemas-microsoft-com:office:office" xmlns:r="http://schemas.openxmlformats.org/officeDocument/2006/relationships" xmlns:m="http://schemas.openxmlformats.org/officeDocument/2006/math" xmlns:v="urn:schemas-microsoft-com:vml" xmlns:wp14="http://schemas.microsoft.com/office/word/2010/wordprocessingDrawing" xmlns:wp="http://schemas.openxmlformats.org/drawingml/2006/wordprocessingDrawing" xmlns:w10="urn:schemas-microsoft-com:office:word" xmlns:w="http://schemas.openxmlformats.org/wordprocessingml/2006/main" xmlns:w14="http://schemas.microsoft.com/office/word/2010/wordml" xmlns:w15="http://schemas.microsoft.com/office/word/2012/wordml" xmlns:w16se="http://schemas.microsoft.com/office/word/2015/wordml/symex" xmlns:wpg="http://schemas.microsoft.com/office/word/2010/wordprocessingGroup" xmlns:wpi="http://schemas.microsoft.com/office/word/2010/wordprocessingInk" xmlns:wne="http://schemas.microsoft.com/office/word/2006/wordml" xmlns:wps="http://schemas.microsoft.com/office/word/2010/wordprocessingShape" mc:Ignorable="w14 w15 w16se wp14">
   <w:abstractNum w:abstractNumId="0" w15:restartNumberingAfterBreak="0">
     <w:nsid w:val="17165725"/>
     <w:multiLevelType w:val="multilevel"/>
@@ -6797,7 +6778,7 @@
 </file>
 
 <file path=word/styles.xml><?xml version="1.0" encoding="utf-8"?>
-<w:styles xmlns:mc="http://schemas.openxmlformats.org/markup-compatibility/2006" xmlns:r="http://schemas.openxmlformats.org/officeDocument/2006/relationships" xmlns:w="http://schemas.openxmlformats.org/wordprocessingml/2006/main" xmlns:w14="http://schemas.microsoft.com/office/word/2010/wordml" xmlns:w15="http://schemas.microsoft.com/office/word/2012/wordml" xmlns:w16cex="http://schemas.microsoft.com/office/word/2018/wordml/cex" xmlns:w16cid="http://schemas.microsoft.com/office/word/2016/wordml/cid" xmlns:w16="http://schemas.microsoft.com/office/word/2018/wordml" xmlns:w16se="http://schemas.microsoft.com/office/word/2015/wordml/symex" mc:Ignorable="w14 w15 w16se w16cid w16 w16cex">
+<w:styles xmlns:mc="http://schemas.openxmlformats.org/markup-compatibility/2006" xmlns:r="http://schemas.openxmlformats.org/officeDocument/2006/relationships" xmlns:w="http://schemas.openxmlformats.org/wordprocessingml/2006/main" xmlns:w14="http://schemas.microsoft.com/office/word/2010/wordml" xmlns:w15="http://schemas.microsoft.com/office/word/2012/wordml" xmlns:w16se="http://schemas.microsoft.com/office/word/2015/wordml/symex" mc:Ignorable="w14 w15 w16se">
   <w:docDefaults>
     <w:rPrDefault>
       <w:rPr>
@@ -6811,7 +6792,7 @@
       </w:pPr>
     </w:pPrDefault>
   </w:docDefaults>
-  <w:latentStyles w:defLockedState="0" w:defUIPriority="99" w:defSemiHidden="0" w:defUnhideWhenUsed="0" w:defQFormat="0" w:count="376">
+  <w:latentStyles w:defLockedState="0" w:defUIPriority="99" w:defSemiHidden="0" w:defUnhideWhenUsed="0" w:defQFormat="0" w:count="371">
     <w:lsdException w:name="Normal" w:uiPriority="0" w:qFormat="1"/>
     <w:lsdException w:name="heading 1" w:uiPriority="9" w:qFormat="1"/>
     <w:lsdException w:name="heading 2" w:semiHidden="1" w:uiPriority="9" w:unhideWhenUsed="1" w:qFormat="1"/>
@@ -6917,6 +6898,7 @@
     <w:lsdException w:name="HTML Sample" w:semiHidden="1" w:unhideWhenUsed="1"/>
     <w:lsdException w:name="HTML Typewriter" w:semiHidden="1" w:unhideWhenUsed="1"/>
     <w:lsdException w:name="HTML Variable" w:semiHidden="1" w:unhideWhenUsed="1"/>
+    <w:lsdException w:name="Normal Table" w:semiHidden="1" w:unhideWhenUsed="1"/>
     <w:lsdException w:name="annotation subject" w:semiHidden="1" w:unhideWhenUsed="1"/>
     <w:lsdException w:name="No List" w:semiHidden="1" w:unhideWhenUsed="1"/>
     <w:lsdException w:name="Outline List 1" w:semiHidden="1" w:unhideWhenUsed="1"/>
@@ -6959,8 +6941,11 @@
     <w:lsdException w:name="Table Contemporary" w:semiHidden="1" w:unhideWhenUsed="1"/>
     <w:lsdException w:name="Table Elegant" w:semiHidden="1" w:unhideWhenUsed="1"/>
     <w:lsdException w:name="Table Professional" w:semiHidden="1" w:unhideWhenUsed="1"/>
+    <w:lsdException w:name="Table Subtle 1" w:semiHidden="1" w:unhideWhenUsed="1"/>
     <w:lsdException w:name="Table Subtle 2" w:semiHidden="1" w:unhideWhenUsed="1"/>
     <w:lsdException w:name="Table Web 1" w:semiHidden="1" w:unhideWhenUsed="1"/>
+    <w:lsdException w:name="Table Web 2" w:semiHidden="1" w:unhideWhenUsed="1"/>
+    <w:lsdException w:name="Table Web 3" w:semiHidden="1" w:unhideWhenUsed="1"/>
     <w:lsdException w:name="Balloon Text" w:semiHidden="1" w:unhideWhenUsed="1"/>
     <w:lsdException w:name="Table Grid" w:uiPriority="39"/>
     <w:lsdException w:name="Table Theme" w:semiHidden="1" w:unhideWhenUsed="1"/>
@@ -7179,11 +7164,6 @@
     <w:lsdException w:name="List Table 5 Dark Accent 6" w:uiPriority="50"/>
     <w:lsdException w:name="List Table 6 Colorful Accent 6" w:uiPriority="51"/>
     <w:lsdException w:name="List Table 7 Colorful Accent 6" w:uiPriority="52"/>
-    <w:lsdException w:name="Mention" w:semiHidden="1" w:unhideWhenUsed="1"/>
-    <w:lsdException w:name="Smart Hyperlink" w:semiHidden="1" w:unhideWhenUsed="1"/>
-    <w:lsdException w:name="Hashtag" w:semiHidden="1" w:unhideWhenUsed="1"/>
-    <w:lsdException w:name="Unresolved Mention" w:semiHidden="1" w:unhideWhenUsed="1"/>
-    <w:lsdException w:name="Smart Link" w:semiHidden="1" w:unhideWhenUsed="1"/>
   </w:latentStyles>
   <w:style w:type="paragraph" w:default="1" w:styleId="Normal">
     <w:name w:val="Normal"/>

--- a/Vision Document.docx
+++ b/Vision Document.docx
@@ -14,19 +14,7 @@
         <w:rPr>
           <w:rFonts w:ascii="Times New Roman" w:hAnsi="Times New Roman"/>
         </w:rPr>
-        <w:t xml:space="preserve">Hotel </w:t>
-      </w:r>
-      <w:r>
-        <w:rPr>
-          <w:rFonts w:ascii="Times New Roman" w:hAnsi="Times New Roman"/>
-        </w:rPr>
-        <w:t>Reservation</w:t>
-      </w:r>
-      <w:r>
-        <w:rPr>
-          <w:rFonts w:ascii="Times New Roman" w:hAnsi="Times New Roman"/>
-        </w:rPr>
-        <w:t xml:space="preserve"> System</w:t>
+        <w:t>Hotel Reservation System</w:t>
       </w:r>
     </w:p>
     <w:p>
@@ -81,6 +69,7 @@
     </w:p>
     <w:tbl>
       <w:tblPr>
+        <w:tblStyle w:val="a8"/>
         <w:tblW w:w="9114" w:type="dxa"/>
         <w:tblInd w:w="95" w:type="dxa"/>
         <w:tblBorders>
@@ -92,13 +81,13 @@
           <w:insideV w:val="single" w:sz="6" w:space="0" w:color="000000"/>
         </w:tblBorders>
         <w:tblLayout w:type="fixed"/>
-        <w:tblLook w:val="04A0" w:firstRow="1" w:lastRow="0" w:firstColumn="1" w:lastColumn="0" w:noHBand="0" w:noVBand="1"/>
+        <w:tblLook w:val="0400" w:firstRow="0" w:lastRow="0" w:firstColumn="0" w:lastColumn="0" w:noHBand="0" w:noVBand="1"/>
       </w:tblPr>
       <w:tblGrid>
-        <w:gridCol w:w="1885"/>
-        <w:gridCol w:w="1984"/>
-        <w:gridCol w:w="4111"/>
-        <w:gridCol w:w="1134"/>
+        <w:gridCol w:w="1950"/>
+        <w:gridCol w:w="3148"/>
+        <w:gridCol w:w="2457"/>
+        <w:gridCol w:w="1559"/>
       </w:tblGrid>
       <w:tr>
         <w:trPr>
@@ -106,7 +95,7 @@
         </w:trPr>
         <w:tc>
           <w:tcPr>
-            <w:tcW w:w="1885" w:type="dxa"/>
+            <w:tcW w:w="0" w:type="auto"/>
             <w:tcBorders>
               <w:top w:val="single" w:sz="4" w:space="0" w:color="000000"/>
               <w:left w:val="single" w:sz="4" w:space="0" w:color="000000"/>
@@ -114,7 +103,6 @@
               <w:right w:val="single" w:sz="6" w:space="0" w:color="000000"/>
             </w:tcBorders>
             <w:shd w:val="clear" w:color="auto" w:fill="D9D9D9"/>
-            <w:hideMark/>
           </w:tcPr>
           <w:p>
             <w:pPr>
@@ -122,16 +110,13 @@
               <w:spacing w:before="60" w:line="240" w:lineRule="auto"/>
               <w:ind w:left="0" w:hanging="2"/>
               <w:rPr>
-                <w:rFonts w:eastAsia="Arial"/>
                 <w:b/>
-                <w:position w:val="0"/>
                 <w:sz w:val="22"/>
                 <w:szCs w:val="22"/>
               </w:rPr>
             </w:pPr>
             <w:r>
               <w:rPr>
-                <w:rFonts w:eastAsia="Arial"/>
                 <w:b/>
                 <w:sz w:val="22"/>
                 <w:szCs w:val="22"/>
@@ -142,7 +127,7 @@
         </w:tc>
         <w:tc>
           <w:tcPr>
-            <w:tcW w:w="1984" w:type="dxa"/>
+            <w:tcW w:w="0" w:type="auto"/>
             <w:tcBorders>
               <w:top w:val="single" w:sz="4" w:space="0" w:color="000000"/>
               <w:left w:val="single" w:sz="6" w:space="0" w:color="000000"/>
@@ -150,7 +135,6 @@
               <w:right w:val="single" w:sz="6" w:space="0" w:color="000000"/>
             </w:tcBorders>
             <w:shd w:val="clear" w:color="auto" w:fill="D9D9D9"/>
-            <w:hideMark/>
           </w:tcPr>
           <w:p>
             <w:pPr>
@@ -158,7 +142,6 @@
               <w:spacing w:before="60" w:line="240" w:lineRule="auto"/>
               <w:ind w:left="0" w:hanging="2"/>
               <w:rPr>
-                <w:rFonts w:eastAsia="Arial"/>
                 <w:b/>
                 <w:sz w:val="22"/>
                 <w:szCs w:val="22"/>
@@ -166,7 +149,6 @@
             </w:pPr>
             <w:r>
               <w:rPr>
-                <w:rFonts w:eastAsia="Arial"/>
                 <w:b/>
                 <w:sz w:val="22"/>
                 <w:szCs w:val="22"/>
@@ -177,7 +159,7 @@
         </w:tc>
         <w:tc>
           <w:tcPr>
-            <w:tcW w:w="4111" w:type="dxa"/>
+            <w:tcW w:w="0" w:type="auto"/>
             <w:tcBorders>
               <w:top w:val="single" w:sz="4" w:space="0" w:color="000000"/>
               <w:left w:val="single" w:sz="6" w:space="0" w:color="000000"/>
@@ -185,7 +167,6 @@
               <w:right w:val="single" w:sz="6" w:space="0" w:color="000000"/>
             </w:tcBorders>
             <w:shd w:val="clear" w:color="auto" w:fill="D9D9D9"/>
-            <w:hideMark/>
           </w:tcPr>
           <w:p>
             <w:pPr>
@@ -193,7 +174,6 @@
               <w:spacing w:before="60" w:line="240" w:lineRule="auto"/>
               <w:ind w:left="0" w:hanging="2"/>
               <w:rPr>
-                <w:rFonts w:eastAsia="Arial"/>
                 <w:b/>
                 <w:sz w:val="22"/>
                 <w:szCs w:val="22"/>
@@ -201,7 +181,6 @@
             </w:pPr>
             <w:r>
               <w:rPr>
-                <w:rFonts w:eastAsia="Arial"/>
                 <w:b/>
                 <w:sz w:val="22"/>
                 <w:szCs w:val="22"/>
@@ -212,7 +191,7 @@
         </w:tc>
         <w:tc>
           <w:tcPr>
-            <w:tcW w:w="1134" w:type="dxa"/>
+            <w:tcW w:w="0" w:type="auto"/>
             <w:tcBorders>
               <w:top w:val="single" w:sz="4" w:space="0" w:color="000000"/>
               <w:left w:val="single" w:sz="6" w:space="0" w:color="000000"/>
@@ -220,7 +199,6 @@
               <w:right w:val="single" w:sz="4" w:space="0" w:color="000000"/>
             </w:tcBorders>
             <w:shd w:val="clear" w:color="auto" w:fill="D9D9D9"/>
-            <w:hideMark/>
           </w:tcPr>
           <w:p>
             <w:pPr>
@@ -228,7 +206,6 @@
               <w:spacing w:before="60" w:line="240" w:lineRule="auto"/>
               <w:ind w:left="0" w:hanging="2"/>
               <w:rPr>
-                <w:rFonts w:eastAsia="Arial"/>
                 <w:b/>
                 <w:sz w:val="22"/>
                 <w:szCs w:val="22"/>
@@ -236,7 +213,6 @@
             </w:pPr>
             <w:r>
               <w:rPr>
-                <w:rFonts w:eastAsia="Arial"/>
                 <w:b/>
                 <w:sz w:val="22"/>
                 <w:szCs w:val="22"/>
@@ -252,7 +228,7 @@
         </w:trPr>
         <w:tc>
           <w:tcPr>
-            <w:tcW w:w="1885" w:type="dxa"/>
+            <w:tcW w:w="0" w:type="auto"/>
             <w:tcBorders>
               <w:top w:val="single" w:sz="6" w:space="0" w:color="000000"/>
               <w:left w:val="single" w:sz="4" w:space="0" w:color="000000"/>
@@ -260,7 +236,6 @@
               <w:right w:val="single" w:sz="6" w:space="0" w:color="000000"/>
             </w:tcBorders>
             <w:vAlign w:val="bottom"/>
-            <w:hideMark/>
           </w:tcPr>
           <w:p>
             <w:pPr>
@@ -283,7 +258,7 @@
         </w:tc>
         <w:tc>
           <w:tcPr>
-            <w:tcW w:w="1984" w:type="dxa"/>
+            <w:tcW w:w="0" w:type="auto"/>
             <w:tcBorders>
               <w:top w:val="single" w:sz="6" w:space="0" w:color="000000"/>
               <w:left w:val="single" w:sz="6" w:space="0" w:color="000000"/>
@@ -291,7 +266,6 @@
               <w:right w:val="single" w:sz="6" w:space="0" w:color="000000"/>
             </w:tcBorders>
             <w:vAlign w:val="bottom"/>
-            <w:hideMark/>
           </w:tcPr>
           <w:p>
             <w:pPr>
@@ -328,7 +302,7 @@
         </w:tc>
         <w:tc>
           <w:tcPr>
-            <w:tcW w:w="4111" w:type="dxa"/>
+            <w:tcW w:w="0" w:type="auto"/>
             <w:tcBorders>
               <w:top w:val="single" w:sz="6" w:space="0" w:color="000000"/>
               <w:left w:val="single" w:sz="6" w:space="0" w:color="000000"/>
@@ -336,7 +310,6 @@
               <w:right w:val="single" w:sz="6" w:space="0" w:color="000000"/>
             </w:tcBorders>
             <w:vAlign w:val="bottom"/>
-            <w:hideMark/>
           </w:tcPr>
           <w:p>
             <w:pPr>
@@ -344,14 +317,12 @@
               <w:spacing w:line="240" w:lineRule="auto"/>
               <w:ind w:left="0" w:hanging="2"/>
               <w:rPr>
-                <w:rFonts w:eastAsia="Arial"/>
                 <w:sz w:val="22"/>
                 <w:szCs w:val="22"/>
               </w:rPr>
             </w:pPr>
             <w:r>
               <w:rPr>
-                <w:rFonts w:eastAsia="Arial"/>
                 <w:sz w:val="22"/>
                 <w:szCs w:val="22"/>
               </w:rPr>
@@ -361,7 +332,7 @@
         </w:tc>
         <w:tc>
           <w:tcPr>
-            <w:tcW w:w="1134" w:type="dxa"/>
+            <w:tcW w:w="0" w:type="auto"/>
             <w:tcBorders>
               <w:top w:val="single" w:sz="6" w:space="0" w:color="000000"/>
               <w:left w:val="single" w:sz="6" w:space="0" w:color="000000"/>
@@ -369,21 +340,18 @@
               <w:right w:val="single" w:sz="4" w:space="0" w:color="000000"/>
             </w:tcBorders>
             <w:vAlign w:val="bottom"/>
-            <w:hideMark/>
           </w:tcPr>
           <w:p>
             <w:pPr>
               <w:widowControl/>
               <w:ind w:left="0" w:hanging="2"/>
               <w:rPr>
-                <w:rFonts w:eastAsia="Arial"/>
                 <w:sz w:val="22"/>
                 <w:szCs w:val="22"/>
               </w:rPr>
             </w:pPr>
             <w:r>
               <w:rPr>
-                <w:rFonts w:eastAsia="Arial"/>
                 <w:sz w:val="22"/>
                 <w:szCs w:val="22"/>
               </w:rPr>
@@ -398,7 +366,7 @@
         </w:trPr>
         <w:tc>
           <w:tcPr>
-            <w:tcW w:w="1885" w:type="dxa"/>
+            <w:tcW w:w="0" w:type="auto"/>
             <w:tcBorders>
               <w:top w:val="single" w:sz="6" w:space="0" w:color="000000"/>
               <w:left w:val="single" w:sz="4" w:space="0" w:color="000000"/>
@@ -428,7 +396,7 @@
         </w:tc>
         <w:tc>
           <w:tcPr>
-            <w:tcW w:w="1984" w:type="dxa"/>
+            <w:tcW w:w="0" w:type="auto"/>
             <w:tcBorders>
               <w:top w:val="single" w:sz="6" w:space="0" w:color="000000"/>
               <w:left w:val="single" w:sz="6" w:space="0" w:color="000000"/>
@@ -466,7 +434,6 @@
               <w:widowControl/>
               <w:ind w:left="0" w:hanging="2"/>
               <w:rPr>
-                <w:rFonts w:eastAsia="Arial"/>
                 <w:sz w:val="22"/>
                 <w:szCs w:val="22"/>
               </w:rPr>
@@ -478,7 +445,7 @@
         </w:tc>
         <w:tc>
           <w:tcPr>
-            <w:tcW w:w="4111" w:type="dxa"/>
+            <w:tcW w:w="0" w:type="auto"/>
             <w:tcBorders>
               <w:top w:val="single" w:sz="6" w:space="0" w:color="000000"/>
               <w:left w:val="single" w:sz="6" w:space="0" w:color="000000"/>
@@ -493,14 +460,12 @@
               <w:spacing w:line="240" w:lineRule="auto"/>
               <w:ind w:left="0" w:hanging="2"/>
               <w:rPr>
-                <w:rFonts w:eastAsia="Arial"/>
                 <w:sz w:val="22"/>
                 <w:szCs w:val="22"/>
               </w:rPr>
             </w:pPr>
             <w:r>
               <w:rPr>
-                <w:rFonts w:eastAsia="Arial"/>
                 <w:sz w:val="22"/>
                 <w:szCs w:val="22"/>
               </w:rPr>
@@ -510,7 +475,7 @@
         </w:tc>
         <w:tc>
           <w:tcPr>
-            <w:tcW w:w="1134" w:type="dxa"/>
+            <w:tcW w:w="0" w:type="auto"/>
             <w:tcBorders>
               <w:top w:val="single" w:sz="6" w:space="0" w:color="000000"/>
               <w:left w:val="single" w:sz="6" w:space="0" w:color="000000"/>
@@ -524,14 +489,12 @@
               <w:widowControl/>
               <w:ind w:left="0" w:hanging="2"/>
               <w:rPr>
-                <w:rFonts w:eastAsia="Arial"/>
                 <w:sz w:val="22"/>
                 <w:szCs w:val="22"/>
               </w:rPr>
             </w:pPr>
             <w:r>
               <w:rPr>
-                <w:rFonts w:eastAsia="Arial"/>
                 <w:sz w:val="22"/>
                 <w:szCs w:val="22"/>
               </w:rPr>
@@ -546,7 +509,7 @@
         </w:trPr>
         <w:tc>
           <w:tcPr>
-            <w:tcW w:w="1885" w:type="dxa"/>
+            <w:tcW w:w="0" w:type="auto"/>
             <w:tcBorders>
               <w:top w:val="single" w:sz="6" w:space="0" w:color="000000"/>
               <w:left w:val="single" w:sz="4" w:space="0" w:color="000000"/>
@@ -576,7 +539,7 @@
         </w:tc>
         <w:tc>
           <w:tcPr>
-            <w:tcW w:w="1984" w:type="dxa"/>
+            <w:tcW w:w="0" w:type="auto"/>
             <w:tcBorders>
               <w:top w:val="single" w:sz="6" w:space="0" w:color="000000"/>
               <w:left w:val="single" w:sz="6" w:space="0" w:color="000000"/>
@@ -620,7 +583,7 @@
         </w:tc>
         <w:tc>
           <w:tcPr>
-            <w:tcW w:w="4111" w:type="dxa"/>
+            <w:tcW w:w="0" w:type="auto"/>
             <w:tcBorders>
               <w:top w:val="single" w:sz="6" w:space="0" w:color="000000"/>
               <w:left w:val="single" w:sz="6" w:space="0" w:color="000000"/>
@@ -635,14 +598,12 @@
               <w:spacing w:line="240" w:lineRule="auto"/>
               <w:ind w:left="0" w:hanging="2"/>
               <w:rPr>
-                <w:rFonts w:eastAsia="Arial"/>
                 <w:sz w:val="22"/>
                 <w:szCs w:val="22"/>
               </w:rPr>
             </w:pPr>
             <w:r>
               <w:rPr>
-                <w:rFonts w:eastAsia="Arial"/>
                 <w:sz w:val="22"/>
                 <w:szCs w:val="22"/>
               </w:rPr>
@@ -652,7 +613,7 @@
         </w:tc>
         <w:tc>
           <w:tcPr>
-            <w:tcW w:w="1134" w:type="dxa"/>
+            <w:tcW w:w="0" w:type="auto"/>
             <w:tcBorders>
               <w:top w:val="single" w:sz="6" w:space="0" w:color="000000"/>
               <w:left w:val="single" w:sz="6" w:space="0" w:color="000000"/>
@@ -666,14 +627,12 @@
               <w:widowControl/>
               <w:ind w:left="0" w:hanging="2"/>
               <w:rPr>
-                <w:rFonts w:eastAsia="Arial"/>
                 <w:sz w:val="22"/>
                 <w:szCs w:val="22"/>
               </w:rPr>
             </w:pPr>
             <w:r>
               <w:rPr>
-                <w:rFonts w:eastAsia="Arial"/>
                 <w:sz w:val="22"/>
                 <w:szCs w:val="22"/>
               </w:rPr>
@@ -688,7 +647,7 @@
         </w:trPr>
         <w:tc>
           <w:tcPr>
-            <w:tcW w:w="1885" w:type="dxa"/>
+            <w:tcW w:w="0" w:type="auto"/>
             <w:tcBorders>
               <w:top w:val="single" w:sz="6" w:space="0" w:color="000000"/>
               <w:left w:val="single" w:sz="4" w:space="0" w:color="000000"/>
@@ -718,7 +677,7 @@
         </w:tc>
         <w:tc>
           <w:tcPr>
-            <w:tcW w:w="1984" w:type="dxa"/>
+            <w:tcW w:w="0" w:type="auto"/>
             <w:tcBorders>
               <w:top w:val="single" w:sz="6" w:space="0" w:color="000000"/>
               <w:left w:val="single" w:sz="6" w:space="0" w:color="000000"/>
@@ -730,9 +689,6 @@
           <w:p>
             <w:pPr>
               <w:ind w:left="0" w:hanging="2"/>
-              <w:rPr>
-                <w:position w:val="0"/>
-              </w:rPr>
             </w:pPr>
             <w:r>
               <w:t>Irina Erofeeva</w:t>
@@ -765,7 +721,7 @@
         </w:tc>
         <w:tc>
           <w:tcPr>
-            <w:tcW w:w="4111" w:type="dxa"/>
+            <w:tcW w:w="0" w:type="auto"/>
             <w:tcBorders>
               <w:top w:val="single" w:sz="6" w:space="0" w:color="000000"/>
               <w:left w:val="single" w:sz="6" w:space="0" w:color="000000"/>
@@ -780,14 +736,12 @@
               <w:spacing w:line="240" w:lineRule="auto"/>
               <w:ind w:left="0" w:hanging="2"/>
               <w:rPr>
-                <w:rFonts w:eastAsia="Arial"/>
                 <w:sz w:val="22"/>
                 <w:szCs w:val="22"/>
               </w:rPr>
             </w:pPr>
             <w:r>
               <w:rPr>
-                <w:rFonts w:eastAsia="Arial"/>
                 <w:sz w:val="22"/>
                 <w:szCs w:val="22"/>
               </w:rPr>
@@ -797,7 +751,7 @@
         </w:tc>
         <w:tc>
           <w:tcPr>
-            <w:tcW w:w="1134" w:type="dxa"/>
+            <w:tcW w:w="0" w:type="auto"/>
             <w:tcBorders>
               <w:top w:val="single" w:sz="6" w:space="0" w:color="000000"/>
               <w:left w:val="single" w:sz="6" w:space="0" w:color="000000"/>
@@ -811,29 +765,19 @@
               <w:widowControl/>
               <w:ind w:left="0" w:hanging="2"/>
               <w:rPr>
-                <w:rFonts w:eastAsia="Arial"/>
                 <w:sz w:val="22"/>
                 <w:szCs w:val="22"/>
               </w:rPr>
             </w:pPr>
             <w:r>
               <w:rPr>
-                <w:rFonts w:eastAsia="Arial"/>
                 <w:sz w:val="22"/>
                 <w:szCs w:val="22"/>
               </w:rPr>
-              <w:t>v</w:t>
+              <w:t>v 1.3</w:t>
             </w:r>
             <w:bookmarkStart w:id="0" w:name="_GoBack"/>
             <w:bookmarkEnd w:id="0"/>
-            <w:r>
-              <w:rPr>
-                <w:rFonts w:eastAsia="Arial"/>
-                <w:sz w:val="22"/>
-                <w:szCs w:val="22"/>
-              </w:rPr>
-              <w:t xml:space="preserve"> 1.3</w:t>
-            </w:r>
           </w:p>
         </w:tc>
       </w:tr>
@@ -950,7 +894,7 @@
       <w:pPr>
         <w:numPr>
           <w:ilvl w:val="0"/>
-          <w:numId w:val="1"/>
+          <w:numId w:val="8"/>
         </w:numPr>
         <w:ind w:left="0" w:hanging="2"/>
       </w:pPr>
@@ -962,7 +906,7 @@
       <w:pPr>
         <w:numPr>
           <w:ilvl w:val="0"/>
-          <w:numId w:val="1"/>
+          <w:numId w:val="8"/>
         </w:numPr>
         <w:ind w:left="0" w:hanging="2"/>
       </w:pPr>
@@ -974,7 +918,7 @@
       <w:pPr>
         <w:numPr>
           <w:ilvl w:val="1"/>
-          <w:numId w:val="1"/>
+          <w:numId w:val="8"/>
         </w:numPr>
         <w:ind w:left="0" w:hanging="2"/>
       </w:pPr>
@@ -986,7 +930,7 @@
       <w:pPr>
         <w:numPr>
           <w:ilvl w:val="1"/>
-          <w:numId w:val="1"/>
+          <w:numId w:val="8"/>
         </w:numPr>
         <w:ind w:left="0" w:hanging="2"/>
       </w:pPr>
@@ -998,7 +942,7 @@
       <w:pPr>
         <w:numPr>
           <w:ilvl w:val="0"/>
-          <w:numId w:val="1"/>
+          <w:numId w:val="8"/>
         </w:numPr>
         <w:ind w:left="0" w:hanging="2"/>
       </w:pPr>
@@ -1010,7 +954,7 @@
       <w:pPr>
         <w:numPr>
           <w:ilvl w:val="1"/>
-          <w:numId w:val="1"/>
+          <w:numId w:val="8"/>
         </w:numPr>
         <w:ind w:left="0" w:hanging="2"/>
       </w:pPr>
@@ -1022,7 +966,7 @@
       <w:pPr>
         <w:numPr>
           <w:ilvl w:val="1"/>
-          <w:numId w:val="1"/>
+          <w:numId w:val="8"/>
         </w:numPr>
         <w:ind w:left="0" w:hanging="2"/>
       </w:pPr>
@@ -1034,19 +978,22 @@
       <w:pPr>
         <w:numPr>
           <w:ilvl w:val="0"/>
-          <w:numId w:val="1"/>
+          <w:numId w:val="8"/>
         </w:numPr>
         <w:ind w:left="0" w:hanging="2"/>
       </w:pPr>
       <w:r>
-        <w:t>Product Overview……………………………………………….........................................................4</w:t>
+        <w:t>Product Overview………………………………………………....................................</w:t>
+      </w:r>
+      <w:r>
+        <w:t>.....................4</w:t>
       </w:r>
     </w:p>
     <w:p>
       <w:pPr>
         <w:numPr>
           <w:ilvl w:val="1"/>
-          <w:numId w:val="1"/>
+          <w:numId w:val="8"/>
         </w:numPr>
         <w:ind w:left="0" w:hanging="2"/>
       </w:pPr>
@@ -1058,7 +1005,7 @@
       <w:pPr>
         <w:numPr>
           <w:ilvl w:val="0"/>
-          <w:numId w:val="1"/>
+          <w:numId w:val="8"/>
         </w:numPr>
         <w:ind w:left="0" w:hanging="2"/>
       </w:pPr>
@@ -1078,12 +1025,12 @@
     </w:p>
     <w:p>
       <w:pPr>
-        <w:ind w:leftChars="0" w:left="0" w:firstLineChars="0" w:firstLine="0"/>
+        <w:ind w:left="0" w:hanging="2"/>
       </w:pPr>
     </w:p>
     <w:p>
       <w:pPr>
-        <w:ind w:leftChars="0" w:left="0" w:firstLineChars="0" w:firstLine="0"/>
+        <w:ind w:left="0" w:hanging="2"/>
       </w:pPr>
     </w:p>
     <w:p>
@@ -1091,7 +1038,7 @@
         <w:pStyle w:val="Heading1"/>
         <w:numPr>
           <w:ilvl w:val="0"/>
-          <w:numId w:val="9"/>
+          <w:numId w:val="7"/>
         </w:numPr>
         <w:ind w:hanging="2"/>
         <w:rPr>
@@ -1111,25 +1058,25 @@
         <w:jc w:val="both"/>
       </w:pPr>
       <w:r>
-        <w:t xml:space="preserve">Global hotel room count for nearly 200.000 hotels has reached nearly 17 million in 2018 and the global accommodation industry continues to grow. As a consequence of this, the starvation for automation is growing in the accommodation industry concordantly to grow in the overall industry. In addition to this, modern travelers are eager to use technological methods of booking rooms and requesting additional services. Therefore, hotel </w:t>
+        <w:t>Global hotel room count for nearly 200.000 hotels has reached nearly 17 million in 2018 and the global a</w:t>
       </w:r>
       <w:r>
-        <w:t>reservation</w:t>
+        <w:t>ccommodation industry continues to grow. As a consequence of this, the starvation for automation is growing in the accommodation industry concordantly to grow in the overall industry. In addition to this, modern travelers are eager to use technological met</w:t>
       </w:r>
       <w:r>
-        <w:t xml:space="preserve"> systems become an essential asset, rather than a nice to have function during the world of high-tech solutions. In addition to this, during the era of pandemic, the urgency of the automation and digitalization of the systems became a crucial part of being competitive. Customer management is the most critical aspect of the hotel management business since customers are a resource of both income and sustainability of the future sales. Therefore, in order to be more customer centric, hotel managers have an ambition to store crucial information about the guest in order to increase the customer loyalty through customer satisfaction. Storing this information and managing the information efficiently is only possible with hotel management software. Hotel </w:t>
+        <w:t>hods of booking rooms and requesting additional services. Therefore, hotel reservation systems become an essential asset, rather than a nice to have function during the world of high-tech solutions. In addition to this, during the era of pandemic, the urge</w:t>
       </w:r>
       <w:r>
-        <w:t>reservation</w:t>
+        <w:t>ncy of the automation and digitalization of the systems became a crucial part of being competitive. Customer management is the most critical aspect of the hotel management business since customers are a resource of both income and sustainability of the fut</w:t>
       </w:r>
       <w:r>
-        <w:t xml:space="preserve"> systems are useful not only for customer satisfaction but also for increasing the efficiency of the business processes. Due to the fact that, hotel </w:t>
+        <w:t>ure sales. Therefore, in order to be more customer centric, hotel managers have an ambition to store crucial information about the guest in order to increase the customer loyalty through customer satisfaction. Storing this information and managing the info</w:t>
       </w:r>
       <w:r>
-        <w:t>reservation</w:t>
+        <w:t>rmation efficiently is only possible with hotel management software. Hotel reservation systems are useful not only for customer satisfaction but also for increasing the efficiency of the business processes. Due to the fact that, hotel reservation systems a</w:t>
       </w:r>
       <w:r>
-        <w:t xml:space="preserve"> systems are great assets to keep up with competition in the market. </w:t>
+        <w:t xml:space="preserve">re great assets to keep up with competition in the market. </w:t>
       </w:r>
     </w:p>
     <w:p>
@@ -1138,13 +1085,7 @@
         <w:jc w:val="both"/>
       </w:pPr>
       <w:r>
-        <w:t xml:space="preserve">In that sense, this document aims to describe high level definitions of problems and expectations of a typical hotel </w:t>
-      </w:r>
-      <w:r>
-        <w:t>reservation</w:t>
-      </w:r>
-      <w:r>
-        <w:t xml:space="preserve"> system.     </w:t>
+        <w:t xml:space="preserve">In that sense, this document aims to describe high level definitions of problems and expectations of a typical hotel reservation system.     </w:t>
       </w:r>
     </w:p>
     <w:p>
@@ -1152,7 +1093,7 @@
         <w:pStyle w:val="Heading1"/>
         <w:numPr>
           <w:ilvl w:val="0"/>
-          <w:numId w:val="9"/>
+          <w:numId w:val="7"/>
         </w:numPr>
         <w:ind w:hanging="2"/>
         <w:rPr>
@@ -1173,7 +1114,7 @@
         <w:pStyle w:val="Heading2"/>
         <w:numPr>
           <w:ilvl w:val="1"/>
-          <w:numId w:val="9"/>
+          <w:numId w:val="7"/>
         </w:numPr>
         <w:ind w:hanging="2"/>
         <w:rPr>
@@ -1191,7 +1132,7 @@
     </w:p>
     <w:tbl>
       <w:tblPr>
-        <w:tblStyle w:val="a"/>
+        <w:tblStyle w:val="a9"/>
         <w:tblW w:w="8640" w:type="dxa"/>
         <w:tblInd w:w="828" w:type="dxa"/>
         <w:tblLayout w:type="fixed"/>
@@ -1204,7 +1145,7 @@
       <w:tr>
         <w:tc>
           <w:tcPr>
-            <w:tcW w:w="2175" w:type="dxa"/>
+            <w:tcW w:w="0" w:type="auto"/>
             <w:tcBorders>
               <w:top w:val="single" w:sz="12" w:space="0" w:color="000000"/>
               <w:left w:val="single" w:sz="12" w:space="0" w:color="000000"/>
@@ -1240,7 +1181,7 @@
         </w:tc>
         <w:tc>
           <w:tcPr>
-            <w:tcW w:w="6465" w:type="dxa"/>
+            <w:tcW w:w="0" w:type="auto"/>
             <w:tcBorders>
               <w:top w:val="single" w:sz="12" w:space="0" w:color="000000"/>
               <w:bottom w:val="single" w:sz="6" w:space="0" w:color="000000"/>
@@ -1262,7 +1203,10 @@
               </w:rPr>
             </w:pPr>
             <w:r>
-              <w:t xml:space="preserve">In a typical hotel, room number and room segments have already been defined. However, potential hotel guests do not know which hotel rooms are available in the hotel. Also, among one of the many duties of the receptionists is editing rooms in order to manage the hotel rooms.  </w:t>
+              <w:t>In a typical hotel, room number and room segments have already been defined. However, potential hotel guests do not know which hotel rooms are available in the hotel. Also, among one of the many duties of the receptionists is editing rooms in order to mana</w:t>
+            </w:r>
+            <w:r>
+              <w:t xml:space="preserve">ge the hotel rooms.  </w:t>
             </w:r>
           </w:p>
         </w:tc>
@@ -1270,7 +1214,7 @@
       <w:tr>
         <w:tc>
           <w:tcPr>
-            <w:tcW w:w="2175" w:type="dxa"/>
+            <w:tcW w:w="0" w:type="auto"/>
             <w:tcBorders>
               <w:top w:val="single" w:sz="6" w:space="0" w:color="000000"/>
               <w:left w:val="single" w:sz="12" w:space="0" w:color="000000"/>
@@ -1306,7 +1250,7 @@
         </w:tc>
         <w:tc>
           <w:tcPr>
-            <w:tcW w:w="6465" w:type="dxa"/>
+            <w:tcW w:w="0" w:type="auto"/>
             <w:tcBorders>
               <w:top w:val="single" w:sz="6" w:space="0" w:color="000000"/>
               <w:bottom w:val="single" w:sz="6" w:space="0" w:color="000000"/>
@@ -1343,7 +1287,7 @@
       <w:tr>
         <w:tc>
           <w:tcPr>
-            <w:tcW w:w="2175" w:type="dxa"/>
+            <w:tcW w:w="0" w:type="auto"/>
             <w:tcBorders>
               <w:top w:val="single" w:sz="6" w:space="0" w:color="000000"/>
               <w:left w:val="single" w:sz="12" w:space="0" w:color="000000"/>
@@ -1379,7 +1323,7 @@
         </w:tc>
         <w:tc>
           <w:tcPr>
-            <w:tcW w:w="6465" w:type="dxa"/>
+            <w:tcW w:w="0" w:type="auto"/>
             <w:tcBorders>
               <w:top w:val="single" w:sz="6" w:space="0" w:color="000000"/>
               <w:bottom w:val="single" w:sz="6" w:space="0" w:color="000000"/>
@@ -1409,7 +1353,7 @@
       <w:tr>
         <w:tc>
           <w:tcPr>
-            <w:tcW w:w="2175" w:type="dxa"/>
+            <w:tcW w:w="0" w:type="auto"/>
             <w:tcBorders>
               <w:top w:val="single" w:sz="6" w:space="0" w:color="000000"/>
               <w:left w:val="single" w:sz="12" w:space="0" w:color="000000"/>
@@ -1444,7 +1388,7 @@
         </w:tc>
         <w:tc>
           <w:tcPr>
-            <w:tcW w:w="6465" w:type="dxa"/>
+            <w:tcW w:w="0" w:type="auto"/>
             <w:tcBorders>
               <w:top w:val="single" w:sz="6" w:space="0" w:color="000000"/>
               <w:bottom w:val="single" w:sz="6" w:space="0" w:color="000000"/>
@@ -1462,25 +1406,13 @@
               <w:ind w:left="0" w:hanging="2"/>
             </w:pPr>
             <w:r>
-              <w:t xml:space="preserve">The hotel </w:t>
-            </w:r>
-            <w:r>
-              <w:t>reservation</w:t>
-            </w:r>
-            <w:r>
-              <w:t xml:space="preserve"> system allows hotel guests to choose available hotel rooms from a kiosk in the lobby and receptionists to edit these hotel rooms through the hotel </w:t>
-            </w:r>
-            <w:r>
-              <w:t>reservation</w:t>
-            </w:r>
-            <w:r>
-              <w:t xml:space="preserve"> system.</w:t>
-            </w:r>
-            <w:r>
-              <w:t xml:space="preserve"> After reservation the guest receives entry card from the receptionist to access to his/her room.</w:t>
-            </w:r>
-            <w:r>
-              <w:t xml:space="preserve"> This information is preserved for further usage in marketing, other customer relations activities.</w:t>
+              <w:t>The hotel reservation syste</w:t>
+            </w:r>
+            <w:r>
+              <w:t>m allows hotel guests to choose available hotel rooms from a kiosk in the lobby and receptionists to edit these hotel rooms through the hotel reservation system. After reservation the guest receives entry card from the receptionist to access to his/her roo</w:t>
+            </w:r>
+            <w:r>
+              <w:t>m. This information is preserved for further usage in marketing, other customer relations activities.</w:t>
             </w:r>
           </w:p>
         </w:tc>
@@ -1489,10 +1421,7 @@
     <w:p>
       <w:pPr>
         <w:pStyle w:val="Heading2"/>
-        <w:numPr>
-          <w:ilvl w:val="0"/>
-          <w:numId w:val="0"/>
-        </w:numPr>
+        <w:ind w:left="0" w:hanging="2"/>
         <w:rPr>
           <w:rFonts w:ascii="Times New Roman" w:hAnsi="Times New Roman"/>
         </w:rPr>
@@ -1502,7 +1431,7 @@
     </w:p>
     <w:tbl>
       <w:tblPr>
-        <w:tblStyle w:val="a0"/>
+        <w:tblStyle w:val="aa"/>
         <w:tblW w:w="8625" w:type="dxa"/>
         <w:tblInd w:w="828" w:type="dxa"/>
         <w:tblLayout w:type="fixed"/>
@@ -1515,7 +1444,7 @@
       <w:tr>
         <w:tc>
           <w:tcPr>
-            <w:tcW w:w="2220" w:type="dxa"/>
+            <w:tcW w:w="0" w:type="auto"/>
             <w:tcBorders>
               <w:top w:val="single" w:sz="12" w:space="0" w:color="000000"/>
               <w:left w:val="single" w:sz="12" w:space="0" w:color="000000"/>
@@ -1538,7 +1467,7 @@
         </w:tc>
         <w:tc>
           <w:tcPr>
-            <w:tcW w:w="6405" w:type="dxa"/>
+            <w:tcW w:w="0" w:type="auto"/>
             <w:tcBorders>
               <w:top w:val="single" w:sz="12" w:space="0" w:color="000000"/>
               <w:bottom w:val="single" w:sz="6" w:space="0" w:color="000000"/>
@@ -1571,7 +1500,7 @@
       <w:tr>
         <w:tc>
           <w:tcPr>
-            <w:tcW w:w="2220" w:type="dxa"/>
+            <w:tcW w:w="0" w:type="auto"/>
             <w:tcBorders>
               <w:top w:val="single" w:sz="6" w:space="0" w:color="000000"/>
               <w:left w:val="single" w:sz="12" w:space="0" w:color="000000"/>
@@ -1594,7 +1523,7 @@
         </w:tc>
         <w:tc>
           <w:tcPr>
-            <w:tcW w:w="6405" w:type="dxa"/>
+            <w:tcW w:w="0" w:type="auto"/>
             <w:tcBorders>
               <w:top w:val="single" w:sz="6" w:space="0" w:color="000000"/>
               <w:bottom w:val="single" w:sz="6" w:space="0" w:color="000000"/>
@@ -1619,7 +1548,10 @@
               <w:ind w:left="0" w:hanging="2"/>
             </w:pPr>
             <w:r>
-              <w:t>Guests, Receptionist</w:t>
+              <w:t>Guests, Recepti</w:t>
+            </w:r>
+            <w:r>
+              <w:t>onist</w:t>
             </w:r>
           </w:p>
         </w:tc>
@@ -1627,7 +1559,7 @@
       <w:tr>
         <w:tc>
           <w:tcPr>
-            <w:tcW w:w="2220" w:type="dxa"/>
+            <w:tcW w:w="0" w:type="auto"/>
             <w:tcBorders>
               <w:top w:val="single" w:sz="6" w:space="0" w:color="000000"/>
               <w:left w:val="single" w:sz="12" w:space="0" w:color="000000"/>
@@ -1650,7 +1582,7 @@
         </w:tc>
         <w:tc>
           <w:tcPr>
-            <w:tcW w:w="6405" w:type="dxa"/>
+            <w:tcW w:w="0" w:type="auto"/>
             <w:tcBorders>
               <w:top w:val="single" w:sz="6" w:space="0" w:color="000000"/>
               <w:bottom w:val="single" w:sz="6" w:space="0" w:color="000000"/>
@@ -1683,7 +1615,7 @@
       <w:tr>
         <w:tc>
           <w:tcPr>
-            <w:tcW w:w="2220" w:type="dxa"/>
+            <w:tcW w:w="0" w:type="auto"/>
             <w:tcBorders>
               <w:top w:val="single" w:sz="6" w:space="0" w:color="000000"/>
               <w:left w:val="single" w:sz="12" w:space="0" w:color="000000"/>
@@ -1705,7 +1637,7 @@
         </w:tc>
         <w:tc>
           <w:tcPr>
-            <w:tcW w:w="6405" w:type="dxa"/>
+            <w:tcW w:w="0" w:type="auto"/>
             <w:tcBorders>
               <w:top w:val="single" w:sz="6" w:space="0" w:color="000000"/>
               <w:bottom w:val="single" w:sz="6" w:space="0" w:color="000000"/>
@@ -1723,19 +1655,10 @@
               <w:ind w:left="0" w:hanging="2"/>
             </w:pPr>
             <w:r>
-              <w:t xml:space="preserve">The hotel </w:t>
-            </w:r>
-            <w:r>
-              <w:t>reservation</w:t>
-            </w:r>
-            <w:r>
-              <w:t xml:space="preserve"> system allows guests to choose available hotel services and receptionists may be able to edit services information to direct required services to the guests through the hotel's kiosk in the lobby or touchscreens in their rooms.</w:t>
-            </w:r>
-            <w:r>
-              <w:t xml:space="preserve"> The guest can use entry card to keep record of his/her supplementary service usage.</w:t>
-            </w:r>
-            <w:r>
-              <w:t xml:space="preserve"> This information is preserved for further usage in marketing, other customer relations activities.</w:t>
+              <w:t>The hotel reservation system allows guests to choose available hotel services and receptionists may be able to edit services information to direct required services to the guests through the hotel's kiosk in the lobby or touchscreens in their rooms. The gu</w:t>
+            </w:r>
+            <w:r>
+              <w:t>est can use entry card to keep record of his/her supplementary service usage. This information is preserved for further usage in marketing, other customer relations activities.</w:t>
             </w:r>
           </w:p>
         </w:tc>
@@ -1744,10 +1667,7 @@
     <w:p>
       <w:pPr>
         <w:pStyle w:val="Heading2"/>
-        <w:numPr>
-          <w:ilvl w:val="0"/>
-          <w:numId w:val="0"/>
-        </w:numPr>
+        <w:ind w:left="0" w:hanging="2"/>
         <w:rPr>
           <w:rFonts w:ascii="Times New Roman" w:hAnsi="Times New Roman"/>
         </w:rPr>
@@ -1757,7 +1677,7 @@
     </w:p>
     <w:tbl>
       <w:tblPr>
-        <w:tblStyle w:val="a1"/>
+        <w:tblStyle w:val="ab"/>
         <w:tblW w:w="8655" w:type="dxa"/>
         <w:tblInd w:w="828" w:type="dxa"/>
         <w:tblLayout w:type="fixed"/>
@@ -1770,7 +1690,7 @@
       <w:tr>
         <w:tc>
           <w:tcPr>
-            <w:tcW w:w="2220" w:type="dxa"/>
+            <w:tcW w:w="0" w:type="auto"/>
             <w:tcBorders>
               <w:top w:val="single" w:sz="12" w:space="0" w:color="000000"/>
               <w:left w:val="single" w:sz="12" w:space="0" w:color="000000"/>
@@ -1793,7 +1713,7 @@
         </w:tc>
         <w:tc>
           <w:tcPr>
-            <w:tcW w:w="6435" w:type="dxa"/>
+            <w:tcW w:w="0" w:type="auto"/>
             <w:tcBorders>
               <w:top w:val="single" w:sz="12" w:space="0" w:color="000000"/>
               <w:bottom w:val="single" w:sz="6" w:space="0" w:color="000000"/>
@@ -1811,7 +1731,10 @@
               <w:ind w:left="0" w:hanging="2"/>
             </w:pPr>
             <w:r>
-              <w:t xml:space="preserve">In a typical hotel, guests make the payments before or after the delivery of service. The payment is done manually by hotel guests. Therefore, receptionists also store payment information manually. This is an inefficient method to handle the payments and hard to manage the information. </w:t>
+              <w:t>In a typical hotel, guests make the payments before or after t</w:t>
+            </w:r>
+            <w:r>
+              <w:t xml:space="preserve">he delivery of service. The payment is done manually by hotel guests. Therefore, receptionists also store payment information manually. This is an inefficient method to handle the payments and hard to manage the information. </w:t>
             </w:r>
           </w:p>
         </w:tc>
@@ -1819,7 +1742,7 @@
       <w:tr>
         <w:tc>
           <w:tcPr>
-            <w:tcW w:w="2220" w:type="dxa"/>
+            <w:tcW w:w="0" w:type="auto"/>
             <w:tcBorders>
               <w:top w:val="single" w:sz="6" w:space="0" w:color="000000"/>
               <w:left w:val="single" w:sz="12" w:space="0" w:color="000000"/>
@@ -1842,7 +1765,7 @@
         </w:tc>
         <w:tc>
           <w:tcPr>
-            <w:tcW w:w="6435" w:type="dxa"/>
+            <w:tcW w:w="0" w:type="auto"/>
             <w:tcBorders>
               <w:top w:val="single" w:sz="6" w:space="0" w:color="000000"/>
               <w:bottom w:val="single" w:sz="6" w:space="0" w:color="000000"/>
@@ -1868,7 +1791,7 @@
       <w:tr>
         <w:tc>
           <w:tcPr>
-            <w:tcW w:w="2220" w:type="dxa"/>
+            <w:tcW w:w="0" w:type="auto"/>
             <w:tcBorders>
               <w:top w:val="single" w:sz="6" w:space="0" w:color="000000"/>
               <w:left w:val="single" w:sz="12" w:space="0" w:color="000000"/>
@@ -1891,7 +1814,7 @@
         </w:tc>
         <w:tc>
           <w:tcPr>
-            <w:tcW w:w="6435" w:type="dxa"/>
+            <w:tcW w:w="0" w:type="auto"/>
             <w:tcBorders>
               <w:top w:val="single" w:sz="6" w:space="0" w:color="000000"/>
               <w:bottom w:val="single" w:sz="6" w:space="0" w:color="000000"/>
@@ -1917,7 +1840,7 @@
       <w:tr>
         <w:tc>
           <w:tcPr>
-            <w:tcW w:w="2220" w:type="dxa"/>
+            <w:tcW w:w="0" w:type="auto"/>
             <w:tcBorders>
               <w:top w:val="single" w:sz="6" w:space="0" w:color="000000"/>
               <w:left w:val="single" w:sz="12" w:space="0" w:color="000000"/>
@@ -1939,7 +1862,7 @@
         </w:tc>
         <w:tc>
           <w:tcPr>
-            <w:tcW w:w="6435" w:type="dxa"/>
+            <w:tcW w:w="0" w:type="auto"/>
             <w:tcBorders>
               <w:top w:val="single" w:sz="6" w:space="0" w:color="000000"/>
               <w:bottom w:val="single" w:sz="6" w:space="0" w:color="000000"/>
@@ -1957,13 +1880,10 @@
               <w:ind w:left="0" w:hanging="2"/>
             </w:pPr>
             <w:r>
-              <w:t xml:space="preserve">The hotel </w:t>
-            </w:r>
-            <w:r>
-              <w:t>reservation</w:t>
-            </w:r>
-            <w:r>
-              <w:t xml:space="preserve"> system allows hotel guests to make payment before or after the reservation through the hotel's kiosk in the lobby and receptionists approve this payment. This information is preserved for further usage in the accounting department.</w:t>
+              <w:t>The hotel reservation system allows hotel guests to make payment before or after the reservation through the hotel's kiosk in</w:t>
+            </w:r>
+            <w:r>
+              <w:t xml:space="preserve"> the lobby and receptionists approve this payment. This information is preserved for further usage in the accounting department.</w:t>
             </w:r>
           </w:p>
         </w:tc>
@@ -1972,10 +1892,7 @@
     <w:p>
       <w:pPr>
         <w:pStyle w:val="Heading2"/>
-        <w:numPr>
-          <w:ilvl w:val="0"/>
-          <w:numId w:val="0"/>
-        </w:numPr>
+        <w:ind w:left="0" w:hanging="2"/>
         <w:rPr>
           <w:rFonts w:ascii="Times New Roman" w:hAnsi="Times New Roman"/>
         </w:rPr>
@@ -1988,7 +1905,7 @@
         <w:pStyle w:val="Heading2"/>
         <w:numPr>
           <w:ilvl w:val="1"/>
-          <w:numId w:val="9"/>
+          <w:numId w:val="7"/>
         </w:numPr>
         <w:ind w:hanging="2"/>
         <w:rPr>
@@ -2006,7 +1923,7 @@
     </w:p>
     <w:tbl>
       <w:tblPr>
-        <w:tblStyle w:val="a2"/>
+        <w:tblStyle w:val="ac"/>
         <w:tblW w:w="8595" w:type="dxa"/>
         <w:tblInd w:w="828" w:type="dxa"/>
         <w:tblLayout w:type="fixed"/>
@@ -2019,7 +1936,7 @@
       <w:tr>
         <w:tc>
           <w:tcPr>
-            <w:tcW w:w="2790" w:type="dxa"/>
+            <w:tcW w:w="0" w:type="auto"/>
             <w:tcBorders>
               <w:top w:val="single" w:sz="12" w:space="0" w:color="000000"/>
               <w:left w:val="single" w:sz="12" w:space="0" w:color="000000"/>
@@ -2055,7 +1972,7 @@
         </w:tc>
         <w:tc>
           <w:tcPr>
-            <w:tcW w:w="5805" w:type="dxa"/>
+            <w:tcW w:w="0" w:type="auto"/>
             <w:tcBorders>
               <w:top w:val="single" w:sz="12" w:space="0" w:color="000000"/>
               <w:bottom w:val="single" w:sz="6" w:space="0" w:color="000000"/>
@@ -2088,7 +2005,7 @@
       <w:tr>
         <w:tc>
           <w:tcPr>
-            <w:tcW w:w="2790" w:type="dxa"/>
+            <w:tcW w:w="0" w:type="auto"/>
             <w:tcBorders>
               <w:top w:val="single" w:sz="6" w:space="0" w:color="000000"/>
               <w:left w:val="single" w:sz="12" w:space="0" w:color="000000"/>
@@ -2124,7 +2041,7 @@
         </w:tc>
         <w:tc>
           <w:tcPr>
-            <w:tcW w:w="5805" w:type="dxa"/>
+            <w:tcW w:w="0" w:type="auto"/>
             <w:tcBorders>
               <w:top w:val="single" w:sz="6" w:space="0" w:color="000000"/>
               <w:bottom w:val="single" w:sz="6" w:space="0" w:color="000000"/>
@@ -2157,7 +2074,7 @@
       <w:tr>
         <w:tc>
           <w:tcPr>
-            <w:tcW w:w="2790" w:type="dxa"/>
+            <w:tcW w:w="0" w:type="auto"/>
             <w:tcBorders>
               <w:top w:val="single" w:sz="6" w:space="0" w:color="000000"/>
               <w:left w:val="single" w:sz="12" w:space="0" w:color="000000"/>
@@ -2193,7 +2110,7 @@
         </w:tc>
         <w:tc>
           <w:tcPr>
-            <w:tcW w:w="5805" w:type="dxa"/>
+            <w:tcW w:w="0" w:type="auto"/>
             <w:tcBorders>
               <w:top w:val="single" w:sz="6" w:space="0" w:color="000000"/>
               <w:bottom w:val="single" w:sz="6" w:space="0" w:color="000000"/>
@@ -2218,13 +2135,7 @@
               <w:ind w:left="0" w:hanging="2"/>
             </w:pPr>
             <w:r>
-              <w:t xml:space="preserve"> is a platform product of the Hotel </w:t>
-            </w:r>
-            <w:r>
-              <w:t>Reservation</w:t>
-            </w:r>
-            <w:r>
-              <w:t xml:space="preserve"> System </w:t>
+              <w:t xml:space="preserve"> is a platform product of the Hotel Reservation System </w:t>
             </w:r>
           </w:p>
         </w:tc>
@@ -2232,7 +2143,7 @@
       <w:tr>
         <w:tc>
           <w:tcPr>
-            <w:tcW w:w="2790" w:type="dxa"/>
+            <w:tcW w:w="0" w:type="auto"/>
             <w:tcBorders>
               <w:top w:val="single" w:sz="6" w:space="0" w:color="000000"/>
               <w:left w:val="single" w:sz="12" w:space="0" w:color="000000"/>
@@ -2268,7 +2179,7 @@
         </w:tc>
         <w:tc>
           <w:tcPr>
-            <w:tcW w:w="5805" w:type="dxa"/>
+            <w:tcW w:w="0" w:type="auto"/>
             <w:tcBorders>
               <w:top w:val="single" w:sz="6" w:space="0" w:color="000000"/>
               <w:bottom w:val="single" w:sz="6" w:space="0" w:color="000000"/>
@@ -2293,13 +2204,10 @@
               <w:ind w:left="0" w:hanging="2"/>
             </w:pPr>
             <w:r>
-              <w:t xml:space="preserve">Reduces face-to-face communication that provides improvement of business processes and </w:t>
-            </w:r>
-            <w:r>
-              <w:t>high-quality</w:t>
-            </w:r>
-            <w:r>
-              <w:t xml:space="preserve"> service in order to maintain competitiveness, automatize the reservation and delivery of hotel services in order to increase customer satisfaction and process efficiency</w:t>
+              <w:t>Reduces face-to-face communication that provides improvement of business processes and high-quality service in order to maintain competitiveness, automatize the reservation and delivery of hotel services in order to increase customer satisfaction and proce</w:t>
+            </w:r>
+            <w:r>
+              <w:t>ss efficiency</w:t>
             </w:r>
           </w:p>
         </w:tc>
@@ -2307,7 +2215,7 @@
       <w:tr>
         <w:tc>
           <w:tcPr>
-            <w:tcW w:w="2790" w:type="dxa"/>
+            <w:tcW w:w="0" w:type="auto"/>
             <w:tcBorders>
               <w:top w:val="single" w:sz="6" w:space="0" w:color="000000"/>
               <w:left w:val="single" w:sz="12" w:space="0" w:color="000000"/>
@@ -2343,7 +2251,7 @@
         </w:tc>
         <w:tc>
           <w:tcPr>
-            <w:tcW w:w="5805" w:type="dxa"/>
+            <w:tcW w:w="0" w:type="auto"/>
             <w:tcBorders>
               <w:top w:val="single" w:sz="6" w:space="0" w:color="000000"/>
               <w:bottom w:val="single" w:sz="6" w:space="0" w:color="000000"/>
@@ -2376,7 +2284,7 @@
       <w:tr>
         <w:tc>
           <w:tcPr>
-            <w:tcW w:w="2790" w:type="dxa"/>
+            <w:tcW w:w="0" w:type="auto"/>
             <w:tcBorders>
               <w:top w:val="single" w:sz="6" w:space="0" w:color="000000"/>
               <w:left w:val="single" w:sz="12" w:space="0" w:color="000000"/>
@@ -2411,7 +2319,7 @@
         </w:tc>
         <w:tc>
           <w:tcPr>
-            <w:tcW w:w="5805" w:type="dxa"/>
+            <w:tcW w:w="0" w:type="auto"/>
             <w:tcBorders>
               <w:top w:val="single" w:sz="6" w:space="0" w:color="000000"/>
               <w:bottom w:val="single" w:sz="12" w:space="0" w:color="000000"/>
@@ -2467,7 +2375,7 @@
         <w:pStyle w:val="Heading1"/>
         <w:numPr>
           <w:ilvl w:val="0"/>
-          <w:numId w:val="9"/>
+          <w:numId w:val="7"/>
         </w:numPr>
         <w:ind w:hanging="2"/>
         <w:rPr>
@@ -2486,7 +2394,7 @@
         <w:pStyle w:val="Heading2"/>
         <w:numPr>
           <w:ilvl w:val="1"/>
-          <w:numId w:val="9"/>
+          <w:numId w:val="7"/>
         </w:numPr>
         <w:ind w:hanging="2"/>
         <w:rPr>
@@ -2502,7 +2410,7 @@
     </w:p>
     <w:tbl>
       <w:tblPr>
-        <w:tblStyle w:val="a3"/>
+        <w:tblStyle w:val="ad"/>
         <w:tblW w:w="8730" w:type="dxa"/>
         <w:tblInd w:w="828" w:type="dxa"/>
         <w:tblBorders>
@@ -2524,7 +2432,7 @@
       <w:tr>
         <w:tc>
           <w:tcPr>
-            <w:tcW w:w="1890" w:type="dxa"/>
+            <w:tcW w:w="0" w:type="auto"/>
             <w:shd w:val="clear" w:color="auto" w:fill="B7B7B7"/>
           </w:tcPr>
           <w:p>
@@ -2541,7 +2449,7 @@
         </w:tc>
         <w:tc>
           <w:tcPr>
-            <w:tcW w:w="2610" w:type="dxa"/>
+            <w:tcW w:w="0" w:type="auto"/>
           </w:tcPr>
           <w:p>
             <w:pPr>
@@ -2557,7 +2465,7 @@
         </w:tc>
         <w:tc>
           <w:tcPr>
-            <w:tcW w:w="4230" w:type="dxa"/>
+            <w:tcW w:w="0" w:type="auto"/>
           </w:tcPr>
           <w:p>
             <w:pPr>
@@ -2575,7 +2483,7 @@
       <w:tr>
         <w:tc>
           <w:tcPr>
-            <w:tcW w:w="1890" w:type="dxa"/>
+            <w:tcW w:w="0" w:type="auto"/>
             <w:shd w:val="clear" w:color="auto" w:fill="B7B7B7"/>
           </w:tcPr>
           <w:p>
@@ -2602,7 +2510,7 @@
         </w:tc>
         <w:tc>
           <w:tcPr>
-            <w:tcW w:w="2610" w:type="dxa"/>
+            <w:tcW w:w="0" w:type="auto"/>
           </w:tcPr>
           <w:p>
             <w:pPr>
@@ -2628,14 +2536,14 @@
         </w:tc>
         <w:tc>
           <w:tcPr>
-            <w:tcW w:w="4230" w:type="dxa"/>
+            <w:tcW w:w="0" w:type="auto"/>
           </w:tcPr>
           <w:p>
             <w:pPr>
               <w:widowControl/>
               <w:numPr>
                 <w:ilvl w:val="0"/>
-                <w:numId w:val="2"/>
+                <w:numId w:val="9"/>
               </w:numPr>
               <w:pBdr>
                 <w:top w:val="nil"/>
@@ -2660,7 +2568,7 @@
               <w:widowControl/>
               <w:numPr>
                 <w:ilvl w:val="0"/>
-                <w:numId w:val="2"/>
+                <w:numId w:val="9"/>
               </w:numPr>
               <w:pBdr>
                 <w:top w:val="nil"/>
@@ -2685,7 +2593,7 @@
               <w:widowControl/>
               <w:numPr>
                 <w:ilvl w:val="0"/>
-                <w:numId w:val="2"/>
+                <w:numId w:val="9"/>
               </w:numPr>
               <w:pBdr>
                 <w:top w:val="nil"/>
@@ -2710,7 +2618,7 @@
       <w:tr>
         <w:tc>
           <w:tcPr>
-            <w:tcW w:w="1890" w:type="dxa"/>
+            <w:tcW w:w="0" w:type="auto"/>
             <w:shd w:val="clear" w:color="auto" w:fill="B7B7B7"/>
           </w:tcPr>
           <w:p>
@@ -2737,7 +2645,7 @@
         </w:tc>
         <w:tc>
           <w:tcPr>
-            <w:tcW w:w="2610" w:type="dxa"/>
+            <w:tcW w:w="0" w:type="auto"/>
           </w:tcPr>
           <w:p>
             <w:pPr>
@@ -2763,14 +2671,14 @@
         </w:tc>
         <w:tc>
           <w:tcPr>
-            <w:tcW w:w="4230" w:type="dxa"/>
+            <w:tcW w:w="0" w:type="auto"/>
           </w:tcPr>
           <w:p>
             <w:pPr>
               <w:widowControl/>
               <w:numPr>
                 <w:ilvl w:val="0"/>
-                <w:numId w:val="3"/>
+                <w:numId w:val="10"/>
               </w:numPr>
               <w:tabs>
                 <w:tab w:val="left" w:pos="0"/>
@@ -2787,7 +2695,7 @@
               <w:widowControl/>
               <w:numPr>
                 <w:ilvl w:val="0"/>
-                <w:numId w:val="3"/>
+                <w:numId w:val="10"/>
               </w:numPr>
               <w:tabs>
                 <w:tab w:val="left" w:pos="540"/>
@@ -2804,7 +2712,7 @@
               <w:widowControl/>
               <w:numPr>
                 <w:ilvl w:val="0"/>
-                <w:numId w:val="3"/>
+                <w:numId w:val="10"/>
               </w:numPr>
               <w:tabs>
                 <w:tab w:val="left" w:pos="540"/>
@@ -2822,7 +2730,7 @@
       <w:tr>
         <w:tc>
           <w:tcPr>
-            <w:tcW w:w="1890" w:type="dxa"/>
+            <w:tcW w:w="0" w:type="auto"/>
             <w:shd w:val="clear" w:color="auto" w:fill="B7B7B7"/>
           </w:tcPr>
           <w:p>
@@ -2849,7 +2757,7 @@
         </w:tc>
         <w:tc>
           <w:tcPr>
-            <w:tcW w:w="2610" w:type="dxa"/>
+            <w:tcW w:w="0" w:type="auto"/>
           </w:tcPr>
           <w:p>
             <w:pPr>
@@ -2875,14 +2783,14 @@
         </w:tc>
         <w:tc>
           <w:tcPr>
-            <w:tcW w:w="4230" w:type="dxa"/>
+            <w:tcW w:w="0" w:type="auto"/>
           </w:tcPr>
           <w:p>
             <w:pPr>
               <w:widowControl/>
               <w:numPr>
                 <w:ilvl w:val="0"/>
-                <w:numId w:val="5"/>
+                <w:numId w:val="2"/>
               </w:numPr>
               <w:tabs>
                 <w:tab w:val="left" w:pos="0"/>
@@ -2899,7 +2807,7 @@
               <w:widowControl/>
               <w:numPr>
                 <w:ilvl w:val="0"/>
-                <w:numId w:val="5"/>
+                <w:numId w:val="2"/>
               </w:numPr>
               <w:tabs>
                 <w:tab w:val="left" w:pos="0"/>
@@ -2908,7 +2816,10 @@
               <w:ind w:left="0" w:hanging="2"/>
             </w:pPr>
             <w:r>
-              <w:t>Identifies rational technical solutions to ensure that technical risks are minimized where the solution is validated.</w:t>
+              <w:t>Identifies rational technical solutions to ensure</w:t>
+            </w:r>
+            <w:r>
+              <w:t xml:space="preserve"> that technical risks are minimized where the solution is validated.</w:t>
             </w:r>
           </w:p>
           <w:p>
@@ -2916,7 +2827,7 @@
               <w:widowControl/>
               <w:numPr>
                 <w:ilvl w:val="0"/>
-                <w:numId w:val="5"/>
+                <w:numId w:val="2"/>
               </w:numPr>
               <w:tabs>
                 <w:tab w:val="left" w:pos="0"/>
@@ -2934,7 +2845,7 @@
       <w:tr>
         <w:tc>
           <w:tcPr>
-            <w:tcW w:w="1890" w:type="dxa"/>
+            <w:tcW w:w="0" w:type="auto"/>
             <w:shd w:val="clear" w:color="auto" w:fill="B7B7B7"/>
           </w:tcPr>
           <w:p>
@@ -2954,7 +2865,7 @@
         </w:tc>
         <w:tc>
           <w:tcPr>
-            <w:tcW w:w="2610" w:type="dxa"/>
+            <w:tcW w:w="0" w:type="auto"/>
           </w:tcPr>
           <w:p>
             <w:pPr>
@@ -2980,14 +2891,14 @@
         </w:tc>
         <w:tc>
           <w:tcPr>
-            <w:tcW w:w="4230" w:type="dxa"/>
+            <w:tcW w:w="0" w:type="auto"/>
           </w:tcPr>
           <w:p>
             <w:pPr>
               <w:widowControl/>
               <w:numPr>
                 <w:ilvl w:val="0"/>
-                <w:numId w:val="6"/>
+                <w:numId w:val="3"/>
               </w:numPr>
               <w:tabs>
                 <w:tab w:val="left" w:pos="0"/>
@@ -3004,7 +2915,7 @@
               <w:widowControl/>
               <w:numPr>
                 <w:ilvl w:val="0"/>
-                <w:numId w:val="6"/>
+                <w:numId w:val="3"/>
               </w:numPr>
               <w:tabs>
                 <w:tab w:val="left" w:pos="0"/>
@@ -3013,7 +2924,10 @@
               <w:ind w:left="0" w:hanging="2"/>
             </w:pPr>
             <w:r>
-              <w:t>Performs unit and unit integration(component) tests in order to validate the design concepts.</w:t>
+              <w:t>Performs unit and unit integration(component) tests in order to v</w:t>
+            </w:r>
+            <w:r>
+              <w:t>alidate the design concepts.</w:t>
             </w:r>
           </w:p>
           <w:p>
@@ -3021,7 +2935,7 @@
               <w:widowControl/>
               <w:numPr>
                 <w:ilvl w:val="0"/>
-                <w:numId w:val="6"/>
+                <w:numId w:val="3"/>
               </w:numPr>
               <w:tabs>
                 <w:tab w:val="left" w:pos="0"/>
@@ -3039,7 +2953,7 @@
       <w:tr>
         <w:tc>
           <w:tcPr>
-            <w:tcW w:w="1890" w:type="dxa"/>
+            <w:tcW w:w="0" w:type="auto"/>
             <w:shd w:val="clear" w:color="auto" w:fill="B7B7B7"/>
           </w:tcPr>
           <w:p>
@@ -3059,7 +2973,7 @@
         </w:tc>
         <w:tc>
           <w:tcPr>
-            <w:tcW w:w="2610" w:type="dxa"/>
+            <w:tcW w:w="0" w:type="auto"/>
           </w:tcPr>
           <w:p>
             <w:pPr>
@@ -3085,14 +2999,14 @@
         </w:tc>
         <w:tc>
           <w:tcPr>
-            <w:tcW w:w="4230" w:type="dxa"/>
+            <w:tcW w:w="0" w:type="auto"/>
           </w:tcPr>
           <w:p>
             <w:pPr>
               <w:widowControl/>
               <w:numPr>
                 <w:ilvl w:val="0"/>
-                <w:numId w:val="7"/>
+                <w:numId w:val="4"/>
               </w:numPr>
               <w:tabs>
                 <w:tab w:val="left" w:pos="0"/>
@@ -3109,7 +3023,7 @@
               <w:widowControl/>
               <w:numPr>
                 <w:ilvl w:val="0"/>
-                <w:numId w:val="7"/>
+                <w:numId w:val="4"/>
               </w:numPr>
               <w:tabs>
                 <w:tab w:val="left" w:pos="0"/>
@@ -3126,7 +3040,7 @@
               <w:widowControl/>
               <w:numPr>
                 <w:ilvl w:val="0"/>
-                <w:numId w:val="7"/>
+                <w:numId w:val="4"/>
               </w:numPr>
               <w:tabs>
                 <w:tab w:val="left" w:pos="0"/>
@@ -3144,7 +3058,7 @@
       <w:tr>
         <w:tc>
           <w:tcPr>
-            <w:tcW w:w="1890" w:type="dxa"/>
+            <w:tcW w:w="0" w:type="auto"/>
             <w:shd w:val="clear" w:color="auto" w:fill="B7B7B7"/>
           </w:tcPr>
           <w:p>
@@ -3164,7 +3078,7 @@
         </w:tc>
         <w:tc>
           <w:tcPr>
-            <w:tcW w:w="2610" w:type="dxa"/>
+            <w:tcW w:w="0" w:type="auto"/>
           </w:tcPr>
           <w:p>
             <w:pPr>
@@ -3184,26 +3098,20 @@
               <w:ind w:left="0" w:hanging="2"/>
             </w:pPr>
             <w:r>
-              <w:t xml:space="preserve">Review the </w:t>
-            </w:r>
-            <w:r>
-              <w:t>all-work</w:t>
-            </w:r>
-            <w:r>
-              <w:t xml:space="preserve"> pieces and give feedbacks to the related stakeholders </w:t>
-            </w:r>
-          </w:p>
-        </w:tc>
-        <w:tc>
-          <w:tcPr>
-            <w:tcW w:w="4230" w:type="dxa"/>
+              <w:t xml:space="preserve">Review the all-work pieces and give feedbacks to the related stakeholders </w:t>
+            </w:r>
+          </w:p>
+        </w:tc>
+        <w:tc>
+          <w:tcPr>
+            <w:tcW w:w="0" w:type="auto"/>
           </w:tcPr>
           <w:p>
             <w:pPr>
               <w:widowControl/>
               <w:numPr>
                 <w:ilvl w:val="0"/>
-                <w:numId w:val="8"/>
+                <w:numId w:val="6"/>
               </w:numPr>
               <w:tabs>
                 <w:tab w:val="left" w:pos="0"/>
@@ -3220,7 +3128,7 @@
               <w:widowControl/>
               <w:numPr>
                 <w:ilvl w:val="0"/>
-                <w:numId w:val="8"/>
+                <w:numId w:val="6"/>
               </w:numPr>
               <w:tabs>
                 <w:tab w:val="left" w:pos="0"/>
@@ -3229,7 +3137,10 @@
               <w:ind w:left="0" w:hanging="2"/>
             </w:pPr>
             <w:r>
-              <w:t>Reviews implemented codes and test cases and give feedbacks and improvement suggestions to the development team</w:t>
+              <w:t xml:space="preserve">Reviews implemented codes and test cases and give feedbacks and improvement suggestions </w:t>
+            </w:r>
+            <w:r>
+              <w:t>to the development team</w:t>
             </w:r>
           </w:p>
           <w:p>
@@ -3237,7 +3148,7 @@
               <w:widowControl/>
               <w:numPr>
                 <w:ilvl w:val="0"/>
-                <w:numId w:val="8"/>
+                <w:numId w:val="6"/>
               </w:numPr>
               <w:tabs>
                 <w:tab w:val="left" w:pos="0"/>
@@ -3255,7 +3166,7 @@
       <w:tr>
         <w:tc>
           <w:tcPr>
-            <w:tcW w:w="1890" w:type="dxa"/>
+            <w:tcW w:w="0" w:type="auto"/>
             <w:shd w:val="clear" w:color="auto" w:fill="B7B7B7"/>
           </w:tcPr>
           <w:p>
@@ -3275,7 +3186,7 @@
         </w:tc>
         <w:tc>
           <w:tcPr>
-            <w:tcW w:w="2610" w:type="dxa"/>
+            <w:tcW w:w="0" w:type="auto"/>
           </w:tcPr>
           <w:p>
             <w:pPr>
@@ -3301,14 +3212,14 @@
         </w:tc>
         <w:tc>
           <w:tcPr>
-            <w:tcW w:w="4230" w:type="dxa"/>
+            <w:tcW w:w="0" w:type="auto"/>
           </w:tcPr>
           <w:p>
             <w:pPr>
               <w:widowControl/>
               <w:numPr>
                 <w:ilvl w:val="0"/>
-                <w:numId w:val="10"/>
+                <w:numId w:val="5"/>
               </w:numPr>
               <w:tabs>
                 <w:tab w:val="left" w:pos="0"/>
@@ -3318,13 +3229,7 @@
               <w:ind w:left="0" w:hanging="2"/>
             </w:pPr>
             <w:r>
-              <w:t xml:space="preserve">Owner of the Hotel </w:t>
-            </w:r>
-            <w:r>
-              <w:t>Reservation</w:t>
-            </w:r>
-            <w:r>
-              <w:t xml:space="preserve"> System who sets some goals to use the system.</w:t>
+              <w:t>Owner of the Hotel Reservation System who sets some goals to use the system.</w:t>
             </w:r>
           </w:p>
         </w:tc>
@@ -3332,7 +3237,7 @@
       <w:tr>
         <w:tc>
           <w:tcPr>
-            <w:tcW w:w="1890" w:type="dxa"/>
+            <w:tcW w:w="0" w:type="auto"/>
             <w:shd w:val="clear" w:color="auto" w:fill="B7B7B7"/>
           </w:tcPr>
           <w:p>
@@ -3352,7 +3257,7 @@
         </w:tc>
         <w:tc>
           <w:tcPr>
-            <w:tcW w:w="2610" w:type="dxa"/>
+            <w:tcW w:w="0" w:type="auto"/>
           </w:tcPr>
           <w:p>
             <w:pPr>
@@ -3372,26 +3277,20 @@
               <w:ind w:left="0" w:hanging="2"/>
             </w:pPr>
             <w:r>
-              <w:t xml:space="preserve">Represents the hotel guests and receptionists who manipulate the system to automate some of the </w:t>
-            </w:r>
-            <w:r>
-              <w:t>day-by-day</w:t>
-            </w:r>
-            <w:r>
-              <w:t xml:space="preserve"> tasks.  </w:t>
-            </w:r>
-          </w:p>
-        </w:tc>
-        <w:tc>
-          <w:tcPr>
-            <w:tcW w:w="4230" w:type="dxa"/>
+              <w:t xml:space="preserve">Represents the hotel guests and receptionists who manipulate the system to automate some of the day-by-day tasks.  </w:t>
+            </w:r>
+          </w:p>
+        </w:tc>
+        <w:tc>
+          <w:tcPr>
+            <w:tcW w:w="0" w:type="auto"/>
           </w:tcPr>
           <w:p>
             <w:pPr>
               <w:widowControl/>
               <w:numPr>
                 <w:ilvl w:val="0"/>
-                <w:numId w:val="4"/>
+                <w:numId w:val="1"/>
               </w:numPr>
               <w:tabs>
                 <w:tab w:val="left" w:pos="0"/>
@@ -3408,7 +3307,7 @@
               <w:widowControl/>
               <w:numPr>
                 <w:ilvl w:val="0"/>
-                <w:numId w:val="4"/>
+                <w:numId w:val="1"/>
               </w:numPr>
               <w:tabs>
                 <w:tab w:val="left" w:pos="0"/>
@@ -3448,7 +3347,7 @@
         <w:pStyle w:val="Heading2"/>
         <w:numPr>
           <w:ilvl w:val="1"/>
-          <w:numId w:val="9"/>
+          <w:numId w:val="7"/>
         </w:numPr>
         <w:ind w:hanging="2"/>
         <w:rPr>
@@ -3476,7 +3375,13 @@
         <w:jc w:val="both"/>
       </w:pPr>
       <w:r>
-        <w:t xml:space="preserve">The target users of hotel reservation systems are hotel receptionists and guests of the hotel, who are interested in booking a broad variety of services. The number of users is varying between season and off-season times. Receptionists are going to use the application on the daily basis in order to monitor/ approve/cancel/edit incoming booking requests. However, there is no constant pace for individual hotel guests for using the application. One reservation can take up to 1 working day in order to be completed. In the best case, the order may be completed within 10 minutes. </w:t>
+        <w:t>The target users of hotel reservation systems are hotel receptionists and guests of the hotel, who are interested in booking a broad variety of services. The number of users is varying between season and off-season times. Receptionists are going to use the</w:t>
+      </w:r>
+      <w:r>
+        <w:t xml:space="preserve"> application on the daily basis in order to monitor/ approve/cancel/edit incoming booking requests. However, there is no constant pace for individual hotel guests for using the application. One reservation can take up to 1 working day in order to be comple</w:t>
+      </w:r>
+      <w:r>
+        <w:t xml:space="preserve">ted. In the best case, the order may be completed within 10 minutes. </w:t>
       </w:r>
     </w:p>
     <w:p>
@@ -3493,7 +3398,10 @@
         <w:jc w:val="both"/>
       </w:pPr>
       <w:r>
-        <w:t xml:space="preserve">The hotel reservation system will be developed as a console application. Based on that, the application is intended to be used by receptionists from PC, and hotel guests - by kiosks in the lobby or touchscreens in their rooms. In addition, in the later stages of development, when console applications will be released, basic functionality may also be provided in mobile applications. </w:t>
+        <w:t>The hotel reservation system will be developed as a console application. Based on that, the application is intended to be used by receptionists from PC, and hotel guests - by kiosks in t</w:t>
+      </w:r>
+      <w:r>
+        <w:t xml:space="preserve">he lobby or touchscreens in their rooms. In addition, in the later stages of development, when console applications will be released, basic functionality may also be provided in mobile applications. </w:t>
       </w:r>
     </w:p>
     <w:p>
@@ -3510,7 +3418,13 @@
         <w:jc w:val="both"/>
       </w:pPr>
       <w:r>
-        <w:t>Currently there are plenty of booking applications in the hotel management industry, however the aim of this project is to create standalone simple yet useful applications to improve the business process of the hotel company and provide more safe conditions for communication between customer and service for time that will follow after pandemic.</w:t>
+        <w:t>Currently there are plenty of booking applications in th</w:t>
+      </w:r>
+      <w:r>
+        <w:t>e hotel management industry, however the aim of this project is to create standalone simple yet useful applications to improve the business process of the hotel company and provide more safe conditions for communication between customer and service for tim</w:t>
+      </w:r>
+      <w:r>
+        <w:t>e that will follow after pandemic.</w:t>
       </w:r>
     </w:p>
     <w:p>
@@ -3523,7 +3437,7 @@
         <w:pStyle w:val="Heading1"/>
         <w:numPr>
           <w:ilvl w:val="0"/>
-          <w:numId w:val="9"/>
+          <w:numId w:val="7"/>
         </w:numPr>
         <w:ind w:hanging="2"/>
         <w:rPr>
@@ -3542,7 +3456,7 @@
         <w:pStyle w:val="Heading2"/>
         <w:numPr>
           <w:ilvl w:val="1"/>
-          <w:numId w:val="9"/>
+          <w:numId w:val="7"/>
         </w:numPr>
         <w:ind w:hanging="2"/>
         <w:rPr>
@@ -3560,7 +3474,7 @@
     </w:p>
     <w:tbl>
       <w:tblPr>
-        <w:tblStyle w:val="a4"/>
+        <w:tblStyle w:val="ae"/>
         <w:tblW w:w="8715" w:type="dxa"/>
         <w:tblInd w:w="810" w:type="dxa"/>
         <w:tblBorders>
@@ -3583,7 +3497,7 @@
       <w:tr>
         <w:tc>
           <w:tcPr>
-            <w:tcW w:w="2280" w:type="dxa"/>
+            <w:tcW w:w="0" w:type="auto"/>
             <w:shd w:val="clear" w:color="auto" w:fill="B7B7B7"/>
           </w:tcPr>
           <w:p>
@@ -3605,15 +3519,14 @@
             <w:r>
               <w:rPr>
                 <w:b/>
-                <w:color w:val="000000"/>
               </w:rPr>
-              <w:t>Need</w:t>
-            </w:r>
-          </w:p>
-        </w:tc>
-        <w:tc>
-          <w:tcPr>
-            <w:tcW w:w="990" w:type="dxa"/>
+              <w:t>Features</w:t>
+            </w:r>
+          </w:p>
+        </w:tc>
+        <w:tc>
+          <w:tcPr>
+            <w:tcW w:w="0" w:type="auto"/>
           </w:tcPr>
           <w:p>
             <w:pPr>
@@ -3642,7 +3555,7 @@
         </w:tc>
         <w:tc>
           <w:tcPr>
-            <w:tcW w:w="3480" w:type="dxa"/>
+            <w:tcW w:w="0" w:type="auto"/>
           </w:tcPr>
           <w:p>
             <w:pPr>
@@ -3663,15 +3576,14 @@
             <w:r>
               <w:rPr>
                 <w:b/>
-                <w:color w:val="000000"/>
               </w:rPr>
-              <w:t>Features</w:t>
-            </w:r>
-          </w:p>
-        </w:tc>
-        <w:tc>
-          <w:tcPr>
-            <w:tcW w:w="1965" w:type="dxa"/>
+              <w:t>Need</w:t>
+            </w:r>
+          </w:p>
+        </w:tc>
+        <w:tc>
+          <w:tcPr>
+            <w:tcW w:w="0" w:type="auto"/>
           </w:tcPr>
           <w:p>
             <w:pPr>
@@ -3702,7 +3614,7 @@
       <w:tr>
         <w:tc>
           <w:tcPr>
-            <w:tcW w:w="2280" w:type="dxa"/>
+            <w:tcW w:w="0" w:type="auto"/>
             <w:shd w:val="clear" w:color="auto" w:fill="B7B7B7"/>
             <w:tcMar>
               <w:top w:w="0" w:type="dxa"/>
@@ -3716,23 +3628,19 @@
               <w:ind w:left="0" w:hanging="2"/>
             </w:pPr>
             <w:r>
-              <w:t xml:space="preserve">Users should be able to sign up/ sign in to the Hotel </w:t>
-            </w:r>
-            <w:r>
-              <w:t xml:space="preserve">Reservation </w:t>
-            </w:r>
-            <w:r>
-              <w:t>System.</w:t>
+              <w:t>Users should be able to sign up/ sign in to the Hotel Reservation System.</w:t>
             </w:r>
             <w:r>
               <w:br/>
+            </w:r>
+            <w:r>
               <w:t>Two levels of access should be available in the system - for hotel guests and for the receptionists.</w:t>
             </w:r>
           </w:p>
         </w:tc>
         <w:tc>
           <w:tcPr>
-            <w:tcW w:w="990" w:type="dxa"/>
+            <w:tcW w:w="0" w:type="auto"/>
             <w:tcMar>
               <w:top w:w="0" w:type="dxa"/>
               <w:bottom w:w="0" w:type="dxa"/>
@@ -3751,7 +3659,7 @@
         </w:tc>
         <w:tc>
           <w:tcPr>
-            <w:tcW w:w="3480" w:type="dxa"/>
+            <w:tcW w:w="0" w:type="auto"/>
             <w:tcMar>
               <w:top w:w="0" w:type="dxa"/>
               <w:bottom w:w="0" w:type="dxa"/>
@@ -3770,7 +3678,7 @@
         </w:tc>
         <w:tc>
           <w:tcPr>
-            <w:tcW w:w="1965" w:type="dxa"/>
+            <w:tcW w:w="0" w:type="auto"/>
             <w:tcMar>
               <w:top w:w="0" w:type="dxa"/>
               <w:bottom w:w="0" w:type="dxa"/>
@@ -3794,7 +3702,7 @@
         </w:trPr>
         <w:tc>
           <w:tcPr>
-            <w:tcW w:w="2280" w:type="dxa"/>
+            <w:tcW w:w="0" w:type="auto"/>
             <w:shd w:val="clear" w:color="auto" w:fill="B7B7B7"/>
             <w:tcMar>
               <w:top w:w="0" w:type="dxa"/>
@@ -3818,7 +3726,7 @@
         </w:tc>
         <w:tc>
           <w:tcPr>
-            <w:tcW w:w="990" w:type="dxa"/>
+            <w:tcW w:w="0" w:type="auto"/>
             <w:tcMar>
               <w:top w:w="0" w:type="dxa"/>
               <w:bottom w:w="0" w:type="dxa"/>
@@ -3837,7 +3745,7 @@
         </w:tc>
         <w:tc>
           <w:tcPr>
-            <w:tcW w:w="3480" w:type="dxa"/>
+            <w:tcW w:w="0" w:type="auto"/>
             <w:tcMar>
               <w:top w:w="0" w:type="dxa"/>
               <w:bottom w:w="0" w:type="dxa"/>
@@ -3856,7 +3764,7 @@
         </w:tc>
         <w:tc>
           <w:tcPr>
-            <w:tcW w:w="1965" w:type="dxa"/>
+            <w:tcW w:w="0" w:type="auto"/>
             <w:tcMar>
               <w:top w:w="0" w:type="dxa"/>
               <w:bottom w:w="0" w:type="dxa"/>
@@ -3880,7 +3788,7 @@
         </w:trPr>
         <w:tc>
           <w:tcPr>
-            <w:tcW w:w="2280" w:type="dxa"/>
+            <w:tcW w:w="0" w:type="auto"/>
             <w:shd w:val="clear" w:color="auto" w:fill="B7B7B7"/>
             <w:tcMar>
               <w:top w:w="0" w:type="dxa"/>
@@ -3894,19 +3802,13 @@
               <w:ind w:left="0" w:hanging="2"/>
             </w:pPr>
             <w:r>
-              <w:t xml:space="preserve">User should be able to perform a reservation of the room for the desired </w:t>
-            </w:r>
-            <w:r>
-              <w:t>number</w:t>
-            </w:r>
-            <w:r>
-              <w:t xml:space="preserve"> of days</w:t>
-            </w:r>
-          </w:p>
-        </w:tc>
-        <w:tc>
-          <w:tcPr>
-            <w:tcW w:w="990" w:type="dxa"/>
+              <w:t>Hotel Guest should be able to perform a reservation of the room for the desired number of days</w:t>
+            </w:r>
+          </w:p>
+        </w:tc>
+        <w:tc>
+          <w:tcPr>
+            <w:tcW w:w="0" w:type="auto"/>
             <w:tcMar>
               <w:top w:w="0" w:type="dxa"/>
               <w:bottom w:w="0" w:type="dxa"/>
@@ -3925,7 +3827,7 @@
         </w:tc>
         <w:tc>
           <w:tcPr>
-            <w:tcW w:w="3480" w:type="dxa"/>
+            <w:tcW w:w="0" w:type="auto"/>
             <w:tcMar>
               <w:top w:w="0" w:type="dxa"/>
               <w:bottom w:w="0" w:type="dxa"/>
@@ -3944,7 +3846,7 @@
         </w:tc>
         <w:tc>
           <w:tcPr>
-            <w:tcW w:w="1965" w:type="dxa"/>
+            <w:tcW w:w="0" w:type="auto"/>
             <w:tcMar>
               <w:top w:w="0" w:type="dxa"/>
               <w:bottom w:w="0" w:type="dxa"/>
@@ -3968,7 +3870,7 @@
         </w:trPr>
         <w:tc>
           <w:tcPr>
-            <w:tcW w:w="2280" w:type="dxa"/>
+            <w:tcW w:w="0" w:type="auto"/>
             <w:shd w:val="clear" w:color="auto" w:fill="B7B7B7"/>
             <w:tcMar>
               <w:top w:w="0" w:type="dxa"/>
@@ -3991,7 +3893,7 @@
         </w:tc>
         <w:tc>
           <w:tcPr>
-            <w:tcW w:w="990" w:type="dxa"/>
+            <w:tcW w:w="0" w:type="auto"/>
             <w:tcMar>
               <w:top w:w="0" w:type="dxa"/>
               <w:bottom w:w="0" w:type="dxa"/>
@@ -4010,7 +3912,7 @@
         </w:tc>
         <w:tc>
           <w:tcPr>
-            <w:tcW w:w="3480" w:type="dxa"/>
+            <w:tcW w:w="0" w:type="auto"/>
             <w:tcMar>
               <w:top w:w="0" w:type="dxa"/>
               <w:bottom w:w="0" w:type="dxa"/>
@@ -4023,19 +3925,16 @@
               <w:ind w:left="0" w:hanging="2"/>
             </w:pPr>
             <w:r>
-              <w:t>Make a reservation for Hotel Services</w:t>
-            </w:r>
-            <w:r>
-              <w:t xml:space="preserve"> </w:t>
-            </w:r>
-            <w:r>
-              <w:t>(Restaurant, Sauna etc…)</w:t>
-            </w:r>
-          </w:p>
-        </w:tc>
-        <w:tc>
-          <w:tcPr>
-            <w:tcW w:w="1965" w:type="dxa"/>
+              <w:t>Make a reservation fo</w:t>
+            </w:r>
+            <w:r>
+              <w:t>r Hotel Services (Restaurant, Sauna etc…)</w:t>
+            </w:r>
+          </w:p>
+        </w:tc>
+        <w:tc>
+          <w:tcPr>
+            <w:tcW w:w="0" w:type="auto"/>
             <w:tcMar>
               <w:top w:w="0" w:type="dxa"/>
               <w:bottom w:w="0" w:type="dxa"/>
@@ -4059,7 +3958,7 @@
         </w:trPr>
         <w:tc>
           <w:tcPr>
-            <w:tcW w:w="2280" w:type="dxa"/>
+            <w:tcW w:w="0" w:type="auto"/>
             <w:shd w:val="clear" w:color="auto" w:fill="B7B7B7"/>
             <w:tcMar>
               <w:top w:w="0" w:type="dxa"/>
@@ -4073,19 +3972,13 @@
               <w:ind w:left="0" w:hanging="2"/>
             </w:pPr>
             <w:r>
-              <w:t xml:space="preserve">Users should be able to perform payment operations through the Hotel </w:t>
-            </w:r>
-            <w:r>
-              <w:t xml:space="preserve">Reservation </w:t>
-            </w:r>
-            <w:r>
-              <w:t>System with cash</w:t>
-            </w:r>
-          </w:p>
-        </w:tc>
-        <w:tc>
-          <w:tcPr>
-            <w:tcW w:w="990" w:type="dxa"/>
+              <w:t>Users should be able to perform payment operations through the Hotel Reservation System with cash</w:t>
+            </w:r>
+          </w:p>
+        </w:tc>
+        <w:tc>
+          <w:tcPr>
+            <w:tcW w:w="0" w:type="auto"/>
             <w:tcMar>
               <w:top w:w="0" w:type="dxa"/>
               <w:bottom w:w="0" w:type="dxa"/>
@@ -4104,7 +3997,7 @@
         </w:tc>
         <w:tc>
           <w:tcPr>
-            <w:tcW w:w="3480" w:type="dxa"/>
+            <w:tcW w:w="0" w:type="auto"/>
             <w:tcMar>
               <w:top w:w="0" w:type="dxa"/>
               <w:bottom w:w="0" w:type="dxa"/>
@@ -4123,7 +4016,7 @@
         </w:tc>
         <w:tc>
           <w:tcPr>
-            <w:tcW w:w="1965" w:type="dxa"/>
+            <w:tcW w:w="0" w:type="auto"/>
             <w:tcMar>
               <w:top w:w="0" w:type="dxa"/>
               <w:bottom w:w="0" w:type="dxa"/>
@@ -4154,7 +4047,7 @@
         </w:trPr>
         <w:tc>
           <w:tcPr>
-            <w:tcW w:w="2280" w:type="dxa"/>
+            <w:tcW w:w="0" w:type="auto"/>
             <w:shd w:val="clear" w:color="auto" w:fill="B7B7B7"/>
             <w:tcMar>
               <w:top w:w="0" w:type="dxa"/>
@@ -4168,19 +4061,13 @@
               <w:ind w:left="0" w:hanging="2"/>
             </w:pPr>
             <w:r>
-              <w:t xml:space="preserve">Users should be able to perform payment operations through the Hotel </w:t>
-            </w:r>
-            <w:r>
-              <w:t xml:space="preserve">Reservation </w:t>
-            </w:r>
-            <w:r>
-              <w:t>System with a credit card.</w:t>
-            </w:r>
-          </w:p>
-        </w:tc>
-        <w:tc>
-          <w:tcPr>
-            <w:tcW w:w="990" w:type="dxa"/>
+              <w:t>Users should be able to perform payment operations through the Hotel Reservation System with a credit card.</w:t>
+            </w:r>
+          </w:p>
+        </w:tc>
+        <w:tc>
+          <w:tcPr>
+            <w:tcW w:w="0" w:type="auto"/>
             <w:tcMar>
               <w:top w:w="0" w:type="dxa"/>
               <w:bottom w:w="0" w:type="dxa"/>
@@ -4199,7 +4086,7 @@
         </w:tc>
         <w:tc>
           <w:tcPr>
-            <w:tcW w:w="3480" w:type="dxa"/>
+            <w:tcW w:w="0" w:type="auto"/>
             <w:tcMar>
               <w:top w:w="0" w:type="dxa"/>
               <w:bottom w:w="0" w:type="dxa"/>
@@ -4218,7 +4105,7 @@
         </w:tc>
         <w:tc>
           <w:tcPr>
-            <w:tcW w:w="1965" w:type="dxa"/>
+            <w:tcW w:w="0" w:type="auto"/>
             <w:tcMar>
               <w:top w:w="0" w:type="dxa"/>
               <w:bottom w:w="0" w:type="dxa"/>
@@ -4242,7 +4129,7 @@
         </w:trPr>
         <w:tc>
           <w:tcPr>
-            <w:tcW w:w="2280" w:type="dxa"/>
+            <w:tcW w:w="0" w:type="auto"/>
             <w:shd w:val="clear" w:color="auto" w:fill="B7B7B7"/>
             <w:tcMar>
               <w:top w:w="0" w:type="dxa"/>
@@ -4262,7 +4149,7 @@
         </w:tc>
         <w:tc>
           <w:tcPr>
-            <w:tcW w:w="990" w:type="dxa"/>
+            <w:tcW w:w="0" w:type="auto"/>
             <w:tcMar>
               <w:top w:w="0" w:type="dxa"/>
               <w:bottom w:w="0" w:type="dxa"/>
@@ -4281,7 +4168,7 @@
         </w:tc>
         <w:tc>
           <w:tcPr>
-            <w:tcW w:w="3480" w:type="dxa"/>
+            <w:tcW w:w="0" w:type="auto"/>
             <w:tcMar>
               <w:top w:w="0" w:type="dxa"/>
               <w:bottom w:w="0" w:type="dxa"/>
@@ -4300,7 +4187,7 @@
         </w:tc>
         <w:tc>
           <w:tcPr>
-            <w:tcW w:w="1965" w:type="dxa"/>
+            <w:tcW w:w="0" w:type="auto"/>
             <w:tcMar>
               <w:top w:w="0" w:type="dxa"/>
               <w:bottom w:w="0" w:type="dxa"/>
@@ -4324,7 +4211,7 @@
         </w:trPr>
         <w:tc>
           <w:tcPr>
-            <w:tcW w:w="2280" w:type="dxa"/>
+            <w:tcW w:w="0" w:type="auto"/>
             <w:shd w:val="clear" w:color="auto" w:fill="B7B7B7"/>
             <w:tcMar>
               <w:top w:w="0" w:type="dxa"/>
@@ -4344,7 +4231,7 @@
         </w:tc>
         <w:tc>
           <w:tcPr>
-            <w:tcW w:w="990" w:type="dxa"/>
+            <w:tcW w:w="0" w:type="auto"/>
             <w:tcMar>
               <w:top w:w="0" w:type="dxa"/>
               <w:bottom w:w="0" w:type="dxa"/>
@@ -4363,7 +4250,7 @@
         </w:tc>
         <w:tc>
           <w:tcPr>
-            <w:tcW w:w="3480" w:type="dxa"/>
+            <w:tcW w:w="0" w:type="auto"/>
             <w:tcMar>
               <w:top w:w="0" w:type="dxa"/>
               <w:bottom w:w="0" w:type="dxa"/>
@@ -4382,7 +4269,7 @@
         </w:tc>
         <w:tc>
           <w:tcPr>
-            <w:tcW w:w="1965" w:type="dxa"/>
+            <w:tcW w:w="0" w:type="auto"/>
             <w:tcMar>
               <w:top w:w="0" w:type="dxa"/>
               <w:bottom w:w="0" w:type="dxa"/>
@@ -4406,7 +4293,7 @@
         </w:trPr>
         <w:tc>
           <w:tcPr>
-            <w:tcW w:w="2280" w:type="dxa"/>
+            <w:tcW w:w="0" w:type="auto"/>
             <w:shd w:val="clear" w:color="auto" w:fill="B7B7B7"/>
             <w:tcMar>
               <w:top w:w="0" w:type="dxa"/>
@@ -4426,7 +4313,7 @@
         </w:tc>
         <w:tc>
           <w:tcPr>
-            <w:tcW w:w="990" w:type="dxa"/>
+            <w:tcW w:w="0" w:type="auto"/>
             <w:tcMar>
               <w:top w:w="0" w:type="dxa"/>
               <w:bottom w:w="0" w:type="dxa"/>
@@ -4445,7 +4332,7 @@
         </w:tc>
         <w:tc>
           <w:tcPr>
-            <w:tcW w:w="3480" w:type="dxa"/>
+            <w:tcW w:w="0" w:type="auto"/>
             <w:tcMar>
               <w:top w:w="0" w:type="dxa"/>
               <w:bottom w:w="0" w:type="dxa"/>
@@ -4464,7 +4351,7 @@
         </w:tc>
         <w:tc>
           <w:tcPr>
-            <w:tcW w:w="1965" w:type="dxa"/>
+            <w:tcW w:w="0" w:type="auto"/>
             <w:tcMar>
               <w:top w:w="0" w:type="dxa"/>
               <w:bottom w:w="0" w:type="dxa"/>
@@ -4488,7 +4375,7 @@
         </w:trPr>
         <w:tc>
           <w:tcPr>
-            <w:tcW w:w="2280" w:type="dxa"/>
+            <w:tcW w:w="0" w:type="auto"/>
             <w:shd w:val="clear" w:color="auto" w:fill="B7B7B7"/>
             <w:tcMar>
               <w:top w:w="0" w:type="dxa"/>
@@ -4508,7 +4395,7 @@
         </w:tc>
         <w:tc>
           <w:tcPr>
-            <w:tcW w:w="990" w:type="dxa"/>
+            <w:tcW w:w="0" w:type="auto"/>
             <w:tcMar>
               <w:top w:w="0" w:type="dxa"/>
               <w:bottom w:w="0" w:type="dxa"/>
@@ -4527,7 +4414,7 @@
         </w:tc>
         <w:tc>
           <w:tcPr>
-            <w:tcW w:w="3480" w:type="dxa"/>
+            <w:tcW w:w="0" w:type="auto"/>
             <w:tcMar>
               <w:top w:w="0" w:type="dxa"/>
               <w:bottom w:w="0" w:type="dxa"/>
@@ -4546,7 +4433,7 @@
         </w:tc>
         <w:tc>
           <w:tcPr>
-            <w:tcW w:w="1965" w:type="dxa"/>
+            <w:tcW w:w="0" w:type="auto"/>
             <w:tcMar>
               <w:top w:w="0" w:type="dxa"/>
               <w:bottom w:w="0" w:type="dxa"/>
@@ -4618,7 +4505,7 @@
         <w:pStyle w:val="Heading1"/>
         <w:numPr>
           <w:ilvl w:val="0"/>
-          <w:numId w:val="9"/>
+          <w:numId w:val="7"/>
         </w:numPr>
         <w:ind w:hanging="2"/>
         <w:rPr>
@@ -4634,7 +4521,7 @@
     </w:p>
     <w:tbl>
       <w:tblPr>
-        <w:tblStyle w:val="a5"/>
+        <w:tblStyle w:val="af"/>
         <w:tblW w:w="8715" w:type="dxa"/>
         <w:tblInd w:w="785" w:type="dxa"/>
         <w:tblLayout w:type="fixed"/>
@@ -4651,7 +4538,7 @@
         </w:trPr>
         <w:tc>
           <w:tcPr>
-            <w:tcW w:w="4470" w:type="dxa"/>
+            <w:tcW w:w="0" w:type="auto"/>
             <w:tcBorders>
               <w:top w:val="single" w:sz="8" w:space="0" w:color="000000"/>
               <w:left w:val="single" w:sz="8" w:space="0" w:color="000000"/>
@@ -4679,7 +4566,7 @@
         </w:tc>
         <w:tc>
           <w:tcPr>
-            <w:tcW w:w="1095" w:type="dxa"/>
+            <w:tcW w:w="0" w:type="auto"/>
             <w:tcBorders>
               <w:top w:val="single" w:sz="8" w:space="0" w:color="000000"/>
               <w:left w:val="nil"/>
@@ -4707,7 +4594,7 @@
         </w:tc>
         <w:tc>
           <w:tcPr>
-            <w:tcW w:w="3150" w:type="dxa"/>
+            <w:tcW w:w="0" w:type="auto"/>
             <w:tcBorders>
               <w:top w:val="single" w:sz="8" w:space="0" w:color="000000"/>
               <w:left w:val="nil"/>
@@ -4741,7 +4628,7 @@
         </w:trPr>
         <w:tc>
           <w:tcPr>
-            <w:tcW w:w="4470" w:type="dxa"/>
+            <w:tcW w:w="0" w:type="auto"/>
             <w:tcBorders>
               <w:top w:val="nil"/>
               <w:left w:val="single" w:sz="8" w:space="0" w:color="000000"/>
@@ -4758,19 +4645,13 @@
               <w:ind w:left="0" w:hanging="2"/>
             </w:pPr>
             <w:r>
-              <w:t xml:space="preserve">Hotel </w:t>
-            </w:r>
-            <w:r>
-              <w:t xml:space="preserve">Reservation </w:t>
-            </w:r>
-            <w:r>
-              <w:t>System should run on Microsoft Windows, Linux, and macOS.</w:t>
-            </w:r>
-          </w:p>
-        </w:tc>
-        <w:tc>
-          <w:tcPr>
-            <w:tcW w:w="1095" w:type="dxa"/>
+              <w:t>Hotel Reservation System should run on Microsoft Windows, Linux, and macOS.</w:t>
+            </w:r>
+          </w:p>
+        </w:tc>
+        <w:tc>
+          <w:tcPr>
+            <w:tcW w:w="0" w:type="auto"/>
             <w:tcBorders>
               <w:top w:val="nil"/>
               <w:left w:val="nil"/>
@@ -4792,7 +4673,7 @@
         </w:tc>
         <w:tc>
           <w:tcPr>
-            <w:tcW w:w="3150" w:type="dxa"/>
+            <w:tcW w:w="0" w:type="auto"/>
             <w:tcBorders>
               <w:top w:val="nil"/>
               <w:left w:val="nil"/>
@@ -4820,7 +4701,7 @@
         </w:trPr>
         <w:tc>
           <w:tcPr>
-            <w:tcW w:w="4470" w:type="dxa"/>
+            <w:tcW w:w="0" w:type="auto"/>
             <w:tcBorders>
               <w:top w:val="nil"/>
               <w:left w:val="single" w:sz="8" w:space="0" w:color="000000"/>
@@ -4834,21 +4715,15 @@
             <w:pPr>
               <w:spacing w:line="276" w:lineRule="auto"/>
               <w:ind w:left="0" w:hanging="2"/>
-              <w:rPr>
-                <w:rFonts w:eastAsia="Arial"/>
-              </w:rPr>
-            </w:pPr>
-            <w:r>
-              <w:rPr>
-                <w:rFonts w:eastAsia="Arial"/>
-              </w:rPr>
+            </w:pPr>
+            <w:r>
               <w:t xml:space="preserve">The system shall provide access to the database with no more than 10 seconds latency. </w:t>
             </w:r>
           </w:p>
         </w:tc>
         <w:tc>
           <w:tcPr>
-            <w:tcW w:w="1095" w:type="dxa"/>
+            <w:tcW w:w="0" w:type="auto"/>
             <w:tcBorders>
               <w:top w:val="nil"/>
               <w:left w:val="nil"/>
@@ -4870,7 +4745,7 @@
         </w:tc>
         <w:tc>
           <w:tcPr>
-            <w:tcW w:w="3150" w:type="dxa"/>
+            <w:tcW w:w="0" w:type="auto"/>
             <w:tcBorders>
               <w:top w:val="nil"/>
               <w:left w:val="nil"/>
@@ -4898,7 +4773,7 @@
         </w:trPr>
         <w:tc>
           <w:tcPr>
-            <w:tcW w:w="4470" w:type="dxa"/>
+            <w:tcW w:w="0" w:type="auto"/>
             <w:tcBorders>
               <w:top w:val="nil"/>
               <w:left w:val="single" w:sz="8" w:space="0" w:color="000000"/>
@@ -4912,27 +4787,15 @@
             <w:pPr>
               <w:spacing w:line="276" w:lineRule="auto"/>
               <w:ind w:left="0" w:hanging="2"/>
-              <w:rPr>
-                <w:rFonts w:eastAsia="Arial"/>
-              </w:rPr>
-            </w:pPr>
-            <w:r>
-              <w:rPr>
-                <w:rFonts w:eastAsia="Arial"/>
-              </w:rPr>
-              <w:t>T</w:t>
-            </w:r>
-            <w:r>
-              <w:rPr>
-                <w:rFonts w:eastAsia="Arial"/>
-              </w:rPr>
-              <w:t>he system must be able to complete 75% of currently active transactions within 2 minutes.</w:t>
-            </w:r>
-          </w:p>
-        </w:tc>
-        <w:tc>
-          <w:tcPr>
-            <w:tcW w:w="1095" w:type="dxa"/>
+            </w:pPr>
+            <w:r>
+              <w:t>The system must be able to complete 75% of currently active transactions within 2 minutes.</w:t>
+            </w:r>
+          </w:p>
+        </w:tc>
+        <w:tc>
+          <w:tcPr>
+            <w:tcW w:w="0" w:type="auto"/>
             <w:tcBorders>
               <w:top w:val="nil"/>
               <w:left w:val="nil"/>
@@ -4954,7 +4817,7 @@
         </w:tc>
         <w:tc>
           <w:tcPr>
-            <w:tcW w:w="3150" w:type="dxa"/>
+            <w:tcW w:w="0" w:type="auto"/>
             <w:tcBorders>
               <w:top w:val="nil"/>
               <w:left w:val="nil"/>
@@ -4982,7 +4845,7 @@
         </w:trPr>
         <w:tc>
           <w:tcPr>
-            <w:tcW w:w="4470" w:type="dxa"/>
+            <w:tcW w:w="0" w:type="auto"/>
             <w:tcBorders>
               <w:top w:val="nil"/>
               <w:left w:val="single" w:sz="8" w:space="0" w:color="000000"/>
@@ -5005,7 +4868,7 @@
         </w:tc>
         <w:tc>
           <w:tcPr>
-            <w:tcW w:w="1095" w:type="dxa"/>
+            <w:tcW w:w="0" w:type="auto"/>
             <w:tcBorders>
               <w:top w:val="nil"/>
               <w:left w:val="nil"/>
@@ -5027,7 +4890,7 @@
         </w:tc>
         <w:tc>
           <w:tcPr>
-            <w:tcW w:w="3150" w:type="dxa"/>
+            <w:tcW w:w="0" w:type="auto"/>
             <w:tcBorders>
               <w:top w:val="nil"/>
               <w:left w:val="nil"/>
@@ -5074,7 +4937,7 @@
       <w:pgSz w:w="12240" w:h="15840"/>
       <w:pgMar w:top="1440" w:right="1440" w:bottom="1440" w:left="1440" w:header="720" w:footer="720" w:gutter="0"/>
       <w:pgNumType w:start="1"/>
-      <w:cols w:space="720"/>
+      <w:cols w:space="708"/>
     </w:sectPr>
   </w:body>
 </w:document>
@@ -5111,8 +4974,22 @@
 <w:ftr xmlns:wpc="http://schemas.microsoft.com/office/word/2010/wordprocessingCanvas" xmlns:cx="http://schemas.microsoft.com/office/drawing/2014/chartex" xmlns:cx1="http://schemas.microsoft.com/office/drawing/2015/9/8/chartex" xmlns:mc="http://schemas.openxmlformats.org/markup-compatibility/2006" xmlns:o="urn:schemas-microsoft-com:office:office" xmlns:r="http://schemas.openxmlformats.org/officeDocument/2006/relationships" xmlns:m="http://schemas.openxmlformats.org/officeDocument/2006/math" xmlns:v="urn:schemas-microsoft-com:vml" xmlns:wp14="http://schemas.microsoft.com/office/word/2010/wordprocessingDrawing" xmlns:wp="http://schemas.openxmlformats.org/drawingml/2006/wordprocessingDrawing" xmlns:w10="urn:schemas-microsoft-com:office:word" xmlns:w="http://schemas.openxmlformats.org/wordprocessingml/2006/main" xmlns:w14="http://schemas.microsoft.com/office/word/2010/wordml" xmlns:w15="http://schemas.microsoft.com/office/word/2012/wordml" xmlns:w16se="http://schemas.microsoft.com/office/word/2015/wordml/symex" xmlns:wpg="http://schemas.microsoft.com/office/word/2010/wordprocessingGroup" xmlns:wpi="http://schemas.microsoft.com/office/word/2010/wordprocessingInk" xmlns:wne="http://schemas.microsoft.com/office/word/2006/wordml" xmlns:wps="http://schemas.microsoft.com/office/word/2010/wordprocessingShape" mc:Ignorable="w14 w15 w16se wp14">
   <w:p>
     <w:pPr>
-      <w:pStyle w:val="Footer"/>
+      <w:pBdr>
+        <w:top w:val="nil"/>
+        <w:left w:val="nil"/>
+        <w:bottom w:val="nil"/>
+        <w:right w:val="nil"/>
+        <w:between w:val="nil"/>
+      </w:pBdr>
+      <w:tabs>
+        <w:tab w:val="center" w:pos="4320"/>
+        <w:tab w:val="right" w:pos="8640"/>
+      </w:tabs>
+      <w:spacing w:line="240" w:lineRule="auto"/>
       <w:ind w:left="0" w:hanging="2"/>
+      <w:rPr>
+        <w:color w:val="000000"/>
+      </w:rPr>
     </w:pPr>
   </w:p>
 </w:ftr>
@@ -5138,7 +5015,7 @@
   </w:p>
   <w:tbl>
     <w:tblPr>
-      <w:tblStyle w:val="a7"/>
+      <w:tblStyle w:val="af1"/>
       <w:tblW w:w="9486" w:type="dxa"/>
       <w:tblBorders>
         <w:top w:val="single" w:sz="6" w:space="0" w:color="000000"/>
@@ -5159,7 +5036,7 @@
     <w:tr>
       <w:tc>
         <w:tcPr>
-          <w:tcW w:w="3162" w:type="dxa"/>
+          <w:tcW w:w="0" w:type="auto"/>
           <w:tcBorders>
             <w:top w:val="nil"/>
             <w:left w:val="nil"/>
@@ -5178,7 +5055,7 @@
       </w:tc>
       <w:tc>
         <w:tcPr>
-          <w:tcW w:w="3162" w:type="dxa"/>
+          <w:tcW w:w="0" w:type="auto"/>
           <w:tcBorders>
             <w:top w:val="nil"/>
             <w:left w:val="nil"/>
@@ -5192,19 +5069,13 @@
             <w:jc w:val="center"/>
           </w:pPr>
           <w:r>
-            <w:t>©</w:t>
-          </w:r>
-          <w:r>
-            <w:t xml:space="preserve"> Team HRS, </w:t>
-          </w:r>
-          <w:r>
-            <w:t>2021</w:t>
+            <w:t>© Team HRS, 2021</w:t>
           </w:r>
         </w:p>
       </w:tc>
       <w:tc>
         <w:tcPr>
-          <w:tcW w:w="3162" w:type="dxa"/>
+          <w:tcW w:w="0" w:type="auto"/>
           <w:tcBorders>
             <w:top w:val="nil"/>
             <w:left w:val="nil"/>
@@ -5225,15 +5096,6 @@
           </w:r>
           <w:r>
             <w:instrText>PAGE</w:instrText>
-          </w:r>
-          <w:r>
-            <w:fldChar w:fldCharType="separate"/>
-          </w:r>
-          <w:r>
-            <w:rPr>
-              <w:noProof/>
-            </w:rPr>
-            <w:t>1</w:t>
           </w:r>
           <w:r>
             <w:fldChar w:fldCharType="end"/>
@@ -5269,8 +5131,22 @@
 <w:ftr xmlns:wpc="http://schemas.microsoft.com/office/word/2010/wordprocessingCanvas" xmlns:cx="http://schemas.microsoft.com/office/drawing/2014/chartex" xmlns:cx1="http://schemas.microsoft.com/office/drawing/2015/9/8/chartex" xmlns:mc="http://schemas.openxmlformats.org/markup-compatibility/2006" xmlns:o="urn:schemas-microsoft-com:office:office" xmlns:r="http://schemas.openxmlformats.org/officeDocument/2006/relationships" xmlns:m="http://schemas.openxmlformats.org/officeDocument/2006/math" xmlns:v="urn:schemas-microsoft-com:vml" xmlns:wp14="http://schemas.microsoft.com/office/word/2010/wordprocessingDrawing" xmlns:wp="http://schemas.openxmlformats.org/drawingml/2006/wordprocessingDrawing" xmlns:w10="urn:schemas-microsoft-com:office:word" xmlns:w="http://schemas.openxmlformats.org/wordprocessingml/2006/main" xmlns:w14="http://schemas.microsoft.com/office/word/2010/wordml" xmlns:w15="http://schemas.microsoft.com/office/word/2012/wordml" xmlns:w16se="http://schemas.microsoft.com/office/word/2015/wordml/symex" xmlns:wpg="http://schemas.microsoft.com/office/word/2010/wordprocessingGroup" xmlns:wpi="http://schemas.microsoft.com/office/word/2010/wordprocessingInk" xmlns:wne="http://schemas.microsoft.com/office/word/2006/wordml" xmlns:wps="http://schemas.microsoft.com/office/word/2010/wordprocessingShape" mc:Ignorable="w14 w15 w16se wp14">
   <w:p>
     <w:pPr>
-      <w:pStyle w:val="Footer"/>
+      <w:pBdr>
+        <w:top w:val="nil"/>
+        <w:left w:val="nil"/>
+        <w:bottom w:val="nil"/>
+        <w:right w:val="nil"/>
+        <w:between w:val="nil"/>
+      </w:pBdr>
+      <w:tabs>
+        <w:tab w:val="center" w:pos="4320"/>
+        <w:tab w:val="right" w:pos="8640"/>
+      </w:tabs>
+      <w:spacing w:line="240" w:lineRule="auto"/>
       <w:ind w:left="0" w:hanging="2"/>
+      <w:rPr>
+        <w:color w:val="000000"/>
+      </w:rPr>
     </w:pPr>
   </w:p>
 </w:ftr>
@@ -5307,8 +5183,22 @@
 <w:hdr xmlns:wpc="http://schemas.microsoft.com/office/word/2010/wordprocessingCanvas" xmlns:cx="http://schemas.microsoft.com/office/drawing/2014/chartex" xmlns:cx1="http://schemas.microsoft.com/office/drawing/2015/9/8/chartex" xmlns:mc="http://schemas.openxmlformats.org/markup-compatibility/2006" xmlns:o="urn:schemas-microsoft-com:office:office" xmlns:r="http://schemas.openxmlformats.org/officeDocument/2006/relationships" xmlns:m="http://schemas.openxmlformats.org/officeDocument/2006/math" xmlns:v="urn:schemas-microsoft-com:vml" xmlns:wp14="http://schemas.microsoft.com/office/word/2010/wordprocessingDrawing" xmlns:wp="http://schemas.openxmlformats.org/drawingml/2006/wordprocessingDrawing" xmlns:w10="urn:schemas-microsoft-com:office:word" xmlns:w="http://schemas.openxmlformats.org/wordprocessingml/2006/main" xmlns:w14="http://schemas.microsoft.com/office/word/2010/wordml" xmlns:w15="http://schemas.microsoft.com/office/word/2012/wordml" xmlns:w16se="http://schemas.microsoft.com/office/word/2015/wordml/symex" xmlns:wpg="http://schemas.microsoft.com/office/word/2010/wordprocessingGroup" xmlns:wpi="http://schemas.microsoft.com/office/word/2010/wordprocessingInk" xmlns:wne="http://schemas.microsoft.com/office/word/2006/wordml" xmlns:wps="http://schemas.microsoft.com/office/word/2010/wordprocessingShape" mc:Ignorable="w14 w15 w16se wp14">
   <w:p>
     <w:pPr>
-      <w:pStyle w:val="Header"/>
+      <w:pBdr>
+        <w:top w:val="nil"/>
+        <w:left w:val="nil"/>
+        <w:bottom w:val="nil"/>
+        <w:right w:val="nil"/>
+        <w:between w:val="nil"/>
+      </w:pBdr>
+      <w:tabs>
+        <w:tab w:val="center" w:pos="4320"/>
+        <w:tab w:val="right" w:pos="8640"/>
+      </w:tabs>
+      <w:spacing w:line="240" w:lineRule="auto"/>
       <w:ind w:left="0" w:hanging="2"/>
+      <w:rPr>
+        <w:color w:val="000000"/>
+      </w:rPr>
     </w:pPr>
   </w:p>
 </w:hdr>
@@ -5334,7 +5224,7 @@
   </w:p>
   <w:tbl>
     <w:tblPr>
-      <w:tblStyle w:val="a6"/>
+      <w:tblStyle w:val="af0"/>
       <w:tblW w:w="9558" w:type="dxa"/>
       <w:tblBorders>
         <w:top w:val="single" w:sz="6" w:space="0" w:color="000000"/>
@@ -5357,26 +5247,20 @@
       </w:trPr>
       <w:tc>
         <w:tcPr>
-          <w:tcW w:w="6379" w:type="dxa"/>
+          <w:tcW w:w="0" w:type="auto"/>
         </w:tcPr>
         <w:p>
           <w:pPr>
             <w:ind w:left="0" w:hanging="2"/>
           </w:pPr>
           <w:r>
-            <w:t xml:space="preserve">Hotel </w:t>
-          </w:r>
-          <w:r>
-            <w:t xml:space="preserve">Reservation </w:t>
-          </w:r>
-          <w:r>
-            <w:t>System</w:t>
+            <w:t>Hotel Reservation System</w:t>
           </w:r>
         </w:p>
       </w:tc>
       <w:tc>
         <w:tcPr>
-          <w:tcW w:w="3179" w:type="dxa"/>
+          <w:tcW w:w="0" w:type="auto"/>
         </w:tcPr>
         <w:p>
           <w:pPr>
@@ -5387,7 +5271,7 @@
             <w:ind w:left="0" w:right="68" w:hanging="2"/>
           </w:pPr>
           <w:r>
-            <w:t xml:space="preserve"> v1.1</w:t>
+            <w:t xml:space="preserve"> v1.2</w:t>
           </w:r>
         </w:p>
       </w:tc>
@@ -5395,7 +5279,7 @@
     <w:tr>
       <w:tc>
         <w:tcPr>
-          <w:tcW w:w="6379" w:type="dxa"/>
+          <w:tcW w:w="0" w:type="auto"/>
         </w:tcPr>
         <w:p>
           <w:pPr>
@@ -5408,14 +5292,14 @@
       </w:tc>
       <w:tc>
         <w:tcPr>
-          <w:tcW w:w="3179" w:type="dxa"/>
+          <w:tcW w:w="0" w:type="auto"/>
         </w:tcPr>
         <w:p>
           <w:pPr>
             <w:ind w:left="0" w:hanging="2"/>
           </w:pPr>
           <w:r>
-            <w:t xml:space="preserve">  Date:  03/04/21</w:t>
+            <w:t xml:space="preserve">  Date:  17/04/21</w:t>
           </w:r>
         </w:p>
       </w:tc>
@@ -5448,8 +5332,22 @@
 <w:hdr xmlns:wpc="http://schemas.microsoft.com/office/word/2010/wordprocessingCanvas" xmlns:cx="http://schemas.microsoft.com/office/drawing/2014/chartex" xmlns:cx1="http://schemas.microsoft.com/office/drawing/2015/9/8/chartex" xmlns:mc="http://schemas.openxmlformats.org/markup-compatibility/2006" xmlns:o="urn:schemas-microsoft-com:office:office" xmlns:r="http://schemas.openxmlformats.org/officeDocument/2006/relationships" xmlns:m="http://schemas.openxmlformats.org/officeDocument/2006/math" xmlns:v="urn:schemas-microsoft-com:vml" xmlns:wp14="http://schemas.microsoft.com/office/word/2010/wordprocessingDrawing" xmlns:wp="http://schemas.openxmlformats.org/drawingml/2006/wordprocessingDrawing" xmlns:w10="urn:schemas-microsoft-com:office:word" xmlns:w="http://schemas.openxmlformats.org/wordprocessingml/2006/main" xmlns:w14="http://schemas.microsoft.com/office/word/2010/wordml" xmlns:w15="http://schemas.microsoft.com/office/word/2012/wordml" xmlns:w16se="http://schemas.microsoft.com/office/word/2015/wordml/symex" xmlns:wpg="http://schemas.microsoft.com/office/word/2010/wordprocessingGroup" xmlns:wpi="http://schemas.microsoft.com/office/word/2010/wordprocessingInk" xmlns:wne="http://schemas.microsoft.com/office/word/2006/wordml" xmlns:wps="http://schemas.microsoft.com/office/word/2010/wordprocessingShape" mc:Ignorable="w14 w15 w16se wp14">
   <w:p>
     <w:pPr>
-      <w:pStyle w:val="Header"/>
+      <w:pBdr>
+        <w:top w:val="nil"/>
+        <w:left w:val="nil"/>
+        <w:bottom w:val="nil"/>
+        <w:right w:val="nil"/>
+        <w:between w:val="nil"/>
+      </w:pBdr>
+      <w:tabs>
+        <w:tab w:val="center" w:pos="4320"/>
+        <w:tab w:val="right" w:pos="8640"/>
+      </w:tabs>
+      <w:spacing w:line="240" w:lineRule="auto"/>
       <w:ind w:left="0" w:hanging="2"/>
+      <w:rPr>
+        <w:color w:val="000000"/>
+      </w:rPr>
     </w:pPr>
   </w:p>
 </w:hdr>
@@ -5458,9 +5356,9 @@
 <file path=word/numbering.xml><?xml version="1.0" encoding="utf-8"?>
 <w:numbering xmlns:wpc="http://schemas.microsoft.com/office/word/2010/wordprocessingCanvas" xmlns:cx="http://schemas.microsoft.com/office/drawing/2014/chartex" xmlns:cx1="http://schemas.microsoft.com/office/drawing/2015/9/8/chartex" xmlns:mc="http://schemas.openxmlformats.org/markup-compatibility/2006" xmlns:o="urn:schemas-microsoft-com:office:office" xmlns:r="http://schemas.openxmlformats.org/officeDocument/2006/relationships" xmlns:m="http://schemas.openxmlformats.org/officeDocument/2006/math" xmlns:v="urn:schemas-microsoft-com:vml" xmlns:wp14="http://schemas.microsoft.com/office/word/2010/wordprocessingDrawing" xmlns:wp="http://schemas.openxmlformats.org/drawingml/2006/wordprocessingDrawing" xmlns:w10="urn:schemas-microsoft-com:office:word" xmlns:w="http://schemas.openxmlformats.org/wordprocessingml/2006/main" xmlns:w14="http://schemas.microsoft.com/office/word/2010/wordml" xmlns:w15="http://schemas.microsoft.com/office/word/2012/wordml" xmlns:w16se="http://schemas.microsoft.com/office/word/2015/wordml/symex" xmlns:wpg="http://schemas.microsoft.com/office/word/2010/wordprocessingGroup" xmlns:wpi="http://schemas.microsoft.com/office/word/2010/wordprocessingInk" xmlns:wne="http://schemas.microsoft.com/office/word/2006/wordml" xmlns:wps="http://schemas.microsoft.com/office/word/2010/wordprocessingShape" mc:Ignorable="w14 w15 w16se wp14">
   <w:abstractNum w:abstractNumId="0" w15:restartNumberingAfterBreak="0">
-    <w:nsid w:val="17165725"/>
+    <w:nsid w:val="02895DD5"/>
     <w:multiLevelType w:val="multilevel"/>
-    <w:tmpl w:val="B848187C"/>
+    <w:tmpl w:val="F498033E"/>
     <w:lvl w:ilvl="0">
       <w:start w:val="1"/>
       <w:numFmt w:val="bullet"/>
@@ -5571,9 +5469,9 @@
     </w:lvl>
   </w:abstractNum>
   <w:abstractNum w:abstractNumId="1" w15:restartNumberingAfterBreak="0">
-    <w:nsid w:val="2202576B"/>
+    <w:nsid w:val="0CCC1CA8"/>
     <w:multiLevelType w:val="multilevel"/>
-    <w:tmpl w:val="BE76393A"/>
+    <w:tmpl w:val="FBEC340C"/>
     <w:lvl w:ilvl="0">
       <w:start w:val="1"/>
       <w:numFmt w:val="bullet"/>
@@ -5684,15 +5582,14 @@
     </w:lvl>
   </w:abstractNum>
   <w:abstractNum w:abstractNumId="2" w15:restartNumberingAfterBreak="0">
-    <w:nsid w:val="3805630E"/>
+    <w:nsid w:val="3C9C7BDC"/>
     <w:multiLevelType w:val="multilevel"/>
-    <w:tmpl w:val="94A6109A"/>
+    <w:tmpl w:val="E9E818F4"/>
     <w:lvl w:ilvl="0">
       <w:start w:val="1"/>
-      <w:numFmt w:val="decimal"/>
-      <w:pStyle w:val="Heading1"/>
-      <w:lvlText w:val="%1."/>
-      <w:lvlJc w:val="right"/>
+      <w:numFmt w:val="bullet"/>
+      <w:lvlText w:val="-"/>
+      <w:lvlJc w:val="left"/>
       <w:pPr>
         <w:ind w:left="720" w:hanging="360"/>
       </w:pPr>
@@ -5702,10 +5599,9 @@
     </w:lvl>
     <w:lvl w:ilvl="1">
       <w:start w:val="1"/>
-      <w:numFmt w:val="decimal"/>
-      <w:pStyle w:val="Heading2"/>
-      <w:lvlText w:val="%1.%2."/>
-      <w:lvlJc w:val="right"/>
+      <w:numFmt w:val="bullet"/>
+      <w:lvlText w:val="-"/>
+      <w:lvlJc w:val="left"/>
       <w:pPr>
         <w:ind w:left="1440" w:hanging="360"/>
       </w:pPr>
@@ -5715,10 +5611,9 @@
     </w:lvl>
     <w:lvl w:ilvl="2">
       <w:start w:val="1"/>
-      <w:numFmt w:val="decimal"/>
-      <w:pStyle w:val="Heading3"/>
-      <w:lvlText w:val="%1.%2.%3."/>
-      <w:lvlJc w:val="right"/>
+      <w:numFmt w:val="bullet"/>
+      <w:lvlText w:val="-"/>
+      <w:lvlJc w:val="left"/>
       <w:pPr>
         <w:ind w:left="2160" w:hanging="360"/>
       </w:pPr>
@@ -5728,10 +5623,9 @@
     </w:lvl>
     <w:lvl w:ilvl="3">
       <w:start w:val="1"/>
-      <w:numFmt w:val="decimal"/>
-      <w:pStyle w:val="Heading4"/>
-      <w:lvlText w:val="%1.%2.%3.%4."/>
-      <w:lvlJc w:val="right"/>
+      <w:numFmt w:val="bullet"/>
+      <w:lvlText w:val="-"/>
+      <w:lvlJc w:val="left"/>
       <w:pPr>
         <w:ind w:left="2880" w:hanging="360"/>
       </w:pPr>
@@ -5741,10 +5635,9 @@
     </w:lvl>
     <w:lvl w:ilvl="4">
       <w:start w:val="1"/>
-      <w:numFmt w:val="decimal"/>
-      <w:pStyle w:val="Heading5"/>
-      <w:lvlText w:val="%1.%2.%3.%4.%5."/>
-      <w:lvlJc w:val="right"/>
+      <w:numFmt w:val="bullet"/>
+      <w:lvlText w:val="-"/>
+      <w:lvlJc w:val="left"/>
       <w:pPr>
         <w:ind w:left="3600" w:hanging="360"/>
       </w:pPr>
@@ -5754,10 +5647,9 @@
     </w:lvl>
     <w:lvl w:ilvl="5">
       <w:start w:val="1"/>
-      <w:numFmt w:val="decimal"/>
-      <w:pStyle w:val="Heading6"/>
-      <w:lvlText w:val="%1.%2.%3.%4.%5.%6."/>
-      <w:lvlJc w:val="right"/>
+      <w:numFmt w:val="bullet"/>
+      <w:lvlText w:val="-"/>
+      <w:lvlJc w:val="left"/>
       <w:pPr>
         <w:ind w:left="4320" w:hanging="360"/>
       </w:pPr>
@@ -5767,10 +5659,9 @@
     </w:lvl>
     <w:lvl w:ilvl="6">
       <w:start w:val="1"/>
-      <w:numFmt w:val="decimal"/>
-      <w:pStyle w:val="Heading7"/>
-      <w:lvlText w:val="%1.%2.%3.%4.%5.%6.%7."/>
-      <w:lvlJc w:val="right"/>
+      <w:numFmt w:val="bullet"/>
+      <w:lvlText w:val="-"/>
+      <w:lvlJc w:val="left"/>
       <w:pPr>
         <w:ind w:left="5040" w:hanging="360"/>
       </w:pPr>
@@ -5780,10 +5671,9 @@
     </w:lvl>
     <w:lvl w:ilvl="7">
       <w:start w:val="1"/>
-      <w:numFmt w:val="decimal"/>
-      <w:pStyle w:val="Heading8"/>
-      <w:lvlText w:val="%1.%2.%3.%4.%5.%6.%7.%8."/>
-      <w:lvlJc w:val="right"/>
+      <w:numFmt w:val="bullet"/>
+      <w:lvlText w:val="-"/>
+      <w:lvlJc w:val="left"/>
       <w:pPr>
         <w:ind w:left="5760" w:hanging="360"/>
       </w:pPr>
@@ -5793,10 +5683,9 @@
     </w:lvl>
     <w:lvl w:ilvl="8">
       <w:start w:val="1"/>
-      <w:numFmt w:val="decimal"/>
-      <w:pStyle w:val="Heading9"/>
-      <w:lvlText w:val="%1.%2.%3.%4.%5.%6.%7.%8.%9."/>
-      <w:lvlJc w:val="right"/>
+      <w:numFmt w:val="bullet"/>
+      <w:lvlText w:val="-"/>
+      <w:lvlJc w:val="left"/>
       <w:pPr>
         <w:ind w:left="6480" w:hanging="360"/>
       </w:pPr>
@@ -5806,9 +5695,9 @@
     </w:lvl>
   </w:abstractNum>
   <w:abstractNum w:abstractNumId="3" w15:restartNumberingAfterBreak="0">
-    <w:nsid w:val="485E71C2"/>
+    <w:nsid w:val="3FAD016E"/>
     <w:multiLevelType w:val="multilevel"/>
-    <w:tmpl w:val="F67225C2"/>
+    <w:tmpl w:val="0986A830"/>
     <w:lvl w:ilvl="0">
       <w:start w:val="1"/>
       <w:numFmt w:val="bullet"/>
@@ -5919,9 +5808,357 @@
     </w:lvl>
   </w:abstractNum>
   <w:abstractNum w:abstractNumId="4" w15:restartNumberingAfterBreak="0">
-    <w:nsid w:val="4D0A380D"/>
+    <w:nsid w:val="45A460EB"/>
     <w:multiLevelType w:val="multilevel"/>
-    <w:tmpl w:val="262A8D56"/>
+    <w:tmpl w:val="BC7EDD64"/>
+    <w:lvl w:ilvl="0">
+      <w:start w:val="1"/>
+      <w:numFmt w:val="bullet"/>
+      <w:lvlText w:val="-"/>
+      <w:lvlJc w:val="left"/>
+      <w:pPr>
+        <w:ind w:left="720" w:hanging="360"/>
+      </w:pPr>
+      <w:rPr>
+        <w:u w:val="none"/>
+      </w:rPr>
+    </w:lvl>
+    <w:lvl w:ilvl="1">
+      <w:start w:val="1"/>
+      <w:numFmt w:val="bullet"/>
+      <w:lvlText w:val="-"/>
+      <w:lvlJc w:val="left"/>
+      <w:pPr>
+        <w:ind w:left="1440" w:hanging="360"/>
+      </w:pPr>
+      <w:rPr>
+        <w:u w:val="none"/>
+      </w:rPr>
+    </w:lvl>
+    <w:lvl w:ilvl="2">
+      <w:start w:val="1"/>
+      <w:numFmt w:val="bullet"/>
+      <w:lvlText w:val="-"/>
+      <w:lvlJc w:val="left"/>
+      <w:pPr>
+        <w:ind w:left="2160" w:hanging="360"/>
+      </w:pPr>
+      <w:rPr>
+        <w:u w:val="none"/>
+      </w:rPr>
+    </w:lvl>
+    <w:lvl w:ilvl="3">
+      <w:start w:val="1"/>
+      <w:numFmt w:val="bullet"/>
+      <w:lvlText w:val="-"/>
+      <w:lvlJc w:val="left"/>
+      <w:pPr>
+        <w:ind w:left="2880" w:hanging="360"/>
+      </w:pPr>
+      <w:rPr>
+        <w:u w:val="none"/>
+      </w:rPr>
+    </w:lvl>
+    <w:lvl w:ilvl="4">
+      <w:start w:val="1"/>
+      <w:numFmt w:val="bullet"/>
+      <w:lvlText w:val="-"/>
+      <w:lvlJc w:val="left"/>
+      <w:pPr>
+        <w:ind w:left="3600" w:hanging="360"/>
+      </w:pPr>
+      <w:rPr>
+        <w:u w:val="none"/>
+      </w:rPr>
+    </w:lvl>
+    <w:lvl w:ilvl="5">
+      <w:start w:val="1"/>
+      <w:numFmt w:val="bullet"/>
+      <w:lvlText w:val="-"/>
+      <w:lvlJc w:val="left"/>
+      <w:pPr>
+        <w:ind w:left="4320" w:hanging="360"/>
+      </w:pPr>
+      <w:rPr>
+        <w:u w:val="none"/>
+      </w:rPr>
+    </w:lvl>
+    <w:lvl w:ilvl="6">
+      <w:start w:val="1"/>
+      <w:numFmt w:val="bullet"/>
+      <w:lvlText w:val="-"/>
+      <w:lvlJc w:val="left"/>
+      <w:pPr>
+        <w:ind w:left="5040" w:hanging="360"/>
+      </w:pPr>
+      <w:rPr>
+        <w:u w:val="none"/>
+      </w:rPr>
+    </w:lvl>
+    <w:lvl w:ilvl="7">
+      <w:start w:val="1"/>
+      <w:numFmt w:val="bullet"/>
+      <w:lvlText w:val="-"/>
+      <w:lvlJc w:val="left"/>
+      <w:pPr>
+        <w:ind w:left="5760" w:hanging="360"/>
+      </w:pPr>
+      <w:rPr>
+        <w:u w:val="none"/>
+      </w:rPr>
+    </w:lvl>
+    <w:lvl w:ilvl="8">
+      <w:start w:val="1"/>
+      <w:numFmt w:val="bullet"/>
+      <w:lvlText w:val="-"/>
+      <w:lvlJc w:val="left"/>
+      <w:pPr>
+        <w:ind w:left="6480" w:hanging="360"/>
+      </w:pPr>
+      <w:rPr>
+        <w:u w:val="none"/>
+      </w:rPr>
+    </w:lvl>
+  </w:abstractNum>
+  <w:abstractNum w:abstractNumId="5" w15:restartNumberingAfterBreak="0">
+    <w:nsid w:val="529D063D"/>
+    <w:multiLevelType w:val="multilevel"/>
+    <w:tmpl w:val="257A1A0C"/>
+    <w:lvl w:ilvl="0">
+      <w:start w:val="1"/>
+      <w:numFmt w:val="bullet"/>
+      <w:lvlText w:val="-"/>
+      <w:lvlJc w:val="left"/>
+      <w:pPr>
+        <w:ind w:left="720" w:hanging="360"/>
+      </w:pPr>
+      <w:rPr>
+        <w:u w:val="none"/>
+      </w:rPr>
+    </w:lvl>
+    <w:lvl w:ilvl="1">
+      <w:start w:val="1"/>
+      <w:numFmt w:val="bullet"/>
+      <w:lvlText w:val="-"/>
+      <w:lvlJc w:val="left"/>
+      <w:pPr>
+        <w:ind w:left="1440" w:hanging="360"/>
+      </w:pPr>
+      <w:rPr>
+        <w:u w:val="none"/>
+      </w:rPr>
+    </w:lvl>
+    <w:lvl w:ilvl="2">
+      <w:start w:val="1"/>
+      <w:numFmt w:val="bullet"/>
+      <w:lvlText w:val="-"/>
+      <w:lvlJc w:val="left"/>
+      <w:pPr>
+        <w:ind w:left="2160" w:hanging="360"/>
+      </w:pPr>
+      <w:rPr>
+        <w:u w:val="none"/>
+      </w:rPr>
+    </w:lvl>
+    <w:lvl w:ilvl="3">
+      <w:start w:val="1"/>
+      <w:numFmt w:val="bullet"/>
+      <w:lvlText w:val="-"/>
+      <w:lvlJc w:val="left"/>
+      <w:pPr>
+        <w:ind w:left="2880" w:hanging="360"/>
+      </w:pPr>
+      <w:rPr>
+        <w:u w:val="none"/>
+      </w:rPr>
+    </w:lvl>
+    <w:lvl w:ilvl="4">
+      <w:start w:val="1"/>
+      <w:numFmt w:val="bullet"/>
+      <w:lvlText w:val="-"/>
+      <w:lvlJc w:val="left"/>
+      <w:pPr>
+        <w:ind w:left="3600" w:hanging="360"/>
+      </w:pPr>
+      <w:rPr>
+        <w:u w:val="none"/>
+      </w:rPr>
+    </w:lvl>
+    <w:lvl w:ilvl="5">
+      <w:start w:val="1"/>
+      <w:numFmt w:val="bullet"/>
+      <w:lvlText w:val="-"/>
+      <w:lvlJc w:val="left"/>
+      <w:pPr>
+        <w:ind w:left="4320" w:hanging="360"/>
+      </w:pPr>
+      <w:rPr>
+        <w:u w:val="none"/>
+      </w:rPr>
+    </w:lvl>
+    <w:lvl w:ilvl="6">
+      <w:start w:val="1"/>
+      <w:numFmt w:val="bullet"/>
+      <w:lvlText w:val="-"/>
+      <w:lvlJc w:val="left"/>
+      <w:pPr>
+        <w:ind w:left="5040" w:hanging="360"/>
+      </w:pPr>
+      <w:rPr>
+        <w:u w:val="none"/>
+      </w:rPr>
+    </w:lvl>
+    <w:lvl w:ilvl="7">
+      <w:start w:val="1"/>
+      <w:numFmt w:val="bullet"/>
+      <w:lvlText w:val="-"/>
+      <w:lvlJc w:val="left"/>
+      <w:pPr>
+        <w:ind w:left="5760" w:hanging="360"/>
+      </w:pPr>
+      <w:rPr>
+        <w:u w:val="none"/>
+      </w:rPr>
+    </w:lvl>
+    <w:lvl w:ilvl="8">
+      <w:start w:val="1"/>
+      <w:numFmt w:val="bullet"/>
+      <w:lvlText w:val="-"/>
+      <w:lvlJc w:val="left"/>
+      <w:pPr>
+        <w:ind w:left="6480" w:hanging="360"/>
+      </w:pPr>
+      <w:rPr>
+        <w:u w:val="none"/>
+      </w:rPr>
+    </w:lvl>
+  </w:abstractNum>
+  <w:abstractNum w:abstractNumId="6" w15:restartNumberingAfterBreak="0">
+    <w:nsid w:val="5442392D"/>
+    <w:multiLevelType w:val="multilevel"/>
+    <w:tmpl w:val="794844AE"/>
+    <w:lvl w:ilvl="0">
+      <w:start w:val="1"/>
+      <w:numFmt w:val="bullet"/>
+      <w:pStyle w:val="Heading1"/>
+      <w:lvlText w:val="-"/>
+      <w:lvlJc w:val="left"/>
+      <w:pPr>
+        <w:ind w:left="720" w:hanging="360"/>
+      </w:pPr>
+      <w:rPr>
+        <w:u w:val="none"/>
+      </w:rPr>
+    </w:lvl>
+    <w:lvl w:ilvl="1">
+      <w:start w:val="1"/>
+      <w:numFmt w:val="bullet"/>
+      <w:pStyle w:val="Heading2"/>
+      <w:lvlText w:val="-"/>
+      <w:lvlJc w:val="left"/>
+      <w:pPr>
+        <w:ind w:left="1440" w:hanging="360"/>
+      </w:pPr>
+      <w:rPr>
+        <w:u w:val="none"/>
+      </w:rPr>
+    </w:lvl>
+    <w:lvl w:ilvl="2">
+      <w:start w:val="1"/>
+      <w:numFmt w:val="bullet"/>
+      <w:pStyle w:val="Heading3"/>
+      <w:lvlText w:val="-"/>
+      <w:lvlJc w:val="left"/>
+      <w:pPr>
+        <w:ind w:left="2160" w:hanging="360"/>
+      </w:pPr>
+      <w:rPr>
+        <w:u w:val="none"/>
+      </w:rPr>
+    </w:lvl>
+    <w:lvl w:ilvl="3">
+      <w:start w:val="1"/>
+      <w:numFmt w:val="bullet"/>
+      <w:pStyle w:val="Heading4"/>
+      <w:lvlText w:val="-"/>
+      <w:lvlJc w:val="left"/>
+      <w:pPr>
+        <w:ind w:left="2880" w:hanging="360"/>
+      </w:pPr>
+      <w:rPr>
+        <w:u w:val="none"/>
+      </w:rPr>
+    </w:lvl>
+    <w:lvl w:ilvl="4">
+      <w:start w:val="1"/>
+      <w:numFmt w:val="bullet"/>
+      <w:pStyle w:val="Heading5"/>
+      <w:lvlText w:val="-"/>
+      <w:lvlJc w:val="left"/>
+      <w:pPr>
+        <w:ind w:left="3600" w:hanging="360"/>
+      </w:pPr>
+      <w:rPr>
+        <w:u w:val="none"/>
+      </w:rPr>
+    </w:lvl>
+    <w:lvl w:ilvl="5">
+      <w:start w:val="1"/>
+      <w:numFmt w:val="bullet"/>
+      <w:pStyle w:val="Heading6"/>
+      <w:lvlText w:val="-"/>
+      <w:lvlJc w:val="left"/>
+      <w:pPr>
+        <w:ind w:left="4320" w:hanging="360"/>
+      </w:pPr>
+      <w:rPr>
+        <w:u w:val="none"/>
+      </w:rPr>
+    </w:lvl>
+    <w:lvl w:ilvl="6">
+      <w:start w:val="1"/>
+      <w:numFmt w:val="bullet"/>
+      <w:pStyle w:val="Heading7"/>
+      <w:lvlText w:val="-"/>
+      <w:lvlJc w:val="left"/>
+      <w:pPr>
+        <w:ind w:left="5040" w:hanging="360"/>
+      </w:pPr>
+      <w:rPr>
+        <w:u w:val="none"/>
+      </w:rPr>
+    </w:lvl>
+    <w:lvl w:ilvl="7">
+      <w:start w:val="1"/>
+      <w:numFmt w:val="bullet"/>
+      <w:pStyle w:val="Heading8"/>
+      <w:lvlText w:val="-"/>
+      <w:lvlJc w:val="left"/>
+      <w:pPr>
+        <w:ind w:left="5760" w:hanging="360"/>
+      </w:pPr>
+      <w:rPr>
+        <w:u w:val="none"/>
+      </w:rPr>
+    </w:lvl>
+    <w:lvl w:ilvl="8">
+      <w:start w:val="1"/>
+      <w:numFmt w:val="bullet"/>
+      <w:pStyle w:val="Heading9"/>
+      <w:lvlText w:val="-"/>
+      <w:lvlJc w:val="left"/>
+      <w:pPr>
+        <w:ind w:left="6480" w:hanging="360"/>
+      </w:pPr>
+      <w:rPr>
+        <w:u w:val="none"/>
+      </w:rPr>
+    </w:lvl>
+  </w:abstractNum>
+  <w:abstractNum w:abstractNumId="7" w15:restartNumberingAfterBreak="0">
+    <w:nsid w:val="593D341E"/>
+    <w:multiLevelType w:val="multilevel"/>
+    <w:tmpl w:val="5C245EDE"/>
     <w:lvl w:ilvl="0">
       <w:start w:val="1"/>
       <w:numFmt w:val="decimal"/>
@@ -6031,575 +6268,10 @@
       </w:rPr>
     </w:lvl>
   </w:abstractNum>
-  <w:abstractNum w:abstractNumId="5" w15:restartNumberingAfterBreak="0">
-    <w:nsid w:val="4D322C64"/>
+  <w:abstractNum w:abstractNumId="8" w15:restartNumberingAfterBreak="0">
+    <w:nsid w:val="61AF4AB7"/>
     <w:multiLevelType w:val="multilevel"/>
-    <w:tmpl w:val="84A8BF26"/>
-    <w:lvl w:ilvl="0">
-      <w:start w:val="1"/>
-      <w:numFmt w:val="bullet"/>
-      <w:lvlText w:val="-"/>
-      <w:lvlJc w:val="left"/>
-      <w:pPr>
-        <w:ind w:left="720" w:hanging="360"/>
-      </w:pPr>
-      <w:rPr>
-        <w:u w:val="none"/>
-      </w:rPr>
-    </w:lvl>
-    <w:lvl w:ilvl="1">
-      <w:start w:val="1"/>
-      <w:numFmt w:val="bullet"/>
-      <w:lvlText w:val="-"/>
-      <w:lvlJc w:val="left"/>
-      <w:pPr>
-        <w:ind w:left="1440" w:hanging="360"/>
-      </w:pPr>
-      <w:rPr>
-        <w:u w:val="none"/>
-      </w:rPr>
-    </w:lvl>
-    <w:lvl w:ilvl="2">
-      <w:start w:val="1"/>
-      <w:numFmt w:val="bullet"/>
-      <w:lvlText w:val="-"/>
-      <w:lvlJc w:val="left"/>
-      <w:pPr>
-        <w:ind w:left="2160" w:hanging="360"/>
-      </w:pPr>
-      <w:rPr>
-        <w:u w:val="none"/>
-      </w:rPr>
-    </w:lvl>
-    <w:lvl w:ilvl="3">
-      <w:start w:val="1"/>
-      <w:numFmt w:val="bullet"/>
-      <w:lvlText w:val="-"/>
-      <w:lvlJc w:val="left"/>
-      <w:pPr>
-        <w:ind w:left="2880" w:hanging="360"/>
-      </w:pPr>
-      <w:rPr>
-        <w:u w:val="none"/>
-      </w:rPr>
-    </w:lvl>
-    <w:lvl w:ilvl="4">
-      <w:start w:val="1"/>
-      <w:numFmt w:val="bullet"/>
-      <w:lvlText w:val="-"/>
-      <w:lvlJc w:val="left"/>
-      <w:pPr>
-        <w:ind w:left="3600" w:hanging="360"/>
-      </w:pPr>
-      <w:rPr>
-        <w:u w:val="none"/>
-      </w:rPr>
-    </w:lvl>
-    <w:lvl w:ilvl="5">
-      <w:start w:val="1"/>
-      <w:numFmt w:val="bullet"/>
-      <w:lvlText w:val="-"/>
-      <w:lvlJc w:val="left"/>
-      <w:pPr>
-        <w:ind w:left="4320" w:hanging="360"/>
-      </w:pPr>
-      <w:rPr>
-        <w:u w:val="none"/>
-      </w:rPr>
-    </w:lvl>
-    <w:lvl w:ilvl="6">
-      <w:start w:val="1"/>
-      <w:numFmt w:val="bullet"/>
-      <w:lvlText w:val="-"/>
-      <w:lvlJc w:val="left"/>
-      <w:pPr>
-        <w:ind w:left="5040" w:hanging="360"/>
-      </w:pPr>
-      <w:rPr>
-        <w:u w:val="none"/>
-      </w:rPr>
-    </w:lvl>
-    <w:lvl w:ilvl="7">
-      <w:start w:val="1"/>
-      <w:numFmt w:val="bullet"/>
-      <w:lvlText w:val="-"/>
-      <w:lvlJc w:val="left"/>
-      <w:pPr>
-        <w:ind w:left="5760" w:hanging="360"/>
-      </w:pPr>
-      <w:rPr>
-        <w:u w:val="none"/>
-      </w:rPr>
-    </w:lvl>
-    <w:lvl w:ilvl="8">
-      <w:start w:val="1"/>
-      <w:numFmt w:val="bullet"/>
-      <w:lvlText w:val="-"/>
-      <w:lvlJc w:val="left"/>
-      <w:pPr>
-        <w:ind w:left="6480" w:hanging="360"/>
-      </w:pPr>
-      <w:rPr>
-        <w:u w:val="none"/>
-      </w:rPr>
-    </w:lvl>
-  </w:abstractNum>
-  <w:abstractNum w:abstractNumId="6" w15:restartNumberingAfterBreak="0">
-    <w:nsid w:val="5A095044"/>
-    <w:multiLevelType w:val="multilevel"/>
-    <w:tmpl w:val="FAA63DEC"/>
-    <w:lvl w:ilvl="0">
-      <w:start w:val="1"/>
-      <w:numFmt w:val="bullet"/>
-      <w:lvlText w:val="-"/>
-      <w:lvlJc w:val="left"/>
-      <w:pPr>
-        <w:ind w:left="720" w:hanging="360"/>
-      </w:pPr>
-      <w:rPr>
-        <w:u w:val="none"/>
-      </w:rPr>
-    </w:lvl>
-    <w:lvl w:ilvl="1">
-      <w:start w:val="1"/>
-      <w:numFmt w:val="bullet"/>
-      <w:lvlText w:val="-"/>
-      <w:lvlJc w:val="left"/>
-      <w:pPr>
-        <w:ind w:left="1440" w:hanging="360"/>
-      </w:pPr>
-      <w:rPr>
-        <w:u w:val="none"/>
-      </w:rPr>
-    </w:lvl>
-    <w:lvl w:ilvl="2">
-      <w:start w:val="1"/>
-      <w:numFmt w:val="bullet"/>
-      <w:lvlText w:val="-"/>
-      <w:lvlJc w:val="left"/>
-      <w:pPr>
-        <w:ind w:left="2160" w:hanging="360"/>
-      </w:pPr>
-      <w:rPr>
-        <w:u w:val="none"/>
-      </w:rPr>
-    </w:lvl>
-    <w:lvl w:ilvl="3">
-      <w:start w:val="1"/>
-      <w:numFmt w:val="bullet"/>
-      <w:lvlText w:val="-"/>
-      <w:lvlJc w:val="left"/>
-      <w:pPr>
-        <w:ind w:left="2880" w:hanging="360"/>
-      </w:pPr>
-      <w:rPr>
-        <w:u w:val="none"/>
-      </w:rPr>
-    </w:lvl>
-    <w:lvl w:ilvl="4">
-      <w:start w:val="1"/>
-      <w:numFmt w:val="bullet"/>
-      <w:lvlText w:val="-"/>
-      <w:lvlJc w:val="left"/>
-      <w:pPr>
-        <w:ind w:left="3600" w:hanging="360"/>
-      </w:pPr>
-      <w:rPr>
-        <w:u w:val="none"/>
-      </w:rPr>
-    </w:lvl>
-    <w:lvl w:ilvl="5">
-      <w:start w:val="1"/>
-      <w:numFmt w:val="bullet"/>
-      <w:lvlText w:val="-"/>
-      <w:lvlJc w:val="left"/>
-      <w:pPr>
-        <w:ind w:left="4320" w:hanging="360"/>
-      </w:pPr>
-      <w:rPr>
-        <w:u w:val="none"/>
-      </w:rPr>
-    </w:lvl>
-    <w:lvl w:ilvl="6">
-      <w:start w:val="1"/>
-      <w:numFmt w:val="bullet"/>
-      <w:lvlText w:val="-"/>
-      <w:lvlJc w:val="left"/>
-      <w:pPr>
-        <w:ind w:left="5040" w:hanging="360"/>
-      </w:pPr>
-      <w:rPr>
-        <w:u w:val="none"/>
-      </w:rPr>
-    </w:lvl>
-    <w:lvl w:ilvl="7">
-      <w:start w:val="1"/>
-      <w:numFmt w:val="bullet"/>
-      <w:lvlText w:val="-"/>
-      <w:lvlJc w:val="left"/>
-      <w:pPr>
-        <w:ind w:left="5760" w:hanging="360"/>
-      </w:pPr>
-      <w:rPr>
-        <w:u w:val="none"/>
-      </w:rPr>
-    </w:lvl>
-    <w:lvl w:ilvl="8">
-      <w:start w:val="1"/>
-      <w:numFmt w:val="bullet"/>
-      <w:lvlText w:val="-"/>
-      <w:lvlJc w:val="left"/>
-      <w:pPr>
-        <w:ind w:left="6480" w:hanging="360"/>
-      </w:pPr>
-      <w:rPr>
-        <w:u w:val="none"/>
-      </w:rPr>
-    </w:lvl>
-  </w:abstractNum>
-  <w:abstractNum w:abstractNumId="7" w15:restartNumberingAfterBreak="0">
-    <w:nsid w:val="75267D37"/>
-    <w:multiLevelType w:val="multilevel"/>
-    <w:tmpl w:val="194A6E8A"/>
-    <w:lvl w:ilvl="0">
-      <w:start w:val="1"/>
-      <w:numFmt w:val="bullet"/>
-      <w:lvlText w:val="-"/>
-      <w:lvlJc w:val="left"/>
-      <w:pPr>
-        <w:ind w:left="720" w:hanging="360"/>
-      </w:pPr>
-      <w:rPr>
-        <w:u w:val="none"/>
-      </w:rPr>
-    </w:lvl>
-    <w:lvl w:ilvl="1">
-      <w:start w:val="1"/>
-      <w:numFmt w:val="bullet"/>
-      <w:lvlText w:val="-"/>
-      <w:lvlJc w:val="left"/>
-      <w:pPr>
-        <w:ind w:left="1440" w:hanging="360"/>
-      </w:pPr>
-      <w:rPr>
-        <w:u w:val="none"/>
-      </w:rPr>
-    </w:lvl>
-    <w:lvl w:ilvl="2">
-      <w:start w:val="1"/>
-      <w:numFmt w:val="bullet"/>
-      <w:lvlText w:val="-"/>
-      <w:lvlJc w:val="left"/>
-      <w:pPr>
-        <w:ind w:left="2160" w:hanging="360"/>
-      </w:pPr>
-      <w:rPr>
-        <w:u w:val="none"/>
-      </w:rPr>
-    </w:lvl>
-    <w:lvl w:ilvl="3">
-      <w:start w:val="1"/>
-      <w:numFmt w:val="bullet"/>
-      <w:lvlText w:val="-"/>
-      <w:lvlJc w:val="left"/>
-      <w:pPr>
-        <w:ind w:left="2880" w:hanging="360"/>
-      </w:pPr>
-      <w:rPr>
-        <w:u w:val="none"/>
-      </w:rPr>
-    </w:lvl>
-    <w:lvl w:ilvl="4">
-      <w:start w:val="1"/>
-      <w:numFmt w:val="bullet"/>
-      <w:lvlText w:val="-"/>
-      <w:lvlJc w:val="left"/>
-      <w:pPr>
-        <w:ind w:left="3600" w:hanging="360"/>
-      </w:pPr>
-      <w:rPr>
-        <w:u w:val="none"/>
-      </w:rPr>
-    </w:lvl>
-    <w:lvl w:ilvl="5">
-      <w:start w:val="1"/>
-      <w:numFmt w:val="bullet"/>
-      <w:lvlText w:val="-"/>
-      <w:lvlJc w:val="left"/>
-      <w:pPr>
-        <w:ind w:left="4320" w:hanging="360"/>
-      </w:pPr>
-      <w:rPr>
-        <w:u w:val="none"/>
-      </w:rPr>
-    </w:lvl>
-    <w:lvl w:ilvl="6">
-      <w:start w:val="1"/>
-      <w:numFmt w:val="bullet"/>
-      <w:lvlText w:val="-"/>
-      <w:lvlJc w:val="left"/>
-      <w:pPr>
-        <w:ind w:left="5040" w:hanging="360"/>
-      </w:pPr>
-      <w:rPr>
-        <w:u w:val="none"/>
-      </w:rPr>
-    </w:lvl>
-    <w:lvl w:ilvl="7">
-      <w:start w:val="1"/>
-      <w:numFmt w:val="bullet"/>
-      <w:lvlText w:val="-"/>
-      <w:lvlJc w:val="left"/>
-      <w:pPr>
-        <w:ind w:left="5760" w:hanging="360"/>
-      </w:pPr>
-      <w:rPr>
-        <w:u w:val="none"/>
-      </w:rPr>
-    </w:lvl>
-    <w:lvl w:ilvl="8">
-      <w:start w:val="1"/>
-      <w:numFmt w:val="bullet"/>
-      <w:lvlText w:val="-"/>
-      <w:lvlJc w:val="left"/>
-      <w:pPr>
-        <w:ind w:left="6480" w:hanging="360"/>
-      </w:pPr>
-      <w:rPr>
-        <w:u w:val="none"/>
-      </w:rPr>
-    </w:lvl>
-  </w:abstractNum>
-  <w:abstractNum w:abstractNumId="8" w15:restartNumberingAfterBreak="0">
-    <w:nsid w:val="79E10CDD"/>
-    <w:multiLevelType w:val="multilevel"/>
-    <w:tmpl w:val="5268E7EA"/>
-    <w:lvl w:ilvl="0">
-      <w:start w:val="1"/>
-      <w:numFmt w:val="bullet"/>
-      <w:lvlText w:val="-"/>
-      <w:lvlJc w:val="left"/>
-      <w:pPr>
-        <w:ind w:left="720" w:hanging="360"/>
-      </w:pPr>
-      <w:rPr>
-        <w:u w:val="none"/>
-      </w:rPr>
-    </w:lvl>
-    <w:lvl w:ilvl="1">
-      <w:start w:val="1"/>
-      <w:numFmt w:val="bullet"/>
-      <w:lvlText w:val="-"/>
-      <w:lvlJc w:val="left"/>
-      <w:pPr>
-        <w:ind w:left="1440" w:hanging="360"/>
-      </w:pPr>
-      <w:rPr>
-        <w:u w:val="none"/>
-      </w:rPr>
-    </w:lvl>
-    <w:lvl w:ilvl="2">
-      <w:start w:val="1"/>
-      <w:numFmt w:val="bullet"/>
-      <w:lvlText w:val="-"/>
-      <w:lvlJc w:val="left"/>
-      <w:pPr>
-        <w:ind w:left="2160" w:hanging="360"/>
-      </w:pPr>
-      <w:rPr>
-        <w:u w:val="none"/>
-      </w:rPr>
-    </w:lvl>
-    <w:lvl w:ilvl="3">
-      <w:start w:val="1"/>
-      <w:numFmt w:val="bullet"/>
-      <w:lvlText w:val="-"/>
-      <w:lvlJc w:val="left"/>
-      <w:pPr>
-        <w:ind w:left="2880" w:hanging="360"/>
-      </w:pPr>
-      <w:rPr>
-        <w:u w:val="none"/>
-      </w:rPr>
-    </w:lvl>
-    <w:lvl w:ilvl="4">
-      <w:start w:val="1"/>
-      <w:numFmt w:val="bullet"/>
-      <w:lvlText w:val="-"/>
-      <w:lvlJc w:val="left"/>
-      <w:pPr>
-        <w:ind w:left="3600" w:hanging="360"/>
-      </w:pPr>
-      <w:rPr>
-        <w:u w:val="none"/>
-      </w:rPr>
-    </w:lvl>
-    <w:lvl w:ilvl="5">
-      <w:start w:val="1"/>
-      <w:numFmt w:val="bullet"/>
-      <w:lvlText w:val="-"/>
-      <w:lvlJc w:val="left"/>
-      <w:pPr>
-        <w:ind w:left="4320" w:hanging="360"/>
-      </w:pPr>
-      <w:rPr>
-        <w:u w:val="none"/>
-      </w:rPr>
-    </w:lvl>
-    <w:lvl w:ilvl="6">
-      <w:start w:val="1"/>
-      <w:numFmt w:val="bullet"/>
-      <w:lvlText w:val="-"/>
-      <w:lvlJc w:val="left"/>
-      <w:pPr>
-        <w:ind w:left="5040" w:hanging="360"/>
-      </w:pPr>
-      <w:rPr>
-        <w:u w:val="none"/>
-      </w:rPr>
-    </w:lvl>
-    <w:lvl w:ilvl="7">
-      <w:start w:val="1"/>
-      <w:numFmt w:val="bullet"/>
-      <w:lvlText w:val="-"/>
-      <w:lvlJc w:val="left"/>
-      <w:pPr>
-        <w:ind w:left="5760" w:hanging="360"/>
-      </w:pPr>
-      <w:rPr>
-        <w:u w:val="none"/>
-      </w:rPr>
-    </w:lvl>
-    <w:lvl w:ilvl="8">
-      <w:start w:val="1"/>
-      <w:numFmt w:val="bullet"/>
-      <w:lvlText w:val="-"/>
-      <w:lvlJc w:val="left"/>
-      <w:pPr>
-        <w:ind w:left="6480" w:hanging="360"/>
-      </w:pPr>
-      <w:rPr>
-        <w:u w:val="none"/>
-      </w:rPr>
-    </w:lvl>
-  </w:abstractNum>
-  <w:abstractNum w:abstractNumId="9" w15:restartNumberingAfterBreak="0">
-    <w:nsid w:val="7A025EDA"/>
-    <w:multiLevelType w:val="multilevel"/>
-    <w:tmpl w:val="5380C8E8"/>
-    <w:lvl w:ilvl="0">
-      <w:start w:val="1"/>
-      <w:numFmt w:val="bullet"/>
-      <w:lvlText w:val="-"/>
-      <w:lvlJc w:val="left"/>
-      <w:pPr>
-        <w:ind w:left="720" w:hanging="360"/>
-      </w:pPr>
-      <w:rPr>
-        <w:u w:val="none"/>
-      </w:rPr>
-    </w:lvl>
-    <w:lvl w:ilvl="1">
-      <w:start w:val="1"/>
-      <w:numFmt w:val="bullet"/>
-      <w:lvlText w:val="-"/>
-      <w:lvlJc w:val="left"/>
-      <w:pPr>
-        <w:ind w:left="1440" w:hanging="360"/>
-      </w:pPr>
-      <w:rPr>
-        <w:u w:val="none"/>
-      </w:rPr>
-    </w:lvl>
-    <w:lvl w:ilvl="2">
-      <w:start w:val="1"/>
-      <w:numFmt w:val="bullet"/>
-      <w:lvlText w:val="-"/>
-      <w:lvlJc w:val="left"/>
-      <w:pPr>
-        <w:ind w:left="2160" w:hanging="360"/>
-      </w:pPr>
-      <w:rPr>
-        <w:u w:val="none"/>
-      </w:rPr>
-    </w:lvl>
-    <w:lvl w:ilvl="3">
-      <w:start w:val="1"/>
-      <w:numFmt w:val="bullet"/>
-      <w:lvlText w:val="-"/>
-      <w:lvlJc w:val="left"/>
-      <w:pPr>
-        <w:ind w:left="2880" w:hanging="360"/>
-      </w:pPr>
-      <w:rPr>
-        <w:u w:val="none"/>
-      </w:rPr>
-    </w:lvl>
-    <w:lvl w:ilvl="4">
-      <w:start w:val="1"/>
-      <w:numFmt w:val="bullet"/>
-      <w:lvlText w:val="-"/>
-      <w:lvlJc w:val="left"/>
-      <w:pPr>
-        <w:ind w:left="3600" w:hanging="360"/>
-      </w:pPr>
-      <w:rPr>
-        <w:u w:val="none"/>
-      </w:rPr>
-    </w:lvl>
-    <w:lvl w:ilvl="5">
-      <w:start w:val="1"/>
-      <w:numFmt w:val="bullet"/>
-      <w:lvlText w:val="-"/>
-      <w:lvlJc w:val="left"/>
-      <w:pPr>
-        <w:ind w:left="4320" w:hanging="360"/>
-      </w:pPr>
-      <w:rPr>
-        <w:u w:val="none"/>
-      </w:rPr>
-    </w:lvl>
-    <w:lvl w:ilvl="6">
-      <w:start w:val="1"/>
-      <w:numFmt w:val="bullet"/>
-      <w:lvlText w:val="-"/>
-      <w:lvlJc w:val="left"/>
-      <w:pPr>
-        <w:ind w:left="5040" w:hanging="360"/>
-      </w:pPr>
-      <w:rPr>
-        <w:u w:val="none"/>
-      </w:rPr>
-    </w:lvl>
-    <w:lvl w:ilvl="7">
-      <w:start w:val="1"/>
-      <w:numFmt w:val="bullet"/>
-      <w:lvlText w:val="-"/>
-      <w:lvlJc w:val="left"/>
-      <w:pPr>
-        <w:ind w:left="5760" w:hanging="360"/>
-      </w:pPr>
-      <w:rPr>
-        <w:u w:val="none"/>
-      </w:rPr>
-    </w:lvl>
-    <w:lvl w:ilvl="8">
-      <w:start w:val="1"/>
-      <w:numFmt w:val="bullet"/>
-      <w:lvlText w:val="-"/>
-      <w:lvlJc w:val="left"/>
-      <w:pPr>
-        <w:ind w:left="6480" w:hanging="360"/>
-      </w:pPr>
-      <w:rPr>
-        <w:u w:val="none"/>
-      </w:rPr>
-    </w:lvl>
-  </w:abstractNum>
-  <w:abstractNum w:abstractNumId="10" w15:restartNumberingAfterBreak="0">
-    <w:nsid w:val="7F6A68D1"/>
-    <w:multiLevelType w:val="multilevel"/>
-    <w:tmpl w:val="AD6A523A"/>
+    <w:tmpl w:val="12B653A8"/>
     <w:lvl w:ilvl="0">
       <w:start w:val="1"/>
       <w:numFmt w:val="decimal"/>
@@ -6711,41 +6383,267 @@
       </w:pPr>
     </w:lvl>
   </w:abstractNum>
+  <w:abstractNum w:abstractNumId="9" w15:restartNumberingAfterBreak="0">
+    <w:nsid w:val="71213E33"/>
+    <w:multiLevelType w:val="multilevel"/>
+    <w:tmpl w:val="D908AD14"/>
+    <w:lvl w:ilvl="0">
+      <w:start w:val="1"/>
+      <w:numFmt w:val="decimal"/>
+      <w:lvlText w:val="%1."/>
+      <w:lvlJc w:val="right"/>
+      <w:pPr>
+        <w:ind w:left="720" w:hanging="360"/>
+      </w:pPr>
+      <w:rPr>
+        <w:u w:val="none"/>
+      </w:rPr>
+    </w:lvl>
+    <w:lvl w:ilvl="1">
+      <w:start w:val="1"/>
+      <w:numFmt w:val="decimal"/>
+      <w:lvlText w:val="%1.%2."/>
+      <w:lvlJc w:val="right"/>
+      <w:pPr>
+        <w:ind w:left="1440" w:hanging="360"/>
+      </w:pPr>
+      <w:rPr>
+        <w:u w:val="none"/>
+      </w:rPr>
+    </w:lvl>
+    <w:lvl w:ilvl="2">
+      <w:start w:val="1"/>
+      <w:numFmt w:val="decimal"/>
+      <w:lvlText w:val="%1.%2.%3."/>
+      <w:lvlJc w:val="right"/>
+      <w:pPr>
+        <w:ind w:left="2160" w:hanging="360"/>
+      </w:pPr>
+      <w:rPr>
+        <w:u w:val="none"/>
+      </w:rPr>
+    </w:lvl>
+    <w:lvl w:ilvl="3">
+      <w:start w:val="1"/>
+      <w:numFmt w:val="decimal"/>
+      <w:lvlText w:val="%1.%2.%3.%4."/>
+      <w:lvlJc w:val="right"/>
+      <w:pPr>
+        <w:ind w:left="2880" w:hanging="360"/>
+      </w:pPr>
+      <w:rPr>
+        <w:u w:val="none"/>
+      </w:rPr>
+    </w:lvl>
+    <w:lvl w:ilvl="4">
+      <w:start w:val="1"/>
+      <w:numFmt w:val="decimal"/>
+      <w:lvlText w:val="%1.%2.%3.%4.%5."/>
+      <w:lvlJc w:val="right"/>
+      <w:pPr>
+        <w:ind w:left="3600" w:hanging="360"/>
+      </w:pPr>
+      <w:rPr>
+        <w:u w:val="none"/>
+      </w:rPr>
+    </w:lvl>
+    <w:lvl w:ilvl="5">
+      <w:start w:val="1"/>
+      <w:numFmt w:val="decimal"/>
+      <w:lvlText w:val="%1.%2.%3.%4.%5.%6."/>
+      <w:lvlJc w:val="right"/>
+      <w:pPr>
+        <w:ind w:left="4320" w:hanging="360"/>
+      </w:pPr>
+      <w:rPr>
+        <w:u w:val="none"/>
+      </w:rPr>
+    </w:lvl>
+    <w:lvl w:ilvl="6">
+      <w:start w:val="1"/>
+      <w:numFmt w:val="decimal"/>
+      <w:lvlText w:val="%1.%2.%3.%4.%5.%6.%7."/>
+      <w:lvlJc w:val="right"/>
+      <w:pPr>
+        <w:ind w:left="5040" w:hanging="360"/>
+      </w:pPr>
+      <w:rPr>
+        <w:u w:val="none"/>
+      </w:rPr>
+    </w:lvl>
+    <w:lvl w:ilvl="7">
+      <w:start w:val="1"/>
+      <w:numFmt w:val="decimal"/>
+      <w:lvlText w:val="%1.%2.%3.%4.%5.%6.%7.%8."/>
+      <w:lvlJc w:val="right"/>
+      <w:pPr>
+        <w:ind w:left="5760" w:hanging="360"/>
+      </w:pPr>
+      <w:rPr>
+        <w:u w:val="none"/>
+      </w:rPr>
+    </w:lvl>
+    <w:lvl w:ilvl="8">
+      <w:start w:val="1"/>
+      <w:numFmt w:val="decimal"/>
+      <w:lvlText w:val="%1.%2.%3.%4.%5.%6.%7.%8.%9."/>
+      <w:lvlJc w:val="right"/>
+      <w:pPr>
+        <w:ind w:left="6480" w:hanging="360"/>
+      </w:pPr>
+      <w:rPr>
+        <w:u w:val="none"/>
+      </w:rPr>
+    </w:lvl>
+  </w:abstractNum>
+  <w:abstractNum w:abstractNumId="10" w15:restartNumberingAfterBreak="0">
+    <w:nsid w:val="75F050A9"/>
+    <w:multiLevelType w:val="multilevel"/>
+    <w:tmpl w:val="547C8FC2"/>
+    <w:lvl w:ilvl="0">
+      <w:start w:val="1"/>
+      <w:numFmt w:val="bullet"/>
+      <w:lvlText w:val="-"/>
+      <w:lvlJc w:val="left"/>
+      <w:pPr>
+        <w:ind w:left="720" w:hanging="360"/>
+      </w:pPr>
+      <w:rPr>
+        <w:u w:val="none"/>
+      </w:rPr>
+    </w:lvl>
+    <w:lvl w:ilvl="1">
+      <w:start w:val="1"/>
+      <w:numFmt w:val="bullet"/>
+      <w:lvlText w:val="-"/>
+      <w:lvlJc w:val="left"/>
+      <w:pPr>
+        <w:ind w:left="1440" w:hanging="360"/>
+      </w:pPr>
+      <w:rPr>
+        <w:u w:val="none"/>
+      </w:rPr>
+    </w:lvl>
+    <w:lvl w:ilvl="2">
+      <w:start w:val="1"/>
+      <w:numFmt w:val="bullet"/>
+      <w:lvlText w:val="-"/>
+      <w:lvlJc w:val="left"/>
+      <w:pPr>
+        <w:ind w:left="2160" w:hanging="360"/>
+      </w:pPr>
+      <w:rPr>
+        <w:u w:val="none"/>
+      </w:rPr>
+    </w:lvl>
+    <w:lvl w:ilvl="3">
+      <w:start w:val="1"/>
+      <w:numFmt w:val="bullet"/>
+      <w:lvlText w:val="-"/>
+      <w:lvlJc w:val="left"/>
+      <w:pPr>
+        <w:ind w:left="2880" w:hanging="360"/>
+      </w:pPr>
+      <w:rPr>
+        <w:u w:val="none"/>
+      </w:rPr>
+    </w:lvl>
+    <w:lvl w:ilvl="4">
+      <w:start w:val="1"/>
+      <w:numFmt w:val="bullet"/>
+      <w:lvlText w:val="-"/>
+      <w:lvlJc w:val="left"/>
+      <w:pPr>
+        <w:ind w:left="3600" w:hanging="360"/>
+      </w:pPr>
+      <w:rPr>
+        <w:u w:val="none"/>
+      </w:rPr>
+    </w:lvl>
+    <w:lvl w:ilvl="5">
+      <w:start w:val="1"/>
+      <w:numFmt w:val="bullet"/>
+      <w:lvlText w:val="-"/>
+      <w:lvlJc w:val="left"/>
+      <w:pPr>
+        <w:ind w:left="4320" w:hanging="360"/>
+      </w:pPr>
+      <w:rPr>
+        <w:u w:val="none"/>
+      </w:rPr>
+    </w:lvl>
+    <w:lvl w:ilvl="6">
+      <w:start w:val="1"/>
+      <w:numFmt w:val="bullet"/>
+      <w:lvlText w:val="-"/>
+      <w:lvlJc w:val="left"/>
+      <w:pPr>
+        <w:ind w:left="5040" w:hanging="360"/>
+      </w:pPr>
+      <w:rPr>
+        <w:u w:val="none"/>
+      </w:rPr>
+    </w:lvl>
+    <w:lvl w:ilvl="7">
+      <w:start w:val="1"/>
+      <w:numFmt w:val="bullet"/>
+      <w:lvlText w:val="-"/>
+      <w:lvlJc w:val="left"/>
+      <w:pPr>
+        <w:ind w:left="5760" w:hanging="360"/>
+      </w:pPr>
+      <w:rPr>
+        <w:u w:val="none"/>
+      </w:rPr>
+    </w:lvl>
+    <w:lvl w:ilvl="8">
+      <w:start w:val="1"/>
+      <w:numFmt w:val="bullet"/>
+      <w:lvlText w:val="-"/>
+      <w:lvlJc w:val="left"/>
+      <w:pPr>
+        <w:ind w:left="6480" w:hanging="360"/>
+      </w:pPr>
+      <w:rPr>
+        <w:u w:val="none"/>
+      </w:rPr>
+    </w:lvl>
+  </w:abstractNum>
   <w:num w:numId="1">
-    <w:abstractNumId w:val="2"/>
+    <w:abstractNumId w:val="6"/>
   </w:num>
   <w:num w:numId="2">
     <w:abstractNumId w:val="1"/>
   </w:num>
   <w:num w:numId="3">
+    <w:abstractNumId w:val="0"/>
+  </w:num>
+  <w:num w:numId="4">
+    <w:abstractNumId w:val="5"/>
+  </w:num>
+  <w:num w:numId="5">
+    <w:abstractNumId w:val="3"/>
+  </w:num>
+  <w:num w:numId="6">
+    <w:abstractNumId w:val="10"/>
+  </w:num>
+  <w:num w:numId="7">
+    <w:abstractNumId w:val="7"/>
+  </w:num>
+  <w:num w:numId="8">
     <w:abstractNumId w:val="9"/>
   </w:num>
-  <w:num w:numId="4">
-    <w:abstractNumId w:val="7"/>
+  <w:num w:numId="9">
+    <w:abstractNumId w:val="2"/>
   </w:num>
-  <w:num w:numId="5">
-    <w:abstractNumId w:val="0"/>
+  <w:num w:numId="10">
+    <w:abstractNumId w:val="4"/>
   </w:num>
-  <w:num w:numId="6">
-    <w:abstractNumId w:val="5"/>
-  </w:num>
-  <w:num w:numId="7">
-    <w:abstractNumId w:val="3"/>
-  </w:num>
-  <w:num w:numId="8">
+  <w:num w:numId="11">
     <w:abstractNumId w:val="8"/>
   </w:num>
-  <w:num w:numId="9">
-    <w:abstractNumId w:val="4"/>
-  </w:num>
-  <w:num w:numId="10">
-    <w:abstractNumId w:val="6"/>
-  </w:num>
-  <w:num w:numId="11">
-    <w:abstractNumId w:val="10"/>
-  </w:num>
   <w:num w:numId="12">
-    <w:abstractNumId w:val="10"/>
+    <w:abstractNumId w:val="8"/>
     <w:lvlOverride w:ilvl="0">
       <w:startOverride w:val="1"/>
     </w:lvlOverride>
@@ -6783,12 +6681,13 @@
     <w:rPrDefault>
       <w:rPr>
         <w:rFonts w:ascii="Times New Roman" w:eastAsia="Times New Roman" w:hAnsi="Times New Roman" w:cs="Times New Roman"/>
-        <w:lang w:val="en-US" w:eastAsia="en-GB" w:bidi="ar-SA"/>
+        <w:lang w:val="en-US" w:eastAsia="tr-TR" w:bidi="ar-SA"/>
       </w:rPr>
     </w:rPrDefault>
     <w:pPrDefault>
       <w:pPr>
         <w:widowControl w:val="0"/>
+        <w:ind w:hanging="1"/>
       </w:pPr>
     </w:pPrDefault>
   </w:docDefaults>
@@ -7171,7 +7070,7 @@
     <w:pPr>
       <w:suppressAutoHyphens/>
       <w:spacing w:line="240" w:lineRule="atLeast"/>
-      <w:ind w:leftChars="-1" w:left="-1" w:hangingChars="1" w:hanging="1"/>
+      <w:ind w:leftChars="-1" w:left="-1" w:hangingChars="1"/>
       <w:textDirection w:val="btLr"/>
       <w:textAlignment w:val="top"/>
       <w:outlineLvl w:val="0"/>
@@ -7413,8 +7312,7 @@
   <w:style w:type="paragraph" w:styleId="Subtitle">
     <w:name w:val="Subtitle"/>
     <w:basedOn w:val="Normal"/>
-    <w:uiPriority w:val="11"/>
-    <w:qFormat/>
+    <w:next w:val="Normal"/>
     <w:pPr>
       <w:spacing w:after="60"/>
       <w:jc w:val="center"/>
@@ -7884,6 +7782,116 @@
       <w:lang w:eastAsia="en-US"/>
     </w:rPr>
   </w:style>
+  <w:style w:type="table" w:customStyle="1" w:styleId="a8">
+    <w:basedOn w:val="TableNormal"/>
+    <w:tblPr>
+      <w:tblStyleRowBandSize w:val="1"/>
+      <w:tblStyleColBandSize w:val="1"/>
+      <w:tblCellMar>
+        <w:left w:w="115" w:type="dxa"/>
+        <w:right w:w="115" w:type="dxa"/>
+      </w:tblCellMar>
+    </w:tblPr>
+  </w:style>
+  <w:style w:type="table" w:customStyle="1" w:styleId="a9">
+    <w:basedOn w:val="TableNormal"/>
+    <w:tblPr>
+      <w:tblStyleRowBandSize w:val="1"/>
+      <w:tblStyleColBandSize w:val="1"/>
+      <w:tblCellMar>
+        <w:left w:w="70" w:type="dxa"/>
+        <w:right w:w="70" w:type="dxa"/>
+      </w:tblCellMar>
+    </w:tblPr>
+  </w:style>
+  <w:style w:type="table" w:customStyle="1" w:styleId="aa">
+    <w:basedOn w:val="TableNormal"/>
+    <w:tblPr>
+      <w:tblStyleRowBandSize w:val="1"/>
+      <w:tblStyleColBandSize w:val="1"/>
+      <w:tblCellMar>
+        <w:left w:w="70" w:type="dxa"/>
+        <w:right w:w="70" w:type="dxa"/>
+      </w:tblCellMar>
+    </w:tblPr>
+  </w:style>
+  <w:style w:type="table" w:customStyle="1" w:styleId="ab">
+    <w:basedOn w:val="TableNormal"/>
+    <w:tblPr>
+      <w:tblStyleRowBandSize w:val="1"/>
+      <w:tblStyleColBandSize w:val="1"/>
+      <w:tblCellMar>
+        <w:left w:w="70" w:type="dxa"/>
+        <w:right w:w="70" w:type="dxa"/>
+      </w:tblCellMar>
+    </w:tblPr>
+  </w:style>
+  <w:style w:type="table" w:customStyle="1" w:styleId="ac">
+    <w:basedOn w:val="TableNormal"/>
+    <w:tblPr>
+      <w:tblStyleRowBandSize w:val="1"/>
+      <w:tblStyleColBandSize w:val="1"/>
+      <w:tblCellMar>
+        <w:left w:w="70" w:type="dxa"/>
+        <w:right w:w="70" w:type="dxa"/>
+      </w:tblCellMar>
+    </w:tblPr>
+  </w:style>
+  <w:style w:type="table" w:customStyle="1" w:styleId="ad">
+    <w:basedOn w:val="TableNormal"/>
+    <w:tblPr>
+      <w:tblStyleRowBandSize w:val="1"/>
+      <w:tblStyleColBandSize w:val="1"/>
+      <w:tblCellMar>
+        <w:left w:w="70" w:type="dxa"/>
+        <w:right w:w="70" w:type="dxa"/>
+      </w:tblCellMar>
+    </w:tblPr>
+  </w:style>
+  <w:style w:type="table" w:customStyle="1" w:styleId="ae">
+    <w:basedOn w:val="TableNormal"/>
+    <w:tblPr>
+      <w:tblStyleRowBandSize w:val="1"/>
+      <w:tblStyleColBandSize w:val="1"/>
+      <w:tblCellMar>
+        <w:left w:w="70" w:type="dxa"/>
+        <w:right w:w="70" w:type="dxa"/>
+      </w:tblCellMar>
+    </w:tblPr>
+  </w:style>
+  <w:style w:type="table" w:customStyle="1" w:styleId="af">
+    <w:basedOn w:val="TableNormal"/>
+    <w:tblPr>
+      <w:tblStyleRowBandSize w:val="1"/>
+      <w:tblStyleColBandSize w:val="1"/>
+      <w:tblCellMar>
+        <w:left w:w="70" w:type="dxa"/>
+        <w:right w:w="70" w:type="dxa"/>
+      </w:tblCellMar>
+    </w:tblPr>
+  </w:style>
+  <w:style w:type="table" w:customStyle="1" w:styleId="af0">
+    <w:basedOn w:val="TableNormal"/>
+    <w:tblPr>
+      <w:tblStyleRowBandSize w:val="1"/>
+      <w:tblStyleColBandSize w:val="1"/>
+      <w:tblCellMar>
+        <w:left w:w="70" w:type="dxa"/>
+        <w:right w:w="70" w:type="dxa"/>
+      </w:tblCellMar>
+    </w:tblPr>
+  </w:style>
+  <w:style w:type="table" w:customStyle="1" w:styleId="af1">
+    <w:basedOn w:val="TableNormal"/>
+    <w:tblPr>
+      <w:tblStyleRowBandSize w:val="1"/>
+      <w:tblStyleColBandSize w:val="1"/>
+      <w:tblCellMar>
+        <w:left w:w="70" w:type="dxa"/>
+        <w:right w:w="70" w:type="dxa"/>
+      </w:tblCellMar>
+    </w:tblPr>
+  </w:style>
 </w:styles>
 </file>
 
@@ -8209,7 +8217,7 @@
 
 <file path=customXml/item1.xml><?xml version="1.0" encoding="utf-8"?>
 <go:gDocsCustomXmlDataStorage xmlns:go="http://customooxmlschemas.google.com/" xmlns:r="http://schemas.openxmlformats.org/officeDocument/2006/relationships">
-  <go:docsCustomData xmlns:go="http://customooxmlschemas.google.com/" roundtripDataSignature="AMtx7mgarIp44pcVZWH39p2YE8GDh5LaVw==">AMUW2mXKODt+SUBVX+UEXIryW9VZnjYpCpnRIUkm1gBV3sEF1X/OUKpXVAbBXeEYWha1mK0CaoyMGAjM9l4m4UoJB8ve5BsulJBt4ghIa2nLcQsorLpSyBQfWdN+UvPxq8aOBkA9DFiM3WmNaW9dOXZWKDPIE8hFtRHzHa9Ib/WTqfNev5M7Mv8m4N7L7qoN+gTkV7s3D6vDxafINdA5/isjT4ugl1m5HZRoHugV6qN7DqnHGeF+ouRLr+RLWkiYsK/WSjzJk742oPbbs4oYo+JT/t/inWFpfIko6pmFIfZCatEdHiEraZnXY1ZLpi47S2swVnpC0lHoE6lGYS0Vt0r8SDrDVGzz6g==</go:docsCustomData>
+  <go:docsCustomData xmlns:go="http://customooxmlschemas.google.com/" roundtripDataSignature="AMtx7mjpJGGQlNzV33K8pCm4hF+T1mh6tw==">AMUW2mXjOfPsMGcbiSx5Rl/4/vTkl3FeVQRy3N9VwInfJcysnm5EBIadSz+eX6DtYhPGpOJ49FsgL8khb716L3m/zs3vcv2ZCD5CGxR9mIxRZDJJZyKUMx7RfdGOL9xlmJdbRiBphMHtxUwSYo4SrAB9JmNLtI1nLyPG8CQkf+w5VBnw5NbJOvqJ5KUMP5cPH9MU5TcaljWS1ZZww9LHaMpTyo0CRKnZmi8oZKG5TdimUeSdgQnicwX8WHcr56hAnpLqYscsK2VX78BfQ6vjWN+Uji7tCWfUDOAEZN9dW+2/fvwq72GKo5jq4K5JeQm09c5bF0zYqohSwtHaHH3/J9AkXYfLnnECCg==</go:docsCustomData>
 </go:gDocsCustomXmlDataStorage>
 </file>
 

--- a/Vision Document.docx
+++ b/Vision Document.docx
@@ -69,7 +69,7 @@
     </w:p>
     <w:tbl>
       <w:tblPr>
-        <w:tblStyle w:val="a8"/>
+        <w:tblStyle w:val="af2"/>
         <w:tblW w:w="9114" w:type="dxa"/>
         <w:tblInd w:w="95" w:type="dxa"/>
         <w:tblBorders>
@@ -84,10 +84,10 @@
         <w:tblLook w:val="0400" w:firstRow="0" w:lastRow="0" w:firstColumn="0" w:lastColumn="0" w:noHBand="0" w:noVBand="1"/>
       </w:tblPr>
       <w:tblGrid>
-        <w:gridCol w:w="1950"/>
-        <w:gridCol w:w="3148"/>
-        <w:gridCol w:w="2457"/>
-        <w:gridCol w:w="1559"/>
+        <w:gridCol w:w="1407"/>
+        <w:gridCol w:w="2334"/>
+        <w:gridCol w:w="4268"/>
+        <w:gridCol w:w="1105"/>
       </w:tblGrid>
       <w:tr>
         <w:trPr>
@@ -469,7 +469,14 @@
                 <w:sz w:val="22"/>
                 <w:szCs w:val="22"/>
               </w:rPr>
-              <w:t>Second version</w:t>
+              <w:t>Updated according to Iteration1</w:t>
+            </w:r>
+            <w:r>
+              <w:rPr>
+                <w:sz w:val="22"/>
+                <w:szCs w:val="22"/>
+              </w:rPr>
+              <w:t xml:space="preserve"> reviews</w:t>
             </w:r>
           </w:p>
         </w:tc>
@@ -607,7 +614,7 @@
                 <w:sz w:val="22"/>
                 <w:szCs w:val="22"/>
               </w:rPr>
-              <w:t>Third version</w:t>
+              <w:t>Small grammar mistakes fixed.</w:t>
             </w:r>
           </w:p>
         </w:tc>
@@ -640,6 +647,8 @@
             </w:r>
           </w:p>
         </w:tc>
+        <w:bookmarkStart w:id="0" w:name="_GoBack"/>
+        <w:bookmarkEnd w:id="0"/>
       </w:tr>
       <w:tr>
         <w:trPr>
@@ -745,7 +754,7 @@
                 <w:sz w:val="22"/>
                 <w:szCs w:val="22"/>
               </w:rPr>
-              <w:t>Fourth version</w:t>
+              <w:t>Updated according to Iteration2 reviews</w:t>
             </w:r>
           </w:p>
         </w:tc>
@@ -769,6 +778,8 @@
                 <w:szCs w:val="22"/>
               </w:rPr>
             </w:pPr>
+            <w:bookmarkStart w:id="1" w:name="_heading=h.gjdgxs" w:colFirst="0" w:colLast="0"/>
+            <w:bookmarkEnd w:id="1"/>
             <w:r>
               <w:rPr>
                 <w:sz w:val="22"/>
@@ -776,8 +787,6 @@
               </w:rPr>
               <w:t>v 1.3</w:t>
             </w:r>
-            <w:bookmarkStart w:id="0" w:name="_GoBack"/>
-            <w:bookmarkEnd w:id="0"/>
           </w:p>
         </w:tc>
       </w:tr>
@@ -894,7 +903,7 @@
       <w:pPr>
         <w:numPr>
           <w:ilvl w:val="0"/>
-          <w:numId w:val="8"/>
+          <w:numId w:val="6"/>
         </w:numPr>
         <w:ind w:left="0" w:hanging="2"/>
       </w:pPr>
@@ -906,7 +915,7 @@
       <w:pPr>
         <w:numPr>
           <w:ilvl w:val="0"/>
-          <w:numId w:val="8"/>
+          <w:numId w:val="6"/>
         </w:numPr>
         <w:ind w:left="0" w:hanging="2"/>
       </w:pPr>
@@ -918,7 +927,7 @@
       <w:pPr>
         <w:numPr>
           <w:ilvl w:val="1"/>
-          <w:numId w:val="8"/>
+          <w:numId w:val="6"/>
         </w:numPr>
         <w:ind w:left="0" w:hanging="2"/>
       </w:pPr>
@@ -930,7 +939,7 @@
       <w:pPr>
         <w:numPr>
           <w:ilvl w:val="1"/>
-          <w:numId w:val="8"/>
+          <w:numId w:val="6"/>
         </w:numPr>
         <w:ind w:left="0" w:hanging="2"/>
       </w:pPr>
@@ -942,7 +951,7 @@
       <w:pPr>
         <w:numPr>
           <w:ilvl w:val="0"/>
-          <w:numId w:val="8"/>
+          <w:numId w:val="6"/>
         </w:numPr>
         <w:ind w:left="0" w:hanging="2"/>
       </w:pPr>
@@ -954,19 +963,22 @@
       <w:pPr>
         <w:numPr>
           <w:ilvl w:val="1"/>
-          <w:numId w:val="8"/>
+          <w:numId w:val="6"/>
         </w:numPr>
         <w:ind w:left="0" w:hanging="2"/>
       </w:pPr>
       <w:r>
-        <w:t>Stakeholder Summary………………………………………………………………………3</w:t>
+        <w:t>Stakeholder Summary…………………………………………</w:t>
+      </w:r>
+      <w:r>
+        <w:t>……………………………3</w:t>
       </w:r>
     </w:p>
     <w:p>
       <w:pPr>
         <w:numPr>
           <w:ilvl w:val="1"/>
-          <w:numId w:val="8"/>
+          <w:numId w:val="6"/>
         </w:numPr>
         <w:ind w:left="0" w:hanging="2"/>
       </w:pPr>
@@ -978,22 +990,19 @@
       <w:pPr>
         <w:numPr>
           <w:ilvl w:val="0"/>
-          <w:numId w:val="8"/>
+          <w:numId w:val="6"/>
         </w:numPr>
         <w:ind w:left="0" w:hanging="2"/>
       </w:pPr>
       <w:r>
-        <w:t>Product Overview………………………………………………....................................</w:t>
-      </w:r>
-      <w:r>
-        <w:t>.....................4</w:t>
+        <w:t>Product Overview……………………………………………….........................................................4</w:t>
       </w:r>
     </w:p>
     <w:p>
       <w:pPr>
         <w:numPr>
           <w:ilvl w:val="1"/>
-          <w:numId w:val="8"/>
+          <w:numId w:val="6"/>
         </w:numPr>
         <w:ind w:left="0" w:hanging="2"/>
       </w:pPr>
@@ -1005,12 +1014,15 @@
       <w:pPr>
         <w:numPr>
           <w:ilvl w:val="0"/>
-          <w:numId w:val="8"/>
+          <w:numId w:val="6"/>
         </w:numPr>
         <w:ind w:left="0" w:hanging="2"/>
       </w:pPr>
       <w:r>
-        <w:t>Other Product Requirements……………………………………………….....………….…………...5</w:t>
+        <w:t>Other Product Requirements……………………………………………….....…………</w:t>
+      </w:r>
+      <w:r>
+        <w:t>.…………...5</w:t>
       </w:r>
     </w:p>
     <w:p>
@@ -1038,7 +1050,7 @@
         <w:pStyle w:val="Heading1"/>
         <w:numPr>
           <w:ilvl w:val="0"/>
-          <w:numId w:val="7"/>
+          <w:numId w:val="4"/>
         </w:numPr>
         <w:ind w:hanging="2"/>
         <w:rPr>
@@ -1058,25 +1070,22 @@
         <w:jc w:val="both"/>
       </w:pPr>
       <w:r>
-        <w:t>Global hotel room count for nearly 200.000 hotels has reached nearly 17 million in 2018 and the global a</w:t>
+        <w:t>Global hotel room count for nearly 200.000 hotels has reached nearly 17 million in 2018 and the global accommodation industry continues to grow. As a consequence of this, the starvation for automation is growing in the accommodat</w:t>
       </w:r>
       <w:r>
-        <w:t>ccommodation industry continues to grow. As a consequence of this, the starvation for automation is growing in the accommodation industry concordantly to grow in the overall industry. In addition to this, modern travelers are eager to use technological met</w:t>
+        <w:t>ion industry concordantly to grow in the overall industry. In addition to this, modern travelers are eager to use technological methods of booking rooms and requesting additional services. Therefore, hotel reservation systems become an essential asset, rat</w:t>
       </w:r>
       <w:r>
-        <w:t>hods of booking rooms and requesting additional services. Therefore, hotel reservation systems become an essential asset, rather than a nice to have function during the world of high-tech solutions. In addition to this, during the era of pandemic, the urge</w:t>
+        <w:t>her than a nice to have function during the world of high-tech solutions. In addition to this, during the era of pandemic, the urgency of the automation and digitalization of the systems became a crucial part of being competitive. Customer management is th</w:t>
       </w:r>
       <w:r>
-        <w:t>ncy of the automation and digitalization of the systems became a crucial part of being competitive. Customer management is the most critical aspect of the hotel management business since customers are a resource of both income and sustainability of the fut</w:t>
+        <w:t>e most critical aspect of the hotel management business since customers are a resource of both income and sustainability of the future sales. Therefore, in order to be more customer centric, hotel managers have an ambition to store crucial information abou</w:t>
       </w:r>
       <w:r>
-        <w:t>ure sales. Therefore, in order to be more customer centric, hotel managers have an ambition to store crucial information about the guest in order to increase the customer loyalty through customer satisfaction. Storing this information and managing the info</w:t>
+        <w:t>t the guest in order to increase the customer loyalty through customer satisfaction. Storing this information and managing the information efficiently is only possible with hotel management software. Hotel reservation systems are useful not only for custom</w:t>
       </w:r>
       <w:r>
-        <w:t>rmation efficiently is only possible with hotel management software. Hotel reservation systems are useful not only for customer satisfaction but also for increasing the efficiency of the business processes. Due to the fact that, hotel reservation systems a</w:t>
-      </w:r>
-      <w:r>
-        <w:t xml:space="preserve">re great assets to keep up with competition in the market. </w:t>
+        <w:t xml:space="preserve">er satisfaction but also for increasing the efficiency of the business processes. Due to the fact that, hotel reservation systems are great assets to keep up with competition in the market. </w:t>
       </w:r>
     </w:p>
     <w:p>
@@ -1085,7 +1094,10 @@
         <w:jc w:val="both"/>
       </w:pPr>
       <w:r>
-        <w:t xml:space="preserve">In that sense, this document aims to describe high level definitions of problems and expectations of a typical hotel reservation system.     </w:t>
+        <w:t>In that sense, this document aims to describe high level definiti</w:t>
+      </w:r>
+      <w:r>
+        <w:t xml:space="preserve">ons of problems and expectations of a typical hotel reservation system.     </w:t>
       </w:r>
     </w:p>
     <w:p>
@@ -1093,15 +1105,15 @@
         <w:pStyle w:val="Heading1"/>
         <w:numPr>
           <w:ilvl w:val="0"/>
-          <w:numId w:val="7"/>
+          <w:numId w:val="4"/>
         </w:numPr>
         <w:ind w:hanging="2"/>
         <w:rPr>
           <w:rFonts w:ascii="Times New Roman" w:hAnsi="Times New Roman"/>
         </w:rPr>
       </w:pPr>
-      <w:bookmarkStart w:id="1" w:name="_heading=h.30j0zll" w:colFirst="0" w:colLast="0"/>
-      <w:bookmarkEnd w:id="1"/>
+      <w:bookmarkStart w:id="2" w:name="_heading=h.30j0zll" w:colFirst="0" w:colLast="0"/>
+      <w:bookmarkEnd w:id="2"/>
       <w:r>
         <w:rPr>
           <w:rFonts w:ascii="Times New Roman" w:hAnsi="Times New Roman"/>
@@ -1114,15 +1126,15 @@
         <w:pStyle w:val="Heading2"/>
         <w:numPr>
           <w:ilvl w:val="1"/>
-          <w:numId w:val="7"/>
+          <w:numId w:val="4"/>
         </w:numPr>
         <w:ind w:hanging="2"/>
         <w:rPr>
           <w:rFonts w:ascii="Times New Roman" w:hAnsi="Times New Roman"/>
         </w:rPr>
       </w:pPr>
-      <w:bookmarkStart w:id="2" w:name="_heading=h.d7in36mf6uzd" w:colFirst="0" w:colLast="0"/>
-      <w:bookmarkEnd w:id="2"/>
+      <w:bookmarkStart w:id="3" w:name="_heading=h.d7in36mf6uzd" w:colFirst="0" w:colLast="0"/>
+      <w:bookmarkEnd w:id="3"/>
       <w:r>
         <w:rPr>
           <w:rFonts w:ascii="Times New Roman" w:hAnsi="Times New Roman"/>
@@ -1132,7 +1144,7 @@
     </w:p>
     <w:tbl>
       <w:tblPr>
-        <w:tblStyle w:val="a9"/>
+        <w:tblStyle w:val="af3"/>
         <w:tblW w:w="8640" w:type="dxa"/>
         <w:tblInd w:w="828" w:type="dxa"/>
         <w:tblLayout w:type="fixed"/>
@@ -1406,13 +1418,10 @@
               <w:ind w:left="0" w:hanging="2"/>
             </w:pPr>
             <w:r>
-              <w:t>The hotel reservation syste</w:t>
-            </w:r>
-            <w:r>
-              <w:t>m allows hotel guests to choose available hotel rooms from a kiosk in the lobby and receptionists to edit these hotel rooms through the hotel reservation system. After reservation the guest receives entry card from the receptionist to access to his/her roo</w:t>
-            </w:r>
-            <w:r>
-              <w:t>m. This information is preserved for further usage in marketing, other customer relations activities.</w:t>
+              <w:t>The hotel reservation system allows hotel guests to choose available hotel rooms from a kiosk in the lobby and receptionists to edit these hotel rooms through the hotel reservation system. After reservation the guest receives entry card from the receptioni</w:t>
+            </w:r>
+            <w:r>
+              <w:t>st to access to his/her room. This information is preserved for further usage in marketing, other customer relations activities.</w:t>
             </w:r>
           </w:p>
         </w:tc>
@@ -1421,17 +1430,21 @@
     <w:p>
       <w:pPr>
         <w:pStyle w:val="Heading2"/>
+        <w:numPr>
+          <w:ilvl w:val="1"/>
+          <w:numId w:val="8"/>
+        </w:numPr>
         <w:ind w:left="0" w:hanging="2"/>
         <w:rPr>
           <w:rFonts w:ascii="Times New Roman" w:hAnsi="Times New Roman"/>
         </w:rPr>
       </w:pPr>
-      <w:bookmarkStart w:id="3" w:name="_heading=h.e1tlbfexbgbk" w:colFirst="0" w:colLast="0"/>
-      <w:bookmarkEnd w:id="3"/>
+      <w:bookmarkStart w:id="4" w:name="_heading=h.e1tlbfexbgbk" w:colFirst="0" w:colLast="0"/>
+      <w:bookmarkEnd w:id="4"/>
     </w:p>
     <w:tbl>
       <w:tblPr>
-        <w:tblStyle w:val="aa"/>
+        <w:tblStyle w:val="af4"/>
         <w:tblW w:w="8625" w:type="dxa"/>
         <w:tblInd w:w="828" w:type="dxa"/>
         <w:tblLayout w:type="fixed"/>
@@ -1667,17 +1680,21 @@
     <w:p>
       <w:pPr>
         <w:pStyle w:val="Heading2"/>
+        <w:numPr>
+          <w:ilvl w:val="1"/>
+          <w:numId w:val="8"/>
+        </w:numPr>
         <w:ind w:left="0" w:hanging="2"/>
         <w:rPr>
           <w:rFonts w:ascii="Times New Roman" w:hAnsi="Times New Roman"/>
         </w:rPr>
       </w:pPr>
-      <w:bookmarkStart w:id="4" w:name="_heading=h.uvz5lj5dca71" w:colFirst="0" w:colLast="0"/>
-      <w:bookmarkEnd w:id="4"/>
+      <w:bookmarkStart w:id="5" w:name="_heading=h.uvz5lj5dca71" w:colFirst="0" w:colLast="0"/>
+      <w:bookmarkEnd w:id="5"/>
     </w:p>
     <w:tbl>
       <w:tblPr>
-        <w:tblStyle w:val="ab"/>
+        <w:tblStyle w:val="af5"/>
         <w:tblW w:w="8655" w:type="dxa"/>
         <w:tblInd w:w="828" w:type="dxa"/>
         <w:tblLayout w:type="fixed"/>
@@ -1880,10 +1897,7 @@
               <w:ind w:left="0" w:hanging="2"/>
             </w:pPr>
             <w:r>
-              <w:t>The hotel reservation system allows hotel guests to make payment before or after the reservation through the hotel's kiosk in</w:t>
-            </w:r>
-            <w:r>
-              <w:t xml:space="preserve"> the lobby and receptionists approve this payment. This information is preserved for further usage in the accounting department.</w:t>
+              <w:t>The hotel reservation system allows hotel guests to make payment before or after the reservation through the hotel's kiosk in the lobby and receptionists approve this payment. This information is preserved for further usage in the accounting department.</w:t>
             </w:r>
           </w:p>
         </w:tc>
@@ -1892,28 +1906,32 @@
     <w:p>
       <w:pPr>
         <w:pStyle w:val="Heading2"/>
+        <w:numPr>
+          <w:ilvl w:val="1"/>
+          <w:numId w:val="8"/>
+        </w:numPr>
         <w:ind w:left="0" w:hanging="2"/>
         <w:rPr>
           <w:rFonts w:ascii="Times New Roman" w:hAnsi="Times New Roman"/>
         </w:rPr>
       </w:pPr>
-      <w:bookmarkStart w:id="5" w:name="_heading=h.wi0uz6knd0tf" w:colFirst="0" w:colLast="0"/>
-      <w:bookmarkEnd w:id="5"/>
+      <w:bookmarkStart w:id="6" w:name="_heading=h.wi0uz6knd0tf" w:colFirst="0" w:colLast="0"/>
+      <w:bookmarkEnd w:id="6"/>
     </w:p>
     <w:p>
       <w:pPr>
         <w:pStyle w:val="Heading2"/>
         <w:numPr>
           <w:ilvl w:val="1"/>
-          <w:numId w:val="7"/>
+          <w:numId w:val="4"/>
         </w:numPr>
         <w:ind w:hanging="2"/>
         <w:rPr>
           <w:rFonts w:ascii="Times New Roman" w:hAnsi="Times New Roman"/>
         </w:rPr>
       </w:pPr>
-      <w:bookmarkStart w:id="6" w:name="_heading=h.2p4ig7c7uu8e" w:colFirst="0" w:colLast="0"/>
-      <w:bookmarkEnd w:id="6"/>
+      <w:bookmarkStart w:id="7" w:name="_heading=h.2p4ig7c7uu8e" w:colFirst="0" w:colLast="0"/>
+      <w:bookmarkEnd w:id="7"/>
       <w:r>
         <w:rPr>
           <w:rFonts w:ascii="Times New Roman" w:hAnsi="Times New Roman"/>
@@ -1923,7 +1941,7 @@
     </w:p>
     <w:tbl>
       <w:tblPr>
-        <w:tblStyle w:val="ac"/>
+        <w:tblStyle w:val="af6"/>
         <w:tblW w:w="8595" w:type="dxa"/>
         <w:tblInd w:w="828" w:type="dxa"/>
         <w:tblLayout w:type="fixed"/>
@@ -2367,15 +2385,15 @@
         <w:spacing w:after="120" w:line="240" w:lineRule="auto"/>
         <w:ind w:left="0" w:hanging="2"/>
       </w:pPr>
-      <w:bookmarkStart w:id="7" w:name="_heading=h.plkm7am9mzlt" w:colFirst="0" w:colLast="0"/>
-      <w:bookmarkEnd w:id="7"/>
+      <w:bookmarkStart w:id="8" w:name="_heading=h.plkm7am9mzlt" w:colFirst="0" w:colLast="0"/>
+      <w:bookmarkEnd w:id="8"/>
     </w:p>
     <w:p>
       <w:pPr>
         <w:pStyle w:val="Heading1"/>
         <w:numPr>
           <w:ilvl w:val="0"/>
-          <w:numId w:val="7"/>
+          <w:numId w:val="4"/>
         </w:numPr>
         <w:ind w:hanging="2"/>
         <w:rPr>
@@ -2394,7 +2412,7 @@
         <w:pStyle w:val="Heading2"/>
         <w:numPr>
           <w:ilvl w:val="1"/>
-          <w:numId w:val="7"/>
+          <w:numId w:val="4"/>
         </w:numPr>
         <w:ind w:hanging="2"/>
         <w:rPr>
@@ -2410,7 +2428,7 @@
     </w:p>
     <w:tbl>
       <w:tblPr>
-        <w:tblStyle w:val="ad"/>
+        <w:tblStyle w:val="af7"/>
         <w:tblW w:w="8730" w:type="dxa"/>
         <w:tblInd w:w="828" w:type="dxa"/>
         <w:tblBorders>
@@ -2543,7 +2561,7 @@
               <w:widowControl/>
               <w:numPr>
                 <w:ilvl w:val="0"/>
-                <w:numId w:val="9"/>
+                <w:numId w:val="7"/>
               </w:numPr>
               <w:pBdr>
                 <w:top w:val="nil"/>
@@ -2568,7 +2586,7 @@
               <w:widowControl/>
               <w:numPr>
                 <w:ilvl w:val="0"/>
-                <w:numId w:val="9"/>
+                <w:numId w:val="7"/>
               </w:numPr>
               <w:pBdr>
                 <w:top w:val="nil"/>
@@ -2593,7 +2611,7 @@
               <w:widowControl/>
               <w:numPr>
                 <w:ilvl w:val="0"/>
-                <w:numId w:val="9"/>
+                <w:numId w:val="7"/>
               </w:numPr>
               <w:pBdr>
                 <w:top w:val="nil"/>
@@ -2678,7 +2696,7 @@
               <w:widowControl/>
               <w:numPr>
                 <w:ilvl w:val="0"/>
-                <w:numId w:val="10"/>
+                <w:numId w:val="5"/>
               </w:numPr>
               <w:tabs>
                 <w:tab w:val="left" w:pos="0"/>
@@ -2695,7 +2713,7 @@
               <w:widowControl/>
               <w:numPr>
                 <w:ilvl w:val="0"/>
-                <w:numId w:val="10"/>
+                <w:numId w:val="5"/>
               </w:numPr>
               <w:tabs>
                 <w:tab w:val="left" w:pos="540"/>
@@ -2712,7 +2730,7 @@
               <w:widowControl/>
               <w:numPr>
                 <w:ilvl w:val="0"/>
-                <w:numId w:val="10"/>
+                <w:numId w:val="5"/>
               </w:numPr>
               <w:tabs>
                 <w:tab w:val="left" w:pos="540"/>
@@ -2790,7 +2808,7 @@
               <w:widowControl/>
               <w:numPr>
                 <w:ilvl w:val="0"/>
-                <w:numId w:val="2"/>
+                <w:numId w:val="9"/>
               </w:numPr>
               <w:tabs>
                 <w:tab w:val="left" w:pos="0"/>
@@ -2807,7 +2825,7 @@
               <w:widowControl/>
               <w:numPr>
                 <w:ilvl w:val="0"/>
-                <w:numId w:val="2"/>
+                <w:numId w:val="9"/>
               </w:numPr>
               <w:tabs>
                 <w:tab w:val="left" w:pos="0"/>
@@ -2827,7 +2845,7 @@
               <w:widowControl/>
               <w:numPr>
                 <w:ilvl w:val="0"/>
-                <w:numId w:val="2"/>
+                <w:numId w:val="9"/>
               </w:numPr>
               <w:tabs>
                 <w:tab w:val="left" w:pos="0"/>
@@ -2898,7 +2916,7 @@
               <w:widowControl/>
               <w:numPr>
                 <w:ilvl w:val="0"/>
-                <w:numId w:val="3"/>
+                <w:numId w:val="10"/>
               </w:numPr>
               <w:tabs>
                 <w:tab w:val="left" w:pos="0"/>
@@ -2915,7 +2933,7 @@
               <w:widowControl/>
               <w:numPr>
                 <w:ilvl w:val="0"/>
-                <w:numId w:val="3"/>
+                <w:numId w:val="10"/>
               </w:numPr>
               <w:tabs>
                 <w:tab w:val="left" w:pos="0"/>
@@ -2935,7 +2953,7 @@
               <w:widowControl/>
               <w:numPr>
                 <w:ilvl w:val="0"/>
-                <w:numId w:val="3"/>
+                <w:numId w:val="10"/>
               </w:numPr>
               <w:tabs>
                 <w:tab w:val="left" w:pos="0"/>
@@ -3006,7 +3024,7 @@
               <w:widowControl/>
               <w:numPr>
                 <w:ilvl w:val="0"/>
-                <w:numId w:val="4"/>
+                <w:numId w:val="1"/>
               </w:numPr>
               <w:tabs>
                 <w:tab w:val="left" w:pos="0"/>
@@ -3023,7 +3041,7 @@
               <w:widowControl/>
               <w:numPr>
                 <w:ilvl w:val="0"/>
-                <w:numId w:val="4"/>
+                <w:numId w:val="1"/>
               </w:numPr>
               <w:tabs>
                 <w:tab w:val="left" w:pos="0"/>
@@ -3040,7 +3058,7 @@
               <w:widowControl/>
               <w:numPr>
                 <w:ilvl w:val="0"/>
-                <w:numId w:val="4"/>
+                <w:numId w:val="1"/>
               </w:numPr>
               <w:tabs>
                 <w:tab w:val="left" w:pos="0"/>
@@ -3111,7 +3129,7 @@
               <w:widowControl/>
               <w:numPr>
                 <w:ilvl w:val="0"/>
-                <w:numId w:val="6"/>
+                <w:numId w:val="3"/>
               </w:numPr>
               <w:tabs>
                 <w:tab w:val="left" w:pos="0"/>
@@ -3128,7 +3146,7 @@
               <w:widowControl/>
               <w:numPr>
                 <w:ilvl w:val="0"/>
-                <w:numId w:val="6"/>
+                <w:numId w:val="3"/>
               </w:numPr>
               <w:tabs>
                 <w:tab w:val="left" w:pos="0"/>
@@ -3148,7 +3166,7 @@
               <w:widowControl/>
               <w:numPr>
                 <w:ilvl w:val="0"/>
-                <w:numId w:val="6"/>
+                <w:numId w:val="3"/>
               </w:numPr>
               <w:tabs>
                 <w:tab w:val="left" w:pos="0"/>
@@ -3219,7 +3237,7 @@
               <w:widowControl/>
               <w:numPr>
                 <w:ilvl w:val="0"/>
-                <w:numId w:val="5"/>
+                <w:numId w:val="2"/>
               </w:numPr>
               <w:tabs>
                 <w:tab w:val="left" w:pos="0"/>
@@ -3290,7 +3308,7 @@
               <w:widowControl/>
               <w:numPr>
                 <w:ilvl w:val="0"/>
-                <w:numId w:val="1"/>
+                <w:numId w:val="8"/>
               </w:numPr>
               <w:tabs>
                 <w:tab w:val="left" w:pos="0"/>
@@ -3307,7 +3325,7 @@
               <w:widowControl/>
               <w:numPr>
                 <w:ilvl w:val="0"/>
-                <w:numId w:val="1"/>
+                <w:numId w:val="8"/>
               </w:numPr>
               <w:tabs>
                 <w:tab w:val="left" w:pos="0"/>
@@ -3339,15 +3357,15 @@
           <w:color w:val="000000"/>
         </w:rPr>
       </w:pPr>
-      <w:bookmarkStart w:id="8" w:name="_heading=h.tyjcwt" w:colFirst="0" w:colLast="0"/>
-      <w:bookmarkEnd w:id="8"/>
+      <w:bookmarkStart w:id="9" w:name="_heading=h.tyjcwt" w:colFirst="0" w:colLast="0"/>
+      <w:bookmarkEnd w:id="9"/>
     </w:p>
     <w:p>
       <w:pPr>
         <w:pStyle w:val="Heading2"/>
         <w:numPr>
           <w:ilvl w:val="1"/>
-          <w:numId w:val="7"/>
+          <w:numId w:val="4"/>
         </w:numPr>
         <w:ind w:hanging="2"/>
         <w:rPr>
@@ -3437,7 +3455,7 @@
         <w:pStyle w:val="Heading1"/>
         <w:numPr>
           <w:ilvl w:val="0"/>
-          <w:numId w:val="7"/>
+          <w:numId w:val="4"/>
         </w:numPr>
         <w:ind w:hanging="2"/>
         <w:rPr>
@@ -3456,15 +3474,15 @@
         <w:pStyle w:val="Heading2"/>
         <w:numPr>
           <w:ilvl w:val="1"/>
-          <w:numId w:val="7"/>
+          <w:numId w:val="4"/>
         </w:numPr>
         <w:ind w:hanging="2"/>
         <w:rPr>
           <w:rFonts w:ascii="Times New Roman" w:hAnsi="Times New Roman"/>
         </w:rPr>
       </w:pPr>
-      <w:bookmarkStart w:id="9" w:name="_heading=h.1t3h5sf" w:colFirst="0" w:colLast="0"/>
-      <w:bookmarkEnd w:id="9"/>
+      <w:bookmarkStart w:id="10" w:name="_heading=h.1t3h5sf" w:colFirst="0" w:colLast="0"/>
+      <w:bookmarkEnd w:id="10"/>
       <w:r>
         <w:rPr>
           <w:rFonts w:ascii="Times New Roman" w:hAnsi="Times New Roman"/>
@@ -3474,7 +3492,7 @@
     </w:p>
     <w:tbl>
       <w:tblPr>
-        <w:tblStyle w:val="ae"/>
+        <w:tblStyle w:val="af8"/>
         <w:tblW w:w="8715" w:type="dxa"/>
         <w:tblInd w:w="810" w:type="dxa"/>
         <w:tblBorders>
@@ -3716,7 +3734,10 @@
               <w:ind w:left="0" w:hanging="2"/>
             </w:pPr>
             <w:r>
-              <w:t>All users are allowed to manage their accounts - change password, update personal information.</w:t>
+              <w:t>All users are allowed to manage their accounts - change password, update per</w:t>
+            </w:r>
+            <w:r>
+              <w:t>sonal information.</w:t>
             </w:r>
             <w:r>
               <w:br/>
@@ -4465,8 +4486,8 @@
         <w:spacing w:after="120" w:line="240" w:lineRule="auto"/>
         <w:ind w:left="0" w:hanging="2"/>
       </w:pPr>
-      <w:bookmarkStart w:id="10" w:name="_heading=h.4d34og8" w:colFirst="0" w:colLast="0"/>
-      <w:bookmarkEnd w:id="10"/>
+      <w:bookmarkStart w:id="11" w:name="_heading=h.4d34og8" w:colFirst="0" w:colLast="0"/>
+      <w:bookmarkEnd w:id="11"/>
     </w:p>
     <w:p>
       <w:pPr>
@@ -4481,8 +4502,8 @@
         <w:spacing w:after="120" w:line="240" w:lineRule="auto"/>
         <w:ind w:left="0" w:hanging="2"/>
       </w:pPr>
-      <w:bookmarkStart w:id="11" w:name="_heading=h.r0lidfjsuar2" w:colFirst="0" w:colLast="0"/>
-      <w:bookmarkEnd w:id="11"/>
+      <w:bookmarkStart w:id="12" w:name="_heading=h.r0lidfjsuar2" w:colFirst="0" w:colLast="0"/>
+      <w:bookmarkEnd w:id="12"/>
     </w:p>
     <w:p>
       <w:pPr>
@@ -4497,15 +4518,15 @@
         <w:spacing w:after="120" w:line="240" w:lineRule="auto"/>
         <w:ind w:left="0" w:hanging="2"/>
       </w:pPr>
-      <w:bookmarkStart w:id="12" w:name="_heading=h.lo6e6wbtqmlj" w:colFirst="0" w:colLast="0"/>
-      <w:bookmarkEnd w:id="12"/>
+      <w:bookmarkStart w:id="13" w:name="_heading=h.lo6e6wbtqmlj" w:colFirst="0" w:colLast="0"/>
+      <w:bookmarkEnd w:id="13"/>
     </w:p>
     <w:p>
       <w:pPr>
         <w:pStyle w:val="Heading1"/>
         <w:numPr>
           <w:ilvl w:val="0"/>
-          <w:numId w:val="7"/>
+          <w:numId w:val="4"/>
         </w:numPr>
         <w:ind w:hanging="2"/>
         <w:rPr>
@@ -4521,7 +4542,7 @@
     </w:p>
     <w:tbl>
       <w:tblPr>
-        <w:tblStyle w:val="af"/>
+        <w:tblStyle w:val="af9"/>
         <w:tblW w:w="8715" w:type="dxa"/>
         <w:tblInd w:w="785" w:type="dxa"/>
         <w:tblLayout w:type="fixed"/>
@@ -4717,7 +4738,7 @@
               <w:ind w:left="0" w:hanging="2"/>
             </w:pPr>
             <w:r>
-              <w:t xml:space="preserve">The system shall provide access to the database with no more than 10 seconds latency. </w:t>
+              <w:t xml:space="preserve">The system shall provide access to the database with no more than 2 seconds latency. </w:t>
             </w:r>
           </w:p>
         </w:tc>
@@ -4789,7 +4810,7 @@
               <w:ind w:left="0" w:hanging="2"/>
             </w:pPr>
             <w:r>
-              <w:t>The system must be able to complete 75% of currently active transactions within 2 minutes.</w:t>
+              <w:t>The system must be able to complete 75% of currently active transactions within 2 seconds.</w:t>
             </w:r>
           </w:p>
         </w:tc>
@@ -4862,7 +4883,10 @@
               <w:ind w:left="0" w:hanging="2"/>
             </w:pPr>
             <w:r>
-              <w:t>Data of Hotel Reservation System users must be secured.</w:t>
+              <w:t xml:space="preserve">Data of Hotel Reservation System users must be secured. Data privacy will be specified in the General Data Protection Regulation document which will </w:t>
+            </w:r>
+            <w:r>
+              <w:t xml:space="preserve">be released in Release 2. </w:t>
             </w:r>
           </w:p>
         </w:tc>
@@ -5015,7 +5039,7 @@
   </w:p>
   <w:tbl>
     <w:tblPr>
-      <w:tblStyle w:val="af1"/>
+      <w:tblStyle w:val="afb"/>
       <w:tblW w:w="9486" w:type="dxa"/>
       <w:tblBorders>
         <w:top w:val="single" w:sz="6" w:space="0" w:color="000000"/>
@@ -5224,7 +5248,7 @@
   </w:p>
   <w:tbl>
     <w:tblPr>
-      <w:tblStyle w:val="af0"/>
+      <w:tblStyle w:val="afa"/>
       <w:tblW w:w="9558" w:type="dxa"/>
       <w:tblBorders>
         <w:top w:val="single" w:sz="6" w:space="0" w:color="000000"/>
@@ -5356,9 +5380,122 @@
 <file path=word/numbering.xml><?xml version="1.0" encoding="utf-8"?>
 <w:numbering xmlns:wpc="http://schemas.microsoft.com/office/word/2010/wordprocessingCanvas" xmlns:cx="http://schemas.microsoft.com/office/drawing/2014/chartex" xmlns:cx1="http://schemas.microsoft.com/office/drawing/2015/9/8/chartex" xmlns:mc="http://schemas.openxmlformats.org/markup-compatibility/2006" xmlns:o="urn:schemas-microsoft-com:office:office" xmlns:r="http://schemas.openxmlformats.org/officeDocument/2006/relationships" xmlns:m="http://schemas.openxmlformats.org/officeDocument/2006/math" xmlns:v="urn:schemas-microsoft-com:vml" xmlns:wp14="http://schemas.microsoft.com/office/word/2010/wordprocessingDrawing" xmlns:wp="http://schemas.openxmlformats.org/drawingml/2006/wordprocessingDrawing" xmlns:w10="urn:schemas-microsoft-com:office:word" xmlns:w="http://schemas.openxmlformats.org/wordprocessingml/2006/main" xmlns:w14="http://schemas.microsoft.com/office/word/2010/wordml" xmlns:w15="http://schemas.microsoft.com/office/word/2012/wordml" xmlns:w16se="http://schemas.microsoft.com/office/word/2015/wordml/symex" xmlns:wpg="http://schemas.microsoft.com/office/word/2010/wordprocessingGroup" xmlns:wpi="http://schemas.microsoft.com/office/word/2010/wordprocessingInk" xmlns:wne="http://schemas.microsoft.com/office/word/2006/wordml" xmlns:wps="http://schemas.microsoft.com/office/word/2010/wordprocessingShape" mc:Ignorable="w14 w15 w16se wp14">
   <w:abstractNum w:abstractNumId="0" w15:restartNumberingAfterBreak="0">
-    <w:nsid w:val="02895DD5"/>
+    <w:nsid w:val="04525F54"/>
     <w:multiLevelType w:val="multilevel"/>
-    <w:tmpl w:val="F498033E"/>
+    <w:tmpl w:val="D37E090E"/>
+    <w:lvl w:ilvl="0">
+      <w:start w:val="1"/>
+      <w:numFmt w:val="decimal"/>
+      <w:lvlText w:val="%1."/>
+      <w:lvlJc w:val="right"/>
+      <w:pPr>
+        <w:ind w:left="720" w:hanging="360"/>
+      </w:pPr>
+      <w:rPr>
+        <w:u w:val="none"/>
+      </w:rPr>
+    </w:lvl>
+    <w:lvl w:ilvl="1">
+      <w:start w:val="1"/>
+      <w:numFmt w:val="decimal"/>
+      <w:lvlText w:val="%1.%2."/>
+      <w:lvlJc w:val="right"/>
+      <w:pPr>
+        <w:ind w:left="1440" w:hanging="360"/>
+      </w:pPr>
+      <w:rPr>
+        <w:u w:val="none"/>
+      </w:rPr>
+    </w:lvl>
+    <w:lvl w:ilvl="2">
+      <w:start w:val="1"/>
+      <w:numFmt w:val="decimal"/>
+      <w:lvlText w:val="%1.%2.%3."/>
+      <w:lvlJc w:val="right"/>
+      <w:pPr>
+        <w:ind w:left="2160" w:hanging="360"/>
+      </w:pPr>
+      <w:rPr>
+        <w:u w:val="none"/>
+      </w:rPr>
+    </w:lvl>
+    <w:lvl w:ilvl="3">
+      <w:start w:val="1"/>
+      <w:numFmt w:val="decimal"/>
+      <w:lvlText w:val="%1.%2.%3.%4."/>
+      <w:lvlJc w:val="right"/>
+      <w:pPr>
+        <w:ind w:left="2880" w:hanging="360"/>
+      </w:pPr>
+      <w:rPr>
+        <w:u w:val="none"/>
+      </w:rPr>
+    </w:lvl>
+    <w:lvl w:ilvl="4">
+      <w:start w:val="1"/>
+      <w:numFmt w:val="decimal"/>
+      <w:lvlText w:val="%1.%2.%3.%4.%5."/>
+      <w:lvlJc w:val="right"/>
+      <w:pPr>
+        <w:ind w:left="3600" w:hanging="360"/>
+      </w:pPr>
+      <w:rPr>
+        <w:u w:val="none"/>
+      </w:rPr>
+    </w:lvl>
+    <w:lvl w:ilvl="5">
+      <w:start w:val="1"/>
+      <w:numFmt w:val="decimal"/>
+      <w:lvlText w:val="%1.%2.%3.%4.%5.%6."/>
+      <w:lvlJc w:val="right"/>
+      <w:pPr>
+        <w:ind w:left="4320" w:hanging="360"/>
+      </w:pPr>
+      <w:rPr>
+        <w:u w:val="none"/>
+      </w:rPr>
+    </w:lvl>
+    <w:lvl w:ilvl="6">
+      <w:start w:val="1"/>
+      <w:numFmt w:val="decimal"/>
+      <w:lvlText w:val="%1.%2.%3.%4.%5.%6.%7."/>
+      <w:lvlJc w:val="right"/>
+      <w:pPr>
+        <w:ind w:left="5040" w:hanging="360"/>
+      </w:pPr>
+      <w:rPr>
+        <w:u w:val="none"/>
+      </w:rPr>
+    </w:lvl>
+    <w:lvl w:ilvl="7">
+      <w:start w:val="1"/>
+      <w:numFmt w:val="decimal"/>
+      <w:lvlText w:val="%1.%2.%3.%4.%5.%6.%7.%8."/>
+      <w:lvlJc w:val="right"/>
+      <w:pPr>
+        <w:ind w:left="5760" w:hanging="360"/>
+      </w:pPr>
+      <w:rPr>
+        <w:u w:val="none"/>
+      </w:rPr>
+    </w:lvl>
+    <w:lvl w:ilvl="8">
+      <w:start w:val="1"/>
+      <w:numFmt w:val="decimal"/>
+      <w:lvlText w:val="%1.%2.%3.%4.%5.%6.%7.%8.%9."/>
+      <w:lvlJc w:val="right"/>
+      <w:pPr>
+        <w:ind w:left="6480" w:hanging="360"/>
+      </w:pPr>
+      <w:rPr>
+        <w:u w:val="none"/>
+      </w:rPr>
+    </w:lvl>
+  </w:abstractNum>
+  <w:abstractNum w:abstractNumId="1" w15:restartNumberingAfterBreak="0">
+    <w:nsid w:val="0E3963ED"/>
+    <w:multiLevelType w:val="multilevel"/>
+    <w:tmpl w:val="9E9AFD44"/>
     <w:lvl w:ilvl="0">
       <w:start w:val="1"/>
       <w:numFmt w:val="bullet"/>
@@ -5468,10 +5605,10 @@
       </w:rPr>
     </w:lvl>
   </w:abstractNum>
-  <w:abstractNum w:abstractNumId="1" w15:restartNumberingAfterBreak="0">
-    <w:nsid w:val="0CCC1CA8"/>
+  <w:abstractNum w:abstractNumId="2" w15:restartNumberingAfterBreak="0">
+    <w:nsid w:val="10D44865"/>
     <w:multiLevelType w:val="multilevel"/>
-    <w:tmpl w:val="FBEC340C"/>
+    <w:tmpl w:val="FCC251AA"/>
     <w:lvl w:ilvl="0">
       <w:start w:val="1"/>
       <w:numFmt w:val="bullet"/>
@@ -5581,10 +5718,10 @@
       </w:rPr>
     </w:lvl>
   </w:abstractNum>
-  <w:abstractNum w:abstractNumId="2" w15:restartNumberingAfterBreak="0">
-    <w:nsid w:val="3C9C7BDC"/>
+  <w:abstractNum w:abstractNumId="3" w15:restartNumberingAfterBreak="0">
+    <w:nsid w:val="29252D0D"/>
     <w:multiLevelType w:val="multilevel"/>
-    <w:tmpl w:val="E9E818F4"/>
+    <w:tmpl w:val="F5823D6C"/>
     <w:lvl w:ilvl="0">
       <w:start w:val="1"/>
       <w:numFmt w:val="bullet"/>
@@ -5694,10 +5831,10 @@
       </w:rPr>
     </w:lvl>
   </w:abstractNum>
-  <w:abstractNum w:abstractNumId="3" w15:restartNumberingAfterBreak="0">
-    <w:nsid w:val="3FAD016E"/>
+  <w:abstractNum w:abstractNumId="4" w15:restartNumberingAfterBreak="0">
+    <w:nsid w:val="29DB6860"/>
     <w:multiLevelType w:val="multilevel"/>
-    <w:tmpl w:val="0986A830"/>
+    <w:tmpl w:val="1234BA28"/>
     <w:lvl w:ilvl="0">
       <w:start w:val="1"/>
       <w:numFmt w:val="bullet"/>
@@ -5807,236 +5944,123 @@
       </w:rPr>
     </w:lvl>
   </w:abstractNum>
-  <w:abstractNum w:abstractNumId="4" w15:restartNumberingAfterBreak="0">
-    <w:nsid w:val="45A460EB"/>
+  <w:abstractNum w:abstractNumId="5" w15:restartNumberingAfterBreak="0">
+    <w:nsid w:val="517006A3"/>
     <w:multiLevelType w:val="multilevel"/>
-    <w:tmpl w:val="BC7EDD64"/>
+    <w:tmpl w:val="966E7DB0"/>
     <w:lvl w:ilvl="0">
       <w:start w:val="1"/>
-      <w:numFmt w:val="bullet"/>
-      <w:lvlText w:val="-"/>
-      <w:lvlJc w:val="left"/>
-      <w:pPr>
-        <w:ind w:left="720" w:hanging="360"/>
-      </w:pPr>
-      <w:rPr>
-        <w:u w:val="none"/>
+      <w:numFmt w:val="decimal"/>
+      <w:lvlText w:val="%1."/>
+      <w:lvlJc w:val="left"/>
+      <w:pPr>
+        <w:ind w:left="0" w:firstLine="0"/>
+      </w:pPr>
+      <w:rPr>
+        <w:vertAlign w:val="baseline"/>
       </w:rPr>
     </w:lvl>
     <w:lvl w:ilvl="1">
       <w:start w:val="1"/>
-      <w:numFmt w:val="bullet"/>
-      <w:lvlText w:val="-"/>
-      <w:lvlJc w:val="left"/>
-      <w:pPr>
-        <w:ind w:left="1440" w:hanging="360"/>
-      </w:pPr>
-      <w:rPr>
-        <w:u w:val="none"/>
+      <w:numFmt w:val="decimal"/>
+      <w:lvlText w:val="%1.%2"/>
+      <w:lvlJc w:val="left"/>
+      <w:pPr>
+        <w:ind w:left="0" w:firstLine="0"/>
+      </w:pPr>
+      <w:rPr>
+        <w:vertAlign w:val="baseline"/>
       </w:rPr>
     </w:lvl>
     <w:lvl w:ilvl="2">
       <w:start w:val="1"/>
-      <w:numFmt w:val="bullet"/>
-      <w:lvlText w:val="-"/>
-      <w:lvlJc w:val="left"/>
-      <w:pPr>
-        <w:ind w:left="2160" w:hanging="360"/>
-      </w:pPr>
-      <w:rPr>
-        <w:u w:val="none"/>
+      <w:numFmt w:val="decimal"/>
+      <w:lvlText w:val="%1.%2.%3"/>
+      <w:lvlJc w:val="left"/>
+      <w:pPr>
+        <w:ind w:left="0" w:firstLine="0"/>
+      </w:pPr>
+      <w:rPr>
+        <w:vertAlign w:val="baseline"/>
       </w:rPr>
     </w:lvl>
     <w:lvl w:ilvl="3">
       <w:start w:val="1"/>
-      <w:numFmt w:val="bullet"/>
-      <w:lvlText w:val="-"/>
-      <w:lvlJc w:val="left"/>
-      <w:pPr>
-        <w:ind w:left="2880" w:hanging="360"/>
-      </w:pPr>
-      <w:rPr>
-        <w:u w:val="none"/>
+      <w:numFmt w:val="decimal"/>
+      <w:lvlText w:val="%1.%2.%3.%4"/>
+      <w:lvlJc w:val="left"/>
+      <w:pPr>
+        <w:ind w:left="0" w:firstLine="0"/>
+      </w:pPr>
+      <w:rPr>
+        <w:vertAlign w:val="baseline"/>
       </w:rPr>
     </w:lvl>
     <w:lvl w:ilvl="4">
       <w:start w:val="1"/>
-      <w:numFmt w:val="bullet"/>
-      <w:lvlText w:val="-"/>
-      <w:lvlJc w:val="left"/>
-      <w:pPr>
-        <w:ind w:left="3600" w:hanging="360"/>
-      </w:pPr>
-      <w:rPr>
-        <w:u w:val="none"/>
+      <w:numFmt w:val="decimal"/>
+      <w:lvlText w:val="%1.%2.%3.%4.%5"/>
+      <w:lvlJc w:val="left"/>
+      <w:pPr>
+        <w:ind w:left="0" w:firstLine="0"/>
+      </w:pPr>
+      <w:rPr>
+        <w:vertAlign w:val="baseline"/>
       </w:rPr>
     </w:lvl>
     <w:lvl w:ilvl="5">
       <w:start w:val="1"/>
-      <w:numFmt w:val="bullet"/>
-      <w:lvlText w:val="-"/>
-      <w:lvlJc w:val="left"/>
-      <w:pPr>
-        <w:ind w:left="4320" w:hanging="360"/>
-      </w:pPr>
-      <w:rPr>
-        <w:u w:val="none"/>
+      <w:numFmt w:val="decimal"/>
+      <w:lvlText w:val="%1.%2.%3.%4.%5.%6"/>
+      <w:lvlJc w:val="left"/>
+      <w:pPr>
+        <w:ind w:left="0" w:firstLine="0"/>
+      </w:pPr>
+      <w:rPr>
+        <w:vertAlign w:val="baseline"/>
       </w:rPr>
     </w:lvl>
     <w:lvl w:ilvl="6">
       <w:start w:val="1"/>
-      <w:numFmt w:val="bullet"/>
-      <w:lvlText w:val="-"/>
-      <w:lvlJc w:val="left"/>
-      <w:pPr>
-        <w:ind w:left="5040" w:hanging="360"/>
-      </w:pPr>
-      <w:rPr>
-        <w:u w:val="none"/>
+      <w:numFmt w:val="decimal"/>
+      <w:lvlText w:val="%1.%2.%3.%4.%5.%6.%7"/>
+      <w:lvlJc w:val="left"/>
+      <w:pPr>
+        <w:ind w:left="0" w:firstLine="0"/>
+      </w:pPr>
+      <w:rPr>
+        <w:vertAlign w:val="baseline"/>
       </w:rPr>
     </w:lvl>
     <w:lvl w:ilvl="7">
       <w:start w:val="1"/>
-      <w:numFmt w:val="bullet"/>
-      <w:lvlText w:val="-"/>
-      <w:lvlJc w:val="left"/>
-      <w:pPr>
-        <w:ind w:left="5760" w:hanging="360"/>
-      </w:pPr>
-      <w:rPr>
-        <w:u w:val="none"/>
+      <w:numFmt w:val="decimal"/>
+      <w:lvlText w:val="%1.%2.%3.%4.%5.%6.%7.%8"/>
+      <w:lvlJc w:val="left"/>
+      <w:pPr>
+        <w:ind w:left="0" w:firstLine="0"/>
+      </w:pPr>
+      <w:rPr>
+        <w:vertAlign w:val="baseline"/>
       </w:rPr>
     </w:lvl>
     <w:lvl w:ilvl="8">
       <w:start w:val="1"/>
-      <w:numFmt w:val="bullet"/>
-      <w:lvlText w:val="-"/>
-      <w:lvlJc w:val="left"/>
-      <w:pPr>
-        <w:ind w:left="6480" w:hanging="360"/>
-      </w:pPr>
-      <w:rPr>
-        <w:u w:val="none"/>
-      </w:rPr>
-    </w:lvl>
-  </w:abstractNum>
-  <w:abstractNum w:abstractNumId="5" w15:restartNumberingAfterBreak="0">
-    <w:nsid w:val="529D063D"/>
-    <w:multiLevelType w:val="multilevel"/>
-    <w:tmpl w:val="257A1A0C"/>
-    <w:lvl w:ilvl="0">
-      <w:start w:val="1"/>
-      <w:numFmt w:val="bullet"/>
-      <w:lvlText w:val="-"/>
-      <w:lvlJc w:val="left"/>
-      <w:pPr>
-        <w:ind w:left="720" w:hanging="360"/>
-      </w:pPr>
-      <w:rPr>
-        <w:u w:val="none"/>
-      </w:rPr>
-    </w:lvl>
-    <w:lvl w:ilvl="1">
-      <w:start w:val="1"/>
-      <w:numFmt w:val="bullet"/>
-      <w:lvlText w:val="-"/>
-      <w:lvlJc w:val="left"/>
-      <w:pPr>
-        <w:ind w:left="1440" w:hanging="360"/>
-      </w:pPr>
-      <w:rPr>
-        <w:u w:val="none"/>
-      </w:rPr>
-    </w:lvl>
-    <w:lvl w:ilvl="2">
-      <w:start w:val="1"/>
-      <w:numFmt w:val="bullet"/>
-      <w:lvlText w:val="-"/>
-      <w:lvlJc w:val="left"/>
-      <w:pPr>
-        <w:ind w:left="2160" w:hanging="360"/>
-      </w:pPr>
-      <w:rPr>
-        <w:u w:val="none"/>
-      </w:rPr>
-    </w:lvl>
-    <w:lvl w:ilvl="3">
-      <w:start w:val="1"/>
-      <w:numFmt w:val="bullet"/>
-      <w:lvlText w:val="-"/>
-      <w:lvlJc w:val="left"/>
-      <w:pPr>
-        <w:ind w:left="2880" w:hanging="360"/>
-      </w:pPr>
-      <w:rPr>
-        <w:u w:val="none"/>
-      </w:rPr>
-    </w:lvl>
-    <w:lvl w:ilvl="4">
-      <w:start w:val="1"/>
-      <w:numFmt w:val="bullet"/>
-      <w:lvlText w:val="-"/>
-      <w:lvlJc w:val="left"/>
-      <w:pPr>
-        <w:ind w:left="3600" w:hanging="360"/>
-      </w:pPr>
-      <w:rPr>
-        <w:u w:val="none"/>
-      </w:rPr>
-    </w:lvl>
-    <w:lvl w:ilvl="5">
-      <w:start w:val="1"/>
-      <w:numFmt w:val="bullet"/>
-      <w:lvlText w:val="-"/>
-      <w:lvlJc w:val="left"/>
-      <w:pPr>
-        <w:ind w:left="4320" w:hanging="360"/>
-      </w:pPr>
-      <w:rPr>
-        <w:u w:val="none"/>
-      </w:rPr>
-    </w:lvl>
-    <w:lvl w:ilvl="6">
-      <w:start w:val="1"/>
-      <w:numFmt w:val="bullet"/>
-      <w:lvlText w:val="-"/>
-      <w:lvlJc w:val="left"/>
-      <w:pPr>
-        <w:ind w:left="5040" w:hanging="360"/>
-      </w:pPr>
-      <w:rPr>
-        <w:u w:val="none"/>
-      </w:rPr>
-    </w:lvl>
-    <w:lvl w:ilvl="7">
-      <w:start w:val="1"/>
-      <w:numFmt w:val="bullet"/>
-      <w:lvlText w:val="-"/>
-      <w:lvlJc w:val="left"/>
-      <w:pPr>
-        <w:ind w:left="5760" w:hanging="360"/>
-      </w:pPr>
-      <w:rPr>
-        <w:u w:val="none"/>
-      </w:rPr>
-    </w:lvl>
-    <w:lvl w:ilvl="8">
-      <w:start w:val="1"/>
-      <w:numFmt w:val="bullet"/>
-      <w:lvlText w:val="-"/>
-      <w:lvlJc w:val="left"/>
-      <w:pPr>
-        <w:ind w:left="6480" w:hanging="360"/>
-      </w:pPr>
-      <w:rPr>
-        <w:u w:val="none"/>
+      <w:numFmt w:val="decimal"/>
+      <w:lvlText w:val="%1.%2.%3.%4.%5.%6.%7.%8.%9"/>
+      <w:lvlJc w:val="left"/>
+      <w:pPr>
+        <w:ind w:left="0" w:firstLine="0"/>
+      </w:pPr>
+      <w:rPr>
+        <w:vertAlign w:val="baseline"/>
       </w:rPr>
     </w:lvl>
   </w:abstractNum>
   <w:abstractNum w:abstractNumId="6" w15:restartNumberingAfterBreak="0">
-    <w:nsid w:val="5442392D"/>
+    <w:nsid w:val="5A693258"/>
     <w:multiLevelType w:val="multilevel"/>
-    <w:tmpl w:val="794844AE"/>
+    <w:tmpl w:val="4230B778"/>
     <w:lvl w:ilvl="0">
       <w:start w:val="1"/>
       <w:numFmt w:val="bullet"/>
@@ -6156,122 +6180,122 @@
     </w:lvl>
   </w:abstractNum>
   <w:abstractNum w:abstractNumId="7" w15:restartNumberingAfterBreak="0">
-    <w:nsid w:val="593D341E"/>
+    <w:nsid w:val="5B3B4256"/>
     <w:multiLevelType w:val="multilevel"/>
-    <w:tmpl w:val="5C245EDE"/>
+    <w:tmpl w:val="5972EF80"/>
     <w:lvl w:ilvl="0">
       <w:start w:val="1"/>
-      <w:numFmt w:val="decimal"/>
-      <w:lvlText w:val="%1."/>
-      <w:lvlJc w:val="left"/>
-      <w:pPr>
-        <w:ind w:left="0" w:firstLine="0"/>
-      </w:pPr>
-      <w:rPr>
-        <w:vertAlign w:val="baseline"/>
+      <w:numFmt w:val="bullet"/>
+      <w:lvlText w:val="-"/>
+      <w:lvlJc w:val="left"/>
+      <w:pPr>
+        <w:ind w:left="720" w:hanging="360"/>
+      </w:pPr>
+      <w:rPr>
+        <w:u w:val="none"/>
       </w:rPr>
     </w:lvl>
     <w:lvl w:ilvl="1">
       <w:start w:val="1"/>
-      <w:numFmt w:val="decimal"/>
-      <w:lvlText w:val="%1.%2"/>
-      <w:lvlJc w:val="left"/>
-      <w:pPr>
-        <w:ind w:left="0" w:firstLine="0"/>
-      </w:pPr>
-      <w:rPr>
-        <w:vertAlign w:val="baseline"/>
+      <w:numFmt w:val="bullet"/>
+      <w:lvlText w:val="-"/>
+      <w:lvlJc w:val="left"/>
+      <w:pPr>
+        <w:ind w:left="1440" w:hanging="360"/>
+      </w:pPr>
+      <w:rPr>
+        <w:u w:val="none"/>
       </w:rPr>
     </w:lvl>
     <w:lvl w:ilvl="2">
       <w:start w:val="1"/>
-      <w:numFmt w:val="decimal"/>
-      <w:lvlText w:val="%1.%2.%3"/>
-      <w:lvlJc w:val="left"/>
-      <w:pPr>
-        <w:ind w:left="0" w:firstLine="0"/>
-      </w:pPr>
-      <w:rPr>
-        <w:vertAlign w:val="baseline"/>
+      <w:numFmt w:val="bullet"/>
+      <w:lvlText w:val="-"/>
+      <w:lvlJc w:val="left"/>
+      <w:pPr>
+        <w:ind w:left="2160" w:hanging="360"/>
+      </w:pPr>
+      <w:rPr>
+        <w:u w:val="none"/>
       </w:rPr>
     </w:lvl>
     <w:lvl w:ilvl="3">
       <w:start w:val="1"/>
-      <w:numFmt w:val="decimal"/>
-      <w:lvlText w:val="%1.%2.%3.%4"/>
-      <w:lvlJc w:val="left"/>
-      <w:pPr>
-        <w:ind w:left="0" w:firstLine="0"/>
-      </w:pPr>
-      <w:rPr>
-        <w:vertAlign w:val="baseline"/>
+      <w:numFmt w:val="bullet"/>
+      <w:lvlText w:val="-"/>
+      <w:lvlJc w:val="left"/>
+      <w:pPr>
+        <w:ind w:left="2880" w:hanging="360"/>
+      </w:pPr>
+      <w:rPr>
+        <w:u w:val="none"/>
       </w:rPr>
     </w:lvl>
     <w:lvl w:ilvl="4">
       <w:start w:val="1"/>
-      <w:numFmt w:val="decimal"/>
-      <w:lvlText w:val="%1.%2.%3.%4.%5"/>
-      <w:lvlJc w:val="left"/>
-      <w:pPr>
-        <w:ind w:left="0" w:firstLine="0"/>
-      </w:pPr>
-      <w:rPr>
-        <w:vertAlign w:val="baseline"/>
+      <w:numFmt w:val="bullet"/>
+      <w:lvlText w:val="-"/>
+      <w:lvlJc w:val="left"/>
+      <w:pPr>
+        <w:ind w:left="3600" w:hanging="360"/>
+      </w:pPr>
+      <w:rPr>
+        <w:u w:val="none"/>
       </w:rPr>
     </w:lvl>
     <w:lvl w:ilvl="5">
       <w:start w:val="1"/>
-      <w:numFmt w:val="decimal"/>
-      <w:lvlText w:val="%1.%2.%3.%4.%5.%6"/>
-      <w:lvlJc w:val="left"/>
-      <w:pPr>
-        <w:ind w:left="0" w:firstLine="0"/>
-      </w:pPr>
-      <w:rPr>
-        <w:vertAlign w:val="baseline"/>
+      <w:numFmt w:val="bullet"/>
+      <w:lvlText w:val="-"/>
+      <w:lvlJc w:val="left"/>
+      <w:pPr>
+        <w:ind w:left="4320" w:hanging="360"/>
+      </w:pPr>
+      <w:rPr>
+        <w:u w:val="none"/>
       </w:rPr>
     </w:lvl>
     <w:lvl w:ilvl="6">
       <w:start w:val="1"/>
-      <w:numFmt w:val="decimal"/>
-      <w:lvlText w:val="%1.%2.%3.%4.%5.%6.%7"/>
-      <w:lvlJc w:val="left"/>
-      <w:pPr>
-        <w:ind w:left="0" w:firstLine="0"/>
-      </w:pPr>
-      <w:rPr>
-        <w:vertAlign w:val="baseline"/>
+      <w:numFmt w:val="bullet"/>
+      <w:lvlText w:val="-"/>
+      <w:lvlJc w:val="left"/>
+      <w:pPr>
+        <w:ind w:left="5040" w:hanging="360"/>
+      </w:pPr>
+      <w:rPr>
+        <w:u w:val="none"/>
       </w:rPr>
     </w:lvl>
     <w:lvl w:ilvl="7">
       <w:start w:val="1"/>
-      <w:numFmt w:val="decimal"/>
-      <w:lvlText w:val="%1.%2.%3.%4.%5.%6.%7.%8"/>
-      <w:lvlJc w:val="left"/>
-      <w:pPr>
-        <w:ind w:left="0" w:firstLine="0"/>
-      </w:pPr>
-      <w:rPr>
-        <w:vertAlign w:val="baseline"/>
+      <w:numFmt w:val="bullet"/>
+      <w:lvlText w:val="-"/>
+      <w:lvlJc w:val="left"/>
+      <w:pPr>
+        <w:ind w:left="5760" w:hanging="360"/>
+      </w:pPr>
+      <w:rPr>
+        <w:u w:val="none"/>
       </w:rPr>
     </w:lvl>
     <w:lvl w:ilvl="8">
       <w:start w:val="1"/>
-      <w:numFmt w:val="decimal"/>
-      <w:lvlText w:val="%1.%2.%3.%4.%5.%6.%7.%8.%9"/>
-      <w:lvlJc w:val="left"/>
-      <w:pPr>
-        <w:ind w:left="0" w:firstLine="0"/>
-      </w:pPr>
-      <w:rPr>
-        <w:vertAlign w:val="baseline"/>
+      <w:numFmt w:val="bullet"/>
+      <w:lvlText w:val="-"/>
+      <w:lvlJc w:val="left"/>
+      <w:pPr>
+        <w:ind w:left="6480" w:hanging="360"/>
+      </w:pPr>
+      <w:rPr>
+        <w:u w:val="none"/>
       </w:rPr>
     </w:lvl>
   </w:abstractNum>
   <w:abstractNum w:abstractNumId="8" w15:restartNumberingAfterBreak="0">
-    <w:nsid w:val="61AF4AB7"/>
+    <w:nsid w:val="64C05BDA"/>
     <w:multiLevelType w:val="multilevel"/>
-    <w:tmpl w:val="12B653A8"/>
+    <w:tmpl w:val="F8A8CDEC"/>
     <w:lvl w:ilvl="0">
       <w:start w:val="1"/>
       <w:numFmt w:val="decimal"/>
@@ -6384,14 +6408,14 @@
     </w:lvl>
   </w:abstractNum>
   <w:abstractNum w:abstractNumId="9" w15:restartNumberingAfterBreak="0">
-    <w:nsid w:val="71213E33"/>
+    <w:nsid w:val="70372D5D"/>
     <w:multiLevelType w:val="multilevel"/>
-    <w:tmpl w:val="D908AD14"/>
+    <w:tmpl w:val="ED405290"/>
     <w:lvl w:ilvl="0">
       <w:start w:val="1"/>
-      <w:numFmt w:val="decimal"/>
-      <w:lvlText w:val="%1."/>
-      <w:lvlJc w:val="right"/>
+      <w:numFmt w:val="bullet"/>
+      <w:lvlText w:val="-"/>
+      <w:lvlJc w:val="left"/>
       <w:pPr>
         <w:ind w:left="720" w:hanging="360"/>
       </w:pPr>
@@ -6401,9 +6425,9 @@
     </w:lvl>
     <w:lvl w:ilvl="1">
       <w:start w:val="1"/>
-      <w:numFmt w:val="decimal"/>
-      <w:lvlText w:val="%1.%2."/>
-      <w:lvlJc w:val="right"/>
+      <w:numFmt w:val="bullet"/>
+      <w:lvlText w:val="-"/>
+      <w:lvlJc w:val="left"/>
       <w:pPr>
         <w:ind w:left="1440" w:hanging="360"/>
       </w:pPr>
@@ -6413,9 +6437,9 @@
     </w:lvl>
     <w:lvl w:ilvl="2">
       <w:start w:val="1"/>
-      <w:numFmt w:val="decimal"/>
-      <w:lvlText w:val="%1.%2.%3."/>
-      <w:lvlJc w:val="right"/>
+      <w:numFmt w:val="bullet"/>
+      <w:lvlText w:val="-"/>
+      <w:lvlJc w:val="left"/>
       <w:pPr>
         <w:ind w:left="2160" w:hanging="360"/>
       </w:pPr>
@@ -6425,9 +6449,9 @@
     </w:lvl>
     <w:lvl w:ilvl="3">
       <w:start w:val="1"/>
-      <w:numFmt w:val="decimal"/>
-      <w:lvlText w:val="%1.%2.%3.%4."/>
-      <w:lvlJc w:val="right"/>
+      <w:numFmt w:val="bullet"/>
+      <w:lvlText w:val="-"/>
+      <w:lvlJc w:val="left"/>
       <w:pPr>
         <w:ind w:left="2880" w:hanging="360"/>
       </w:pPr>
@@ -6437,9 +6461,9 @@
     </w:lvl>
     <w:lvl w:ilvl="4">
       <w:start w:val="1"/>
-      <w:numFmt w:val="decimal"/>
-      <w:lvlText w:val="%1.%2.%3.%4.%5."/>
-      <w:lvlJc w:val="right"/>
+      <w:numFmt w:val="bullet"/>
+      <w:lvlText w:val="-"/>
+      <w:lvlJc w:val="left"/>
       <w:pPr>
         <w:ind w:left="3600" w:hanging="360"/>
       </w:pPr>
@@ -6449,9 +6473,9 @@
     </w:lvl>
     <w:lvl w:ilvl="5">
       <w:start w:val="1"/>
-      <w:numFmt w:val="decimal"/>
-      <w:lvlText w:val="%1.%2.%3.%4.%5.%6."/>
-      <w:lvlJc w:val="right"/>
+      <w:numFmt w:val="bullet"/>
+      <w:lvlText w:val="-"/>
+      <w:lvlJc w:val="left"/>
       <w:pPr>
         <w:ind w:left="4320" w:hanging="360"/>
       </w:pPr>
@@ -6461,9 +6485,9 @@
     </w:lvl>
     <w:lvl w:ilvl="6">
       <w:start w:val="1"/>
-      <w:numFmt w:val="decimal"/>
-      <w:lvlText w:val="%1.%2.%3.%4.%5.%6.%7."/>
-      <w:lvlJc w:val="right"/>
+      <w:numFmt w:val="bullet"/>
+      <w:lvlText w:val="-"/>
+      <w:lvlJc w:val="left"/>
       <w:pPr>
         <w:ind w:left="5040" w:hanging="360"/>
       </w:pPr>
@@ -6473,9 +6497,9 @@
     </w:lvl>
     <w:lvl w:ilvl="7">
       <w:start w:val="1"/>
-      <w:numFmt w:val="decimal"/>
-      <w:lvlText w:val="%1.%2.%3.%4.%5.%6.%7.%8."/>
-      <w:lvlJc w:val="right"/>
+      <w:numFmt w:val="bullet"/>
+      <w:lvlText w:val="-"/>
+      <w:lvlJc w:val="left"/>
       <w:pPr>
         <w:ind w:left="5760" w:hanging="360"/>
       </w:pPr>
@@ -6485,9 +6509,9 @@
     </w:lvl>
     <w:lvl w:ilvl="8">
       <w:start w:val="1"/>
-      <w:numFmt w:val="decimal"/>
-      <w:lvlText w:val="%1.%2.%3.%4.%5.%6.%7.%8.%9."/>
-      <w:lvlJc w:val="right"/>
+      <w:numFmt w:val="bullet"/>
+      <w:lvlText w:val="-"/>
+      <w:lvlJc w:val="left"/>
       <w:pPr>
         <w:ind w:left="6480" w:hanging="360"/>
       </w:pPr>
@@ -6497,9 +6521,9 @@
     </w:lvl>
   </w:abstractNum>
   <w:abstractNum w:abstractNumId="10" w15:restartNumberingAfterBreak="0">
-    <w:nsid w:val="75F050A9"/>
+    <w:nsid w:val="75F9265C"/>
     <w:multiLevelType w:val="multilevel"/>
-    <w:tmpl w:val="547C8FC2"/>
+    <w:tmpl w:val="881E6662"/>
     <w:lvl w:ilvl="0">
       <w:start w:val="1"/>
       <w:numFmt w:val="bullet"/>
@@ -6613,31 +6637,31 @@
     <w:abstractNumId w:val="6"/>
   </w:num>
   <w:num w:numId="2">
-    <w:abstractNumId w:val="1"/>
+    <w:abstractNumId w:val="2"/>
   </w:num>
   <w:num w:numId="3">
-    <w:abstractNumId w:val="0"/>
+    <w:abstractNumId w:val="3"/>
   </w:num>
   <w:num w:numId="4">
     <w:abstractNumId w:val="5"/>
   </w:num>
   <w:num w:numId="5">
-    <w:abstractNumId w:val="3"/>
+    <w:abstractNumId w:val="4"/>
   </w:num>
   <w:num w:numId="6">
+    <w:abstractNumId w:val="0"/>
+  </w:num>
+  <w:num w:numId="7">
+    <w:abstractNumId w:val="9"/>
+  </w:num>
+  <w:num w:numId="8">
     <w:abstractNumId w:val="10"/>
   </w:num>
-  <w:num w:numId="7">
-    <w:abstractNumId w:val="7"/>
-  </w:num>
-  <w:num w:numId="8">
-    <w:abstractNumId w:val="9"/>
-  </w:num>
   <w:num w:numId="9">
-    <w:abstractNumId w:val="2"/>
+    <w:abstractNumId w:val="1"/>
   </w:num>
   <w:num w:numId="10">
-    <w:abstractNumId w:val="4"/>
+    <w:abstractNumId w:val="7"/>
   </w:num>
   <w:num w:numId="11">
     <w:abstractNumId w:val="8"/>
@@ -7892,6 +7916,116 @@
       </w:tblCellMar>
     </w:tblPr>
   </w:style>
+  <w:style w:type="table" w:customStyle="1" w:styleId="af2">
+    <w:basedOn w:val="TableNormal"/>
+    <w:tblPr>
+      <w:tblStyleRowBandSize w:val="1"/>
+      <w:tblStyleColBandSize w:val="1"/>
+      <w:tblCellMar>
+        <w:left w:w="70" w:type="dxa"/>
+        <w:right w:w="70" w:type="dxa"/>
+      </w:tblCellMar>
+    </w:tblPr>
+  </w:style>
+  <w:style w:type="table" w:customStyle="1" w:styleId="af3">
+    <w:basedOn w:val="TableNormal"/>
+    <w:tblPr>
+      <w:tblStyleRowBandSize w:val="1"/>
+      <w:tblStyleColBandSize w:val="1"/>
+      <w:tblCellMar>
+        <w:left w:w="70" w:type="dxa"/>
+        <w:right w:w="70" w:type="dxa"/>
+      </w:tblCellMar>
+    </w:tblPr>
+  </w:style>
+  <w:style w:type="table" w:customStyle="1" w:styleId="af4">
+    <w:basedOn w:val="TableNormal"/>
+    <w:tblPr>
+      <w:tblStyleRowBandSize w:val="1"/>
+      <w:tblStyleColBandSize w:val="1"/>
+      <w:tblCellMar>
+        <w:left w:w="70" w:type="dxa"/>
+        <w:right w:w="70" w:type="dxa"/>
+      </w:tblCellMar>
+    </w:tblPr>
+  </w:style>
+  <w:style w:type="table" w:customStyle="1" w:styleId="af5">
+    <w:basedOn w:val="TableNormal"/>
+    <w:tblPr>
+      <w:tblStyleRowBandSize w:val="1"/>
+      <w:tblStyleColBandSize w:val="1"/>
+      <w:tblCellMar>
+        <w:left w:w="70" w:type="dxa"/>
+        <w:right w:w="70" w:type="dxa"/>
+      </w:tblCellMar>
+    </w:tblPr>
+  </w:style>
+  <w:style w:type="table" w:customStyle="1" w:styleId="af6">
+    <w:basedOn w:val="TableNormal"/>
+    <w:tblPr>
+      <w:tblStyleRowBandSize w:val="1"/>
+      <w:tblStyleColBandSize w:val="1"/>
+      <w:tblCellMar>
+        <w:left w:w="70" w:type="dxa"/>
+        <w:right w:w="70" w:type="dxa"/>
+      </w:tblCellMar>
+    </w:tblPr>
+  </w:style>
+  <w:style w:type="table" w:customStyle="1" w:styleId="af7">
+    <w:basedOn w:val="TableNormal"/>
+    <w:tblPr>
+      <w:tblStyleRowBandSize w:val="1"/>
+      <w:tblStyleColBandSize w:val="1"/>
+      <w:tblCellMar>
+        <w:left w:w="70" w:type="dxa"/>
+        <w:right w:w="70" w:type="dxa"/>
+      </w:tblCellMar>
+    </w:tblPr>
+  </w:style>
+  <w:style w:type="table" w:customStyle="1" w:styleId="af8">
+    <w:basedOn w:val="TableNormal"/>
+    <w:tblPr>
+      <w:tblStyleRowBandSize w:val="1"/>
+      <w:tblStyleColBandSize w:val="1"/>
+      <w:tblCellMar>
+        <w:left w:w="70" w:type="dxa"/>
+        <w:right w:w="70" w:type="dxa"/>
+      </w:tblCellMar>
+    </w:tblPr>
+  </w:style>
+  <w:style w:type="table" w:customStyle="1" w:styleId="af9">
+    <w:basedOn w:val="TableNormal"/>
+    <w:tblPr>
+      <w:tblStyleRowBandSize w:val="1"/>
+      <w:tblStyleColBandSize w:val="1"/>
+      <w:tblCellMar>
+        <w:left w:w="70" w:type="dxa"/>
+        <w:right w:w="70" w:type="dxa"/>
+      </w:tblCellMar>
+    </w:tblPr>
+  </w:style>
+  <w:style w:type="table" w:customStyle="1" w:styleId="afa">
+    <w:basedOn w:val="TableNormal"/>
+    <w:tblPr>
+      <w:tblStyleRowBandSize w:val="1"/>
+      <w:tblStyleColBandSize w:val="1"/>
+      <w:tblCellMar>
+        <w:left w:w="70" w:type="dxa"/>
+        <w:right w:w="70" w:type="dxa"/>
+      </w:tblCellMar>
+    </w:tblPr>
+  </w:style>
+  <w:style w:type="table" w:customStyle="1" w:styleId="afb">
+    <w:basedOn w:val="TableNormal"/>
+    <w:tblPr>
+      <w:tblStyleRowBandSize w:val="1"/>
+      <w:tblStyleColBandSize w:val="1"/>
+      <w:tblCellMar>
+        <w:left w:w="70" w:type="dxa"/>
+        <w:right w:w="70" w:type="dxa"/>
+      </w:tblCellMar>
+    </w:tblPr>
+  </w:style>
 </w:styles>
 </file>
 
@@ -8217,7 +8351,7 @@
 
 <file path=customXml/item1.xml><?xml version="1.0" encoding="utf-8"?>
 <go:gDocsCustomXmlDataStorage xmlns:go="http://customooxmlschemas.google.com/" xmlns:r="http://schemas.openxmlformats.org/officeDocument/2006/relationships">
-  <go:docsCustomData xmlns:go="http://customooxmlschemas.google.com/" roundtripDataSignature="AMtx7mjpJGGQlNzV33K8pCm4hF+T1mh6tw==">AMUW2mXjOfPsMGcbiSx5Rl/4/vTkl3FeVQRy3N9VwInfJcysnm5EBIadSz+eX6DtYhPGpOJ49FsgL8khb716L3m/zs3vcv2ZCD5CGxR9mIxRZDJJZyKUMx7RfdGOL9xlmJdbRiBphMHtxUwSYo4SrAB9JmNLtI1nLyPG8CQkf+w5VBnw5NbJOvqJ5KUMP5cPH9MU5TcaljWS1ZZww9LHaMpTyo0CRKnZmi8oZKG5TdimUeSdgQnicwX8WHcr56hAnpLqYscsK2VX78BfQ6vjWN+Uji7tCWfUDOAEZN9dW+2/fvwq72GKo5jq4K5JeQm09c5bF0zYqohSwtHaHH3/J9AkXYfLnnECCg==</go:docsCustomData>
+  <go:docsCustomData xmlns:go="http://customooxmlschemas.google.com/" roundtripDataSignature="AMtx7mgm3zKWudd+VL1wACX37FJrH8+94w==">AMUW2mUUNqq362tpd/KC7RQTZVeAKwNHFrcg9XXx+b4p+ZnxlwLnPnnH06FNymxgwABAnoVrsOMutpSn+2lEFynFT7LzRYqqazCSyNCFpG69zfa/GCOqQfXGk9o3iV7iKXrXQ9n/pkmDH5wL/JWz1KTykimfHDewhy3Wrix6B0L024yuhSZS3SF0JDdjJ9T6+ges+Qlndo8GFVWetkp5P+lrXYOR714PwLQl9zd9GwFAWlpfOfw/AWTqHaHEUhpwcErLcrLGmKZgTUgt8SsNF3mUk1XGYu+mBLvkPtuhtTRFaxKcyjui5w/J05ZO+cbHe4oDXTAlQdz794NzJ7Fq0KCFw+B3UCwwqw==</go:docsCustomData>
 </go:gDocsCustomXmlDataStorage>
 </file>
 
